--- a/assets/Introduction.docx
+++ b/assets/Introduction.docx
@@ -367,6 +367,27 @@
       <w:pPr>
         <w:pStyle w:val="2"/>
       </w:pPr>
+      <w:proofErr w:type="spellStart"/>
+      <w:r>
+        <w:t>PairingHeapYS.h</w:t>
+      </w:r>
+      <w:proofErr w:type="spellEnd"/>
+    </w:p>
+    <w:p>
+      <w:r>
+        <w:t>This file contains a</w:t>
+      </w:r>
+      <w:r>
+        <w:t xml:space="preserve"> </w:t>
+      </w:r>
+      <w:r>
+        <w:t>pairing heap.</w:t>
+      </w:r>
+    </w:p>
+    <w:p>
+      <w:pPr>
+        <w:pStyle w:val="2"/>
+      </w:pPr>
       <w:bookmarkStart w:id="2" w:name="_Toc122178003"/>
       <w:proofErr w:type="spellStart"/>
       <w:r>
@@ -377,15 +398,7 @@
     </w:p>
     <w:p>
       <w:r>
-        <w:t xml:space="preserve">This file contains an augmented pairing heap. In this heap, there is an offset value for every inside node. Using these values, we can change the key values of all inside nodes in </w:t>
-      </w:r>
-      <w:proofErr w:type="gramStart"/>
-      <w:r>
-        <w:t>O(</w:t>
-      </w:r>
-      <w:proofErr w:type="gramEnd"/>
-      <w:r>
-        <w:t>1) time!</w:t>
+        <w:t>This file contains an augmented pairing heap. In this heap, there is an offset value for every inside node. Using these values, we can change the key values of all inside nodes in O(1) time!</w:t>
       </w:r>
     </w:p>
     <w:p/>

--- a/assets/Introduction.docx
+++ b/assets/Introduction.docx
@@ -51,267 +51,1069 @@
         <w:t xml:space="preserve"> rucgraph</w:t>
       </w:r>
     </w:p>
-    <w:sdt>
-      <w:sdtPr>
+    <w:p>
+      <w:pPr>
+        <w:jc w:val="center"/>
         <w:rPr>
-          <w:lang w:val="zh-CN"/>
-        </w:rPr>
-        <w:id w:val="279837009"/>
-        <w:docPartObj>
-          <w:docPartGallery w:val="Table of Contents"/>
-          <w:docPartUnique/>
-        </w:docPartObj>
-      </w:sdtPr>
-      <w:sdtEndPr>
-        <w:rPr>
-          <w:rFonts w:asciiTheme="minorHAnsi" w:eastAsiaTheme="minorEastAsia" w:hAnsiTheme="minorHAnsi" w:cstheme="minorBidi"/>
           <w:b/>
           <w:bCs/>
-          <w:color w:val="auto"/>
+          <w:sz w:val="48"/>
+          <w:szCs w:val="48"/>
+        </w:rPr>
+      </w:pPr>
+    </w:p>
+    <w:bookmarkStart w:id="0" w:name="_Toc122179696"/>
+    <w:bookmarkStart w:id="1" w:name="_Toc122179817"/>
+    <w:bookmarkStart w:id="2" w:name="_Toc122179845"/>
+    <w:p>
+      <w:pPr>
+        <w:pStyle w:val="TOC1"/>
+        <w:tabs>
+          <w:tab w:val="right" w:leader="dot" w:pos="8630"/>
+        </w:tabs>
+        <w:rPr>
+          <w:rFonts w:cstheme="minorBidi"/>
+          <w:b w:val="0"/>
+          <w:bCs w:val="0"/>
+          <w:i w:val="0"/>
+          <w:iCs w:val="0"/>
+          <w:noProof/>
           <w:sz w:val="22"/>
           <w:szCs w:val="22"/>
+          <w:lang w:val="en-SG"/>
         </w:rPr>
-      </w:sdtEndPr>
-      <w:sdtContent>
-        <w:p>
-          <w:pPr>
-            <w:pStyle w:val="TOC"/>
-          </w:pPr>
-          <w:r>
-            <w:rPr>
-              <w:lang w:val="zh-CN"/>
-            </w:rPr>
-            <w:t>目录</w:t>
-          </w:r>
-        </w:p>
-        <w:p>
-          <w:pPr>
-            <w:pStyle w:val="TOC1"/>
-            <w:tabs>
-              <w:tab w:val="right" w:leader="dot" w:pos="8630"/>
-            </w:tabs>
-            <w:rPr>
-              <w:noProof/>
-              <w:lang w:val="en-SG"/>
-            </w:rPr>
-          </w:pPr>
-          <w:r>
-            <w:fldChar w:fldCharType="begin"/>
-          </w:r>
-          <w:r>
-            <w:instrText xml:space="preserve"> TOC \o "1-3" \h \z \u </w:instrText>
-          </w:r>
-          <w:r>
-            <w:fldChar w:fldCharType="separate"/>
-          </w:r>
-          <w:hyperlink w:anchor="_Toc122178001" w:history="1">
-            <w:r>
-              <w:rPr>
-                <w:rStyle w:val="a9"/>
-                <w:noProof/>
-              </w:rPr>
-              <w:t>Folder: build_in_progress</w:t>
-            </w:r>
-            <w:r>
-              <w:rPr>
-                <w:noProof/>
-                <w:webHidden/>
-              </w:rPr>
-              <w:tab/>
-            </w:r>
-            <w:r>
-              <w:rPr>
-                <w:noProof/>
-                <w:webHidden/>
-              </w:rPr>
-              <w:fldChar w:fldCharType="begin"/>
-            </w:r>
-            <w:r>
-              <w:rPr>
-                <w:noProof/>
-                <w:webHidden/>
-              </w:rPr>
-              <w:instrText xml:space="preserve"> PAGEREF _Toc122178001 \h </w:instrText>
-            </w:r>
-            <w:r>
-              <w:rPr>
-                <w:noProof/>
-                <w:webHidden/>
-              </w:rPr>
-            </w:r>
-            <w:r>
-              <w:rPr>
-                <w:noProof/>
-                <w:webHidden/>
-              </w:rPr>
-              <w:fldChar w:fldCharType="separate"/>
-            </w:r>
-            <w:r>
-              <w:rPr>
-                <w:noProof/>
-                <w:webHidden/>
-              </w:rPr>
-              <w:t>2</w:t>
-            </w:r>
-            <w:r>
-              <w:rPr>
-                <w:noProof/>
-                <w:webHidden/>
-              </w:rPr>
-              <w:fldChar w:fldCharType="end"/>
-            </w:r>
-          </w:hyperlink>
-        </w:p>
-        <w:p>
-          <w:pPr>
-            <w:pStyle w:val="TOC1"/>
-            <w:tabs>
-              <w:tab w:val="right" w:leader="dot" w:pos="8630"/>
-            </w:tabs>
-            <w:rPr>
-              <w:noProof/>
-              <w:lang w:val="en-SG"/>
-            </w:rPr>
-          </w:pPr>
-          <w:hyperlink w:anchor="_Toc122178002" w:history="1">
-            <w:r>
-              <w:rPr>
-                <w:rStyle w:val="a9"/>
-                <w:noProof/>
-              </w:rPr>
-              <w:t>Folder: data_structures</w:t>
-            </w:r>
-            <w:r>
-              <w:rPr>
-                <w:noProof/>
-                <w:webHidden/>
-              </w:rPr>
-              <w:tab/>
-            </w:r>
-            <w:r>
-              <w:rPr>
-                <w:noProof/>
-                <w:webHidden/>
-              </w:rPr>
-              <w:fldChar w:fldCharType="begin"/>
-            </w:r>
-            <w:r>
-              <w:rPr>
-                <w:noProof/>
-                <w:webHidden/>
-              </w:rPr>
-              <w:instrText xml:space="preserve"> PAGEREF _Toc122178002 \h </w:instrText>
-            </w:r>
-            <w:r>
-              <w:rPr>
-                <w:noProof/>
-                <w:webHidden/>
-              </w:rPr>
-            </w:r>
-            <w:r>
-              <w:rPr>
-                <w:noProof/>
-                <w:webHidden/>
-              </w:rPr>
-              <w:fldChar w:fldCharType="separate"/>
-            </w:r>
-            <w:r>
-              <w:rPr>
-                <w:noProof/>
-                <w:webHidden/>
-              </w:rPr>
-              <w:t>2</w:t>
-            </w:r>
-            <w:r>
-              <w:rPr>
-                <w:noProof/>
-                <w:webHidden/>
-              </w:rPr>
-              <w:fldChar w:fldCharType="end"/>
-            </w:r>
-          </w:hyperlink>
-        </w:p>
-        <w:p>
-          <w:pPr>
-            <w:pStyle w:val="TOC2"/>
-            <w:tabs>
-              <w:tab w:val="right" w:leader="dot" w:pos="8630"/>
-            </w:tabs>
-            <w:rPr>
-              <w:noProof/>
-              <w:lang w:val="en-SG"/>
-            </w:rPr>
-          </w:pPr>
-          <w:hyperlink w:anchor="_Toc122178003" w:history="1">
-            <w:r>
-              <w:rPr>
-                <w:rStyle w:val="a9"/>
-                <w:noProof/>
-              </w:rPr>
-              <w:t>PairingHeapYS_with_offset.h</w:t>
-            </w:r>
-            <w:r>
-              <w:rPr>
-                <w:noProof/>
-                <w:webHidden/>
-              </w:rPr>
-              <w:tab/>
-            </w:r>
-            <w:r>
-              <w:rPr>
-                <w:noProof/>
-                <w:webHidden/>
-              </w:rPr>
-              <w:fldChar w:fldCharType="begin"/>
-            </w:r>
-            <w:r>
-              <w:rPr>
-                <w:noProof/>
-                <w:webHidden/>
-              </w:rPr>
-              <w:instrText xml:space="preserve"> PAGEREF _Toc122178003 \h </w:instrText>
-            </w:r>
-            <w:r>
-              <w:rPr>
-                <w:noProof/>
-                <w:webHidden/>
-              </w:rPr>
-            </w:r>
-            <w:r>
-              <w:rPr>
-                <w:noProof/>
-                <w:webHidden/>
-              </w:rPr>
-              <w:fldChar w:fldCharType="separate"/>
-            </w:r>
-            <w:r>
-              <w:rPr>
-                <w:noProof/>
-                <w:webHidden/>
-              </w:rPr>
-              <w:t>2</w:t>
-            </w:r>
-            <w:r>
-              <w:rPr>
-                <w:noProof/>
-                <w:webHidden/>
-              </w:rPr>
-              <w:fldChar w:fldCharType="end"/>
-            </w:r>
-          </w:hyperlink>
-        </w:p>
-        <w:p>
-          <w:r>
-            <w:rPr>
-              <w:b/>
-              <w:bCs/>
-              <w:lang w:val="zh-CN"/>
-            </w:rPr>
-            <w:fldChar w:fldCharType="end"/>
-          </w:r>
-        </w:p>
-      </w:sdtContent>
-    </w:sdt>
+      </w:pPr>
+      <w:r>
+        <w:fldChar w:fldCharType="begin"/>
+      </w:r>
+      <w:r>
+        <w:instrText xml:space="preserve"> TOC \o "1-3" \h \z \u </w:instrText>
+      </w:r>
+      <w:r>
+        <w:fldChar w:fldCharType="separate"/>
+      </w:r>
+      <w:hyperlink w:anchor="_Toc122181796" w:history="1">
+        <w:r>
+          <w:rPr>
+            <w:rStyle w:val="a9"/>
+            <w:noProof/>
+          </w:rPr>
+          <w:t>Folder: build_in_progress</w:t>
+        </w:r>
+        <w:r>
+          <w:rPr>
+            <w:noProof/>
+            <w:webHidden/>
+          </w:rPr>
+          <w:tab/>
+        </w:r>
+        <w:r>
+          <w:rPr>
+            <w:noProof/>
+            <w:webHidden/>
+          </w:rPr>
+          <w:fldChar w:fldCharType="begin"/>
+        </w:r>
+        <w:r>
+          <w:rPr>
+            <w:noProof/>
+            <w:webHidden/>
+          </w:rPr>
+          <w:instrText xml:space="preserve"> PAGEREF _Toc122181796 \h </w:instrText>
+        </w:r>
+        <w:r>
+          <w:rPr>
+            <w:noProof/>
+            <w:webHidden/>
+          </w:rPr>
+        </w:r>
+        <w:r>
+          <w:rPr>
+            <w:noProof/>
+            <w:webHidden/>
+          </w:rPr>
+          <w:fldChar w:fldCharType="separate"/>
+        </w:r>
+        <w:r>
+          <w:rPr>
+            <w:noProof/>
+            <w:webHidden/>
+          </w:rPr>
+          <w:t>2</w:t>
+        </w:r>
+        <w:r>
+          <w:rPr>
+            <w:noProof/>
+            <w:webHidden/>
+          </w:rPr>
+          <w:fldChar w:fldCharType="end"/>
+        </w:r>
+      </w:hyperlink>
+    </w:p>
+    <w:p>
+      <w:pPr>
+        <w:pStyle w:val="TOC1"/>
+        <w:tabs>
+          <w:tab w:val="right" w:leader="dot" w:pos="8630"/>
+        </w:tabs>
+        <w:rPr>
+          <w:rFonts w:cstheme="minorBidi"/>
+          <w:b w:val="0"/>
+          <w:bCs w:val="0"/>
+          <w:i w:val="0"/>
+          <w:iCs w:val="0"/>
+          <w:noProof/>
+          <w:sz w:val="22"/>
+          <w:szCs w:val="22"/>
+          <w:lang w:val="en-SG"/>
+        </w:rPr>
+      </w:pPr>
+      <w:hyperlink w:anchor="_Toc122181797" w:history="1">
+        <w:r>
+          <w:rPr>
+            <w:rStyle w:val="a9"/>
+            <w:noProof/>
+          </w:rPr>
+          <w:t>Folder: data_structures</w:t>
+        </w:r>
+        <w:r>
+          <w:rPr>
+            <w:noProof/>
+            <w:webHidden/>
+          </w:rPr>
+          <w:tab/>
+        </w:r>
+        <w:r>
+          <w:rPr>
+            <w:noProof/>
+            <w:webHidden/>
+          </w:rPr>
+          <w:fldChar w:fldCharType="begin"/>
+        </w:r>
+        <w:r>
+          <w:rPr>
+            <w:noProof/>
+            <w:webHidden/>
+          </w:rPr>
+          <w:instrText xml:space="preserve"> PAGEREF _Toc122181797 \h </w:instrText>
+        </w:r>
+        <w:r>
+          <w:rPr>
+            <w:noProof/>
+            <w:webHidden/>
+          </w:rPr>
+        </w:r>
+        <w:r>
+          <w:rPr>
+            <w:noProof/>
+            <w:webHidden/>
+          </w:rPr>
+          <w:fldChar w:fldCharType="separate"/>
+        </w:r>
+        <w:r>
+          <w:rPr>
+            <w:noProof/>
+            <w:webHidden/>
+          </w:rPr>
+          <w:t>2</w:t>
+        </w:r>
+        <w:r>
+          <w:rPr>
+            <w:noProof/>
+            <w:webHidden/>
+          </w:rPr>
+          <w:fldChar w:fldCharType="end"/>
+        </w:r>
+      </w:hyperlink>
+    </w:p>
+    <w:p>
+      <w:pPr>
+        <w:pStyle w:val="TOC2"/>
+        <w:tabs>
+          <w:tab w:val="right" w:leader="dot" w:pos="8630"/>
+        </w:tabs>
+        <w:rPr>
+          <w:rFonts w:cstheme="minorBidi"/>
+          <w:b w:val="0"/>
+          <w:bCs w:val="0"/>
+          <w:noProof/>
+          <w:lang w:val="en-SG"/>
+        </w:rPr>
+      </w:pPr>
+      <w:hyperlink w:anchor="_Toc122181798" w:history="1">
+        <w:r>
+          <w:rPr>
+            <w:rStyle w:val="a9"/>
+            <w:noProof/>
+          </w:rPr>
+          <w:t>PairingHeapYS.h</w:t>
+        </w:r>
+        <w:r>
+          <w:rPr>
+            <w:noProof/>
+            <w:webHidden/>
+          </w:rPr>
+          <w:tab/>
+        </w:r>
+        <w:r>
+          <w:rPr>
+            <w:noProof/>
+            <w:webHidden/>
+          </w:rPr>
+          <w:fldChar w:fldCharType="begin"/>
+        </w:r>
+        <w:r>
+          <w:rPr>
+            <w:noProof/>
+            <w:webHidden/>
+          </w:rPr>
+          <w:instrText xml:space="preserve"> PAGEREF _Toc122181798 \h </w:instrText>
+        </w:r>
+        <w:r>
+          <w:rPr>
+            <w:noProof/>
+            <w:webHidden/>
+          </w:rPr>
+        </w:r>
+        <w:r>
+          <w:rPr>
+            <w:noProof/>
+            <w:webHidden/>
+          </w:rPr>
+          <w:fldChar w:fldCharType="separate"/>
+        </w:r>
+        <w:r>
+          <w:rPr>
+            <w:noProof/>
+            <w:webHidden/>
+          </w:rPr>
+          <w:t>2</w:t>
+        </w:r>
+        <w:r>
+          <w:rPr>
+            <w:noProof/>
+            <w:webHidden/>
+          </w:rPr>
+          <w:fldChar w:fldCharType="end"/>
+        </w:r>
+      </w:hyperlink>
+    </w:p>
+    <w:p>
+      <w:pPr>
+        <w:pStyle w:val="TOC2"/>
+        <w:tabs>
+          <w:tab w:val="right" w:leader="dot" w:pos="8630"/>
+        </w:tabs>
+        <w:rPr>
+          <w:rFonts w:cstheme="minorBidi"/>
+          <w:b w:val="0"/>
+          <w:bCs w:val="0"/>
+          <w:noProof/>
+          <w:lang w:val="en-SG"/>
+        </w:rPr>
+      </w:pPr>
+      <w:hyperlink w:anchor="_Toc122181799" w:history="1">
+        <w:r>
+          <w:rPr>
+            <w:rStyle w:val="a9"/>
+            <w:noProof/>
+          </w:rPr>
+          <w:t>PairingHeapYS_with_offset.h</w:t>
+        </w:r>
+        <w:r>
+          <w:rPr>
+            <w:noProof/>
+            <w:webHidden/>
+          </w:rPr>
+          <w:tab/>
+        </w:r>
+        <w:r>
+          <w:rPr>
+            <w:noProof/>
+            <w:webHidden/>
+          </w:rPr>
+          <w:fldChar w:fldCharType="begin"/>
+        </w:r>
+        <w:r>
+          <w:rPr>
+            <w:noProof/>
+            <w:webHidden/>
+          </w:rPr>
+          <w:instrText xml:space="preserve"> PAGEREF _Toc122181799 \h </w:instrText>
+        </w:r>
+        <w:r>
+          <w:rPr>
+            <w:noProof/>
+            <w:webHidden/>
+          </w:rPr>
+        </w:r>
+        <w:r>
+          <w:rPr>
+            <w:noProof/>
+            <w:webHidden/>
+          </w:rPr>
+          <w:fldChar w:fldCharType="separate"/>
+        </w:r>
+        <w:r>
+          <w:rPr>
+            <w:noProof/>
+            <w:webHidden/>
+          </w:rPr>
+          <w:t>2</w:t>
+        </w:r>
+        <w:r>
+          <w:rPr>
+            <w:noProof/>
+            <w:webHidden/>
+          </w:rPr>
+          <w:fldChar w:fldCharType="end"/>
+        </w:r>
+      </w:hyperlink>
+    </w:p>
+    <w:p>
+      <w:pPr>
+        <w:pStyle w:val="TOC2"/>
+        <w:tabs>
+          <w:tab w:val="right" w:leader="dot" w:pos="8630"/>
+        </w:tabs>
+        <w:rPr>
+          <w:rFonts w:cstheme="minorBidi"/>
+          <w:b w:val="0"/>
+          <w:bCs w:val="0"/>
+          <w:noProof/>
+          <w:lang w:val="en-SG"/>
+        </w:rPr>
+      </w:pPr>
+      <w:hyperlink w:anchor="_Toc122181800" w:history="1">
+        <w:r>
+          <w:rPr>
+            <w:rStyle w:val="a9"/>
+            <w:noProof/>
+          </w:rPr>
+          <w:t>Union_Find.h</w:t>
+        </w:r>
+        <w:r>
+          <w:rPr>
+            <w:noProof/>
+            <w:webHidden/>
+          </w:rPr>
+          <w:tab/>
+        </w:r>
+        <w:r>
+          <w:rPr>
+            <w:noProof/>
+            <w:webHidden/>
+          </w:rPr>
+          <w:fldChar w:fldCharType="begin"/>
+        </w:r>
+        <w:r>
+          <w:rPr>
+            <w:noProof/>
+            <w:webHidden/>
+          </w:rPr>
+          <w:instrText xml:space="preserve"> PAGEREF _Toc122181800 \h </w:instrText>
+        </w:r>
+        <w:r>
+          <w:rPr>
+            <w:noProof/>
+            <w:webHidden/>
+          </w:rPr>
+        </w:r>
+        <w:r>
+          <w:rPr>
+            <w:noProof/>
+            <w:webHidden/>
+          </w:rPr>
+          <w:fldChar w:fldCharType="separate"/>
+        </w:r>
+        <w:r>
+          <w:rPr>
+            <w:noProof/>
+            <w:webHidden/>
+          </w:rPr>
+          <w:t>2</w:t>
+        </w:r>
+        <w:r>
+          <w:rPr>
+            <w:noProof/>
+            <w:webHidden/>
+          </w:rPr>
+          <w:fldChar w:fldCharType="end"/>
+        </w:r>
+      </w:hyperlink>
+    </w:p>
+    <w:p>
+      <w:pPr>
+        <w:pStyle w:val="TOC1"/>
+        <w:tabs>
+          <w:tab w:val="right" w:leader="dot" w:pos="8630"/>
+        </w:tabs>
+        <w:rPr>
+          <w:rFonts w:cstheme="minorBidi"/>
+          <w:b w:val="0"/>
+          <w:bCs w:val="0"/>
+          <w:i w:val="0"/>
+          <w:iCs w:val="0"/>
+          <w:noProof/>
+          <w:sz w:val="22"/>
+          <w:szCs w:val="22"/>
+          <w:lang w:val="en-SG"/>
+        </w:rPr>
+      </w:pPr>
+      <w:hyperlink w:anchor="_Toc122181801" w:history="1">
+        <w:r>
+          <w:rPr>
+            <w:rStyle w:val="a9"/>
+            <w:noProof/>
+          </w:rPr>
+          <w:t>Folder: graph_hash_of_mixed_weighted</w:t>
+        </w:r>
+        <w:r>
+          <w:rPr>
+            <w:noProof/>
+            <w:webHidden/>
+          </w:rPr>
+          <w:tab/>
+        </w:r>
+        <w:r>
+          <w:rPr>
+            <w:noProof/>
+            <w:webHidden/>
+          </w:rPr>
+          <w:fldChar w:fldCharType="begin"/>
+        </w:r>
+        <w:r>
+          <w:rPr>
+            <w:noProof/>
+            <w:webHidden/>
+          </w:rPr>
+          <w:instrText xml:space="preserve"> PAGEREF _Toc122181801 \h </w:instrText>
+        </w:r>
+        <w:r>
+          <w:rPr>
+            <w:noProof/>
+            <w:webHidden/>
+          </w:rPr>
+        </w:r>
+        <w:r>
+          <w:rPr>
+            <w:noProof/>
+            <w:webHidden/>
+          </w:rPr>
+          <w:fldChar w:fldCharType="separate"/>
+        </w:r>
+        <w:r>
+          <w:rPr>
+            <w:noProof/>
+            <w:webHidden/>
+          </w:rPr>
+          <w:t>2</w:t>
+        </w:r>
+        <w:r>
+          <w:rPr>
+            <w:noProof/>
+            <w:webHidden/>
+          </w:rPr>
+          <w:fldChar w:fldCharType="end"/>
+        </w:r>
+      </w:hyperlink>
+    </w:p>
+    <w:p>
+      <w:pPr>
+        <w:pStyle w:val="TOC1"/>
+        <w:tabs>
+          <w:tab w:val="right" w:leader="dot" w:pos="8630"/>
+        </w:tabs>
+        <w:rPr>
+          <w:rFonts w:cstheme="minorBidi"/>
+          <w:b w:val="0"/>
+          <w:bCs w:val="0"/>
+          <w:i w:val="0"/>
+          <w:iCs w:val="0"/>
+          <w:noProof/>
+          <w:sz w:val="22"/>
+          <w:szCs w:val="22"/>
+          <w:lang w:val="en-SG"/>
+        </w:rPr>
+      </w:pPr>
+      <w:hyperlink w:anchor="_Toc122181802" w:history="1">
+        <w:r>
+          <w:rPr>
+            <w:rStyle w:val="a9"/>
+            <w:noProof/>
+          </w:rPr>
+          <w:t>Folder: graph_hash_of_vectors_unweighted</w:t>
+        </w:r>
+        <w:r>
+          <w:rPr>
+            <w:noProof/>
+            <w:webHidden/>
+          </w:rPr>
+          <w:tab/>
+        </w:r>
+        <w:r>
+          <w:rPr>
+            <w:noProof/>
+            <w:webHidden/>
+          </w:rPr>
+          <w:fldChar w:fldCharType="begin"/>
+        </w:r>
+        <w:r>
+          <w:rPr>
+            <w:noProof/>
+            <w:webHidden/>
+          </w:rPr>
+          <w:instrText xml:space="preserve"> PAGEREF _Toc122181802 \h </w:instrText>
+        </w:r>
+        <w:r>
+          <w:rPr>
+            <w:noProof/>
+            <w:webHidden/>
+          </w:rPr>
+        </w:r>
+        <w:r>
+          <w:rPr>
+            <w:noProof/>
+            <w:webHidden/>
+          </w:rPr>
+          <w:fldChar w:fldCharType="separate"/>
+        </w:r>
+        <w:r>
+          <w:rPr>
+            <w:noProof/>
+            <w:webHidden/>
+          </w:rPr>
+          <w:t>2</w:t>
+        </w:r>
+        <w:r>
+          <w:rPr>
+            <w:noProof/>
+            <w:webHidden/>
+          </w:rPr>
+          <w:fldChar w:fldCharType="end"/>
+        </w:r>
+      </w:hyperlink>
+    </w:p>
+    <w:p>
+      <w:pPr>
+        <w:pStyle w:val="TOC1"/>
+        <w:tabs>
+          <w:tab w:val="right" w:leader="dot" w:pos="8630"/>
+        </w:tabs>
+        <w:rPr>
+          <w:rFonts w:cstheme="minorBidi"/>
+          <w:b w:val="0"/>
+          <w:bCs w:val="0"/>
+          <w:i w:val="0"/>
+          <w:iCs w:val="0"/>
+          <w:noProof/>
+          <w:sz w:val="22"/>
+          <w:szCs w:val="22"/>
+          <w:lang w:val="en-SG"/>
+        </w:rPr>
+      </w:pPr>
+      <w:hyperlink w:anchor="_Toc122181803" w:history="1">
+        <w:r>
+          <w:rPr>
+            <w:rStyle w:val="a9"/>
+            <w:noProof/>
+          </w:rPr>
+          <w:t>Folder: graph_hash_of_vectors_weighted</w:t>
+        </w:r>
+        <w:r>
+          <w:rPr>
+            <w:noProof/>
+            <w:webHidden/>
+          </w:rPr>
+          <w:tab/>
+        </w:r>
+        <w:r>
+          <w:rPr>
+            <w:noProof/>
+            <w:webHidden/>
+          </w:rPr>
+          <w:fldChar w:fldCharType="begin"/>
+        </w:r>
+        <w:r>
+          <w:rPr>
+            <w:noProof/>
+            <w:webHidden/>
+          </w:rPr>
+          <w:instrText xml:space="preserve"> PAGEREF _Toc122181803 \h </w:instrText>
+        </w:r>
+        <w:r>
+          <w:rPr>
+            <w:noProof/>
+            <w:webHidden/>
+          </w:rPr>
+        </w:r>
+        <w:r>
+          <w:rPr>
+            <w:noProof/>
+            <w:webHidden/>
+          </w:rPr>
+          <w:fldChar w:fldCharType="separate"/>
+        </w:r>
+        <w:r>
+          <w:rPr>
+            <w:noProof/>
+            <w:webHidden/>
+          </w:rPr>
+          <w:t>2</w:t>
+        </w:r>
+        <w:r>
+          <w:rPr>
+            <w:noProof/>
+            <w:webHidden/>
+          </w:rPr>
+          <w:fldChar w:fldCharType="end"/>
+        </w:r>
+      </w:hyperlink>
+    </w:p>
+    <w:p>
+      <w:pPr>
+        <w:pStyle w:val="TOC1"/>
+        <w:tabs>
+          <w:tab w:val="right" w:leader="dot" w:pos="8630"/>
+        </w:tabs>
+        <w:rPr>
+          <w:rFonts w:cstheme="minorBidi"/>
+          <w:b w:val="0"/>
+          <w:bCs w:val="0"/>
+          <w:i w:val="0"/>
+          <w:iCs w:val="0"/>
+          <w:noProof/>
+          <w:sz w:val="22"/>
+          <w:szCs w:val="22"/>
+          <w:lang w:val="en-SG"/>
+        </w:rPr>
+      </w:pPr>
+      <w:hyperlink w:anchor="_Toc122181804" w:history="1">
+        <w:r>
+          <w:rPr>
+            <w:rStyle w:val="a9"/>
+            <w:noProof/>
+          </w:rPr>
+          <w:t>Folder: graph_v_of_v_idealID</w:t>
+        </w:r>
+        <w:r>
+          <w:rPr>
+            <w:noProof/>
+            <w:webHidden/>
+          </w:rPr>
+          <w:tab/>
+        </w:r>
+        <w:r>
+          <w:rPr>
+            <w:noProof/>
+            <w:webHidden/>
+          </w:rPr>
+          <w:fldChar w:fldCharType="begin"/>
+        </w:r>
+        <w:r>
+          <w:rPr>
+            <w:noProof/>
+            <w:webHidden/>
+          </w:rPr>
+          <w:instrText xml:space="preserve"> PAGEREF _Toc122181804 \h </w:instrText>
+        </w:r>
+        <w:r>
+          <w:rPr>
+            <w:noProof/>
+            <w:webHidden/>
+          </w:rPr>
+        </w:r>
+        <w:r>
+          <w:rPr>
+            <w:noProof/>
+            <w:webHidden/>
+          </w:rPr>
+          <w:fldChar w:fldCharType="separate"/>
+        </w:r>
+        <w:r>
+          <w:rPr>
+            <w:noProof/>
+            <w:webHidden/>
+          </w:rPr>
+          <w:t>3</w:t>
+        </w:r>
+        <w:r>
+          <w:rPr>
+            <w:noProof/>
+            <w:webHidden/>
+          </w:rPr>
+          <w:fldChar w:fldCharType="end"/>
+        </w:r>
+      </w:hyperlink>
+    </w:p>
+    <w:p>
+      <w:pPr>
+        <w:pStyle w:val="TOC1"/>
+        <w:tabs>
+          <w:tab w:val="right" w:leader="dot" w:pos="8630"/>
+        </w:tabs>
+        <w:rPr>
+          <w:rFonts w:cstheme="minorBidi"/>
+          <w:b w:val="0"/>
+          <w:bCs w:val="0"/>
+          <w:i w:val="0"/>
+          <w:iCs w:val="0"/>
+          <w:noProof/>
+          <w:sz w:val="22"/>
+          <w:szCs w:val="22"/>
+          <w:lang w:val="en-SG"/>
+        </w:rPr>
+      </w:pPr>
+      <w:hyperlink w:anchor="_Toc122181805" w:history="1">
+        <w:r>
+          <w:rPr>
+            <w:rStyle w:val="a9"/>
+            <w:noProof/>
+          </w:rPr>
+          <w:t>Folder: text_mining</w:t>
+        </w:r>
+        <w:r>
+          <w:rPr>
+            <w:noProof/>
+            <w:webHidden/>
+          </w:rPr>
+          <w:tab/>
+        </w:r>
+        <w:r>
+          <w:rPr>
+            <w:noProof/>
+            <w:webHidden/>
+          </w:rPr>
+          <w:fldChar w:fldCharType="begin"/>
+        </w:r>
+        <w:r>
+          <w:rPr>
+            <w:noProof/>
+            <w:webHidden/>
+          </w:rPr>
+          <w:instrText xml:space="preserve"> PAGEREF _Toc122181805 \h </w:instrText>
+        </w:r>
+        <w:r>
+          <w:rPr>
+            <w:noProof/>
+            <w:webHidden/>
+          </w:rPr>
+        </w:r>
+        <w:r>
+          <w:rPr>
+            <w:noProof/>
+            <w:webHidden/>
+          </w:rPr>
+          <w:fldChar w:fldCharType="separate"/>
+        </w:r>
+        <w:r>
+          <w:rPr>
+            <w:noProof/>
+            <w:webHidden/>
+          </w:rPr>
+          <w:t>3</w:t>
+        </w:r>
+        <w:r>
+          <w:rPr>
+            <w:noProof/>
+            <w:webHidden/>
+          </w:rPr>
+          <w:fldChar w:fldCharType="end"/>
+        </w:r>
+      </w:hyperlink>
+    </w:p>
+    <w:p>
+      <w:pPr>
+        <w:pStyle w:val="TOC1"/>
+        <w:tabs>
+          <w:tab w:val="right" w:leader="dot" w:pos="8630"/>
+        </w:tabs>
+        <w:rPr>
+          <w:rFonts w:cstheme="minorBidi"/>
+          <w:b w:val="0"/>
+          <w:bCs w:val="0"/>
+          <w:i w:val="0"/>
+          <w:iCs w:val="0"/>
+          <w:noProof/>
+          <w:sz w:val="22"/>
+          <w:szCs w:val="22"/>
+          <w:lang w:val="en-SG"/>
+        </w:rPr>
+      </w:pPr>
+      <w:hyperlink w:anchor="_Toc122181806" w:history="1">
+        <w:r>
+          <w:rPr>
+            <w:rStyle w:val="a9"/>
+            <w:noProof/>
+          </w:rPr>
+          <w:t>Folder: tool_functions</w:t>
+        </w:r>
+        <w:r>
+          <w:rPr>
+            <w:noProof/>
+            <w:webHidden/>
+          </w:rPr>
+          <w:tab/>
+        </w:r>
+        <w:r>
+          <w:rPr>
+            <w:noProof/>
+            <w:webHidden/>
+          </w:rPr>
+          <w:fldChar w:fldCharType="begin"/>
+        </w:r>
+        <w:r>
+          <w:rPr>
+            <w:noProof/>
+            <w:webHidden/>
+          </w:rPr>
+          <w:instrText xml:space="preserve"> PAGEREF _Toc122181806 \h </w:instrText>
+        </w:r>
+        <w:r>
+          <w:rPr>
+            <w:noProof/>
+            <w:webHidden/>
+          </w:rPr>
+        </w:r>
+        <w:r>
+          <w:rPr>
+            <w:noProof/>
+            <w:webHidden/>
+          </w:rPr>
+          <w:fldChar w:fldCharType="separate"/>
+        </w:r>
+        <w:r>
+          <w:rPr>
+            <w:noProof/>
+            <w:webHidden/>
+          </w:rPr>
+          <w:t>3</w:t>
+        </w:r>
+        <w:r>
+          <w:rPr>
+            <w:noProof/>
+            <w:webHidden/>
+          </w:rPr>
+          <w:fldChar w:fldCharType="end"/>
+        </w:r>
+      </w:hyperlink>
+    </w:p>
+    <w:p>
+      <w:pPr>
+        <w:pStyle w:val="TOC2"/>
+        <w:tabs>
+          <w:tab w:val="right" w:leader="dot" w:pos="8630"/>
+        </w:tabs>
+        <w:rPr>
+          <w:rFonts w:cstheme="minorBidi"/>
+          <w:b w:val="0"/>
+          <w:bCs w:val="0"/>
+          <w:noProof/>
+          <w:lang w:val="en-SG"/>
+        </w:rPr>
+      </w:pPr>
+      <w:hyperlink w:anchor="_Toc122181807" w:history="1">
+        <w:r>
+          <w:rPr>
+            <w:rStyle w:val="a9"/>
+            <w:noProof/>
+          </w:rPr>
+          <w:t>Combinations_Permutations.h</w:t>
+        </w:r>
+        <w:r>
+          <w:rPr>
+            <w:noProof/>
+            <w:webHidden/>
+          </w:rPr>
+          <w:tab/>
+        </w:r>
+        <w:r>
+          <w:rPr>
+            <w:noProof/>
+            <w:webHidden/>
+          </w:rPr>
+          <w:fldChar w:fldCharType="begin"/>
+        </w:r>
+        <w:r>
+          <w:rPr>
+            <w:noProof/>
+            <w:webHidden/>
+          </w:rPr>
+          <w:instrText xml:space="preserve"> PAGEREF _Toc122181807 \h </w:instrText>
+        </w:r>
+        <w:r>
+          <w:rPr>
+            <w:noProof/>
+            <w:webHidden/>
+          </w:rPr>
+        </w:r>
+        <w:r>
+          <w:rPr>
+            <w:noProof/>
+            <w:webHidden/>
+          </w:rPr>
+          <w:fldChar w:fldCharType="separate"/>
+        </w:r>
+        <w:r>
+          <w:rPr>
+            <w:noProof/>
+            <w:webHidden/>
+          </w:rPr>
+          <w:t>3</w:t>
+        </w:r>
+        <w:r>
+          <w:rPr>
+            <w:noProof/>
+            <w:webHidden/>
+          </w:rPr>
+          <w:fldChar w:fldCharType="end"/>
+        </w:r>
+      </w:hyperlink>
+    </w:p>
+    <w:p>
+      <w:pPr>
+        <w:pStyle w:val="TOC2"/>
+        <w:tabs>
+          <w:tab w:val="right" w:leader="dot" w:pos="8630"/>
+        </w:tabs>
+        <w:rPr>
+          <w:rFonts w:cstheme="minorBidi"/>
+          <w:b w:val="0"/>
+          <w:bCs w:val="0"/>
+          <w:noProof/>
+          <w:lang w:val="en-SG"/>
+        </w:rPr>
+      </w:pPr>
+      <w:hyperlink w:anchor="_Toc122181808" w:history="1">
+        <w:r>
+          <w:rPr>
+            <w:rStyle w:val="a9"/>
+            <w:noProof/>
+          </w:rPr>
+          <w:t>Current_Memory_Consumption_of_This_Process.h</w:t>
+        </w:r>
+        <w:r>
+          <w:rPr>
+            <w:noProof/>
+            <w:webHidden/>
+          </w:rPr>
+          <w:tab/>
+        </w:r>
+        <w:r>
+          <w:rPr>
+            <w:noProof/>
+            <w:webHidden/>
+          </w:rPr>
+          <w:fldChar w:fldCharType="begin"/>
+        </w:r>
+        <w:r>
+          <w:rPr>
+            <w:noProof/>
+            <w:webHidden/>
+          </w:rPr>
+          <w:instrText xml:space="preserve"> PAGEREF _Toc122181808 \h </w:instrText>
+        </w:r>
+        <w:r>
+          <w:rPr>
+            <w:noProof/>
+            <w:webHidden/>
+          </w:rPr>
+        </w:r>
+        <w:r>
+          <w:rPr>
+            <w:noProof/>
+            <w:webHidden/>
+          </w:rPr>
+          <w:fldChar w:fldCharType="separate"/>
+        </w:r>
+        <w:r>
+          <w:rPr>
+            <w:noProof/>
+            <w:webHidden/>
+          </w:rPr>
+          <w:t>3</w:t>
+        </w:r>
+        <w:r>
+          <w:rPr>
+            <w:noProof/>
+            <w:webHidden/>
+          </w:rPr>
+          <w:fldChar w:fldCharType="end"/>
+        </w:r>
+      </w:hyperlink>
+    </w:p>
+    <w:p>
+      <w:pPr>
+        <w:pStyle w:val="TOC2"/>
+        <w:tabs>
+          <w:tab w:val="right" w:leader="dot" w:pos="8630"/>
+        </w:tabs>
+        <w:rPr>
+          <w:rFonts w:cstheme="minorBidi"/>
+          <w:b w:val="0"/>
+          <w:bCs w:val="0"/>
+          <w:noProof/>
+          <w:lang w:val="en-SG"/>
+        </w:rPr>
+      </w:pPr>
+      <w:hyperlink w:anchor="_Toc122181809" w:history="1">
+        <w:r>
+          <w:rPr>
+            <w:rStyle w:val="a9"/>
+            <w:noProof/>
+          </w:rPr>
+          <w:t>ThreadPool.h</w:t>
+        </w:r>
+        <w:r>
+          <w:rPr>
+            <w:noProof/>
+            <w:webHidden/>
+          </w:rPr>
+          <w:tab/>
+        </w:r>
+        <w:r>
+          <w:rPr>
+            <w:noProof/>
+            <w:webHidden/>
+          </w:rPr>
+          <w:fldChar w:fldCharType="begin"/>
+        </w:r>
+        <w:r>
+          <w:rPr>
+            <w:noProof/>
+            <w:webHidden/>
+          </w:rPr>
+          <w:instrText xml:space="preserve"> PAGEREF _Toc122181809 \h </w:instrText>
+        </w:r>
+        <w:r>
+          <w:rPr>
+            <w:noProof/>
+            <w:webHidden/>
+          </w:rPr>
+        </w:r>
+        <w:r>
+          <w:rPr>
+            <w:noProof/>
+            <w:webHidden/>
+          </w:rPr>
+          <w:fldChar w:fldCharType="separate"/>
+        </w:r>
+        <w:r>
+          <w:rPr>
+            <w:noProof/>
+            <w:webHidden/>
+          </w:rPr>
+          <w:t>3</w:t>
+        </w:r>
+        <w:r>
+          <w:rPr>
+            <w:noProof/>
+            <w:webHidden/>
+          </w:rPr>
+          <w:fldChar w:fldCharType="end"/>
+        </w:r>
+      </w:hyperlink>
+    </w:p>
     <w:p>
       <w:pPr>
         <w:jc w:val="left"/>
@@ -324,6 +1126,9 @@
         </w:rPr>
       </w:pPr>
       <w:r>
+        <w:fldChar w:fldCharType="end"/>
+      </w:r>
+      <w:r>
         <w:br w:type="page"/>
       </w:r>
     </w:p>
@@ -331,12 +1136,15 @@
       <w:pPr>
         <w:pStyle w:val="1"/>
       </w:pPr>
-      <w:bookmarkStart w:id="0" w:name="_Toc122178001"/>
+      <w:bookmarkStart w:id="3" w:name="_Toc122181796"/>
       <w:r>
         <w:lastRenderedPageBreak/>
         <w:t>Folder: build_in_progress</w:t>
       </w:r>
       <w:bookmarkEnd w:id="0"/>
+      <w:bookmarkEnd w:id="1"/>
+      <w:bookmarkEnd w:id="2"/>
+      <w:bookmarkEnd w:id="3"/>
     </w:p>
     <w:p>
       <w:r>
@@ -347,60 +1155,469 @@
       <w:pPr>
         <w:pStyle w:val="1"/>
       </w:pPr>
-      <w:bookmarkStart w:id="1" w:name="_Toc122178002"/>
+      <w:bookmarkStart w:id="4" w:name="_Toc122179697"/>
+      <w:bookmarkStart w:id="5" w:name="_Toc122179818"/>
+      <w:bookmarkStart w:id="6" w:name="_Toc122179846"/>
+      <w:bookmarkStart w:id="7" w:name="_Toc122181797"/>
+      <w:r>
+        <w:t>Folder: data_structures</w:t>
+      </w:r>
+      <w:bookmarkEnd w:id="4"/>
+      <w:bookmarkEnd w:id="5"/>
+      <w:bookmarkEnd w:id="6"/>
+      <w:bookmarkEnd w:id="7"/>
+    </w:p>
+    <w:p>
+      <w:r>
+        <w:t>This folder contains some special data structures.</w:t>
+      </w:r>
+    </w:p>
+    <w:p>
+      <w:pPr>
+        <w:pStyle w:val="2"/>
+      </w:pPr>
+      <w:bookmarkStart w:id="8" w:name="_Toc122179698"/>
+      <w:bookmarkStart w:id="9" w:name="_Toc122179819"/>
+      <w:bookmarkStart w:id="10" w:name="_Toc122179847"/>
+      <w:bookmarkStart w:id="11" w:name="_Toc122181798"/>
+      <w:r>
+        <w:t>PairingHeapYS.h</w:t>
+      </w:r>
+      <w:bookmarkEnd w:id="8"/>
+      <w:bookmarkEnd w:id="9"/>
+      <w:bookmarkEnd w:id="10"/>
+      <w:bookmarkEnd w:id="11"/>
+    </w:p>
+    <w:p>
+      <w:r>
+        <w:t>This file contains a</w:t>
+      </w:r>
+      <w:r>
+        <w:t xml:space="preserve"> </w:t>
+      </w:r>
+      <w:r>
+        <w:t>pairing heap.</w:t>
+      </w:r>
+    </w:p>
+    <w:p>
+      <w:pPr>
+        <w:pStyle w:val="2"/>
+      </w:pPr>
+      <w:bookmarkStart w:id="12" w:name="_Toc122179699"/>
+      <w:bookmarkStart w:id="13" w:name="_Toc122179820"/>
+      <w:bookmarkStart w:id="14" w:name="_Toc122179848"/>
+      <w:bookmarkStart w:id="15" w:name="_Toc122181799"/>
+      <w:r>
+        <w:t>PairingHeapYS_with_offset.h</w:t>
+      </w:r>
+      <w:bookmarkEnd w:id="12"/>
+      <w:bookmarkEnd w:id="13"/>
+      <w:bookmarkEnd w:id="14"/>
+      <w:bookmarkEnd w:id="15"/>
+    </w:p>
+    <w:p>
+      <w:r>
+        <w:t>This file contains an augmented pairing heap. In this heap, there is an offset value for every inside node. Using these values, we can change the key values of all inside nodes in O(1) time!</w:t>
+      </w:r>
+    </w:p>
+    <w:p>
+      <w:pPr>
+        <w:pStyle w:val="2"/>
+      </w:pPr>
+      <w:bookmarkStart w:id="16" w:name="_Toc122179700"/>
+      <w:bookmarkStart w:id="17" w:name="_Toc122179821"/>
+      <w:bookmarkStart w:id="18" w:name="_Toc122179849"/>
+      <w:bookmarkStart w:id="19" w:name="_Toc122181800"/>
+      <w:r>
+        <w:t>Union_Find.h</w:t>
+      </w:r>
+      <w:bookmarkEnd w:id="16"/>
+      <w:bookmarkEnd w:id="17"/>
+      <w:bookmarkEnd w:id="18"/>
+      <w:bookmarkEnd w:id="19"/>
+    </w:p>
+    <w:p>
+      <w:r>
+        <w:t>This file contains</w:t>
+      </w:r>
+      <w:r>
+        <w:t xml:space="preserve"> the Union Find data structure.</w:t>
+      </w:r>
+    </w:p>
+    <w:p>
+      <w:pPr>
+        <w:pStyle w:val="1"/>
+      </w:pPr>
+      <w:bookmarkStart w:id="20" w:name="_Toc122179701"/>
+      <w:bookmarkStart w:id="21" w:name="_Toc122179822"/>
+      <w:bookmarkStart w:id="22" w:name="_Toc122179850"/>
+      <w:bookmarkStart w:id="23" w:name="_Toc122181801"/>
       <w:r>
         <w:t xml:space="preserve">Folder: </w:t>
       </w:r>
-      <w:proofErr w:type="spellStart"/>
-      <w:r>
-        <w:t>data_structures</w:t>
-      </w:r>
-      <w:bookmarkEnd w:id="1"/>
-      <w:proofErr w:type="spellEnd"/>
-    </w:p>
-    <w:p>
-      <w:r>
-        <w:t>This folder contains some special data structures.</w:t>
-      </w:r>
+      <w:r>
+        <w:t>graph_hash_of_mixed_weighted</w:t>
+      </w:r>
+      <w:bookmarkEnd w:id="20"/>
+      <w:bookmarkEnd w:id="21"/>
+      <w:bookmarkEnd w:id="22"/>
+      <w:bookmarkEnd w:id="23"/>
+    </w:p>
+    <w:p>
+      <w:pPr>
+        <w:pStyle w:val="1"/>
+      </w:pPr>
+      <w:bookmarkStart w:id="24" w:name="_Toc122179702"/>
+      <w:bookmarkStart w:id="25" w:name="_Toc122179823"/>
+      <w:bookmarkStart w:id="26" w:name="_Toc122179851"/>
+      <w:bookmarkStart w:id="27" w:name="_Toc122181802"/>
+      <w:r>
+        <w:t xml:space="preserve">Folder: </w:t>
+      </w:r>
+      <w:r>
+        <w:t>graph_hash_of_vectors_unweighted</w:t>
+      </w:r>
+      <w:bookmarkEnd w:id="24"/>
+      <w:bookmarkEnd w:id="25"/>
+      <w:bookmarkEnd w:id="26"/>
+      <w:bookmarkEnd w:id="27"/>
+    </w:p>
+    <w:p>
+      <w:r>
+        <w:t>This is an adjacency list build using a hash of vectors:</w:t>
+      </w:r>
+    </w:p>
+    <w:p>
+      <w:r>
+        <w:rPr>
+          <w:noProof/>
+        </w:rPr>
+        <w:drawing>
+          <wp:inline distT="0" distB="0" distL="0" distR="0" wp14:anchorId="1E0A34E8" wp14:editId="26291DBB">
+            <wp:extent cx="5486400" cy="330200"/>
+            <wp:effectExtent l="0" t="0" r="0" b="0"/>
+            <wp:docPr id="1" name="图片 1"/>
+            <wp:cNvGraphicFramePr>
+              <a:graphicFrameLocks xmlns:a="http://schemas.openxmlformats.org/drawingml/2006/main" noChangeAspect="1"/>
+            </wp:cNvGraphicFramePr>
+            <a:graphic xmlns:a="http://schemas.openxmlformats.org/drawingml/2006/main">
+              <a:graphicData uri="http://schemas.openxmlformats.org/drawingml/2006/picture">
+                <pic:pic xmlns:pic="http://schemas.openxmlformats.org/drawingml/2006/picture">
+                  <pic:nvPicPr>
+                    <pic:cNvPr id="0" name="Picture 1"/>
+                    <pic:cNvPicPr>
+                      <a:picLocks noChangeAspect="1" noChangeArrowheads="1"/>
+                    </pic:cNvPicPr>
+                  </pic:nvPicPr>
+                  <pic:blipFill>
+                    <a:blip r:embed="rId7">
+                      <a:extLst>
+                        <a:ext uri="{28A0092B-C50C-407E-A947-70E740481C1C}">
+                          <a14:useLocalDpi xmlns:a14="http://schemas.microsoft.com/office/drawing/2010/main" val="0"/>
+                        </a:ext>
+                      </a:extLst>
+                    </a:blip>
+                    <a:srcRect/>
+                    <a:stretch>
+                      <a:fillRect/>
+                    </a:stretch>
+                  </pic:blipFill>
+                  <pic:spPr bwMode="auto">
+                    <a:xfrm>
+                      <a:off x="0" y="0"/>
+                      <a:ext cx="5486400" cy="330200"/>
+                    </a:xfrm>
+                    <a:prstGeom prst="rect">
+                      <a:avLst/>
+                    </a:prstGeom>
+                    <a:noFill/>
+                    <a:ln>
+                      <a:noFill/>
+                    </a:ln>
+                  </pic:spPr>
+                </pic:pic>
+              </a:graphicData>
+            </a:graphic>
+          </wp:inline>
+        </w:drawing>
+      </w:r>
+    </w:p>
+    <w:p>
+      <w:r>
+        <w:t xml:space="preserve">This </w:t>
+      </w:r>
+      <w:r>
+        <w:t>adjacency list</w:t>
+      </w:r>
+      <w:r>
+        <w:t xml:space="preserve"> does not contain vertex or edge weights.</w:t>
+      </w:r>
+    </w:p>
+    <w:p>
+      <w:pPr>
+        <w:pStyle w:val="1"/>
+      </w:pPr>
+      <w:bookmarkStart w:id="28" w:name="_Toc122179703"/>
+      <w:bookmarkStart w:id="29" w:name="_Toc122179824"/>
+      <w:bookmarkStart w:id="30" w:name="_Toc122179852"/>
+      <w:bookmarkStart w:id="31" w:name="_Toc122181803"/>
+      <w:r>
+        <w:t xml:space="preserve">Folder: </w:t>
+      </w:r>
+      <w:r>
+        <w:t>graph_hash_of_vectors_weighted</w:t>
+      </w:r>
+      <w:bookmarkEnd w:id="28"/>
+      <w:bookmarkEnd w:id="29"/>
+      <w:bookmarkEnd w:id="30"/>
+      <w:bookmarkEnd w:id="31"/>
+    </w:p>
+    <w:p>
+      <w:r>
+        <w:t>This is an adjacency list build using a hash of vectors:</w:t>
+      </w:r>
+    </w:p>
+    <w:p>
+      <w:r>
+        <w:rPr>
+          <w:noProof/>
+        </w:rPr>
+        <w:drawing>
+          <wp:inline distT="0" distB="0" distL="0" distR="0" wp14:anchorId="5CC79952" wp14:editId="734C699A">
+            <wp:extent cx="5486400" cy="812800"/>
+            <wp:effectExtent l="0" t="0" r="0" b="6350"/>
+            <wp:docPr id="2" name="图片 2"/>
+            <wp:cNvGraphicFramePr>
+              <a:graphicFrameLocks xmlns:a="http://schemas.openxmlformats.org/drawingml/2006/main" noChangeAspect="1"/>
+            </wp:cNvGraphicFramePr>
+            <a:graphic xmlns:a="http://schemas.openxmlformats.org/drawingml/2006/main">
+              <a:graphicData uri="http://schemas.openxmlformats.org/drawingml/2006/picture">
+                <pic:pic xmlns:pic="http://schemas.openxmlformats.org/drawingml/2006/picture">
+                  <pic:nvPicPr>
+                    <pic:cNvPr id="0" name="Picture 2"/>
+                    <pic:cNvPicPr>
+                      <a:picLocks noChangeAspect="1" noChangeArrowheads="1"/>
+                    </pic:cNvPicPr>
+                  </pic:nvPicPr>
+                  <pic:blipFill>
+                    <a:blip r:embed="rId8" cstate="print">
+                      <a:extLst>
+                        <a:ext uri="{28A0092B-C50C-407E-A947-70E740481C1C}">
+                          <a14:useLocalDpi xmlns:a14="http://schemas.microsoft.com/office/drawing/2010/main" val="0"/>
+                        </a:ext>
+                      </a:extLst>
+                    </a:blip>
+                    <a:srcRect/>
+                    <a:stretch>
+                      <a:fillRect/>
+                    </a:stretch>
+                  </pic:blipFill>
+                  <pic:spPr bwMode="auto">
+                    <a:xfrm>
+                      <a:off x="0" y="0"/>
+                      <a:ext cx="5486400" cy="812800"/>
+                    </a:xfrm>
+                    <a:prstGeom prst="rect">
+                      <a:avLst/>
+                    </a:prstGeom>
+                    <a:noFill/>
+                    <a:ln>
+                      <a:noFill/>
+                    </a:ln>
+                  </pic:spPr>
+                </pic:pic>
+              </a:graphicData>
+            </a:graphic>
+          </wp:inline>
+        </w:drawing>
+      </w:r>
+    </w:p>
+    <w:p>
+      <w:r>
+        <w:t xml:space="preserve">This </w:t>
+      </w:r>
+      <w:r>
+        <w:t>adjacency list</w:t>
+      </w:r>
+      <w:r>
+        <w:t xml:space="preserve"> contain</w:t>
+      </w:r>
+      <w:r>
+        <w:t>s</w:t>
+      </w:r>
+      <w:r>
+        <w:t xml:space="preserve"> vertex or edge weights.</w:t>
+      </w:r>
+    </w:p>
+    <w:p>
+      <w:pPr>
+        <w:pStyle w:val="1"/>
+      </w:pPr>
+      <w:bookmarkStart w:id="32" w:name="_Toc122179704"/>
+      <w:bookmarkStart w:id="33" w:name="_Toc122179825"/>
+      <w:bookmarkStart w:id="34" w:name="_Toc122179853"/>
+      <w:bookmarkStart w:id="35" w:name="_Toc122181804"/>
+      <w:r>
+        <w:lastRenderedPageBreak/>
+        <w:t xml:space="preserve">Folder: </w:t>
+      </w:r>
+      <w:r>
+        <w:t>graph_v_of_v_idealID</w:t>
+      </w:r>
+      <w:bookmarkEnd w:id="32"/>
+      <w:bookmarkEnd w:id="33"/>
+      <w:bookmarkEnd w:id="34"/>
+      <w:bookmarkEnd w:id="35"/>
+    </w:p>
+    <w:p>
+      <w:pPr>
+        <w:pStyle w:val="1"/>
+      </w:pPr>
+      <w:bookmarkStart w:id="36" w:name="_Toc122179705"/>
+      <w:bookmarkStart w:id="37" w:name="_Toc122179826"/>
+      <w:bookmarkStart w:id="38" w:name="_Toc122179854"/>
+      <w:bookmarkStart w:id="39" w:name="_Toc122181805"/>
+      <w:r>
+        <w:t xml:space="preserve">Folder: </w:t>
+      </w:r>
+      <w:r>
+        <w:t>text_mining</w:t>
+      </w:r>
+      <w:bookmarkEnd w:id="36"/>
+      <w:bookmarkEnd w:id="37"/>
+      <w:bookmarkEnd w:id="38"/>
+      <w:bookmarkEnd w:id="39"/>
     </w:p>
     <w:p>
       <w:pPr>
         <w:pStyle w:val="2"/>
       </w:pPr>
-      <w:proofErr w:type="spellStart"/>
-      <w:r>
-        <w:t>PairingHeapYS.h</w:t>
-      </w:r>
-      <w:proofErr w:type="spellEnd"/>
-    </w:p>
-    <w:p>
-      <w:r>
-        <w:t>This file contains a</w:t>
-      </w:r>
-      <w:r>
-        <w:t xml:space="preserve"> </w:t>
-      </w:r>
-      <w:r>
-        <w:t>pairing heap.</w:t>
+      <w:r>
+        <w:t>binary_save_read_vector</w:t>
+      </w:r>
+    </w:p>
+    <w:p>
+      <w:r>
+        <w:t>This is to save and read vectors in binary format. Notably, the elements in vectors should have fixed sizes.</w:t>
       </w:r>
     </w:p>
     <w:p>
       <w:pPr>
         <w:pStyle w:val="2"/>
       </w:pPr>
-      <w:bookmarkStart w:id="2" w:name="_Toc122178003"/>
-      <w:proofErr w:type="spellStart"/>
-      <w:r>
-        <w:t>PairingHeapYS_with_offset.h</w:t>
-      </w:r>
-      <w:bookmarkEnd w:id="2"/>
-      <w:proofErr w:type="spellEnd"/>
-    </w:p>
-    <w:p>
-      <w:r>
-        <w:t>This file contains an augmented pairing heap. In this heap, there is an offset value for every inside node. Using these values, we can change the key values of all inside nodes in O(1) time!</w:t>
-      </w:r>
-    </w:p>
+      <w:r>
+        <w:t>binary_save_read_vector_of_vectors</w:t>
+      </w:r>
+      <w:r>
+        <w:t>.h</w:t>
+      </w:r>
+    </w:p>
+    <w:p>
+      <w:r>
+        <w:t>This is similar to the above file, for saving and reading vectors of vectors.</w:t>
+      </w:r>
+    </w:p>
+    <w:p>
+      <w:pPr>
+        <w:pStyle w:val="2"/>
+      </w:pPr>
+      <w:r>
+        <w:t>convert_number_to_array_of_binary.h</w:t>
+      </w:r>
+    </w:p>
+    <w:p>
+      <w:r>
+        <w:t>This is to concert a number to an array of binary values, e.g., from 3 to 11.</w:t>
+      </w:r>
+    </w:p>
+    <w:p>
+      <w:pPr>
+        <w:pStyle w:val="1"/>
+      </w:pPr>
+      <w:bookmarkStart w:id="40" w:name="_Toc122179706"/>
+      <w:bookmarkStart w:id="41" w:name="_Toc122179827"/>
+      <w:bookmarkStart w:id="42" w:name="_Toc122179855"/>
+      <w:bookmarkStart w:id="43" w:name="_Toc122181806"/>
+      <w:r>
+        <w:t xml:space="preserve">Folder: </w:t>
+      </w:r>
+      <w:r>
+        <w:t>tool_functions</w:t>
+      </w:r>
+      <w:bookmarkEnd w:id="40"/>
+      <w:bookmarkEnd w:id="41"/>
+      <w:bookmarkEnd w:id="42"/>
+      <w:bookmarkEnd w:id="43"/>
+    </w:p>
+    <w:p>
+      <w:r>
+        <w:t>This folder contains some tool functions.</w:t>
+      </w:r>
+    </w:p>
+    <w:p>
+      <w:pPr>
+        <w:pStyle w:val="2"/>
+      </w:pPr>
+      <w:bookmarkStart w:id="44" w:name="_Toc122181807"/>
+      <w:r>
+        <w:t>Combinations_Permutations.h</w:t>
+      </w:r>
+      <w:bookmarkEnd w:id="44"/>
+    </w:p>
+    <w:p>
+      <w:r>
+        <w:t xml:space="preserve">This file contains codes to enumerate every possible </w:t>
+      </w:r>
+      <w:r>
+        <w:t>permutation</w:t>
+      </w:r>
+      <w:r>
+        <w:t xml:space="preserve"> of a set of elements.</w:t>
+      </w:r>
+    </w:p>
+    <w:p>
+      <w:pPr>
+        <w:pStyle w:val="2"/>
+      </w:pPr>
+      <w:bookmarkStart w:id="45" w:name="_Toc122181808"/>
+      <w:r>
+        <w:t>Current_Memory_Consumption_of_This_Process.h</w:t>
+      </w:r>
+      <w:bookmarkEnd w:id="45"/>
+    </w:p>
+    <w:p>
+      <w:r>
+        <w:t>This file is to check how many RAM has been allocated</w:t>
+      </w:r>
+      <w:r>
+        <w:t xml:space="preserve"> by the OS</w:t>
+      </w:r>
+      <w:r>
+        <w:t xml:space="preserve"> to the current process.</w:t>
+      </w:r>
+    </w:p>
+    <w:p>
+      <w:pPr>
+        <w:pStyle w:val="2"/>
+      </w:pPr>
+      <w:bookmarkStart w:id="46" w:name="_Toc122181809"/>
+      <w:r>
+        <w:t>ThreadPool.h</w:t>
+      </w:r>
+      <w:bookmarkEnd w:id="46"/>
+    </w:p>
+    <w:p>
+      <w:r>
+        <w:t xml:space="preserve">This is a widely adopted </w:t>
+      </w:r>
+      <w:r>
+        <w:t>ThreadPool.h</w:t>
+      </w:r>
+      <w:r>
+        <w:t xml:space="preserve"> implementation.</w:t>
+      </w:r>
+    </w:p>
+    <w:p/>
     <w:p/>
     <w:p/>
     <w:p/>
@@ -410,7 +1627,7 @@
     <w:p/>
     <w:p/>
     <w:sectPr>
-      <w:footerReference w:type="default" r:id="rId7"/>
+      <w:footerReference w:type="default" r:id="rId9"/>
       <w:pgSz w:w="12240" w:h="15840"/>
       <w:pgMar w:top="1440" w:right="1800" w:bottom="1440" w:left="1800" w:header="720" w:footer="720" w:gutter="0"/>
       <w:cols w:space="720"/>
@@ -925,7 +2142,7 @@
     <w:link w:val="10"/>
     <w:uiPriority w:val="9"/>
     <w:qFormat/>
-    <w:rsid w:val="009D5FC1"/>
+    <w:rsid w:val="00A05295"/>
     <w:pPr>
       <w:keepNext/>
       <w:keepLines/>
@@ -933,10 +2150,10 @@
       <w:outlineLvl w:val="0"/>
     </w:pPr>
     <w:rPr>
-      <w:rFonts w:asciiTheme="majorHAnsi" w:eastAsiaTheme="majorEastAsia" w:hAnsiTheme="majorHAnsi" w:cstheme="majorBidi"/>
+      <w:rFonts w:ascii="Times New Roman" w:eastAsiaTheme="majorEastAsia" w:hAnsi="Times New Roman" w:cstheme="majorBidi"/>
       <w:b/>
-      <w:color w:val="00B050"/>
-      <w:sz w:val="48"/>
+      <w:color w:val="C00000"/>
+      <w:sz w:val="44"/>
       <w:szCs w:val="32"/>
     </w:rPr>
   </w:style>
@@ -948,7 +2165,7 @@
     <w:uiPriority w:val="9"/>
     <w:unhideWhenUsed/>
     <w:qFormat/>
-    <w:rsid w:val="009D5FC1"/>
+    <w:rsid w:val="00A05295"/>
     <w:pPr>
       <w:keepNext/>
       <w:keepLines/>
@@ -956,10 +2173,10 @@
       <w:outlineLvl w:val="1"/>
     </w:pPr>
     <w:rPr>
-      <w:rFonts w:asciiTheme="majorHAnsi" w:eastAsiaTheme="majorEastAsia" w:hAnsiTheme="majorHAnsi" w:cstheme="majorBidi"/>
+      <w:rFonts w:ascii="Times New Roman" w:eastAsiaTheme="majorEastAsia" w:hAnsi="Times New Roman" w:cstheme="majorBidi"/>
       <w:b/>
-      <w:color w:val="C00000"/>
-      <w:sz w:val="36"/>
+      <w:color w:val="00B050"/>
+      <w:sz w:val="40"/>
       <w:szCs w:val="26"/>
     </w:rPr>
   </w:style>
@@ -1065,12 +2282,12 @@
     <w:basedOn w:val="a0"/>
     <w:link w:val="1"/>
     <w:uiPriority w:val="9"/>
-    <w:rsid w:val="009D5FC1"/>
+    <w:rsid w:val="00A05295"/>
     <w:rPr>
-      <w:rFonts w:asciiTheme="majorHAnsi" w:eastAsiaTheme="majorEastAsia" w:hAnsiTheme="majorHAnsi" w:cstheme="majorBidi"/>
+      <w:rFonts w:ascii="Times New Roman" w:eastAsiaTheme="majorEastAsia" w:hAnsi="Times New Roman" w:cstheme="majorBidi"/>
       <w:b/>
-      <w:color w:val="00B050"/>
-      <w:sz w:val="48"/>
+      <w:color w:val="C00000"/>
+      <w:sz w:val="44"/>
       <w:szCs w:val="32"/>
     </w:rPr>
   </w:style>
@@ -1079,12 +2296,12 @@
     <w:basedOn w:val="a0"/>
     <w:link w:val="2"/>
     <w:uiPriority w:val="9"/>
-    <w:rsid w:val="009D5FC1"/>
+    <w:rsid w:val="00A05295"/>
     <w:rPr>
-      <w:rFonts w:asciiTheme="majorHAnsi" w:eastAsiaTheme="majorEastAsia" w:hAnsiTheme="majorHAnsi" w:cstheme="majorBidi"/>
+      <w:rFonts w:ascii="Times New Roman" w:eastAsiaTheme="majorEastAsia" w:hAnsi="Times New Roman" w:cstheme="majorBidi"/>
       <w:b/>
-      <w:color w:val="C00000"/>
-      <w:sz w:val="36"/>
+      <w:color w:val="00B050"/>
+      <w:sz w:val="40"/>
       <w:szCs w:val="26"/>
     </w:rPr>
   </w:style>
@@ -1248,8 +2465,18 @@
     <w:unhideWhenUsed/>
     <w:rsid w:val="009D5FC1"/>
     <w:pPr>
-      <w:spacing w:after="100"/>
+      <w:spacing w:before="120" w:after="0"/>
+      <w:jc w:val="left"/>
     </w:pPr>
+    <w:rPr>
+      <w:rFonts w:cstheme="minorHAnsi"/>
+      <w:b/>
+      <w:bCs/>
+      <w:i/>
+      <w:iCs/>
+      <w:sz w:val="24"/>
+      <w:szCs w:val="24"/>
+    </w:rPr>
   </w:style>
   <w:style w:type="character" w:styleId="a9">
     <w:name w:val="Hyperlink"/>
@@ -1271,9 +2498,15 @@
     <w:unhideWhenUsed/>
     <w:rsid w:val="009136F2"/>
     <w:pPr>
-      <w:spacing w:after="100"/>
+      <w:spacing w:before="120" w:after="0"/>
       <w:ind w:left="220"/>
+      <w:jc w:val="left"/>
     </w:pPr>
+    <w:rPr>
+      <w:rFonts w:cstheme="minorHAnsi"/>
+      <w:b/>
+      <w:bCs/>
+    </w:rPr>
   </w:style>
   <w:style w:type="paragraph" w:styleId="aa">
     <w:name w:val="header"/>
@@ -1318,6 +2551,139 @@
     <w:link w:val="ac"/>
     <w:uiPriority w:val="99"/>
     <w:rsid w:val="009136F2"/>
+  </w:style>
+  <w:style w:type="paragraph" w:styleId="TOC3">
+    <w:name w:val="toc 3"/>
+    <w:basedOn w:val="a"/>
+    <w:next w:val="a"/>
+    <w:autoRedefine/>
+    <w:uiPriority w:val="39"/>
+    <w:unhideWhenUsed/>
+    <w:rsid w:val="00653534"/>
+    <w:pPr>
+      <w:spacing w:after="0"/>
+      <w:ind w:left="440"/>
+      <w:jc w:val="left"/>
+    </w:pPr>
+    <w:rPr>
+      <w:rFonts w:cstheme="minorHAnsi"/>
+      <w:sz w:val="20"/>
+      <w:szCs w:val="20"/>
+    </w:rPr>
+  </w:style>
+  <w:style w:type="paragraph" w:styleId="TOC4">
+    <w:name w:val="toc 4"/>
+    <w:basedOn w:val="a"/>
+    <w:next w:val="a"/>
+    <w:autoRedefine/>
+    <w:uiPriority w:val="39"/>
+    <w:unhideWhenUsed/>
+    <w:rsid w:val="00653534"/>
+    <w:pPr>
+      <w:spacing w:after="0"/>
+      <w:ind w:left="660"/>
+      <w:jc w:val="left"/>
+    </w:pPr>
+    <w:rPr>
+      <w:rFonts w:cstheme="minorHAnsi"/>
+      <w:sz w:val="20"/>
+      <w:szCs w:val="20"/>
+    </w:rPr>
+  </w:style>
+  <w:style w:type="paragraph" w:styleId="TOC5">
+    <w:name w:val="toc 5"/>
+    <w:basedOn w:val="a"/>
+    <w:next w:val="a"/>
+    <w:autoRedefine/>
+    <w:uiPriority w:val="39"/>
+    <w:unhideWhenUsed/>
+    <w:rsid w:val="00653534"/>
+    <w:pPr>
+      <w:spacing w:after="0"/>
+      <w:ind w:left="880"/>
+      <w:jc w:val="left"/>
+    </w:pPr>
+    <w:rPr>
+      <w:rFonts w:cstheme="minorHAnsi"/>
+      <w:sz w:val="20"/>
+      <w:szCs w:val="20"/>
+    </w:rPr>
+  </w:style>
+  <w:style w:type="paragraph" w:styleId="TOC6">
+    <w:name w:val="toc 6"/>
+    <w:basedOn w:val="a"/>
+    <w:next w:val="a"/>
+    <w:autoRedefine/>
+    <w:uiPriority w:val="39"/>
+    <w:unhideWhenUsed/>
+    <w:rsid w:val="00653534"/>
+    <w:pPr>
+      <w:spacing w:after="0"/>
+      <w:ind w:left="1100"/>
+      <w:jc w:val="left"/>
+    </w:pPr>
+    <w:rPr>
+      <w:rFonts w:cstheme="minorHAnsi"/>
+      <w:sz w:val="20"/>
+      <w:szCs w:val="20"/>
+    </w:rPr>
+  </w:style>
+  <w:style w:type="paragraph" w:styleId="TOC7">
+    <w:name w:val="toc 7"/>
+    <w:basedOn w:val="a"/>
+    <w:next w:val="a"/>
+    <w:autoRedefine/>
+    <w:uiPriority w:val="39"/>
+    <w:unhideWhenUsed/>
+    <w:rsid w:val="00653534"/>
+    <w:pPr>
+      <w:spacing w:after="0"/>
+      <w:ind w:left="1320"/>
+      <w:jc w:val="left"/>
+    </w:pPr>
+    <w:rPr>
+      <w:rFonts w:cstheme="minorHAnsi"/>
+      <w:sz w:val="20"/>
+      <w:szCs w:val="20"/>
+    </w:rPr>
+  </w:style>
+  <w:style w:type="paragraph" w:styleId="TOC8">
+    <w:name w:val="toc 8"/>
+    <w:basedOn w:val="a"/>
+    <w:next w:val="a"/>
+    <w:autoRedefine/>
+    <w:uiPriority w:val="39"/>
+    <w:unhideWhenUsed/>
+    <w:rsid w:val="00653534"/>
+    <w:pPr>
+      <w:spacing w:after="0"/>
+      <w:ind w:left="1540"/>
+      <w:jc w:val="left"/>
+    </w:pPr>
+    <w:rPr>
+      <w:rFonts w:cstheme="minorHAnsi"/>
+      <w:sz w:val="20"/>
+      <w:szCs w:val="20"/>
+    </w:rPr>
+  </w:style>
+  <w:style w:type="paragraph" w:styleId="TOC9">
+    <w:name w:val="toc 9"/>
+    <w:basedOn w:val="a"/>
+    <w:next w:val="a"/>
+    <w:autoRedefine/>
+    <w:uiPriority w:val="39"/>
+    <w:unhideWhenUsed/>
+    <w:rsid w:val="00653534"/>
+    <w:pPr>
+      <w:spacing w:after="0"/>
+      <w:ind w:left="1760"/>
+      <w:jc w:val="left"/>
+    </w:pPr>
+    <w:rPr>
+      <w:rFonts w:cstheme="minorHAnsi"/>
+      <w:sz w:val="20"/>
+      <w:szCs w:val="20"/>
+    </w:rPr>
   </w:style>
 </w:styles>
 </file>

--- a/assets/Introduction.docx
+++ b/assets/Introduction.docx
@@ -92,7 +92,7 @@
       <w:r>
         <w:fldChar w:fldCharType="separate"/>
       </w:r>
-      <w:hyperlink w:anchor="_Toc122181796" w:history="1">
+      <w:hyperlink w:anchor="_Toc122185247" w:history="1">
         <w:r>
           <w:rPr>
             <w:rStyle w:val="a9"/>
@@ -119,7 +119,7 @@
             <w:noProof/>
             <w:webHidden/>
           </w:rPr>
-          <w:instrText xml:space="preserve"> PAGEREF _Toc122181796 \h </w:instrText>
+          <w:instrText xml:space="preserve"> PAGEREF _Toc122185247 \h </w:instrText>
         </w:r>
         <w:r>
           <w:rPr>
@@ -139,7 +139,7 @@
             <w:noProof/>
             <w:webHidden/>
           </w:rPr>
-          <w:t>2</w:t>
+          <w:t>3</w:t>
         </w:r>
         <w:r>
           <w:rPr>
@@ -168,7 +168,7 @@
           <w:lang w:val="en-SG"/>
         </w:rPr>
       </w:pPr>
-      <w:hyperlink w:anchor="_Toc122181797" w:history="1">
+      <w:hyperlink w:anchor="_Toc122185248" w:history="1">
         <w:r>
           <w:rPr>
             <w:rStyle w:val="a9"/>
@@ -195,7 +195,7 @@
             <w:noProof/>
             <w:webHidden/>
           </w:rPr>
-          <w:instrText xml:space="preserve"> PAGEREF _Toc122181797 \h </w:instrText>
+          <w:instrText xml:space="preserve"> PAGEREF _Toc122185248 \h </w:instrText>
         </w:r>
         <w:r>
           <w:rPr>
@@ -215,7 +215,7 @@
             <w:noProof/>
             <w:webHidden/>
           </w:rPr>
-          <w:t>2</w:t>
+          <w:t>3</w:t>
         </w:r>
         <w:r>
           <w:rPr>
@@ -240,7 +240,7 @@
           <w:lang w:val="en-SG"/>
         </w:rPr>
       </w:pPr>
-      <w:hyperlink w:anchor="_Toc122181798" w:history="1">
+      <w:hyperlink w:anchor="_Toc122185249" w:history="1">
         <w:r>
           <w:rPr>
             <w:rStyle w:val="a9"/>
@@ -267,7 +267,7 @@
             <w:noProof/>
             <w:webHidden/>
           </w:rPr>
-          <w:instrText xml:space="preserve"> PAGEREF _Toc122181798 \h </w:instrText>
+          <w:instrText xml:space="preserve"> PAGEREF _Toc122185249 \h </w:instrText>
         </w:r>
         <w:r>
           <w:rPr>
@@ -287,7 +287,7 @@
             <w:noProof/>
             <w:webHidden/>
           </w:rPr>
-          <w:t>2</w:t>
+          <w:t>3</w:t>
         </w:r>
         <w:r>
           <w:rPr>
@@ -312,7 +312,7 @@
           <w:lang w:val="en-SG"/>
         </w:rPr>
       </w:pPr>
-      <w:hyperlink w:anchor="_Toc122181799" w:history="1">
+      <w:hyperlink w:anchor="_Toc122185250" w:history="1">
         <w:r>
           <w:rPr>
             <w:rStyle w:val="a9"/>
@@ -339,7 +339,7 @@
             <w:noProof/>
             <w:webHidden/>
           </w:rPr>
-          <w:instrText xml:space="preserve"> PAGEREF _Toc122181799 \h </w:instrText>
+          <w:instrText xml:space="preserve"> PAGEREF _Toc122185250 \h </w:instrText>
         </w:r>
         <w:r>
           <w:rPr>
@@ -359,7 +359,7 @@
             <w:noProof/>
             <w:webHidden/>
           </w:rPr>
-          <w:t>2</w:t>
+          <w:t>3</w:t>
         </w:r>
         <w:r>
           <w:rPr>
@@ -384,7 +384,7 @@
           <w:lang w:val="en-SG"/>
         </w:rPr>
       </w:pPr>
-      <w:hyperlink w:anchor="_Toc122181800" w:history="1">
+      <w:hyperlink w:anchor="_Toc122185251" w:history="1">
         <w:r>
           <w:rPr>
             <w:rStyle w:val="a9"/>
@@ -411,7 +411,7 @@
             <w:noProof/>
             <w:webHidden/>
           </w:rPr>
-          <w:instrText xml:space="preserve"> PAGEREF _Toc122181800 \h </w:instrText>
+          <w:instrText xml:space="preserve"> PAGEREF _Toc122185251 \h </w:instrText>
         </w:r>
         <w:r>
           <w:rPr>
@@ -431,7 +431,7 @@
             <w:noProof/>
             <w:webHidden/>
           </w:rPr>
-          <w:t>2</w:t>
+          <w:t>3</w:t>
         </w:r>
         <w:r>
           <w:rPr>
@@ -460,7 +460,7 @@
           <w:lang w:val="en-SG"/>
         </w:rPr>
       </w:pPr>
-      <w:hyperlink w:anchor="_Toc122181801" w:history="1">
+      <w:hyperlink w:anchor="_Toc122185252" w:history="1">
         <w:r>
           <w:rPr>
             <w:rStyle w:val="a9"/>
@@ -487,7 +487,7 @@
             <w:noProof/>
             <w:webHidden/>
           </w:rPr>
-          <w:instrText xml:space="preserve"> PAGEREF _Toc122181801 \h </w:instrText>
+          <w:instrText xml:space="preserve"> PAGEREF _Toc122185252 \h </w:instrText>
         </w:r>
         <w:r>
           <w:rPr>
@@ -507,7 +507,7 @@
             <w:noProof/>
             <w:webHidden/>
           </w:rPr>
-          <w:t>2</w:t>
+          <w:t>3</w:t>
         </w:r>
         <w:r>
           <w:rPr>
@@ -536,7 +536,7 @@
           <w:lang w:val="en-SG"/>
         </w:rPr>
       </w:pPr>
-      <w:hyperlink w:anchor="_Toc122181802" w:history="1">
+      <w:hyperlink w:anchor="_Toc122185253" w:history="1">
         <w:r>
           <w:rPr>
             <w:rStyle w:val="a9"/>
@@ -563,7 +563,7 @@
             <w:noProof/>
             <w:webHidden/>
           </w:rPr>
-          <w:instrText xml:space="preserve"> PAGEREF _Toc122181802 \h </w:instrText>
+          <w:instrText xml:space="preserve"> PAGEREF _Toc122185253 \h </w:instrText>
         </w:r>
         <w:r>
           <w:rPr>
@@ -583,7 +583,79 @@
             <w:noProof/>
             <w:webHidden/>
           </w:rPr>
-          <w:t>2</w:t>
+          <w:t>3</w:t>
+        </w:r>
+        <w:r>
+          <w:rPr>
+            <w:noProof/>
+            <w:webHidden/>
+          </w:rPr>
+          <w:fldChar w:fldCharType="end"/>
+        </w:r>
+      </w:hyperlink>
+    </w:p>
+    <w:p>
+      <w:pPr>
+        <w:pStyle w:val="TOC2"/>
+        <w:tabs>
+          <w:tab w:val="right" w:leader="dot" w:pos="8630"/>
+        </w:tabs>
+        <w:rPr>
+          <w:rFonts w:cstheme="minorBidi"/>
+          <w:b w:val="0"/>
+          <w:bCs w:val="0"/>
+          <w:noProof/>
+          <w:lang w:val="en-SG"/>
+        </w:rPr>
+      </w:pPr>
+      <w:hyperlink w:anchor="_Toc122185254" w:history="1">
+        <w:r>
+          <w:rPr>
+            <w:rStyle w:val="a9"/>
+            <w:noProof/>
+          </w:rPr>
+          <w:t>graph_hash_of_vectors_unweighted.h</w:t>
+        </w:r>
+        <w:r>
+          <w:rPr>
+            <w:noProof/>
+            <w:webHidden/>
+          </w:rPr>
+          <w:tab/>
+        </w:r>
+        <w:r>
+          <w:rPr>
+            <w:noProof/>
+            <w:webHidden/>
+          </w:rPr>
+          <w:fldChar w:fldCharType="begin"/>
+        </w:r>
+        <w:r>
+          <w:rPr>
+            <w:noProof/>
+            <w:webHidden/>
+          </w:rPr>
+          <w:instrText xml:space="preserve"> PAGEREF _Toc122185254 \h </w:instrText>
+        </w:r>
+        <w:r>
+          <w:rPr>
+            <w:noProof/>
+            <w:webHidden/>
+          </w:rPr>
+        </w:r>
+        <w:r>
+          <w:rPr>
+            <w:noProof/>
+            <w:webHidden/>
+          </w:rPr>
+          <w:fldChar w:fldCharType="separate"/>
+        </w:r>
+        <w:r>
+          <w:rPr>
+            <w:noProof/>
+            <w:webHidden/>
+          </w:rPr>
+          <w:t>3</w:t>
         </w:r>
         <w:r>
           <w:rPr>
@@ -612,7 +684,7 @@
           <w:lang w:val="en-SG"/>
         </w:rPr>
       </w:pPr>
-      <w:hyperlink w:anchor="_Toc122181803" w:history="1">
+      <w:hyperlink w:anchor="_Toc122185255" w:history="1">
         <w:r>
           <w:rPr>
             <w:rStyle w:val="a9"/>
@@ -639,7 +711,7 @@
             <w:noProof/>
             <w:webHidden/>
           </w:rPr>
-          <w:instrText xml:space="preserve"> PAGEREF _Toc122181803 \h </w:instrText>
+          <w:instrText xml:space="preserve"> PAGEREF _Toc122185255 \h </w:instrText>
         </w:r>
         <w:r>
           <w:rPr>
@@ -659,7 +731,79 @@
             <w:noProof/>
             <w:webHidden/>
           </w:rPr>
-          <w:t>2</w:t>
+          <w:t>3</w:t>
+        </w:r>
+        <w:r>
+          <w:rPr>
+            <w:noProof/>
+            <w:webHidden/>
+          </w:rPr>
+          <w:fldChar w:fldCharType="end"/>
+        </w:r>
+      </w:hyperlink>
+    </w:p>
+    <w:p>
+      <w:pPr>
+        <w:pStyle w:val="TOC2"/>
+        <w:tabs>
+          <w:tab w:val="right" w:leader="dot" w:pos="8630"/>
+        </w:tabs>
+        <w:rPr>
+          <w:rFonts w:cstheme="minorBidi"/>
+          <w:b w:val="0"/>
+          <w:bCs w:val="0"/>
+          <w:noProof/>
+          <w:lang w:val="en-SG"/>
+        </w:rPr>
+      </w:pPr>
+      <w:hyperlink w:anchor="_Toc122185256" w:history="1">
+        <w:r>
+          <w:rPr>
+            <w:rStyle w:val="a9"/>
+            <w:noProof/>
+          </w:rPr>
+          <w:t>graph_hash_of_vectors_weighted.h</w:t>
+        </w:r>
+        <w:r>
+          <w:rPr>
+            <w:noProof/>
+            <w:webHidden/>
+          </w:rPr>
+          <w:tab/>
+        </w:r>
+        <w:r>
+          <w:rPr>
+            <w:noProof/>
+            <w:webHidden/>
+          </w:rPr>
+          <w:fldChar w:fldCharType="begin"/>
+        </w:r>
+        <w:r>
+          <w:rPr>
+            <w:noProof/>
+            <w:webHidden/>
+          </w:rPr>
+          <w:instrText xml:space="preserve"> PAGEREF _Toc122185256 \h </w:instrText>
+        </w:r>
+        <w:r>
+          <w:rPr>
+            <w:noProof/>
+            <w:webHidden/>
+          </w:rPr>
+        </w:r>
+        <w:r>
+          <w:rPr>
+            <w:noProof/>
+            <w:webHidden/>
+          </w:rPr>
+          <w:fldChar w:fldCharType="separate"/>
+        </w:r>
+        <w:r>
+          <w:rPr>
+            <w:noProof/>
+            <w:webHidden/>
+          </w:rPr>
+          <w:t>3</w:t>
         </w:r>
         <w:r>
           <w:rPr>
@@ -688,7 +832,7 @@
           <w:lang w:val="en-SG"/>
         </w:rPr>
       </w:pPr>
-      <w:hyperlink w:anchor="_Toc122181804" w:history="1">
+      <w:hyperlink w:anchor="_Toc122185257" w:history="1">
         <w:r>
           <w:rPr>
             <w:rStyle w:val="a9"/>
@@ -715,7 +859,7 @@
             <w:noProof/>
             <w:webHidden/>
           </w:rPr>
-          <w:instrText xml:space="preserve"> PAGEREF _Toc122181804 \h </w:instrText>
+          <w:instrText xml:space="preserve"> PAGEREF _Toc122185257 \h </w:instrText>
         </w:r>
         <w:r>
           <w:rPr>
@@ -735,7 +879,7 @@
             <w:noProof/>
             <w:webHidden/>
           </w:rPr>
-          <w:t>3</w:t>
+          <w:t>4</w:t>
         </w:r>
         <w:r>
           <w:rPr>
@@ -764,7 +908,7 @@
           <w:lang w:val="en-SG"/>
         </w:rPr>
       </w:pPr>
-      <w:hyperlink w:anchor="_Toc122181805" w:history="1">
+      <w:hyperlink w:anchor="_Toc122185258" w:history="1">
         <w:r>
           <w:rPr>
             <w:rStyle w:val="a9"/>
@@ -791,7 +935,7 @@
             <w:noProof/>
             <w:webHidden/>
           </w:rPr>
-          <w:instrText xml:space="preserve"> PAGEREF _Toc122181805 \h </w:instrText>
+          <w:instrText xml:space="preserve"> PAGEREF _Toc122185258 \h </w:instrText>
         </w:r>
         <w:r>
           <w:rPr>
@@ -811,7 +955,943 @@
             <w:noProof/>
             <w:webHidden/>
           </w:rPr>
-          <w:t>3</w:t>
+          <w:t>4</w:t>
+        </w:r>
+        <w:r>
+          <w:rPr>
+            <w:noProof/>
+            <w:webHidden/>
+          </w:rPr>
+          <w:fldChar w:fldCharType="end"/>
+        </w:r>
+      </w:hyperlink>
+    </w:p>
+    <w:p>
+      <w:pPr>
+        <w:pStyle w:val="TOC2"/>
+        <w:tabs>
+          <w:tab w:val="right" w:leader="dot" w:pos="8630"/>
+        </w:tabs>
+        <w:rPr>
+          <w:rFonts w:cstheme="minorBidi"/>
+          <w:b w:val="0"/>
+          <w:bCs w:val="0"/>
+          <w:noProof/>
+          <w:lang w:val="en-SG"/>
+        </w:rPr>
+      </w:pPr>
+      <w:hyperlink w:anchor="_Toc122185259" w:history="1">
+        <w:r>
+          <w:rPr>
+            <w:rStyle w:val="a9"/>
+            <w:noProof/>
+          </w:rPr>
+          <w:t>binary_save_read_vector</w:t>
+        </w:r>
+        <w:r>
+          <w:rPr>
+            <w:noProof/>
+            <w:webHidden/>
+          </w:rPr>
+          <w:tab/>
+        </w:r>
+        <w:r>
+          <w:rPr>
+            <w:noProof/>
+            <w:webHidden/>
+          </w:rPr>
+          <w:fldChar w:fldCharType="begin"/>
+        </w:r>
+        <w:r>
+          <w:rPr>
+            <w:noProof/>
+            <w:webHidden/>
+          </w:rPr>
+          <w:instrText xml:space="preserve"> PAGEREF _Toc122185259 \h </w:instrText>
+        </w:r>
+        <w:r>
+          <w:rPr>
+            <w:noProof/>
+            <w:webHidden/>
+          </w:rPr>
+        </w:r>
+        <w:r>
+          <w:rPr>
+            <w:noProof/>
+            <w:webHidden/>
+          </w:rPr>
+          <w:fldChar w:fldCharType="separate"/>
+        </w:r>
+        <w:r>
+          <w:rPr>
+            <w:noProof/>
+            <w:webHidden/>
+          </w:rPr>
+          <w:t>4</w:t>
+        </w:r>
+        <w:r>
+          <w:rPr>
+            <w:noProof/>
+            <w:webHidden/>
+          </w:rPr>
+          <w:fldChar w:fldCharType="end"/>
+        </w:r>
+      </w:hyperlink>
+    </w:p>
+    <w:p>
+      <w:pPr>
+        <w:pStyle w:val="TOC2"/>
+        <w:tabs>
+          <w:tab w:val="right" w:leader="dot" w:pos="8630"/>
+        </w:tabs>
+        <w:rPr>
+          <w:rFonts w:cstheme="minorBidi"/>
+          <w:b w:val="0"/>
+          <w:bCs w:val="0"/>
+          <w:noProof/>
+          <w:lang w:val="en-SG"/>
+        </w:rPr>
+      </w:pPr>
+      <w:hyperlink w:anchor="_Toc122185260" w:history="1">
+        <w:r>
+          <w:rPr>
+            <w:rStyle w:val="a9"/>
+            <w:noProof/>
+          </w:rPr>
+          <w:t>binary_save_read_vector_of_vectors.h</w:t>
+        </w:r>
+        <w:r>
+          <w:rPr>
+            <w:noProof/>
+            <w:webHidden/>
+          </w:rPr>
+          <w:tab/>
+        </w:r>
+        <w:r>
+          <w:rPr>
+            <w:noProof/>
+            <w:webHidden/>
+          </w:rPr>
+          <w:fldChar w:fldCharType="begin"/>
+        </w:r>
+        <w:r>
+          <w:rPr>
+            <w:noProof/>
+            <w:webHidden/>
+          </w:rPr>
+          <w:instrText xml:space="preserve"> PAGEREF _Toc122185260 \h </w:instrText>
+        </w:r>
+        <w:r>
+          <w:rPr>
+            <w:noProof/>
+            <w:webHidden/>
+          </w:rPr>
+        </w:r>
+        <w:r>
+          <w:rPr>
+            <w:noProof/>
+            <w:webHidden/>
+          </w:rPr>
+          <w:fldChar w:fldCharType="separate"/>
+        </w:r>
+        <w:r>
+          <w:rPr>
+            <w:noProof/>
+            <w:webHidden/>
+          </w:rPr>
+          <w:t>4</w:t>
+        </w:r>
+        <w:r>
+          <w:rPr>
+            <w:noProof/>
+            <w:webHidden/>
+          </w:rPr>
+          <w:fldChar w:fldCharType="end"/>
+        </w:r>
+      </w:hyperlink>
+    </w:p>
+    <w:p>
+      <w:pPr>
+        <w:pStyle w:val="TOC2"/>
+        <w:tabs>
+          <w:tab w:val="right" w:leader="dot" w:pos="8630"/>
+        </w:tabs>
+        <w:rPr>
+          <w:rFonts w:cstheme="minorBidi"/>
+          <w:b w:val="0"/>
+          <w:bCs w:val="0"/>
+          <w:noProof/>
+          <w:lang w:val="en-SG"/>
+        </w:rPr>
+      </w:pPr>
+      <w:hyperlink w:anchor="_Toc122185261" w:history="1">
+        <w:r>
+          <w:rPr>
+            <w:rStyle w:val="a9"/>
+            <w:noProof/>
+          </w:rPr>
+          <w:t>convert_number_to_array_of_binary.h</w:t>
+        </w:r>
+        <w:r>
+          <w:rPr>
+            <w:noProof/>
+            <w:webHidden/>
+          </w:rPr>
+          <w:tab/>
+        </w:r>
+        <w:r>
+          <w:rPr>
+            <w:noProof/>
+            <w:webHidden/>
+          </w:rPr>
+          <w:fldChar w:fldCharType="begin"/>
+        </w:r>
+        <w:r>
+          <w:rPr>
+            <w:noProof/>
+            <w:webHidden/>
+          </w:rPr>
+          <w:instrText xml:space="preserve"> PAGEREF _Toc122185261 \h </w:instrText>
+        </w:r>
+        <w:r>
+          <w:rPr>
+            <w:noProof/>
+            <w:webHidden/>
+          </w:rPr>
+        </w:r>
+        <w:r>
+          <w:rPr>
+            <w:noProof/>
+            <w:webHidden/>
+          </w:rPr>
+          <w:fldChar w:fldCharType="separate"/>
+        </w:r>
+        <w:r>
+          <w:rPr>
+            <w:noProof/>
+            <w:webHidden/>
+          </w:rPr>
+          <w:t>4</w:t>
+        </w:r>
+        <w:r>
+          <w:rPr>
+            <w:noProof/>
+            <w:webHidden/>
+          </w:rPr>
+          <w:fldChar w:fldCharType="end"/>
+        </w:r>
+      </w:hyperlink>
+    </w:p>
+    <w:p>
+      <w:pPr>
+        <w:pStyle w:val="TOC2"/>
+        <w:tabs>
+          <w:tab w:val="right" w:leader="dot" w:pos="8630"/>
+        </w:tabs>
+        <w:rPr>
+          <w:rFonts w:cstheme="minorBidi"/>
+          <w:b w:val="0"/>
+          <w:bCs w:val="0"/>
+          <w:noProof/>
+          <w:lang w:val="en-SG"/>
+        </w:rPr>
+      </w:pPr>
+      <w:hyperlink w:anchor="_Toc122185262" w:history="1">
+        <w:r>
+          <w:rPr>
+            <w:rStyle w:val="a9"/>
+            <w:noProof/>
+          </w:rPr>
+          <w:t>latitude_and_longitude_distance.h</w:t>
+        </w:r>
+        <w:r>
+          <w:rPr>
+            <w:noProof/>
+            <w:webHidden/>
+          </w:rPr>
+          <w:tab/>
+        </w:r>
+        <w:r>
+          <w:rPr>
+            <w:noProof/>
+            <w:webHidden/>
+          </w:rPr>
+          <w:fldChar w:fldCharType="begin"/>
+        </w:r>
+        <w:r>
+          <w:rPr>
+            <w:noProof/>
+            <w:webHidden/>
+          </w:rPr>
+          <w:instrText xml:space="preserve"> PAGEREF _Toc122185262 \h </w:instrText>
+        </w:r>
+        <w:r>
+          <w:rPr>
+            <w:noProof/>
+            <w:webHidden/>
+          </w:rPr>
+        </w:r>
+        <w:r>
+          <w:rPr>
+            <w:noProof/>
+            <w:webHidden/>
+          </w:rPr>
+          <w:fldChar w:fldCharType="separate"/>
+        </w:r>
+        <w:r>
+          <w:rPr>
+            <w:noProof/>
+            <w:webHidden/>
+          </w:rPr>
+          <w:t>4</w:t>
+        </w:r>
+        <w:r>
+          <w:rPr>
+            <w:noProof/>
+            <w:webHidden/>
+          </w:rPr>
+          <w:fldChar w:fldCharType="end"/>
+        </w:r>
+      </w:hyperlink>
+    </w:p>
+    <w:p>
+      <w:pPr>
+        <w:pStyle w:val="TOC2"/>
+        <w:tabs>
+          <w:tab w:val="right" w:leader="dot" w:pos="8630"/>
+        </w:tabs>
+        <w:rPr>
+          <w:rFonts w:cstheme="minorBidi"/>
+          <w:b w:val="0"/>
+          <w:bCs w:val="0"/>
+          <w:noProof/>
+          <w:lang w:val="en-SG"/>
+        </w:rPr>
+      </w:pPr>
+      <w:hyperlink w:anchor="_Toc122185263" w:history="1">
+        <w:r>
+          <w:rPr>
+            <w:rStyle w:val="a9"/>
+            <w:noProof/>
+          </w:rPr>
+          <w:t>list_all_files_in_a_directory.h</w:t>
+        </w:r>
+        <w:r>
+          <w:rPr>
+            <w:noProof/>
+            <w:webHidden/>
+          </w:rPr>
+          <w:tab/>
+        </w:r>
+        <w:r>
+          <w:rPr>
+            <w:noProof/>
+            <w:webHidden/>
+          </w:rPr>
+          <w:fldChar w:fldCharType="begin"/>
+        </w:r>
+        <w:r>
+          <w:rPr>
+            <w:noProof/>
+            <w:webHidden/>
+          </w:rPr>
+          <w:instrText xml:space="preserve"> PAGEREF _Toc122185263 \h </w:instrText>
+        </w:r>
+        <w:r>
+          <w:rPr>
+            <w:noProof/>
+            <w:webHidden/>
+          </w:rPr>
+        </w:r>
+        <w:r>
+          <w:rPr>
+            <w:noProof/>
+            <w:webHidden/>
+          </w:rPr>
+          <w:fldChar w:fldCharType="separate"/>
+        </w:r>
+        <w:r>
+          <w:rPr>
+            <w:noProof/>
+            <w:webHidden/>
+          </w:rPr>
+          <w:t>4</w:t>
+        </w:r>
+        <w:r>
+          <w:rPr>
+            <w:noProof/>
+            <w:webHidden/>
+          </w:rPr>
+          <w:fldChar w:fldCharType="end"/>
+        </w:r>
+      </w:hyperlink>
+    </w:p>
+    <w:p>
+      <w:pPr>
+        <w:pStyle w:val="TOC2"/>
+        <w:tabs>
+          <w:tab w:val="right" w:leader="dot" w:pos="8630"/>
+        </w:tabs>
+        <w:rPr>
+          <w:rFonts w:cstheme="minorBidi"/>
+          <w:b w:val="0"/>
+          <w:bCs w:val="0"/>
+          <w:noProof/>
+          <w:lang w:val="en-SG"/>
+        </w:rPr>
+      </w:pPr>
+      <w:hyperlink w:anchor="_Toc122185264" w:history="1">
+        <w:r>
+          <w:rPr>
+            <w:rStyle w:val="a9"/>
+            <w:noProof/>
+          </w:rPr>
+          <w:t>parse_string.h</w:t>
+        </w:r>
+        <w:r>
+          <w:rPr>
+            <w:noProof/>
+            <w:webHidden/>
+          </w:rPr>
+          <w:tab/>
+        </w:r>
+        <w:r>
+          <w:rPr>
+            <w:noProof/>
+            <w:webHidden/>
+          </w:rPr>
+          <w:fldChar w:fldCharType="begin"/>
+        </w:r>
+        <w:r>
+          <w:rPr>
+            <w:noProof/>
+            <w:webHidden/>
+          </w:rPr>
+          <w:instrText xml:space="preserve"> PAGEREF _Toc122185264 \h </w:instrText>
+        </w:r>
+        <w:r>
+          <w:rPr>
+            <w:noProof/>
+            <w:webHidden/>
+          </w:rPr>
+        </w:r>
+        <w:r>
+          <w:rPr>
+            <w:noProof/>
+            <w:webHidden/>
+          </w:rPr>
+          <w:fldChar w:fldCharType="separate"/>
+        </w:r>
+        <w:r>
+          <w:rPr>
+            <w:noProof/>
+            <w:webHidden/>
+          </w:rPr>
+          <w:t>4</w:t>
+        </w:r>
+        <w:r>
+          <w:rPr>
+            <w:noProof/>
+            <w:webHidden/>
+          </w:rPr>
+          <w:fldChar w:fldCharType="end"/>
+        </w:r>
+      </w:hyperlink>
+    </w:p>
+    <w:p>
+      <w:pPr>
+        <w:pStyle w:val="TOC2"/>
+        <w:tabs>
+          <w:tab w:val="right" w:leader="dot" w:pos="8630"/>
+        </w:tabs>
+        <w:rPr>
+          <w:rFonts w:cstheme="minorBidi"/>
+          <w:b w:val="0"/>
+          <w:bCs w:val="0"/>
+          <w:noProof/>
+          <w:lang w:val="en-SG"/>
+        </w:rPr>
+      </w:pPr>
+      <w:hyperlink w:anchor="_Toc122185265" w:history="1">
+        <w:r>
+          <w:rPr>
+            <w:rStyle w:val="a9"/>
+            <w:noProof/>
+          </w:rPr>
+          <w:t>parse_substring_between_pairs_of_delimiters.h</w:t>
+        </w:r>
+        <w:r>
+          <w:rPr>
+            <w:noProof/>
+            <w:webHidden/>
+          </w:rPr>
+          <w:tab/>
+        </w:r>
+        <w:r>
+          <w:rPr>
+            <w:noProof/>
+            <w:webHidden/>
+          </w:rPr>
+          <w:fldChar w:fldCharType="begin"/>
+        </w:r>
+        <w:r>
+          <w:rPr>
+            <w:noProof/>
+            <w:webHidden/>
+          </w:rPr>
+          <w:instrText xml:space="preserve"> PAGEREF _Toc122185265 \h </w:instrText>
+        </w:r>
+        <w:r>
+          <w:rPr>
+            <w:noProof/>
+            <w:webHidden/>
+          </w:rPr>
+        </w:r>
+        <w:r>
+          <w:rPr>
+            <w:noProof/>
+            <w:webHidden/>
+          </w:rPr>
+          <w:fldChar w:fldCharType="separate"/>
+        </w:r>
+        <w:r>
+          <w:rPr>
+            <w:noProof/>
+            <w:webHidden/>
+          </w:rPr>
+          <w:t>4</w:t>
+        </w:r>
+        <w:r>
+          <w:rPr>
+            <w:noProof/>
+            <w:webHidden/>
+          </w:rPr>
+          <w:fldChar w:fldCharType="end"/>
+        </w:r>
+      </w:hyperlink>
+    </w:p>
+    <w:p>
+      <w:pPr>
+        <w:pStyle w:val="TOC2"/>
+        <w:tabs>
+          <w:tab w:val="right" w:leader="dot" w:pos="8630"/>
+        </w:tabs>
+        <w:rPr>
+          <w:rFonts w:cstheme="minorBidi"/>
+          <w:b w:val="0"/>
+          <w:bCs w:val="0"/>
+          <w:noProof/>
+          <w:lang w:val="en-SG"/>
+        </w:rPr>
+      </w:pPr>
+      <w:hyperlink w:anchor="_Toc122185266" w:history="1">
+        <w:r>
+          <w:rPr>
+            <w:rStyle w:val="a9"/>
+            <w:noProof/>
+          </w:rPr>
+          <w:t>parse_substring_between_two_unique_delimiters.h</w:t>
+        </w:r>
+        <w:r>
+          <w:rPr>
+            <w:noProof/>
+            <w:webHidden/>
+          </w:rPr>
+          <w:tab/>
+        </w:r>
+        <w:r>
+          <w:rPr>
+            <w:noProof/>
+            <w:webHidden/>
+          </w:rPr>
+          <w:fldChar w:fldCharType="begin"/>
+        </w:r>
+        <w:r>
+          <w:rPr>
+            <w:noProof/>
+            <w:webHidden/>
+          </w:rPr>
+          <w:instrText xml:space="preserve"> PAGEREF _Toc122185266 \h </w:instrText>
+        </w:r>
+        <w:r>
+          <w:rPr>
+            <w:noProof/>
+            <w:webHidden/>
+          </w:rPr>
+        </w:r>
+        <w:r>
+          <w:rPr>
+            <w:noProof/>
+            <w:webHidden/>
+          </w:rPr>
+          <w:fldChar w:fldCharType="separate"/>
+        </w:r>
+        <w:r>
+          <w:rPr>
+            <w:noProof/>
+            <w:webHidden/>
+          </w:rPr>
+          <w:t>4</w:t>
+        </w:r>
+        <w:r>
+          <w:rPr>
+            <w:noProof/>
+            <w:webHidden/>
+          </w:rPr>
+          <w:fldChar w:fldCharType="end"/>
+        </w:r>
+      </w:hyperlink>
+    </w:p>
+    <w:p>
+      <w:pPr>
+        <w:pStyle w:val="TOC2"/>
+        <w:tabs>
+          <w:tab w:val="right" w:leader="dot" w:pos="8630"/>
+        </w:tabs>
+        <w:rPr>
+          <w:rFonts w:cstheme="minorBidi"/>
+          <w:b w:val="0"/>
+          <w:bCs w:val="0"/>
+          <w:noProof/>
+          <w:lang w:val="en-SG"/>
+        </w:rPr>
+      </w:pPr>
+      <w:hyperlink w:anchor="_Toc122185267" w:history="1">
+        <w:r>
+          <w:rPr>
+            <w:rStyle w:val="a9"/>
+            <w:noProof/>
+          </w:rPr>
+          <w:t>print_items.h</w:t>
+        </w:r>
+        <w:r>
+          <w:rPr>
+            <w:noProof/>
+            <w:webHidden/>
+          </w:rPr>
+          <w:tab/>
+        </w:r>
+        <w:r>
+          <w:rPr>
+            <w:noProof/>
+            <w:webHidden/>
+          </w:rPr>
+          <w:fldChar w:fldCharType="begin"/>
+        </w:r>
+        <w:r>
+          <w:rPr>
+            <w:noProof/>
+            <w:webHidden/>
+          </w:rPr>
+          <w:instrText xml:space="preserve"> PAGEREF _Toc122185267 \h </w:instrText>
+        </w:r>
+        <w:r>
+          <w:rPr>
+            <w:noProof/>
+            <w:webHidden/>
+          </w:rPr>
+        </w:r>
+        <w:r>
+          <w:rPr>
+            <w:noProof/>
+            <w:webHidden/>
+          </w:rPr>
+          <w:fldChar w:fldCharType="separate"/>
+        </w:r>
+        <w:r>
+          <w:rPr>
+            <w:noProof/>
+            <w:webHidden/>
+          </w:rPr>
+          <w:t>4</w:t>
+        </w:r>
+        <w:r>
+          <w:rPr>
+            <w:noProof/>
+            <w:webHidden/>
+          </w:rPr>
+          <w:fldChar w:fldCharType="end"/>
+        </w:r>
+      </w:hyperlink>
+    </w:p>
+    <w:p>
+      <w:pPr>
+        <w:pStyle w:val="TOC2"/>
+        <w:tabs>
+          <w:tab w:val="right" w:leader="dot" w:pos="8630"/>
+        </w:tabs>
+        <w:rPr>
+          <w:rFonts w:cstheme="minorBidi"/>
+          <w:b w:val="0"/>
+          <w:bCs w:val="0"/>
+          <w:noProof/>
+          <w:lang w:val="en-SG"/>
+        </w:rPr>
+      </w:pPr>
+      <w:hyperlink w:anchor="_Toc122185268" w:history="1">
+        <w:r>
+          <w:rPr>
+            <w:rStyle w:val="a9"/>
+            <w:noProof/>
+          </w:rPr>
+          <w:t>read_csv.h</w:t>
+        </w:r>
+        <w:r>
+          <w:rPr>
+            <w:noProof/>
+            <w:webHidden/>
+          </w:rPr>
+          <w:tab/>
+        </w:r>
+        <w:r>
+          <w:rPr>
+            <w:noProof/>
+            <w:webHidden/>
+          </w:rPr>
+          <w:fldChar w:fldCharType="begin"/>
+        </w:r>
+        <w:r>
+          <w:rPr>
+            <w:noProof/>
+            <w:webHidden/>
+          </w:rPr>
+          <w:instrText xml:space="preserve"> PAGEREF _Toc122185268 \h </w:instrText>
+        </w:r>
+        <w:r>
+          <w:rPr>
+            <w:noProof/>
+            <w:webHidden/>
+          </w:rPr>
+        </w:r>
+        <w:r>
+          <w:rPr>
+            <w:noProof/>
+            <w:webHidden/>
+          </w:rPr>
+          <w:fldChar w:fldCharType="separate"/>
+        </w:r>
+        <w:r>
+          <w:rPr>
+            <w:noProof/>
+            <w:webHidden/>
+          </w:rPr>
+          <w:t>4</w:t>
+        </w:r>
+        <w:r>
+          <w:rPr>
+            <w:noProof/>
+            <w:webHidden/>
+          </w:rPr>
+          <w:fldChar w:fldCharType="end"/>
+        </w:r>
+      </w:hyperlink>
+    </w:p>
+    <w:p>
+      <w:pPr>
+        <w:pStyle w:val="TOC2"/>
+        <w:tabs>
+          <w:tab w:val="right" w:leader="dot" w:pos="8630"/>
+        </w:tabs>
+        <w:rPr>
+          <w:rFonts w:cstheme="minorBidi"/>
+          <w:b w:val="0"/>
+          <w:bCs w:val="0"/>
+          <w:noProof/>
+          <w:lang w:val="en-SG"/>
+        </w:rPr>
+      </w:pPr>
+      <w:hyperlink w:anchor="_Toc122185269" w:history="1">
+        <w:r>
+          <w:rPr>
+            <w:rStyle w:val="a9"/>
+            <w:noProof/>
+          </w:rPr>
+          <w:t>read_file_line_by_line.h</w:t>
+        </w:r>
+        <w:r>
+          <w:rPr>
+            <w:noProof/>
+            <w:webHidden/>
+          </w:rPr>
+          <w:tab/>
+        </w:r>
+        <w:r>
+          <w:rPr>
+            <w:noProof/>
+            <w:webHidden/>
+          </w:rPr>
+          <w:fldChar w:fldCharType="begin"/>
+        </w:r>
+        <w:r>
+          <w:rPr>
+            <w:noProof/>
+            <w:webHidden/>
+          </w:rPr>
+          <w:instrText xml:space="preserve"> PAGEREF _Toc122185269 \h </w:instrText>
+        </w:r>
+        <w:r>
+          <w:rPr>
+            <w:noProof/>
+            <w:webHidden/>
+          </w:rPr>
+        </w:r>
+        <w:r>
+          <w:rPr>
+            <w:noProof/>
+            <w:webHidden/>
+          </w:rPr>
+          <w:fldChar w:fldCharType="separate"/>
+        </w:r>
+        <w:r>
+          <w:rPr>
+            <w:noProof/>
+            <w:webHidden/>
+          </w:rPr>
+          <w:t>4</w:t>
+        </w:r>
+        <w:r>
+          <w:rPr>
+            <w:noProof/>
+            <w:webHidden/>
+          </w:rPr>
+          <w:fldChar w:fldCharType="end"/>
+        </w:r>
+      </w:hyperlink>
+    </w:p>
+    <w:p>
+      <w:pPr>
+        <w:pStyle w:val="TOC2"/>
+        <w:tabs>
+          <w:tab w:val="right" w:leader="dot" w:pos="8630"/>
+        </w:tabs>
+        <w:rPr>
+          <w:rFonts w:cstheme="minorBidi"/>
+          <w:b w:val="0"/>
+          <w:bCs w:val="0"/>
+          <w:noProof/>
+          <w:lang w:val="en-SG"/>
+        </w:rPr>
+      </w:pPr>
+      <w:hyperlink w:anchor="_Toc122185270" w:history="1">
+        <w:r>
+          <w:rPr>
+            <w:rStyle w:val="a9"/>
+            <w:noProof/>
+          </w:rPr>
+          <w:t>read_file_total_line_number.h</w:t>
+        </w:r>
+        <w:r>
+          <w:rPr>
+            <w:noProof/>
+            <w:webHidden/>
+          </w:rPr>
+          <w:tab/>
+        </w:r>
+        <w:r>
+          <w:rPr>
+            <w:noProof/>
+            <w:webHidden/>
+          </w:rPr>
+          <w:fldChar w:fldCharType="begin"/>
+        </w:r>
+        <w:r>
+          <w:rPr>
+            <w:noProof/>
+            <w:webHidden/>
+          </w:rPr>
+          <w:instrText xml:space="preserve"> PAGEREF _Toc122185270 \h </w:instrText>
+        </w:r>
+        <w:r>
+          <w:rPr>
+            <w:noProof/>
+            <w:webHidden/>
+          </w:rPr>
+        </w:r>
+        <w:r>
+          <w:rPr>
+            <w:noProof/>
+            <w:webHidden/>
+          </w:rPr>
+          <w:fldChar w:fldCharType="separate"/>
+        </w:r>
+        <w:r>
+          <w:rPr>
+            <w:noProof/>
+            <w:webHidden/>
+          </w:rPr>
+          <w:t>4</w:t>
+        </w:r>
+        <w:r>
+          <w:rPr>
+            <w:noProof/>
+            <w:webHidden/>
+          </w:rPr>
+          <w:fldChar w:fldCharType="end"/>
+        </w:r>
+      </w:hyperlink>
+    </w:p>
+    <w:p>
+      <w:pPr>
+        <w:pStyle w:val="TOC2"/>
+        <w:tabs>
+          <w:tab w:val="right" w:leader="dot" w:pos="8630"/>
+        </w:tabs>
+        <w:rPr>
+          <w:rFonts w:cstheme="minorBidi"/>
+          <w:b w:val="0"/>
+          <w:bCs w:val="0"/>
+          <w:noProof/>
+          <w:lang w:val="en-SG"/>
+        </w:rPr>
+      </w:pPr>
+      <w:hyperlink w:anchor="_Toc122185271" w:history="1">
+        <w:r>
+          <w:rPr>
+            <w:rStyle w:val="a9"/>
+            <w:noProof/>
+          </w:rPr>
+          <w:t>replace_chars_in_string.h</w:t>
+        </w:r>
+        <w:r>
+          <w:rPr>
+            <w:noProof/>
+            <w:webHidden/>
+          </w:rPr>
+          <w:tab/>
+        </w:r>
+        <w:r>
+          <w:rPr>
+            <w:noProof/>
+            <w:webHidden/>
+          </w:rPr>
+          <w:fldChar w:fldCharType="begin"/>
+        </w:r>
+        <w:r>
+          <w:rPr>
+            <w:noProof/>
+            <w:webHidden/>
+          </w:rPr>
+          <w:instrText xml:space="preserve"> PAGEREF _Toc122185271 \h </w:instrText>
+        </w:r>
+        <w:r>
+          <w:rPr>
+            <w:noProof/>
+            <w:webHidden/>
+          </w:rPr>
+        </w:r>
+        <w:r>
+          <w:rPr>
+            <w:noProof/>
+            <w:webHidden/>
+          </w:rPr>
+          <w:fldChar w:fldCharType="separate"/>
+        </w:r>
+        <w:r>
+          <w:rPr>
+            <w:noProof/>
+            <w:webHidden/>
+          </w:rPr>
+          <w:t>5</w:t>
         </w:r>
         <w:r>
           <w:rPr>
@@ -840,7 +1920,7 @@
           <w:lang w:val="en-SG"/>
         </w:rPr>
       </w:pPr>
-      <w:hyperlink w:anchor="_Toc122181806" w:history="1">
+      <w:hyperlink w:anchor="_Toc122185272" w:history="1">
         <w:r>
           <w:rPr>
             <w:rStyle w:val="a9"/>
@@ -867,7 +1947,7 @@
             <w:noProof/>
             <w:webHidden/>
           </w:rPr>
-          <w:instrText xml:space="preserve"> PAGEREF _Toc122181806 \h </w:instrText>
+          <w:instrText xml:space="preserve"> PAGEREF _Toc122185272 \h </w:instrText>
         </w:r>
         <w:r>
           <w:rPr>
@@ -887,7 +1967,7 @@
             <w:noProof/>
             <w:webHidden/>
           </w:rPr>
-          <w:t>3</w:t>
+          <w:t>5</w:t>
         </w:r>
         <w:r>
           <w:rPr>
@@ -912,7 +1992,7 @@
           <w:lang w:val="en-SG"/>
         </w:rPr>
       </w:pPr>
-      <w:hyperlink w:anchor="_Toc122181807" w:history="1">
+      <w:hyperlink w:anchor="_Toc122185273" w:history="1">
         <w:r>
           <w:rPr>
             <w:rStyle w:val="a9"/>
@@ -939,7 +2019,7 @@
             <w:noProof/>
             <w:webHidden/>
           </w:rPr>
-          <w:instrText xml:space="preserve"> PAGEREF _Toc122181807 \h </w:instrText>
+          <w:instrText xml:space="preserve"> PAGEREF _Toc122185273 \h </w:instrText>
         </w:r>
         <w:r>
           <w:rPr>
@@ -959,7 +2039,7 @@
             <w:noProof/>
             <w:webHidden/>
           </w:rPr>
-          <w:t>3</w:t>
+          <w:t>5</w:t>
         </w:r>
         <w:r>
           <w:rPr>
@@ -984,7 +2064,7 @@
           <w:lang w:val="en-SG"/>
         </w:rPr>
       </w:pPr>
-      <w:hyperlink w:anchor="_Toc122181808" w:history="1">
+      <w:hyperlink w:anchor="_Toc122185274" w:history="1">
         <w:r>
           <w:rPr>
             <w:rStyle w:val="a9"/>
@@ -1011,7 +2091,7 @@
             <w:noProof/>
             <w:webHidden/>
           </w:rPr>
-          <w:instrText xml:space="preserve"> PAGEREF _Toc122181808 \h </w:instrText>
+          <w:instrText xml:space="preserve"> PAGEREF _Toc122185274 \h </w:instrText>
         </w:r>
         <w:r>
           <w:rPr>
@@ -1031,7 +2111,7 @@
             <w:noProof/>
             <w:webHidden/>
           </w:rPr>
-          <w:t>3</w:t>
+          <w:t>5</w:t>
         </w:r>
         <w:r>
           <w:rPr>
@@ -1056,7 +2136,7 @@
           <w:lang w:val="en-SG"/>
         </w:rPr>
       </w:pPr>
-      <w:hyperlink w:anchor="_Toc122181809" w:history="1">
+      <w:hyperlink w:anchor="_Toc122185275" w:history="1">
         <w:r>
           <w:rPr>
             <w:rStyle w:val="a9"/>
@@ -1083,7 +2163,7 @@
             <w:noProof/>
             <w:webHidden/>
           </w:rPr>
-          <w:instrText xml:space="preserve"> PAGEREF _Toc122181809 \h </w:instrText>
+          <w:instrText xml:space="preserve"> PAGEREF _Toc122185275 \h </w:instrText>
         </w:r>
         <w:r>
           <w:rPr>
@@ -1103,7 +2183,7 @@
             <w:noProof/>
             <w:webHidden/>
           </w:rPr>
-          <w:t>3</w:t>
+          <w:t>5</w:t>
         </w:r>
         <w:r>
           <w:rPr>
@@ -1136,7 +2216,7 @@
       <w:pPr>
         <w:pStyle w:val="1"/>
       </w:pPr>
-      <w:bookmarkStart w:id="3" w:name="_Toc122181796"/>
+      <w:bookmarkStart w:id="3" w:name="_Toc122185247"/>
       <w:r>
         <w:lastRenderedPageBreak/>
         <w:t>Folder: build_in_progress</w:t>
@@ -1158,7 +2238,7 @@
       <w:bookmarkStart w:id="4" w:name="_Toc122179697"/>
       <w:bookmarkStart w:id="5" w:name="_Toc122179818"/>
       <w:bookmarkStart w:id="6" w:name="_Toc122179846"/>
-      <w:bookmarkStart w:id="7" w:name="_Toc122181797"/>
+      <w:bookmarkStart w:id="7" w:name="_Toc122185248"/>
       <w:r>
         <w:t>Folder: data_structures</w:t>
       </w:r>
@@ -1179,7 +2259,7 @@
       <w:bookmarkStart w:id="8" w:name="_Toc122179698"/>
       <w:bookmarkStart w:id="9" w:name="_Toc122179819"/>
       <w:bookmarkStart w:id="10" w:name="_Toc122179847"/>
-      <w:bookmarkStart w:id="11" w:name="_Toc122181798"/>
+      <w:bookmarkStart w:id="11" w:name="_Toc122185249"/>
       <w:r>
         <w:t>PairingHeapYS.h</w:t>
       </w:r>
@@ -1206,7 +2286,7 @@
       <w:bookmarkStart w:id="12" w:name="_Toc122179699"/>
       <w:bookmarkStart w:id="13" w:name="_Toc122179820"/>
       <w:bookmarkStart w:id="14" w:name="_Toc122179848"/>
-      <w:bookmarkStart w:id="15" w:name="_Toc122181799"/>
+      <w:bookmarkStart w:id="15" w:name="_Toc122185250"/>
       <w:r>
         <w:t>PairingHeapYS_with_offset.h</w:t>
       </w:r>
@@ -1227,7 +2307,7 @@
       <w:bookmarkStart w:id="16" w:name="_Toc122179700"/>
       <w:bookmarkStart w:id="17" w:name="_Toc122179821"/>
       <w:bookmarkStart w:id="18" w:name="_Toc122179849"/>
-      <w:bookmarkStart w:id="19" w:name="_Toc122181800"/>
+      <w:bookmarkStart w:id="19" w:name="_Toc122185251"/>
       <w:r>
         <w:t>Union_Find.h</w:t>
       </w:r>
@@ -1251,7 +2331,7 @@
       <w:bookmarkStart w:id="20" w:name="_Toc122179701"/>
       <w:bookmarkStart w:id="21" w:name="_Toc122179822"/>
       <w:bookmarkStart w:id="22" w:name="_Toc122179850"/>
-      <w:bookmarkStart w:id="23" w:name="_Toc122181801"/>
+      <w:bookmarkStart w:id="23" w:name="_Toc122185252"/>
       <w:r>
         <w:t xml:space="preserve">Folder: </w:t>
       </w:r>
@@ -1270,7 +2350,7 @@
       <w:bookmarkStart w:id="24" w:name="_Toc122179702"/>
       <w:bookmarkStart w:id="25" w:name="_Toc122179823"/>
       <w:bookmarkStart w:id="26" w:name="_Toc122179851"/>
-      <w:bookmarkStart w:id="27" w:name="_Toc122181802"/>
+      <w:bookmarkStart w:id="27" w:name="_Toc122185253"/>
       <w:r>
         <w:t xml:space="preserve">Folder: </w:t>
       </w:r>
@@ -1281,6 +2361,16 @@
       <w:bookmarkEnd w:id="25"/>
       <w:bookmarkEnd w:id="26"/>
       <w:bookmarkEnd w:id="27"/>
+    </w:p>
+    <w:p>
+      <w:pPr>
+        <w:pStyle w:val="2"/>
+      </w:pPr>
+      <w:bookmarkStart w:id="28" w:name="_Toc122185254"/>
+      <w:r>
+        <w:t>graph_hash_of_vectors_unweighted.h</w:t>
+      </w:r>
+      <w:bookmarkEnd w:id="28"/>
     </w:p>
     <w:p>
       <w:r>
@@ -1357,20 +2447,30 @@
       <w:pPr>
         <w:pStyle w:val="1"/>
       </w:pPr>
-      <w:bookmarkStart w:id="28" w:name="_Toc122179703"/>
-      <w:bookmarkStart w:id="29" w:name="_Toc122179824"/>
-      <w:bookmarkStart w:id="30" w:name="_Toc122179852"/>
-      <w:bookmarkStart w:id="31" w:name="_Toc122181803"/>
+      <w:bookmarkStart w:id="29" w:name="_Toc122179703"/>
+      <w:bookmarkStart w:id="30" w:name="_Toc122179824"/>
+      <w:bookmarkStart w:id="31" w:name="_Toc122179852"/>
+      <w:bookmarkStart w:id="32" w:name="_Toc122185255"/>
       <w:r>
         <w:t xml:space="preserve">Folder: </w:t>
       </w:r>
       <w:r>
         <w:t>graph_hash_of_vectors_weighted</w:t>
       </w:r>
-      <w:bookmarkEnd w:id="28"/>
       <w:bookmarkEnd w:id="29"/>
       <w:bookmarkEnd w:id="30"/>
       <w:bookmarkEnd w:id="31"/>
+      <w:bookmarkEnd w:id="32"/>
+    </w:p>
+    <w:p>
+      <w:pPr>
+        <w:pStyle w:val="2"/>
+      </w:pPr>
+      <w:bookmarkStart w:id="33" w:name="_Toc122185256"/>
+      <w:r>
+        <w:t>graph_hash_of_vectors_weighted.h</w:t>
+      </w:r>
+      <w:bookmarkEnd w:id="33"/>
     </w:p>
     <w:p>
       <w:r>
@@ -1453,10 +2553,10 @@
       <w:pPr>
         <w:pStyle w:val="1"/>
       </w:pPr>
-      <w:bookmarkStart w:id="32" w:name="_Toc122179704"/>
-      <w:bookmarkStart w:id="33" w:name="_Toc122179825"/>
-      <w:bookmarkStart w:id="34" w:name="_Toc122179853"/>
-      <w:bookmarkStart w:id="35" w:name="_Toc122181804"/>
+      <w:bookmarkStart w:id="34" w:name="_Toc122179704"/>
+      <w:bookmarkStart w:id="35" w:name="_Toc122179825"/>
+      <w:bookmarkStart w:id="36" w:name="_Toc122179853"/>
+      <w:bookmarkStart w:id="37" w:name="_Toc122185257"/>
       <w:r>
         <w:lastRenderedPageBreak/>
         <w:t xml:space="preserve">Folder: </w:t>
@@ -1464,93 +2564,353 @@
       <w:r>
         <w:t>graph_v_of_v_idealID</w:t>
       </w:r>
-      <w:bookmarkEnd w:id="32"/>
-      <w:bookmarkEnd w:id="33"/>
       <w:bookmarkEnd w:id="34"/>
       <w:bookmarkEnd w:id="35"/>
-    </w:p>
-    <w:p>
-      <w:pPr>
-        <w:pStyle w:val="1"/>
-      </w:pPr>
-      <w:bookmarkStart w:id="36" w:name="_Toc122179705"/>
-      <w:bookmarkStart w:id="37" w:name="_Toc122179826"/>
-      <w:bookmarkStart w:id="38" w:name="_Toc122179854"/>
-      <w:bookmarkStart w:id="39" w:name="_Toc122181805"/>
-      <w:r>
-        <w:t xml:space="preserve">Folder: </w:t>
-      </w:r>
-      <w:r>
-        <w:t>text_mining</w:t>
-      </w:r>
       <w:bookmarkEnd w:id="36"/>
       <w:bookmarkEnd w:id="37"/>
+    </w:p>
+    <w:p>
+      <w:pPr>
+        <w:pStyle w:val="1"/>
+      </w:pPr>
+      <w:bookmarkStart w:id="38" w:name="_Toc122179705"/>
+      <w:bookmarkStart w:id="39" w:name="_Toc122179826"/>
+      <w:bookmarkStart w:id="40" w:name="_Toc122179854"/>
+      <w:bookmarkStart w:id="41" w:name="_Toc122185258"/>
+      <w:r>
+        <w:t xml:space="preserve">Folder: </w:t>
+      </w:r>
+      <w:r>
+        <w:t>text_mining</w:t>
+      </w:r>
       <w:bookmarkEnd w:id="38"/>
       <w:bookmarkEnd w:id="39"/>
-    </w:p>
-    <w:p>
-      <w:pPr>
-        <w:pStyle w:val="2"/>
-      </w:pPr>
-      <w:r>
-        <w:t>binary_save_read_vector</w:t>
-      </w:r>
-    </w:p>
-    <w:p>
-      <w:r>
-        <w:t>This is to save and read vectors in binary format. Notably, the elements in vectors should have fixed sizes.</w:t>
-      </w:r>
-    </w:p>
-    <w:p>
-      <w:pPr>
-        <w:pStyle w:val="2"/>
-      </w:pPr>
-      <w:r>
-        <w:t>binary_save_read_vector_of_vectors</w:t>
-      </w:r>
-      <w:r>
-        <w:t>.h</w:t>
-      </w:r>
-    </w:p>
-    <w:p>
-      <w:r>
-        <w:t>This is similar to the above file, for saving and reading vectors of vectors.</w:t>
-      </w:r>
-    </w:p>
-    <w:p>
-      <w:pPr>
-        <w:pStyle w:val="2"/>
-      </w:pPr>
-      <w:r>
-        <w:t>convert_number_to_array_of_binary.h</w:t>
-      </w:r>
-    </w:p>
-    <w:p>
-      <w:r>
-        <w:t>This is to concert a number to an array of binary values, e.g., from 3 to 11.</w:t>
-      </w:r>
-    </w:p>
-    <w:p>
-      <w:pPr>
-        <w:pStyle w:val="1"/>
-      </w:pPr>
-      <w:bookmarkStart w:id="40" w:name="_Toc122179706"/>
-      <w:bookmarkStart w:id="41" w:name="_Toc122179827"/>
-      <w:bookmarkStart w:id="42" w:name="_Toc122179855"/>
-      <w:bookmarkStart w:id="43" w:name="_Toc122181806"/>
-      <w:r>
-        <w:t xml:space="preserve">Folder: </w:t>
-      </w:r>
-      <w:r>
-        <w:t>tool_functions</w:t>
-      </w:r>
       <w:bookmarkEnd w:id="40"/>
       <w:bookmarkEnd w:id="41"/>
+    </w:p>
+    <w:p>
+      <w:pPr>
+        <w:pStyle w:val="2"/>
+      </w:pPr>
+      <w:bookmarkStart w:id="42" w:name="_Toc122185259"/>
+      <w:r>
+        <w:t>binary_save_read_vector</w:t>
+      </w:r>
       <w:bookmarkEnd w:id="42"/>
+    </w:p>
+    <w:p>
+      <w:r>
+        <w:t>This is to save and read vectors in binary format. Notably, the elements in vectors should have fixed sizes.</w:t>
+      </w:r>
+    </w:p>
+    <w:p>
+      <w:pPr>
+        <w:pStyle w:val="2"/>
+      </w:pPr>
+      <w:bookmarkStart w:id="43" w:name="_Toc122185260"/>
+      <w:r>
+        <w:t>binary_save_read_vector_of_vectors</w:t>
+      </w:r>
+      <w:r>
+        <w:t>.h</w:t>
+      </w:r>
       <w:bookmarkEnd w:id="43"/>
     </w:p>
     <w:p>
       <w:r>
+        <w:t>This is similar to the above file, for saving and reading vectors of vectors.</w:t>
+      </w:r>
+    </w:p>
+    <w:p>
+      <w:pPr>
+        <w:pStyle w:val="2"/>
+      </w:pPr>
+      <w:bookmarkStart w:id="44" w:name="_Toc122185261"/>
+      <w:r>
+        <w:t>convert_number_to_array_of_binary.h</w:t>
+      </w:r>
+      <w:bookmarkEnd w:id="44"/>
+    </w:p>
+    <w:p>
+      <w:r>
+        <w:t>This is to concert a number to an array of binary values, e.g., from 3 to 11.</w:t>
+      </w:r>
+    </w:p>
+    <w:p>
+      <w:pPr>
+        <w:pStyle w:val="2"/>
+      </w:pPr>
+      <w:bookmarkStart w:id="45" w:name="_Toc122185262"/>
+      <w:r>
+        <w:t>latitude_and_longitude_distance.h</w:t>
+      </w:r>
+      <w:bookmarkEnd w:id="45"/>
+    </w:p>
+    <w:p>
+      <w:r>
+        <w:t xml:space="preserve">This is to compute the distance between two points using </w:t>
+      </w:r>
+      <w:r>
+        <w:t>latitude_and_longitude</w:t>
+      </w:r>
+      <w:r>
+        <w:t>.</w:t>
+      </w:r>
+    </w:p>
+    <w:p>
+      <w:pPr>
+        <w:pStyle w:val="2"/>
+      </w:pPr>
+      <w:bookmarkStart w:id="46" w:name="_Toc122185263"/>
+      <w:r>
+        <w:t>list_all_files_in_a_directory.h</w:t>
+      </w:r>
+      <w:bookmarkEnd w:id="46"/>
+    </w:p>
+    <w:p>
+      <w:r>
+        <w:t>This is to list all file names in a path.</w:t>
+      </w:r>
+    </w:p>
+    <w:p>
+      <w:pPr>
+        <w:pStyle w:val="2"/>
+      </w:pPr>
+      <w:bookmarkStart w:id="47" w:name="_Toc122185264"/>
+      <w:r>
+        <w:t>parse_string.h</w:t>
+      </w:r>
+      <w:bookmarkEnd w:id="47"/>
+    </w:p>
+    <w:p>
+      <w:r>
+        <w:t xml:space="preserve">This is to parse a string based on a </w:t>
+      </w:r>
+      <w:r>
+        <w:t>delimiter</w:t>
+      </w:r>
+      <w:r>
+        <w:t xml:space="preserve">. </w:t>
+      </w:r>
+    </w:p>
+    <w:p>
+      <w:pPr>
+        <w:pStyle w:val="2"/>
+      </w:pPr>
+      <w:bookmarkStart w:id="48" w:name="_Toc122185265"/>
+      <w:r>
+        <w:t>parse_substring_between_pairs_of_delimiters.h</w:t>
+      </w:r>
+      <w:bookmarkEnd w:id="48"/>
+    </w:p>
+    <w:p>
+      <w:r>
+        <w:t>This is get substrings between a pair of different delimiters.</w:t>
+      </w:r>
+    </w:p>
+    <w:p>
+      <w:pPr>
+        <w:pStyle w:val="2"/>
+      </w:pPr>
+      <w:bookmarkStart w:id="49" w:name="_Toc122185266"/>
+      <w:r>
+        <w:t>parse_substring_between_two_unique_delimiters.h</w:t>
+      </w:r>
+      <w:bookmarkEnd w:id="49"/>
+    </w:p>
+    <w:p>
+      <w:r>
+        <w:t xml:space="preserve">This is to get the substring between </w:t>
+      </w:r>
+      <w:r>
+        <w:t>two_unique_delimiters.</w:t>
+      </w:r>
+    </w:p>
+    <w:p>
+      <w:pPr>
+        <w:pStyle w:val="2"/>
+      </w:pPr>
+      <w:bookmarkStart w:id="50" w:name="_Toc122185267"/>
+      <w:r>
+        <w:t>print_items.h</w:t>
+      </w:r>
+      <w:bookmarkEnd w:id="50"/>
+    </w:p>
+    <w:p>
+      <w:r>
+        <w:t>This is used to print items.</w:t>
+      </w:r>
+    </w:p>
+    <w:p>
+      <w:pPr>
+        <w:pStyle w:val="2"/>
+      </w:pPr>
+      <w:bookmarkStart w:id="51" w:name="_Toc122185268"/>
+      <w:r>
+        <w:t>read_csv.h</w:t>
+      </w:r>
+      <w:bookmarkEnd w:id="51"/>
+    </w:p>
+    <w:p>
+      <w:r>
+        <w:t>This is to read a csv file into a vector of vectors of strings.</w:t>
+      </w:r>
+    </w:p>
+    <w:p>
+      <w:pPr>
+        <w:pStyle w:val="2"/>
+      </w:pPr>
+      <w:bookmarkStart w:id="52" w:name="_Toc122185269"/>
+      <w:r>
+        <w:t>read_file_line_by_line</w:t>
+      </w:r>
+      <w:r>
+        <w:t>.h</w:t>
+      </w:r>
+      <w:bookmarkEnd w:id="52"/>
+    </w:p>
+    <w:p>
+      <w:r>
+        <w:t>This is to print a file line by line.</w:t>
+      </w:r>
+    </w:p>
+    <w:p>
+      <w:pPr>
+        <w:pStyle w:val="2"/>
+      </w:pPr>
+      <w:bookmarkStart w:id="53" w:name="_Toc122185270"/>
+      <w:r>
+        <w:t>read_file_total_line_number</w:t>
+      </w:r>
+      <w:r>
+        <w:t>.h</w:t>
+      </w:r>
+      <w:bookmarkEnd w:id="53"/>
+    </w:p>
+    <w:p>
+      <w:r>
+        <w:t>This is to print the total line number of a file.</w:t>
+      </w:r>
+    </w:p>
+    <w:p>
+      <w:pPr>
+        <w:pStyle w:val="2"/>
+      </w:pPr>
+      <w:bookmarkStart w:id="54" w:name="_Toc122185271"/>
+      <w:r>
+        <w:lastRenderedPageBreak/>
+        <w:t>replace_chars_in_string</w:t>
+      </w:r>
+      <w:r>
+        <w:t>.h</w:t>
+      </w:r>
+      <w:bookmarkEnd w:id="54"/>
+    </w:p>
+    <w:p>
+      <w:r>
+        <w:t>T</w:t>
+      </w:r>
+      <w:r>
+        <w:t>his function replace all chars "from" in a string to "to"</w:t>
+      </w:r>
+      <w:r>
+        <w:t xml:space="preserve">. </w:t>
+      </w:r>
+    </w:p>
+    <w:p>
+      <w:pPr>
+        <w:pStyle w:val="2"/>
+      </w:pPr>
+      <w:r>
+        <w:t>string_contains_number</w:t>
+      </w:r>
+      <w:r>
+        <w:t>.h</w:t>
+      </w:r>
+    </w:p>
+    <w:p>
+      <w:r>
+        <w:t>This is to check whether a string contains a number char.</w:t>
+      </w:r>
+    </w:p>
+    <w:p>
+      <w:pPr>
+        <w:pStyle w:val="2"/>
+      </w:pPr>
+      <w:r>
+        <w:t>string_is_number</w:t>
+      </w:r>
+      <w:r>
+        <w:t>.h</w:t>
+      </w:r>
+    </w:p>
+    <w:p>
+      <w:r>
+        <w:t>This is to check whether a string</w:t>
+      </w:r>
+      <w:r>
+        <w:t xml:space="preserve"> is a number.</w:t>
+      </w:r>
+    </w:p>
+    <w:p>
+      <w:pPr>
+        <w:pStyle w:val="2"/>
+      </w:pPr>
+      <w:r>
+        <w:t>StringCompare_caseInSensitive</w:t>
+      </w:r>
+      <w:r>
+        <w:t>.h</w:t>
+      </w:r>
+    </w:p>
+    <w:p>
+      <w:r>
+        <w:t>This is an insensitive comparison of two strings, e.g., A==a.</w:t>
+      </w:r>
+    </w:p>
+    <w:p>
+      <w:pPr>
+        <w:pStyle w:val="2"/>
+      </w:pPr>
+      <w:r>
+        <w:t>utc_time_to_local_time</w:t>
+      </w:r>
+      <w:r>
+        <w:t>.h</w:t>
+      </w:r>
+    </w:p>
+    <w:p>
+      <w:r>
+        <w:t xml:space="preserve">This is to convert </w:t>
+      </w:r>
+      <w:r>
+        <w:t>utc_time_to_local_time</w:t>
+      </w:r>
+      <w:r>
+        <w:t>.</w:t>
+      </w:r>
+    </w:p>
+    <w:p>
+      <w:pPr>
+        <w:pStyle w:val="1"/>
+      </w:pPr>
+      <w:bookmarkStart w:id="55" w:name="_Toc122179706"/>
+      <w:bookmarkStart w:id="56" w:name="_Toc122179827"/>
+      <w:bookmarkStart w:id="57" w:name="_Toc122179855"/>
+      <w:bookmarkStart w:id="58" w:name="_Toc122185272"/>
+      <w:r>
+        <w:t xml:space="preserve">Folder: </w:t>
+      </w:r>
+      <w:r>
+        <w:t>tool_functions</w:t>
+      </w:r>
+      <w:bookmarkEnd w:id="55"/>
+      <w:bookmarkEnd w:id="56"/>
+      <w:bookmarkEnd w:id="57"/>
+      <w:bookmarkEnd w:id="58"/>
+    </w:p>
+    <w:p>
+      <w:r>
         <w:t>This folder contains some tool functions.</w:t>
       </w:r>
     </w:p>
@@ -1558,11 +2918,11 @@
       <w:pPr>
         <w:pStyle w:val="2"/>
       </w:pPr>
-      <w:bookmarkStart w:id="44" w:name="_Toc122181807"/>
+      <w:bookmarkStart w:id="59" w:name="_Toc122185273"/>
       <w:r>
         <w:t>Combinations_Permutations.h</w:t>
       </w:r>
-      <w:bookmarkEnd w:id="44"/>
+      <w:bookmarkEnd w:id="59"/>
     </w:p>
     <w:p>
       <w:r>
@@ -1579,11 +2939,11 @@
       <w:pPr>
         <w:pStyle w:val="2"/>
       </w:pPr>
-      <w:bookmarkStart w:id="45" w:name="_Toc122181808"/>
+      <w:bookmarkStart w:id="60" w:name="_Toc122185274"/>
       <w:r>
         <w:t>Current_Memory_Consumption_of_This_Process.h</w:t>
       </w:r>
-      <w:bookmarkEnd w:id="45"/>
+      <w:bookmarkEnd w:id="60"/>
     </w:p>
     <w:p>
       <w:r>
@@ -1600,11 +2960,11 @@
       <w:pPr>
         <w:pStyle w:val="2"/>
       </w:pPr>
-      <w:bookmarkStart w:id="46" w:name="_Toc122181809"/>
+      <w:bookmarkStart w:id="61" w:name="_Toc122185275"/>
       <w:r>
         <w:t>ThreadPool.h</w:t>
       </w:r>
-      <w:bookmarkEnd w:id="46"/>
+      <w:bookmarkEnd w:id="61"/>
     </w:p>
     <w:p>
       <w:r>
@@ -2165,7 +3525,7 @@
     <w:uiPriority w:val="9"/>
     <w:unhideWhenUsed/>
     <w:qFormat/>
-    <w:rsid w:val="00A05295"/>
+    <w:rsid w:val="00A24FB7"/>
     <w:pPr>
       <w:keepNext/>
       <w:keepLines/>
@@ -2176,7 +3536,7 @@
       <w:rFonts w:ascii="Times New Roman" w:eastAsiaTheme="majorEastAsia" w:hAnsi="Times New Roman" w:cstheme="majorBidi"/>
       <w:b/>
       <w:color w:val="00B050"/>
-      <w:sz w:val="40"/>
+      <w:sz w:val="36"/>
       <w:szCs w:val="26"/>
     </w:rPr>
   </w:style>
@@ -2296,12 +3656,12 @@
     <w:basedOn w:val="a0"/>
     <w:link w:val="2"/>
     <w:uiPriority w:val="9"/>
-    <w:rsid w:val="00A05295"/>
+    <w:rsid w:val="00A24FB7"/>
     <w:rPr>
       <w:rFonts w:ascii="Times New Roman" w:eastAsiaTheme="majorEastAsia" w:hAnsi="Times New Roman" w:cstheme="majorBidi"/>
       <w:b/>
       <w:color w:val="00B050"/>
-      <w:sz w:val="40"/>
+      <w:sz w:val="36"/>
       <w:szCs w:val="26"/>
     </w:rPr>
   </w:style>

--- a/assets/Introduction.docx
+++ b/assets/Introduction.docx
@@ -92,7 +92,7 @@
       <w:r>
         <w:fldChar w:fldCharType="separate"/>
       </w:r>
-      <w:hyperlink w:anchor="_Toc122185247" w:history="1">
+      <w:hyperlink w:anchor="_Toc122185848" w:history="1">
         <w:r>
           <w:rPr>
             <w:rStyle w:val="a9"/>
@@ -119,7 +119,7 @@
             <w:noProof/>
             <w:webHidden/>
           </w:rPr>
-          <w:instrText xml:space="preserve"> PAGEREF _Toc122185247 \h </w:instrText>
+          <w:instrText xml:space="preserve"> PAGEREF _Toc122185848 \h </w:instrText>
         </w:r>
         <w:r>
           <w:rPr>
@@ -168,7 +168,7 @@
           <w:lang w:val="en-SG"/>
         </w:rPr>
       </w:pPr>
-      <w:hyperlink w:anchor="_Toc122185248" w:history="1">
+      <w:hyperlink w:anchor="_Toc122185849" w:history="1">
         <w:r>
           <w:rPr>
             <w:rStyle w:val="a9"/>
@@ -195,7 +195,7 @@
             <w:noProof/>
             <w:webHidden/>
           </w:rPr>
-          <w:instrText xml:space="preserve"> PAGEREF _Toc122185248 \h </w:instrText>
+          <w:instrText xml:space="preserve"> PAGEREF _Toc122185849 \h </w:instrText>
         </w:r>
         <w:r>
           <w:rPr>
@@ -240,7 +240,7 @@
           <w:lang w:val="en-SG"/>
         </w:rPr>
       </w:pPr>
-      <w:hyperlink w:anchor="_Toc122185249" w:history="1">
+      <w:hyperlink w:anchor="_Toc122185850" w:history="1">
         <w:r>
           <w:rPr>
             <w:rStyle w:val="a9"/>
@@ -267,7 +267,7 @@
             <w:noProof/>
             <w:webHidden/>
           </w:rPr>
-          <w:instrText xml:space="preserve"> PAGEREF _Toc122185249 \h </w:instrText>
+          <w:instrText xml:space="preserve"> PAGEREF _Toc122185850 \h </w:instrText>
         </w:r>
         <w:r>
           <w:rPr>
@@ -312,7 +312,7 @@
           <w:lang w:val="en-SG"/>
         </w:rPr>
       </w:pPr>
-      <w:hyperlink w:anchor="_Toc122185250" w:history="1">
+      <w:hyperlink w:anchor="_Toc122185851" w:history="1">
         <w:r>
           <w:rPr>
             <w:rStyle w:val="a9"/>
@@ -339,7 +339,7 @@
             <w:noProof/>
             <w:webHidden/>
           </w:rPr>
-          <w:instrText xml:space="preserve"> PAGEREF _Toc122185250 \h </w:instrText>
+          <w:instrText xml:space="preserve"> PAGEREF _Toc122185851 \h </w:instrText>
         </w:r>
         <w:r>
           <w:rPr>
@@ -384,7 +384,7 @@
           <w:lang w:val="en-SG"/>
         </w:rPr>
       </w:pPr>
-      <w:hyperlink w:anchor="_Toc122185251" w:history="1">
+      <w:hyperlink w:anchor="_Toc122185852" w:history="1">
         <w:r>
           <w:rPr>
             <w:rStyle w:val="a9"/>
@@ -411,7 +411,7 @@
             <w:noProof/>
             <w:webHidden/>
           </w:rPr>
-          <w:instrText xml:space="preserve"> PAGEREF _Toc122185251 \h </w:instrText>
+          <w:instrText xml:space="preserve"> PAGEREF _Toc122185852 \h </w:instrText>
         </w:r>
         <w:r>
           <w:rPr>
@@ -460,7 +460,7 @@
           <w:lang w:val="en-SG"/>
         </w:rPr>
       </w:pPr>
-      <w:hyperlink w:anchor="_Toc122185252" w:history="1">
+      <w:hyperlink w:anchor="_Toc122185853" w:history="1">
         <w:r>
           <w:rPr>
             <w:rStyle w:val="a9"/>
@@ -487,7 +487,7 @@
             <w:noProof/>
             <w:webHidden/>
           </w:rPr>
-          <w:instrText xml:space="preserve"> PAGEREF _Toc122185252 \h </w:instrText>
+          <w:instrText xml:space="preserve"> PAGEREF _Toc122185853 \h </w:instrText>
         </w:r>
         <w:r>
           <w:rPr>
@@ -536,7 +536,7 @@
           <w:lang w:val="en-SG"/>
         </w:rPr>
       </w:pPr>
-      <w:hyperlink w:anchor="_Toc122185253" w:history="1">
+      <w:hyperlink w:anchor="_Toc122185854" w:history="1">
         <w:r>
           <w:rPr>
             <w:rStyle w:val="a9"/>
@@ -563,7 +563,7 @@
             <w:noProof/>
             <w:webHidden/>
           </w:rPr>
-          <w:instrText xml:space="preserve"> PAGEREF _Toc122185253 \h </w:instrText>
+          <w:instrText xml:space="preserve"> PAGEREF _Toc122185854 \h </w:instrText>
         </w:r>
         <w:r>
           <w:rPr>
@@ -608,7 +608,7 @@
           <w:lang w:val="en-SG"/>
         </w:rPr>
       </w:pPr>
-      <w:hyperlink w:anchor="_Toc122185254" w:history="1">
+      <w:hyperlink w:anchor="_Toc122185855" w:history="1">
         <w:r>
           <w:rPr>
             <w:rStyle w:val="a9"/>
@@ -635,7 +635,7 @@
             <w:noProof/>
             <w:webHidden/>
           </w:rPr>
-          <w:instrText xml:space="preserve"> PAGEREF _Toc122185254 \h </w:instrText>
+          <w:instrText xml:space="preserve"> PAGEREF _Toc122185855 \h </w:instrText>
         </w:r>
         <w:r>
           <w:rPr>
@@ -684,7 +684,7 @@
           <w:lang w:val="en-SG"/>
         </w:rPr>
       </w:pPr>
-      <w:hyperlink w:anchor="_Toc122185255" w:history="1">
+      <w:hyperlink w:anchor="_Toc122185856" w:history="1">
         <w:r>
           <w:rPr>
             <w:rStyle w:val="a9"/>
@@ -711,7 +711,7 @@
             <w:noProof/>
             <w:webHidden/>
           </w:rPr>
-          <w:instrText xml:space="preserve"> PAGEREF _Toc122185255 \h </w:instrText>
+          <w:instrText xml:space="preserve"> PAGEREF _Toc122185856 \h </w:instrText>
         </w:r>
         <w:r>
           <w:rPr>
@@ -756,7 +756,7 @@
           <w:lang w:val="en-SG"/>
         </w:rPr>
       </w:pPr>
-      <w:hyperlink w:anchor="_Toc122185256" w:history="1">
+      <w:hyperlink w:anchor="_Toc122185857" w:history="1">
         <w:r>
           <w:rPr>
             <w:rStyle w:val="a9"/>
@@ -783,7 +783,7 @@
             <w:noProof/>
             <w:webHidden/>
           </w:rPr>
-          <w:instrText xml:space="preserve"> PAGEREF _Toc122185256 \h </w:instrText>
+          <w:instrText xml:space="preserve"> PAGEREF _Toc122185857 \h </w:instrText>
         </w:r>
         <w:r>
           <w:rPr>
@@ -832,7 +832,7 @@
           <w:lang w:val="en-SG"/>
         </w:rPr>
       </w:pPr>
-      <w:hyperlink w:anchor="_Toc122185257" w:history="1">
+      <w:hyperlink w:anchor="_Toc122185858" w:history="1">
         <w:r>
           <w:rPr>
             <w:rStyle w:val="a9"/>
@@ -859,7 +859,7 @@
             <w:noProof/>
             <w:webHidden/>
           </w:rPr>
-          <w:instrText xml:space="preserve"> PAGEREF _Toc122185257 \h </w:instrText>
+          <w:instrText xml:space="preserve"> PAGEREF _Toc122185858 \h </w:instrText>
         </w:r>
         <w:r>
           <w:rPr>
@@ -908,7 +908,7 @@
           <w:lang w:val="en-SG"/>
         </w:rPr>
       </w:pPr>
-      <w:hyperlink w:anchor="_Toc122185258" w:history="1">
+      <w:hyperlink w:anchor="_Toc122185859" w:history="1">
         <w:r>
           <w:rPr>
             <w:rStyle w:val="a9"/>
@@ -935,7 +935,7 @@
             <w:noProof/>
             <w:webHidden/>
           </w:rPr>
-          <w:instrText xml:space="preserve"> PAGEREF _Toc122185258 \h </w:instrText>
+          <w:instrText xml:space="preserve"> PAGEREF _Toc122185859 \h </w:instrText>
         </w:r>
         <w:r>
           <w:rPr>
@@ -980,7 +980,7 @@
           <w:lang w:val="en-SG"/>
         </w:rPr>
       </w:pPr>
-      <w:hyperlink w:anchor="_Toc122185259" w:history="1">
+      <w:hyperlink w:anchor="_Toc122185860" w:history="1">
         <w:r>
           <w:rPr>
             <w:rStyle w:val="a9"/>
@@ -1007,7 +1007,7 @@
             <w:noProof/>
             <w:webHidden/>
           </w:rPr>
-          <w:instrText xml:space="preserve"> PAGEREF _Toc122185259 \h </w:instrText>
+          <w:instrText xml:space="preserve"> PAGEREF _Toc122185860 \h </w:instrText>
         </w:r>
         <w:r>
           <w:rPr>
@@ -1052,7 +1052,7 @@
           <w:lang w:val="en-SG"/>
         </w:rPr>
       </w:pPr>
-      <w:hyperlink w:anchor="_Toc122185260" w:history="1">
+      <w:hyperlink w:anchor="_Toc122185861" w:history="1">
         <w:r>
           <w:rPr>
             <w:rStyle w:val="a9"/>
@@ -1079,7 +1079,7 @@
             <w:noProof/>
             <w:webHidden/>
           </w:rPr>
-          <w:instrText xml:space="preserve"> PAGEREF _Toc122185260 \h </w:instrText>
+          <w:instrText xml:space="preserve"> PAGEREF _Toc122185861 \h </w:instrText>
         </w:r>
         <w:r>
           <w:rPr>
@@ -1124,7 +1124,7 @@
           <w:lang w:val="en-SG"/>
         </w:rPr>
       </w:pPr>
-      <w:hyperlink w:anchor="_Toc122185261" w:history="1">
+      <w:hyperlink w:anchor="_Toc122185862" w:history="1">
         <w:r>
           <w:rPr>
             <w:rStyle w:val="a9"/>
@@ -1151,7 +1151,7 @@
             <w:noProof/>
             <w:webHidden/>
           </w:rPr>
-          <w:instrText xml:space="preserve"> PAGEREF _Toc122185261 \h </w:instrText>
+          <w:instrText xml:space="preserve"> PAGEREF _Toc122185862 \h </w:instrText>
         </w:r>
         <w:r>
           <w:rPr>
@@ -1196,7 +1196,7 @@
           <w:lang w:val="en-SG"/>
         </w:rPr>
       </w:pPr>
-      <w:hyperlink w:anchor="_Toc122185262" w:history="1">
+      <w:hyperlink w:anchor="_Toc122185863" w:history="1">
         <w:r>
           <w:rPr>
             <w:rStyle w:val="a9"/>
@@ -1223,7 +1223,7 @@
             <w:noProof/>
             <w:webHidden/>
           </w:rPr>
-          <w:instrText xml:space="preserve"> PAGEREF _Toc122185262 \h </w:instrText>
+          <w:instrText xml:space="preserve"> PAGEREF _Toc122185863 \h </w:instrText>
         </w:r>
         <w:r>
           <w:rPr>
@@ -1268,7 +1268,7 @@
           <w:lang w:val="en-SG"/>
         </w:rPr>
       </w:pPr>
-      <w:hyperlink w:anchor="_Toc122185263" w:history="1">
+      <w:hyperlink w:anchor="_Toc122185864" w:history="1">
         <w:r>
           <w:rPr>
             <w:rStyle w:val="a9"/>
@@ -1295,7 +1295,7 @@
             <w:noProof/>
             <w:webHidden/>
           </w:rPr>
-          <w:instrText xml:space="preserve"> PAGEREF _Toc122185263 \h </w:instrText>
+          <w:instrText xml:space="preserve"> PAGEREF _Toc122185864 \h </w:instrText>
         </w:r>
         <w:r>
           <w:rPr>
@@ -1340,7 +1340,7 @@
           <w:lang w:val="en-SG"/>
         </w:rPr>
       </w:pPr>
-      <w:hyperlink w:anchor="_Toc122185264" w:history="1">
+      <w:hyperlink w:anchor="_Toc122185865" w:history="1">
         <w:r>
           <w:rPr>
             <w:rStyle w:val="a9"/>
@@ -1367,7 +1367,7 @@
             <w:noProof/>
             <w:webHidden/>
           </w:rPr>
-          <w:instrText xml:space="preserve"> PAGEREF _Toc122185264 \h </w:instrText>
+          <w:instrText xml:space="preserve"> PAGEREF _Toc122185865 \h </w:instrText>
         </w:r>
         <w:r>
           <w:rPr>
@@ -1412,7 +1412,7 @@
           <w:lang w:val="en-SG"/>
         </w:rPr>
       </w:pPr>
-      <w:hyperlink w:anchor="_Toc122185265" w:history="1">
+      <w:hyperlink w:anchor="_Toc122185866" w:history="1">
         <w:r>
           <w:rPr>
             <w:rStyle w:val="a9"/>
@@ -1439,7 +1439,7 @@
             <w:noProof/>
             <w:webHidden/>
           </w:rPr>
-          <w:instrText xml:space="preserve"> PAGEREF _Toc122185265 \h </w:instrText>
+          <w:instrText xml:space="preserve"> PAGEREF _Toc122185866 \h </w:instrText>
         </w:r>
         <w:r>
           <w:rPr>
@@ -1484,7 +1484,7 @@
           <w:lang w:val="en-SG"/>
         </w:rPr>
       </w:pPr>
-      <w:hyperlink w:anchor="_Toc122185266" w:history="1">
+      <w:hyperlink w:anchor="_Toc122185867" w:history="1">
         <w:r>
           <w:rPr>
             <w:rStyle w:val="a9"/>
@@ -1511,7 +1511,7 @@
             <w:noProof/>
             <w:webHidden/>
           </w:rPr>
-          <w:instrText xml:space="preserve"> PAGEREF _Toc122185266 \h </w:instrText>
+          <w:instrText xml:space="preserve"> PAGEREF _Toc122185867 \h </w:instrText>
         </w:r>
         <w:r>
           <w:rPr>
@@ -1556,7 +1556,7 @@
           <w:lang w:val="en-SG"/>
         </w:rPr>
       </w:pPr>
-      <w:hyperlink w:anchor="_Toc122185267" w:history="1">
+      <w:hyperlink w:anchor="_Toc122185868" w:history="1">
         <w:r>
           <w:rPr>
             <w:rStyle w:val="a9"/>
@@ -1583,7 +1583,7 @@
             <w:noProof/>
             <w:webHidden/>
           </w:rPr>
-          <w:instrText xml:space="preserve"> PAGEREF _Toc122185267 \h </w:instrText>
+          <w:instrText xml:space="preserve"> PAGEREF _Toc122185868 \h </w:instrText>
         </w:r>
         <w:r>
           <w:rPr>
@@ -1628,7 +1628,7 @@
           <w:lang w:val="en-SG"/>
         </w:rPr>
       </w:pPr>
-      <w:hyperlink w:anchor="_Toc122185268" w:history="1">
+      <w:hyperlink w:anchor="_Toc122185869" w:history="1">
         <w:r>
           <w:rPr>
             <w:rStyle w:val="a9"/>
@@ -1655,7 +1655,7 @@
             <w:noProof/>
             <w:webHidden/>
           </w:rPr>
-          <w:instrText xml:space="preserve"> PAGEREF _Toc122185268 \h </w:instrText>
+          <w:instrText xml:space="preserve"> PAGEREF _Toc122185869 \h </w:instrText>
         </w:r>
         <w:r>
           <w:rPr>
@@ -1700,7 +1700,7 @@
           <w:lang w:val="en-SG"/>
         </w:rPr>
       </w:pPr>
-      <w:hyperlink w:anchor="_Toc122185269" w:history="1">
+      <w:hyperlink w:anchor="_Toc122185870" w:history="1">
         <w:r>
           <w:rPr>
             <w:rStyle w:val="a9"/>
@@ -1727,7 +1727,7 @@
             <w:noProof/>
             <w:webHidden/>
           </w:rPr>
-          <w:instrText xml:space="preserve"> PAGEREF _Toc122185269 \h </w:instrText>
+          <w:instrText xml:space="preserve"> PAGEREF _Toc122185870 \h </w:instrText>
         </w:r>
         <w:r>
           <w:rPr>
@@ -1772,7 +1772,7 @@
           <w:lang w:val="en-SG"/>
         </w:rPr>
       </w:pPr>
-      <w:hyperlink w:anchor="_Toc122185270" w:history="1">
+      <w:hyperlink w:anchor="_Toc122185871" w:history="1">
         <w:r>
           <w:rPr>
             <w:rStyle w:val="a9"/>
@@ -1799,7 +1799,7 @@
             <w:noProof/>
             <w:webHidden/>
           </w:rPr>
-          <w:instrText xml:space="preserve"> PAGEREF _Toc122185270 \h </w:instrText>
+          <w:instrText xml:space="preserve"> PAGEREF _Toc122185871 \h </w:instrText>
         </w:r>
         <w:r>
           <w:rPr>
@@ -1844,7 +1844,7 @@
           <w:lang w:val="en-SG"/>
         </w:rPr>
       </w:pPr>
-      <w:hyperlink w:anchor="_Toc122185271" w:history="1">
+      <w:hyperlink w:anchor="_Toc122185872" w:history="1">
         <w:r>
           <w:rPr>
             <w:rStyle w:val="a9"/>
@@ -1871,7 +1871,295 @@
             <w:noProof/>
             <w:webHidden/>
           </w:rPr>
-          <w:instrText xml:space="preserve"> PAGEREF _Toc122185271 \h </w:instrText>
+          <w:instrText xml:space="preserve"> PAGEREF _Toc122185872 \h </w:instrText>
+        </w:r>
+        <w:r>
+          <w:rPr>
+            <w:noProof/>
+            <w:webHidden/>
+          </w:rPr>
+        </w:r>
+        <w:r>
+          <w:rPr>
+            <w:noProof/>
+            <w:webHidden/>
+          </w:rPr>
+          <w:fldChar w:fldCharType="separate"/>
+        </w:r>
+        <w:r>
+          <w:rPr>
+            <w:noProof/>
+            <w:webHidden/>
+          </w:rPr>
+          <w:t>5</w:t>
+        </w:r>
+        <w:r>
+          <w:rPr>
+            <w:noProof/>
+            <w:webHidden/>
+          </w:rPr>
+          <w:fldChar w:fldCharType="end"/>
+        </w:r>
+      </w:hyperlink>
+    </w:p>
+    <w:p>
+      <w:pPr>
+        <w:pStyle w:val="TOC2"/>
+        <w:tabs>
+          <w:tab w:val="right" w:leader="dot" w:pos="8630"/>
+        </w:tabs>
+        <w:rPr>
+          <w:rFonts w:cstheme="minorBidi"/>
+          <w:b w:val="0"/>
+          <w:bCs w:val="0"/>
+          <w:noProof/>
+          <w:lang w:val="en-SG"/>
+        </w:rPr>
+      </w:pPr>
+      <w:hyperlink w:anchor="_Toc122185873" w:history="1">
+        <w:r>
+          <w:rPr>
+            <w:rStyle w:val="a9"/>
+            <w:noProof/>
+          </w:rPr>
+          <w:t>string_contains_number.h</w:t>
+        </w:r>
+        <w:r>
+          <w:rPr>
+            <w:noProof/>
+            <w:webHidden/>
+          </w:rPr>
+          <w:tab/>
+        </w:r>
+        <w:r>
+          <w:rPr>
+            <w:noProof/>
+            <w:webHidden/>
+          </w:rPr>
+          <w:fldChar w:fldCharType="begin"/>
+        </w:r>
+        <w:r>
+          <w:rPr>
+            <w:noProof/>
+            <w:webHidden/>
+          </w:rPr>
+          <w:instrText xml:space="preserve"> PAGEREF _Toc122185873 \h </w:instrText>
+        </w:r>
+        <w:r>
+          <w:rPr>
+            <w:noProof/>
+            <w:webHidden/>
+          </w:rPr>
+        </w:r>
+        <w:r>
+          <w:rPr>
+            <w:noProof/>
+            <w:webHidden/>
+          </w:rPr>
+          <w:fldChar w:fldCharType="separate"/>
+        </w:r>
+        <w:r>
+          <w:rPr>
+            <w:noProof/>
+            <w:webHidden/>
+          </w:rPr>
+          <w:t>5</w:t>
+        </w:r>
+        <w:r>
+          <w:rPr>
+            <w:noProof/>
+            <w:webHidden/>
+          </w:rPr>
+          <w:fldChar w:fldCharType="end"/>
+        </w:r>
+      </w:hyperlink>
+    </w:p>
+    <w:p>
+      <w:pPr>
+        <w:pStyle w:val="TOC2"/>
+        <w:tabs>
+          <w:tab w:val="right" w:leader="dot" w:pos="8630"/>
+        </w:tabs>
+        <w:rPr>
+          <w:rFonts w:cstheme="minorBidi"/>
+          <w:b w:val="0"/>
+          <w:bCs w:val="0"/>
+          <w:noProof/>
+          <w:lang w:val="en-SG"/>
+        </w:rPr>
+      </w:pPr>
+      <w:hyperlink w:anchor="_Toc122185874" w:history="1">
+        <w:r>
+          <w:rPr>
+            <w:rStyle w:val="a9"/>
+            <w:noProof/>
+          </w:rPr>
+          <w:t>string_is_number.h</w:t>
+        </w:r>
+        <w:r>
+          <w:rPr>
+            <w:noProof/>
+            <w:webHidden/>
+          </w:rPr>
+          <w:tab/>
+        </w:r>
+        <w:r>
+          <w:rPr>
+            <w:noProof/>
+            <w:webHidden/>
+          </w:rPr>
+          <w:fldChar w:fldCharType="begin"/>
+        </w:r>
+        <w:r>
+          <w:rPr>
+            <w:noProof/>
+            <w:webHidden/>
+          </w:rPr>
+          <w:instrText xml:space="preserve"> PAGEREF _Toc122185874 \h </w:instrText>
+        </w:r>
+        <w:r>
+          <w:rPr>
+            <w:noProof/>
+            <w:webHidden/>
+          </w:rPr>
+        </w:r>
+        <w:r>
+          <w:rPr>
+            <w:noProof/>
+            <w:webHidden/>
+          </w:rPr>
+          <w:fldChar w:fldCharType="separate"/>
+        </w:r>
+        <w:r>
+          <w:rPr>
+            <w:noProof/>
+            <w:webHidden/>
+          </w:rPr>
+          <w:t>5</w:t>
+        </w:r>
+        <w:r>
+          <w:rPr>
+            <w:noProof/>
+            <w:webHidden/>
+          </w:rPr>
+          <w:fldChar w:fldCharType="end"/>
+        </w:r>
+      </w:hyperlink>
+    </w:p>
+    <w:p>
+      <w:pPr>
+        <w:pStyle w:val="TOC2"/>
+        <w:tabs>
+          <w:tab w:val="right" w:leader="dot" w:pos="8630"/>
+        </w:tabs>
+        <w:rPr>
+          <w:rFonts w:cstheme="minorBidi"/>
+          <w:b w:val="0"/>
+          <w:bCs w:val="0"/>
+          <w:noProof/>
+          <w:lang w:val="en-SG"/>
+        </w:rPr>
+      </w:pPr>
+      <w:hyperlink w:anchor="_Toc122185875" w:history="1">
+        <w:r>
+          <w:rPr>
+            <w:rStyle w:val="a9"/>
+            <w:noProof/>
+          </w:rPr>
+          <w:t>StringCompare_caseInSensitive.h</w:t>
+        </w:r>
+        <w:r>
+          <w:rPr>
+            <w:noProof/>
+            <w:webHidden/>
+          </w:rPr>
+          <w:tab/>
+        </w:r>
+        <w:r>
+          <w:rPr>
+            <w:noProof/>
+            <w:webHidden/>
+          </w:rPr>
+          <w:fldChar w:fldCharType="begin"/>
+        </w:r>
+        <w:r>
+          <w:rPr>
+            <w:noProof/>
+            <w:webHidden/>
+          </w:rPr>
+          <w:instrText xml:space="preserve"> PAGEREF _Toc122185875 \h </w:instrText>
+        </w:r>
+        <w:r>
+          <w:rPr>
+            <w:noProof/>
+            <w:webHidden/>
+          </w:rPr>
+        </w:r>
+        <w:r>
+          <w:rPr>
+            <w:noProof/>
+            <w:webHidden/>
+          </w:rPr>
+          <w:fldChar w:fldCharType="separate"/>
+        </w:r>
+        <w:r>
+          <w:rPr>
+            <w:noProof/>
+            <w:webHidden/>
+          </w:rPr>
+          <w:t>5</w:t>
+        </w:r>
+        <w:r>
+          <w:rPr>
+            <w:noProof/>
+            <w:webHidden/>
+          </w:rPr>
+          <w:fldChar w:fldCharType="end"/>
+        </w:r>
+      </w:hyperlink>
+    </w:p>
+    <w:p>
+      <w:pPr>
+        <w:pStyle w:val="TOC2"/>
+        <w:tabs>
+          <w:tab w:val="right" w:leader="dot" w:pos="8630"/>
+        </w:tabs>
+        <w:rPr>
+          <w:rFonts w:cstheme="minorBidi"/>
+          <w:b w:val="0"/>
+          <w:bCs w:val="0"/>
+          <w:noProof/>
+          <w:lang w:val="en-SG"/>
+        </w:rPr>
+      </w:pPr>
+      <w:hyperlink w:anchor="_Toc122185876" w:history="1">
+        <w:r>
+          <w:rPr>
+            <w:rStyle w:val="a9"/>
+            <w:noProof/>
+          </w:rPr>
+          <w:t>utc_time_to_local_time.h</w:t>
+        </w:r>
+        <w:r>
+          <w:rPr>
+            <w:noProof/>
+            <w:webHidden/>
+          </w:rPr>
+          <w:tab/>
+        </w:r>
+        <w:r>
+          <w:rPr>
+            <w:noProof/>
+            <w:webHidden/>
+          </w:rPr>
+          <w:fldChar w:fldCharType="begin"/>
+        </w:r>
+        <w:r>
+          <w:rPr>
+            <w:noProof/>
+            <w:webHidden/>
+          </w:rPr>
+          <w:instrText xml:space="preserve"> PAGEREF _Toc122185876 \h </w:instrText>
         </w:r>
         <w:r>
           <w:rPr>
@@ -1920,7 +2208,7 @@
           <w:lang w:val="en-SG"/>
         </w:rPr>
       </w:pPr>
-      <w:hyperlink w:anchor="_Toc122185272" w:history="1">
+      <w:hyperlink w:anchor="_Toc122185877" w:history="1">
         <w:r>
           <w:rPr>
             <w:rStyle w:val="a9"/>
@@ -1947,7 +2235,7 @@
             <w:noProof/>
             <w:webHidden/>
           </w:rPr>
-          <w:instrText xml:space="preserve"> PAGEREF _Toc122185272 \h </w:instrText>
+          <w:instrText xml:space="preserve"> PAGEREF _Toc122185877 \h </w:instrText>
         </w:r>
         <w:r>
           <w:rPr>
@@ -1992,7 +2280,7 @@
           <w:lang w:val="en-SG"/>
         </w:rPr>
       </w:pPr>
-      <w:hyperlink w:anchor="_Toc122185273" w:history="1">
+      <w:hyperlink w:anchor="_Toc122185878" w:history="1">
         <w:r>
           <w:rPr>
             <w:rStyle w:val="a9"/>
@@ -2019,7 +2307,7 @@
             <w:noProof/>
             <w:webHidden/>
           </w:rPr>
-          <w:instrText xml:space="preserve"> PAGEREF _Toc122185273 \h </w:instrText>
+          <w:instrText xml:space="preserve"> PAGEREF _Toc122185878 \h </w:instrText>
         </w:r>
         <w:r>
           <w:rPr>
@@ -2064,7 +2352,7 @@
           <w:lang w:val="en-SG"/>
         </w:rPr>
       </w:pPr>
-      <w:hyperlink w:anchor="_Toc122185274" w:history="1">
+      <w:hyperlink w:anchor="_Toc122185879" w:history="1">
         <w:r>
           <w:rPr>
             <w:rStyle w:val="a9"/>
@@ -2091,7 +2379,7 @@
             <w:noProof/>
             <w:webHidden/>
           </w:rPr>
-          <w:instrText xml:space="preserve"> PAGEREF _Toc122185274 \h </w:instrText>
+          <w:instrText xml:space="preserve"> PAGEREF _Toc122185879 \h </w:instrText>
         </w:r>
         <w:r>
           <w:rPr>
@@ -2136,7 +2424,7 @@
           <w:lang w:val="en-SG"/>
         </w:rPr>
       </w:pPr>
-      <w:hyperlink w:anchor="_Toc122185275" w:history="1">
+      <w:hyperlink w:anchor="_Toc122185880" w:history="1">
         <w:r>
           <w:rPr>
             <w:rStyle w:val="a9"/>
@@ -2163,7 +2451,7 @@
             <w:noProof/>
             <w:webHidden/>
           </w:rPr>
-          <w:instrText xml:space="preserve"> PAGEREF _Toc122185275 \h </w:instrText>
+          <w:instrText xml:space="preserve"> PAGEREF _Toc122185880 \h </w:instrText>
         </w:r>
         <w:r>
           <w:rPr>
@@ -2216,7 +2504,7 @@
       <w:pPr>
         <w:pStyle w:val="1"/>
       </w:pPr>
-      <w:bookmarkStart w:id="3" w:name="_Toc122185247"/>
+      <w:bookmarkStart w:id="3" w:name="_Toc122185848"/>
       <w:r>
         <w:lastRenderedPageBreak/>
         <w:t>Folder: build_in_progress</w:t>
@@ -2238,7 +2526,7 @@
       <w:bookmarkStart w:id="4" w:name="_Toc122179697"/>
       <w:bookmarkStart w:id="5" w:name="_Toc122179818"/>
       <w:bookmarkStart w:id="6" w:name="_Toc122179846"/>
-      <w:bookmarkStart w:id="7" w:name="_Toc122185248"/>
+      <w:bookmarkStart w:id="7" w:name="_Toc122185849"/>
       <w:r>
         <w:t>Folder: data_structures</w:t>
       </w:r>
@@ -2259,7 +2547,7 @@
       <w:bookmarkStart w:id="8" w:name="_Toc122179698"/>
       <w:bookmarkStart w:id="9" w:name="_Toc122179819"/>
       <w:bookmarkStart w:id="10" w:name="_Toc122179847"/>
-      <w:bookmarkStart w:id="11" w:name="_Toc122185249"/>
+      <w:bookmarkStart w:id="11" w:name="_Toc122185850"/>
       <w:r>
         <w:t>PairingHeapYS.h</w:t>
       </w:r>
@@ -2286,7 +2574,7 @@
       <w:bookmarkStart w:id="12" w:name="_Toc122179699"/>
       <w:bookmarkStart w:id="13" w:name="_Toc122179820"/>
       <w:bookmarkStart w:id="14" w:name="_Toc122179848"/>
-      <w:bookmarkStart w:id="15" w:name="_Toc122185250"/>
+      <w:bookmarkStart w:id="15" w:name="_Toc122185851"/>
       <w:r>
         <w:t>PairingHeapYS_with_offset.h</w:t>
       </w:r>
@@ -2307,7 +2595,7 @@
       <w:bookmarkStart w:id="16" w:name="_Toc122179700"/>
       <w:bookmarkStart w:id="17" w:name="_Toc122179821"/>
       <w:bookmarkStart w:id="18" w:name="_Toc122179849"/>
-      <w:bookmarkStart w:id="19" w:name="_Toc122185251"/>
+      <w:bookmarkStart w:id="19" w:name="_Toc122185852"/>
       <w:r>
         <w:t>Union_Find.h</w:t>
       </w:r>
@@ -2331,7 +2619,7 @@
       <w:bookmarkStart w:id="20" w:name="_Toc122179701"/>
       <w:bookmarkStart w:id="21" w:name="_Toc122179822"/>
       <w:bookmarkStart w:id="22" w:name="_Toc122179850"/>
-      <w:bookmarkStart w:id="23" w:name="_Toc122185252"/>
+      <w:bookmarkStart w:id="23" w:name="_Toc122185853"/>
       <w:r>
         <w:t xml:space="preserve">Folder: </w:t>
       </w:r>
@@ -2350,7 +2638,7 @@
       <w:bookmarkStart w:id="24" w:name="_Toc122179702"/>
       <w:bookmarkStart w:id="25" w:name="_Toc122179823"/>
       <w:bookmarkStart w:id="26" w:name="_Toc122179851"/>
-      <w:bookmarkStart w:id="27" w:name="_Toc122185253"/>
+      <w:bookmarkStart w:id="27" w:name="_Toc122185854"/>
       <w:r>
         <w:t xml:space="preserve">Folder: </w:t>
       </w:r>
@@ -2366,7 +2654,7 @@
       <w:pPr>
         <w:pStyle w:val="2"/>
       </w:pPr>
-      <w:bookmarkStart w:id="28" w:name="_Toc122185254"/>
+      <w:bookmarkStart w:id="28" w:name="_Toc122185855"/>
       <w:r>
         <w:t>graph_hash_of_vectors_unweighted.h</w:t>
       </w:r>
@@ -2450,7 +2738,7 @@
       <w:bookmarkStart w:id="29" w:name="_Toc122179703"/>
       <w:bookmarkStart w:id="30" w:name="_Toc122179824"/>
       <w:bookmarkStart w:id="31" w:name="_Toc122179852"/>
-      <w:bookmarkStart w:id="32" w:name="_Toc122185255"/>
+      <w:bookmarkStart w:id="32" w:name="_Toc122185856"/>
       <w:r>
         <w:t xml:space="preserve">Folder: </w:t>
       </w:r>
@@ -2466,7 +2754,7 @@
       <w:pPr>
         <w:pStyle w:val="2"/>
       </w:pPr>
-      <w:bookmarkStart w:id="33" w:name="_Toc122185256"/>
+      <w:bookmarkStart w:id="33" w:name="_Toc122185857"/>
       <w:r>
         <w:t>graph_hash_of_vectors_weighted.h</w:t>
       </w:r>
@@ -2556,7 +2844,7 @@
       <w:bookmarkStart w:id="34" w:name="_Toc122179704"/>
       <w:bookmarkStart w:id="35" w:name="_Toc122179825"/>
       <w:bookmarkStart w:id="36" w:name="_Toc122179853"/>
-      <w:bookmarkStart w:id="37" w:name="_Toc122185257"/>
+      <w:bookmarkStart w:id="37" w:name="_Toc122185858"/>
       <w:r>
         <w:lastRenderedPageBreak/>
         <w:t xml:space="preserve">Folder: </w:t>
@@ -2576,7 +2864,7 @@
       <w:bookmarkStart w:id="38" w:name="_Toc122179705"/>
       <w:bookmarkStart w:id="39" w:name="_Toc122179826"/>
       <w:bookmarkStart w:id="40" w:name="_Toc122179854"/>
-      <w:bookmarkStart w:id="41" w:name="_Toc122185258"/>
+      <w:bookmarkStart w:id="41" w:name="_Toc122185859"/>
       <w:r>
         <w:t xml:space="preserve">Folder: </w:t>
       </w:r>
@@ -2592,7 +2880,7 @@
       <w:pPr>
         <w:pStyle w:val="2"/>
       </w:pPr>
-      <w:bookmarkStart w:id="42" w:name="_Toc122185259"/>
+      <w:bookmarkStart w:id="42" w:name="_Toc122185860"/>
       <w:r>
         <w:t>binary_save_read_vector</w:t>
       </w:r>
@@ -2607,7 +2895,7 @@
       <w:pPr>
         <w:pStyle w:val="2"/>
       </w:pPr>
-      <w:bookmarkStart w:id="43" w:name="_Toc122185260"/>
+      <w:bookmarkStart w:id="43" w:name="_Toc122185861"/>
       <w:r>
         <w:t>binary_save_read_vector_of_vectors</w:t>
       </w:r>
@@ -2625,7 +2913,7 @@
       <w:pPr>
         <w:pStyle w:val="2"/>
       </w:pPr>
-      <w:bookmarkStart w:id="44" w:name="_Toc122185261"/>
+      <w:bookmarkStart w:id="44" w:name="_Toc122185862"/>
       <w:r>
         <w:t>convert_number_to_array_of_binary.h</w:t>
       </w:r>
@@ -2640,7 +2928,7 @@
       <w:pPr>
         <w:pStyle w:val="2"/>
       </w:pPr>
-      <w:bookmarkStart w:id="45" w:name="_Toc122185262"/>
+      <w:bookmarkStart w:id="45" w:name="_Toc122185863"/>
       <w:r>
         <w:t>latitude_and_longitude_distance.h</w:t>
       </w:r>
@@ -2661,7 +2949,7 @@
       <w:pPr>
         <w:pStyle w:val="2"/>
       </w:pPr>
-      <w:bookmarkStart w:id="46" w:name="_Toc122185263"/>
+      <w:bookmarkStart w:id="46" w:name="_Toc122185864"/>
       <w:r>
         <w:t>list_all_files_in_a_directory.h</w:t>
       </w:r>
@@ -2676,7 +2964,7 @@
       <w:pPr>
         <w:pStyle w:val="2"/>
       </w:pPr>
-      <w:bookmarkStart w:id="47" w:name="_Toc122185264"/>
+      <w:bookmarkStart w:id="47" w:name="_Toc122185865"/>
       <w:r>
         <w:t>parse_string.h</w:t>
       </w:r>
@@ -2697,7 +2985,7 @@
       <w:pPr>
         <w:pStyle w:val="2"/>
       </w:pPr>
-      <w:bookmarkStart w:id="48" w:name="_Toc122185265"/>
+      <w:bookmarkStart w:id="48" w:name="_Toc122185866"/>
       <w:r>
         <w:t>parse_substring_between_pairs_of_delimiters.h</w:t>
       </w:r>
@@ -2712,7 +3000,7 @@
       <w:pPr>
         <w:pStyle w:val="2"/>
       </w:pPr>
-      <w:bookmarkStart w:id="49" w:name="_Toc122185266"/>
+      <w:bookmarkStart w:id="49" w:name="_Toc122185867"/>
       <w:r>
         <w:t>parse_substring_between_two_unique_delimiters.h</w:t>
       </w:r>
@@ -2730,7 +3018,7 @@
       <w:pPr>
         <w:pStyle w:val="2"/>
       </w:pPr>
-      <w:bookmarkStart w:id="50" w:name="_Toc122185267"/>
+      <w:bookmarkStart w:id="50" w:name="_Toc122185868"/>
       <w:r>
         <w:t>print_items.h</w:t>
       </w:r>
@@ -2745,7 +3033,7 @@
       <w:pPr>
         <w:pStyle w:val="2"/>
       </w:pPr>
-      <w:bookmarkStart w:id="51" w:name="_Toc122185268"/>
+      <w:bookmarkStart w:id="51" w:name="_Toc122185869"/>
       <w:r>
         <w:t>read_csv.h</w:t>
       </w:r>
@@ -2760,7 +3048,7 @@
       <w:pPr>
         <w:pStyle w:val="2"/>
       </w:pPr>
-      <w:bookmarkStart w:id="52" w:name="_Toc122185269"/>
+      <w:bookmarkStart w:id="52" w:name="_Toc122185870"/>
       <w:r>
         <w:t>read_file_line_by_line</w:t>
       </w:r>
@@ -2778,7 +3066,7 @@
       <w:pPr>
         <w:pStyle w:val="2"/>
       </w:pPr>
-      <w:bookmarkStart w:id="53" w:name="_Toc122185270"/>
+      <w:bookmarkStart w:id="53" w:name="_Toc122185871"/>
       <w:r>
         <w:t>read_file_total_line_number</w:t>
       </w:r>
@@ -2796,7 +3084,7 @@
       <w:pPr>
         <w:pStyle w:val="2"/>
       </w:pPr>
-      <w:bookmarkStart w:id="54" w:name="_Toc122185271"/>
+      <w:bookmarkStart w:id="54" w:name="_Toc122185872"/>
       <w:r>
         <w:lastRenderedPageBreak/>
         <w:t>replace_chars_in_string</w:t>
@@ -2821,12 +3109,14 @@
       <w:pPr>
         <w:pStyle w:val="2"/>
       </w:pPr>
+      <w:bookmarkStart w:id="55" w:name="_Toc122185873"/>
       <w:r>
         <w:t>string_contains_number</w:t>
       </w:r>
       <w:r>
         <w:t>.h</w:t>
       </w:r>
+      <w:bookmarkEnd w:id="55"/>
     </w:p>
     <w:p>
       <w:r>
@@ -2837,12 +3127,14 @@
       <w:pPr>
         <w:pStyle w:val="2"/>
       </w:pPr>
+      <w:bookmarkStart w:id="56" w:name="_Toc122185874"/>
       <w:r>
         <w:t>string_is_number</w:t>
       </w:r>
       <w:r>
         <w:t>.h</w:t>
       </w:r>
+      <w:bookmarkEnd w:id="56"/>
     </w:p>
     <w:p>
       <w:r>
@@ -2856,12 +3148,14 @@
       <w:pPr>
         <w:pStyle w:val="2"/>
       </w:pPr>
+      <w:bookmarkStart w:id="57" w:name="_Toc122185875"/>
       <w:r>
         <w:t>StringCompare_caseInSensitive</w:t>
       </w:r>
       <w:r>
         <w:t>.h</w:t>
       </w:r>
+      <w:bookmarkEnd w:id="57"/>
     </w:p>
     <w:p>
       <w:r>
@@ -2872,12 +3166,14 @@
       <w:pPr>
         <w:pStyle w:val="2"/>
       </w:pPr>
+      <w:bookmarkStart w:id="58" w:name="_Toc122185876"/>
       <w:r>
         <w:t>utc_time_to_local_time</w:t>
       </w:r>
       <w:r>
         <w:t>.h</w:t>
       </w:r>
+      <w:bookmarkEnd w:id="58"/>
     </w:p>
     <w:p>
       <w:r>
@@ -2894,20 +3190,20 @@
       <w:pPr>
         <w:pStyle w:val="1"/>
       </w:pPr>
-      <w:bookmarkStart w:id="55" w:name="_Toc122179706"/>
-      <w:bookmarkStart w:id="56" w:name="_Toc122179827"/>
-      <w:bookmarkStart w:id="57" w:name="_Toc122179855"/>
-      <w:bookmarkStart w:id="58" w:name="_Toc122185272"/>
+      <w:bookmarkStart w:id="59" w:name="_Toc122179706"/>
+      <w:bookmarkStart w:id="60" w:name="_Toc122179827"/>
+      <w:bookmarkStart w:id="61" w:name="_Toc122179855"/>
+      <w:bookmarkStart w:id="62" w:name="_Toc122185877"/>
       <w:r>
         <w:t xml:space="preserve">Folder: </w:t>
       </w:r>
       <w:r>
         <w:t>tool_functions</w:t>
       </w:r>
-      <w:bookmarkEnd w:id="55"/>
-      <w:bookmarkEnd w:id="56"/>
-      <w:bookmarkEnd w:id="57"/>
-      <w:bookmarkEnd w:id="58"/>
+      <w:bookmarkEnd w:id="59"/>
+      <w:bookmarkEnd w:id="60"/>
+      <w:bookmarkEnd w:id="61"/>
+      <w:bookmarkEnd w:id="62"/>
     </w:p>
     <w:p>
       <w:r>
@@ -2918,11 +3214,11 @@
       <w:pPr>
         <w:pStyle w:val="2"/>
       </w:pPr>
-      <w:bookmarkStart w:id="59" w:name="_Toc122185273"/>
+      <w:bookmarkStart w:id="63" w:name="_Toc122185878"/>
       <w:r>
         <w:t>Combinations_Permutations.h</w:t>
       </w:r>
-      <w:bookmarkEnd w:id="59"/>
+      <w:bookmarkEnd w:id="63"/>
     </w:p>
     <w:p>
       <w:r>
@@ -2939,11 +3235,11 @@
       <w:pPr>
         <w:pStyle w:val="2"/>
       </w:pPr>
-      <w:bookmarkStart w:id="60" w:name="_Toc122185274"/>
+      <w:bookmarkStart w:id="64" w:name="_Toc122185879"/>
       <w:r>
         <w:t>Current_Memory_Consumption_of_This_Process.h</w:t>
       </w:r>
-      <w:bookmarkEnd w:id="60"/>
+      <w:bookmarkEnd w:id="64"/>
     </w:p>
     <w:p>
       <w:r>
@@ -2960,11 +3256,11 @@
       <w:pPr>
         <w:pStyle w:val="2"/>
       </w:pPr>
-      <w:bookmarkStart w:id="61" w:name="_Toc122185275"/>
+      <w:bookmarkStart w:id="65" w:name="_Toc122185880"/>
       <w:r>
         <w:t>ThreadPool.h</w:t>
       </w:r>
-      <w:bookmarkEnd w:id="61"/>
+      <w:bookmarkEnd w:id="65"/>
     </w:p>
     <w:p>
       <w:r>

--- a/assets/Introduction.docx
+++ b/assets/Introduction.docx
@@ -2630,6 +2630,9 @@
       <w:bookmarkEnd w:id="21"/>
       <w:bookmarkEnd w:id="22"/>
       <w:bookmarkEnd w:id="23"/>
+      <w:r>
+        <w:t xml:space="preserve"> (INCOMPLETE)</w:t>
+      </w:r>
     </w:p>
     <w:p>
       <w:pPr>
@@ -2856,6 +2859,12 @@
       <w:bookmarkEnd w:id="35"/>
       <w:bookmarkEnd w:id="36"/>
       <w:bookmarkEnd w:id="37"/>
+      <w:r>
+        <w:t xml:space="preserve"> </w:t>
+      </w:r>
+      <w:r>
+        <w:t>(INCOMPLETE)</w:t>
+      </w:r>
     </w:p>
     <w:p>
       <w:pPr>

--- a/assets/Introduction.docx
+++ b/assets/Introduction.docx
@@ -2528,12 +2528,17 @@
       <w:bookmarkStart w:id="6" w:name="_Toc122179846"/>
       <w:bookmarkStart w:id="7" w:name="_Toc122185849"/>
       <w:r>
-        <w:t>Folder: data_structures</w:t>
+        <w:t xml:space="preserve">Folder: </w:t>
+      </w:r>
+      <w:proofErr w:type="spellStart"/>
+      <w:r>
+        <w:t>data_structures</w:t>
       </w:r>
       <w:bookmarkEnd w:id="4"/>
       <w:bookmarkEnd w:id="5"/>
       <w:bookmarkEnd w:id="6"/>
       <w:bookmarkEnd w:id="7"/>
+      <w:proofErr w:type="spellEnd"/>
     </w:p>
     <w:p>
       <w:r>
@@ -2548,6 +2553,7 @@
       <w:bookmarkStart w:id="9" w:name="_Toc122179819"/>
       <w:bookmarkStart w:id="10" w:name="_Toc122179847"/>
       <w:bookmarkStart w:id="11" w:name="_Toc122185850"/>
+      <w:proofErr w:type="spellStart"/>
       <w:r>
         <w:t>PairingHeapYS.h</w:t>
       </w:r>
@@ -2555,6 +2561,7 @@
       <w:bookmarkEnd w:id="9"/>
       <w:bookmarkEnd w:id="10"/>
       <w:bookmarkEnd w:id="11"/>
+      <w:proofErr w:type="spellEnd"/>
     </w:p>
     <w:p>
       <w:r>
@@ -2575,6 +2582,7 @@
       <w:bookmarkStart w:id="13" w:name="_Toc122179820"/>
       <w:bookmarkStart w:id="14" w:name="_Toc122179848"/>
       <w:bookmarkStart w:id="15" w:name="_Toc122185851"/>
+      <w:proofErr w:type="spellStart"/>
       <w:r>
         <w:t>PairingHeapYS_with_offset.h</w:t>
       </w:r>
@@ -2582,10 +2590,19 @@
       <w:bookmarkEnd w:id="13"/>
       <w:bookmarkEnd w:id="14"/>
       <w:bookmarkEnd w:id="15"/>
-    </w:p>
-    <w:p>
-      <w:r>
-        <w:t>This file contains an augmented pairing heap. In this heap, there is an offset value for every inside node. Using these values, we can change the key values of all inside nodes in O(1) time!</w:t>
+      <w:proofErr w:type="spellEnd"/>
+    </w:p>
+    <w:p>
+      <w:r>
+        <w:t xml:space="preserve">This file contains an augmented pairing heap. In this heap, there is an offset value for every inside node. Using these values, we can change the key values of all inside nodes in </w:t>
+      </w:r>
+      <w:proofErr w:type="gramStart"/>
+      <w:r>
+        <w:t>O(</w:t>
+      </w:r>
+      <w:proofErr w:type="gramEnd"/>
+      <w:r>
+        <w:t>1) time!</w:t>
       </w:r>
     </w:p>
     <w:p>
@@ -2596,6 +2613,7 @@
       <w:bookmarkStart w:id="17" w:name="_Toc122179821"/>
       <w:bookmarkStart w:id="18" w:name="_Toc122179849"/>
       <w:bookmarkStart w:id="19" w:name="_Toc122185852"/>
+      <w:proofErr w:type="spellStart"/>
       <w:r>
         <w:t>Union_Find.h</w:t>
       </w:r>
@@ -2603,6 +2621,7 @@
       <w:bookmarkEnd w:id="17"/>
       <w:bookmarkEnd w:id="18"/>
       <w:bookmarkEnd w:id="19"/>
+      <w:proofErr w:type="spellEnd"/>
     </w:p>
     <w:p>
       <w:r>
@@ -2623,6 +2642,7 @@
       <w:r>
         <w:t xml:space="preserve">Folder: </w:t>
       </w:r>
+      <w:proofErr w:type="spellStart"/>
       <w:r>
         <w:t>graph_hash_of_mixed_weighted</w:t>
       </w:r>
@@ -2630,6 +2650,7 @@
       <w:bookmarkEnd w:id="21"/>
       <w:bookmarkEnd w:id="22"/>
       <w:bookmarkEnd w:id="23"/>
+      <w:proofErr w:type="spellEnd"/>
       <w:r>
         <w:t xml:space="preserve"> (INCOMPLETE)</w:t>
       </w:r>
@@ -2645,6 +2666,7 @@
       <w:r>
         <w:t xml:space="preserve">Folder: </w:t>
       </w:r>
+      <w:proofErr w:type="spellStart"/>
       <w:r>
         <w:t>graph_hash_of_vectors_unweighted</w:t>
       </w:r>
@@ -2652,16 +2674,19 @@
       <w:bookmarkEnd w:id="25"/>
       <w:bookmarkEnd w:id="26"/>
       <w:bookmarkEnd w:id="27"/>
+      <w:proofErr w:type="spellEnd"/>
     </w:p>
     <w:p>
       <w:pPr>
         <w:pStyle w:val="2"/>
       </w:pPr>
       <w:bookmarkStart w:id="28" w:name="_Toc122185855"/>
+      <w:proofErr w:type="spellStart"/>
       <w:r>
         <w:t>graph_hash_of_vectors_unweighted.h</w:t>
       </w:r>
       <w:bookmarkEnd w:id="28"/>
+      <w:proofErr w:type="spellEnd"/>
     </w:p>
     <w:p>
       <w:r>
@@ -2745,6 +2770,7 @@
       <w:r>
         <w:t xml:space="preserve">Folder: </w:t>
       </w:r>
+      <w:proofErr w:type="spellStart"/>
       <w:r>
         <w:t>graph_hash_of_vectors_weighted</w:t>
       </w:r>
@@ -2752,16 +2778,19 @@
       <w:bookmarkEnd w:id="30"/>
       <w:bookmarkEnd w:id="31"/>
       <w:bookmarkEnd w:id="32"/>
+      <w:proofErr w:type="spellEnd"/>
     </w:p>
     <w:p>
       <w:pPr>
         <w:pStyle w:val="2"/>
       </w:pPr>
       <w:bookmarkStart w:id="33" w:name="_Toc122185857"/>
+      <w:proofErr w:type="spellStart"/>
       <w:r>
         <w:t>graph_hash_of_vectors_weighted.h</w:t>
       </w:r>
       <w:bookmarkEnd w:id="33"/>
+      <w:proofErr w:type="spellEnd"/>
     </w:p>
     <w:p>
       <w:r>
@@ -2852,6 +2881,7 @@
         <w:lastRenderedPageBreak/>
         <w:t xml:space="preserve">Folder: </w:t>
       </w:r>
+      <w:proofErr w:type="spellStart"/>
       <w:r>
         <w:t>graph_v_of_v_idealID</w:t>
       </w:r>
@@ -2859,11 +2889,122 @@
       <w:bookmarkEnd w:id="35"/>
       <w:bookmarkEnd w:id="36"/>
       <w:bookmarkEnd w:id="37"/>
+      <w:proofErr w:type="spellEnd"/>
       <w:r>
         <w:t xml:space="preserve"> </w:t>
       </w:r>
       <w:r>
         <w:t>(INCOMPLETE)</w:t>
+      </w:r>
+    </w:p>
+    <w:p>
+      <w:pPr>
+        <w:pStyle w:val="2"/>
+      </w:pPr>
+      <w:proofErr w:type="spellStart"/>
+      <w:r>
+        <w:t>graph_v_of_v_idealID.h</w:t>
+      </w:r>
+      <w:proofErr w:type="spellEnd"/>
+    </w:p>
+    <w:p>
+      <w:r>
+        <w:t xml:space="preserve">This is an adjacency list with the structure of vectors of vectors. </w:t>
+      </w:r>
+    </w:p>
+    <w:p>
+      <w:pPr>
+        <w:pStyle w:val="2"/>
+      </w:pPr>
+      <w:proofErr w:type="spellStart"/>
+      <w:r>
+        <w:t>graph_v_of_v_idealID_change_new_vertexIDs</w:t>
+      </w:r>
+      <w:r>
+        <w:t>.h</w:t>
+      </w:r>
+      <w:proofErr w:type="spellEnd"/>
+    </w:p>
+    <w:p>
+      <w:r>
+        <w:t xml:space="preserve">This is to change vertex IDs in a graph built using </w:t>
+      </w:r>
+      <w:proofErr w:type="spellStart"/>
+      <w:r>
+        <w:t>graph_v_of_v_idealID</w:t>
+      </w:r>
+      <w:proofErr w:type="spellEnd"/>
+      <w:r>
+        <w:t>.</w:t>
+      </w:r>
+    </w:p>
+    <w:p>
+      <w:pPr>
+        <w:pStyle w:val="2"/>
+      </w:pPr>
+      <w:r>
+        <w:t xml:space="preserve">Folder: </w:t>
+      </w:r>
+      <w:proofErr w:type="spellStart"/>
+      <w:r>
+        <w:t>common_algorithms</w:t>
+      </w:r>
+      <w:proofErr w:type="spellEnd"/>
+    </w:p>
+    <w:p>
+      <w:pPr>
+        <w:pStyle w:val="3"/>
+      </w:pPr>
+      <w:proofErr w:type="spellStart"/>
+      <w:r>
+        <w:t>graph_v_of_v_idealID_connected_components</w:t>
+      </w:r>
+      <w:r>
+        <w:t>.h</w:t>
+      </w:r>
+      <w:proofErr w:type="spellEnd"/>
+    </w:p>
+    <w:p>
+      <w:r>
+        <w:t xml:space="preserve">This to find the maximum connected components of </w:t>
+      </w:r>
+      <w:r>
+        <w:t xml:space="preserve">a graph built using </w:t>
+      </w:r>
+      <w:proofErr w:type="spellStart"/>
+      <w:r>
+        <w:t>graph_v_of_v_idealID</w:t>
+      </w:r>
+      <w:proofErr w:type="spellEnd"/>
+      <w:r>
+        <w:t>.</w:t>
+      </w:r>
+      <w:r>
+        <w:t xml:space="preserve"> It returns the </w:t>
+      </w:r>
+      <w:r>
+        <w:t>maximum connected components</w:t>
+      </w:r>
+      <w:r>
+        <w:t xml:space="preserve"> </w:t>
+      </w:r>
+      <w:r>
+        <w:t xml:space="preserve">with </w:t>
+      </w:r>
+      <w:r>
+        <w:t xml:space="preserve">the structure of </w:t>
+      </w:r>
+      <w:r>
+        <w:t>list</w:t>
+      </w:r>
+      <w:r>
+        <w:t xml:space="preserve"> of </w:t>
+      </w:r>
+      <w:r>
+        <w:t>lists of vertices</w:t>
+      </w:r>
+      <w:r>
+        <w:t>.</w:t>
       </w:r>
     </w:p>
     <w:p>
@@ -2877,6 +3018,7 @@
       <w:r>
         <w:t xml:space="preserve">Folder: </w:t>
       </w:r>
+      <w:proofErr w:type="spellStart"/>
       <w:r>
         <w:t>text_mining</w:t>
       </w:r>
@@ -2884,16 +3026,19 @@
       <w:bookmarkEnd w:id="39"/>
       <w:bookmarkEnd w:id="40"/>
       <w:bookmarkEnd w:id="41"/>
+      <w:proofErr w:type="spellEnd"/>
     </w:p>
     <w:p>
       <w:pPr>
         <w:pStyle w:val="2"/>
       </w:pPr>
       <w:bookmarkStart w:id="42" w:name="_Toc122185860"/>
+      <w:proofErr w:type="spellStart"/>
       <w:r>
         <w:t>binary_save_read_vector</w:t>
       </w:r>
       <w:bookmarkEnd w:id="42"/>
+      <w:proofErr w:type="spellEnd"/>
     </w:p>
     <w:p>
       <w:r>
@@ -2905,6 +3050,7 @@
         <w:pStyle w:val="2"/>
       </w:pPr>
       <w:bookmarkStart w:id="43" w:name="_Toc122185861"/>
+      <w:proofErr w:type="spellStart"/>
       <w:r>
         <w:t>binary_save_read_vector_of_vectors</w:t>
       </w:r>
@@ -2912,6 +3058,7 @@
         <w:t>.h</w:t>
       </w:r>
       <w:bookmarkEnd w:id="43"/>
+      <w:proofErr w:type="spellEnd"/>
     </w:p>
     <w:p>
       <w:r>
@@ -2923,10 +3070,12 @@
         <w:pStyle w:val="2"/>
       </w:pPr>
       <w:bookmarkStart w:id="44" w:name="_Toc122185862"/>
+      <w:proofErr w:type="spellStart"/>
       <w:r>
         <w:t>convert_number_to_array_of_binary.h</w:t>
       </w:r>
       <w:bookmarkEnd w:id="44"/>
+      <w:proofErr w:type="spellEnd"/>
     </w:p>
     <w:p>
       <w:r>
@@ -2938,18 +3087,22 @@
         <w:pStyle w:val="2"/>
       </w:pPr>
       <w:bookmarkStart w:id="45" w:name="_Toc122185863"/>
+      <w:proofErr w:type="spellStart"/>
       <w:r>
         <w:t>latitude_and_longitude_distance.h</w:t>
       </w:r>
       <w:bookmarkEnd w:id="45"/>
+      <w:proofErr w:type="spellEnd"/>
     </w:p>
     <w:p>
       <w:r>
         <w:t xml:space="preserve">This is to compute the distance between two points using </w:t>
       </w:r>
+      <w:proofErr w:type="spellStart"/>
       <w:r>
         <w:t>latitude_and_longitude</w:t>
       </w:r>
+      <w:proofErr w:type="spellEnd"/>
       <w:r>
         <w:t>.</w:t>
       </w:r>
@@ -2959,10 +3112,12 @@
         <w:pStyle w:val="2"/>
       </w:pPr>
       <w:bookmarkStart w:id="46" w:name="_Toc122185864"/>
+      <w:proofErr w:type="spellStart"/>
       <w:r>
         <w:t>list_all_files_in_a_directory.h</w:t>
       </w:r>
       <w:bookmarkEnd w:id="46"/>
+      <w:proofErr w:type="spellEnd"/>
     </w:p>
     <w:p>
       <w:r>
@@ -2974,10 +3129,12 @@
         <w:pStyle w:val="2"/>
       </w:pPr>
       <w:bookmarkStart w:id="47" w:name="_Toc122185865"/>
+      <w:proofErr w:type="spellStart"/>
       <w:r>
         <w:t>parse_string.h</w:t>
       </w:r>
       <w:bookmarkEnd w:id="47"/>
+      <w:proofErr w:type="spellEnd"/>
     </w:p>
     <w:p>
       <w:r>
@@ -2995,14 +3152,24 @@
         <w:pStyle w:val="2"/>
       </w:pPr>
       <w:bookmarkStart w:id="48" w:name="_Toc122185866"/>
+      <w:proofErr w:type="spellStart"/>
       <w:r>
         <w:t>parse_substring_between_pairs_of_delimiters.h</w:t>
       </w:r>
       <w:bookmarkEnd w:id="48"/>
-    </w:p>
-    <w:p>
-      <w:r>
-        <w:t>This is get substrings between a pair of different delimiters.</w:t>
+      <w:proofErr w:type="spellEnd"/>
+    </w:p>
+    <w:p>
+      <w:r>
+        <w:t xml:space="preserve">This is </w:t>
+      </w:r>
+      <w:proofErr w:type="gramStart"/>
+      <w:r>
+        <w:t>get</w:t>
+      </w:r>
+      <w:proofErr w:type="gramEnd"/>
+      <w:r>
+        <w:t xml:space="preserve"> substrings between a pair of different delimiters.</w:t>
       </w:r>
     </w:p>
     <w:p>
@@ -3010,17 +3177,24 @@
         <w:pStyle w:val="2"/>
       </w:pPr>
       <w:bookmarkStart w:id="49" w:name="_Toc122185867"/>
+      <w:proofErr w:type="spellStart"/>
       <w:r>
         <w:t>parse_substring_between_two_unique_delimiters.h</w:t>
       </w:r>
       <w:bookmarkEnd w:id="49"/>
+      <w:proofErr w:type="spellEnd"/>
     </w:p>
     <w:p>
       <w:r>
         <w:t xml:space="preserve">This is to get the substring between </w:t>
       </w:r>
-      <w:r>
-        <w:t>two_unique_delimiters.</w:t>
+      <w:proofErr w:type="spellStart"/>
+      <w:r>
+        <w:t>two_unique_delimiters</w:t>
+      </w:r>
+      <w:proofErr w:type="spellEnd"/>
+      <w:r>
+        <w:t>.</w:t>
       </w:r>
     </w:p>
     <w:p>
@@ -3028,10 +3202,13 @@
         <w:pStyle w:val="2"/>
       </w:pPr>
       <w:bookmarkStart w:id="50" w:name="_Toc122185868"/>
-      <w:r>
+      <w:proofErr w:type="spellStart"/>
+      <w:r>
+        <w:lastRenderedPageBreak/>
         <w:t>print_items.h</w:t>
       </w:r>
       <w:bookmarkEnd w:id="50"/>
+      <w:proofErr w:type="spellEnd"/>
     </w:p>
     <w:p>
       <w:r>
@@ -3043,10 +3220,12 @@
         <w:pStyle w:val="2"/>
       </w:pPr>
       <w:bookmarkStart w:id="51" w:name="_Toc122185869"/>
+      <w:proofErr w:type="spellStart"/>
       <w:r>
         <w:t>read_csv.h</w:t>
       </w:r>
       <w:bookmarkEnd w:id="51"/>
+      <w:proofErr w:type="spellEnd"/>
     </w:p>
     <w:p>
       <w:r>
@@ -3058,6 +3237,7 @@
         <w:pStyle w:val="2"/>
       </w:pPr>
       <w:bookmarkStart w:id="52" w:name="_Toc122185870"/>
+      <w:proofErr w:type="spellStart"/>
       <w:r>
         <w:t>read_file_line_by_line</w:t>
       </w:r>
@@ -3065,6 +3245,7 @@
         <w:t>.h</w:t>
       </w:r>
       <w:bookmarkEnd w:id="52"/>
+      <w:proofErr w:type="spellEnd"/>
     </w:p>
     <w:p>
       <w:r>
@@ -3076,6 +3257,7 @@
         <w:pStyle w:val="2"/>
       </w:pPr>
       <w:bookmarkStart w:id="53" w:name="_Toc122185871"/>
+      <w:proofErr w:type="spellStart"/>
       <w:r>
         <w:t>read_file_total_line_number</w:t>
       </w:r>
@@ -3083,6 +3265,7 @@
         <w:t>.h</w:t>
       </w:r>
       <w:bookmarkEnd w:id="53"/>
+      <w:proofErr w:type="spellEnd"/>
     </w:p>
     <w:p>
       <w:r>
@@ -3094,21 +3277,30 @@
         <w:pStyle w:val="2"/>
       </w:pPr>
       <w:bookmarkStart w:id="54" w:name="_Toc122185872"/>
-      <w:r>
-        <w:lastRenderedPageBreak/>
+      <w:proofErr w:type="spellStart"/>
+      <w:r>
         <w:t>replace_chars_in_string</w:t>
       </w:r>
       <w:r>
         <w:t>.h</w:t>
       </w:r>
       <w:bookmarkEnd w:id="54"/>
+      <w:proofErr w:type="spellEnd"/>
     </w:p>
     <w:p>
       <w:r>
         <w:t>T</w:t>
       </w:r>
       <w:r>
-        <w:t>his function replace all chars "from" in a string to "to"</w:t>
+        <w:t xml:space="preserve">his function </w:t>
+      </w:r>
+      <w:proofErr w:type="gramStart"/>
+      <w:r>
+        <w:t>replace</w:t>
+      </w:r>
+      <w:proofErr w:type="gramEnd"/>
+      <w:r>
+        <w:t xml:space="preserve"> all chars "from" in a string to "to"</w:t>
       </w:r>
       <w:r>
         <w:t xml:space="preserve">. </w:t>
@@ -3119,6 +3311,7 @@
         <w:pStyle w:val="2"/>
       </w:pPr>
       <w:bookmarkStart w:id="55" w:name="_Toc122185873"/>
+      <w:proofErr w:type="spellStart"/>
       <w:r>
         <w:t>string_contains_number</w:t>
       </w:r>
@@ -3126,6 +3319,7 @@
         <w:t>.h</w:t>
       </w:r>
       <w:bookmarkEnd w:id="55"/>
+      <w:proofErr w:type="spellEnd"/>
     </w:p>
     <w:p>
       <w:r>
@@ -3137,6 +3331,7 @@
         <w:pStyle w:val="2"/>
       </w:pPr>
       <w:bookmarkStart w:id="56" w:name="_Toc122185874"/>
+      <w:proofErr w:type="spellStart"/>
       <w:r>
         <w:t>string_is_number</w:t>
       </w:r>
@@ -3144,6 +3339,7 @@
         <w:t>.h</w:t>
       </w:r>
       <w:bookmarkEnd w:id="56"/>
+      <w:proofErr w:type="spellEnd"/>
     </w:p>
     <w:p>
       <w:r>
@@ -3158,6 +3354,7 @@
         <w:pStyle w:val="2"/>
       </w:pPr>
       <w:bookmarkStart w:id="57" w:name="_Toc122185875"/>
+      <w:proofErr w:type="spellStart"/>
       <w:r>
         <w:t>StringCompare_caseInSensitive</w:t>
       </w:r>
@@ -3165,6 +3362,7 @@
         <w:t>.h</w:t>
       </w:r>
       <w:bookmarkEnd w:id="57"/>
+      <w:proofErr w:type="spellEnd"/>
     </w:p>
     <w:p>
       <w:r>
@@ -3176,6 +3374,7 @@
         <w:pStyle w:val="2"/>
       </w:pPr>
       <w:bookmarkStart w:id="58" w:name="_Toc122185876"/>
+      <w:proofErr w:type="spellStart"/>
       <w:r>
         <w:t>utc_time_to_local_time</w:t>
       </w:r>
@@ -3183,14 +3382,17 @@
         <w:t>.h</w:t>
       </w:r>
       <w:bookmarkEnd w:id="58"/>
+      <w:proofErr w:type="spellEnd"/>
     </w:p>
     <w:p>
       <w:r>
         <w:t xml:space="preserve">This is to convert </w:t>
       </w:r>
+      <w:proofErr w:type="spellStart"/>
       <w:r>
         <w:t>utc_time_to_local_time</w:t>
       </w:r>
+      <w:proofErr w:type="spellEnd"/>
       <w:r>
         <w:t>.</w:t>
       </w:r>
@@ -3206,6 +3408,7 @@
       <w:r>
         <w:t xml:space="preserve">Folder: </w:t>
       </w:r>
+      <w:proofErr w:type="spellStart"/>
       <w:r>
         <w:t>tool_functions</w:t>
       </w:r>
@@ -3213,6 +3416,7 @@
       <w:bookmarkEnd w:id="60"/>
       <w:bookmarkEnd w:id="61"/>
       <w:bookmarkEnd w:id="62"/>
+      <w:proofErr w:type="spellEnd"/>
     </w:p>
     <w:p>
       <w:r>
@@ -3224,10 +3428,12 @@
         <w:pStyle w:val="2"/>
       </w:pPr>
       <w:bookmarkStart w:id="63" w:name="_Toc122185878"/>
+      <w:proofErr w:type="spellStart"/>
       <w:r>
         <w:t>Combinations_Permutations.h</w:t>
       </w:r>
       <w:bookmarkEnd w:id="63"/>
+      <w:proofErr w:type="spellEnd"/>
     </w:p>
     <w:p>
       <w:r>
@@ -3245,14 +3451,24 @@
         <w:pStyle w:val="2"/>
       </w:pPr>
       <w:bookmarkStart w:id="64" w:name="_Toc122185879"/>
+      <w:proofErr w:type="spellStart"/>
       <w:r>
         <w:t>Current_Memory_Consumption_of_This_Process.h</w:t>
       </w:r>
       <w:bookmarkEnd w:id="64"/>
-    </w:p>
-    <w:p>
-      <w:r>
-        <w:t>This file is to check how many RAM has been allocated</w:t>
+      <w:proofErr w:type="spellEnd"/>
+    </w:p>
+    <w:p>
+      <w:r>
+        <w:t xml:space="preserve">This file is to check how many </w:t>
+      </w:r>
+      <w:proofErr w:type="gramStart"/>
+      <w:r>
+        <w:t>RAM</w:t>
+      </w:r>
+      <w:proofErr w:type="gramEnd"/>
+      <w:r>
+        <w:t xml:space="preserve"> has been allocated</w:t>
       </w:r>
       <w:r>
         <w:t xml:space="preserve"> by the OS</w:t>
@@ -3266,18 +3482,22 @@
         <w:pStyle w:val="2"/>
       </w:pPr>
       <w:bookmarkStart w:id="65" w:name="_Toc122185880"/>
+      <w:proofErr w:type="spellStart"/>
       <w:r>
         <w:t>ThreadPool.h</w:t>
       </w:r>
       <w:bookmarkEnd w:id="65"/>
+      <w:proofErr w:type="spellEnd"/>
     </w:p>
     <w:p>
       <w:r>
         <w:t xml:space="preserve">This is a widely adopted </w:t>
       </w:r>
+      <w:proofErr w:type="spellStart"/>
       <w:r>
         <w:t>ThreadPool.h</w:t>
       </w:r>
+      <w:proofErr w:type="spellEnd"/>
       <w:r>
         <w:t xml:space="preserve"> implementation.</w:t>
       </w:r>
@@ -3851,10 +4071,9 @@
     <w:next w:val="a"/>
     <w:link w:val="30"/>
     <w:uiPriority w:val="9"/>
-    <w:semiHidden/>
     <w:unhideWhenUsed/>
     <w:qFormat/>
-    <w:rsid w:val="009D5FC1"/>
+    <w:rsid w:val="00D63099"/>
     <w:pPr>
       <w:keepNext/>
       <w:keepLines/>
@@ -3864,7 +4083,7 @@
     <w:rPr>
       <w:rFonts w:asciiTheme="majorHAnsi" w:eastAsiaTheme="majorEastAsia" w:hAnsiTheme="majorHAnsi" w:cstheme="majorBidi"/>
       <w:b/>
-      <w:color w:val="ED7D31" w:themeColor="accent2"/>
+      <w:color w:val="0070C0"/>
       <w:sz w:val="32"/>
       <w:szCs w:val="24"/>
     </w:rPr>
@@ -3975,12 +4194,11 @@
     <w:basedOn w:val="a0"/>
     <w:link w:val="3"/>
     <w:uiPriority w:val="9"/>
-    <w:semiHidden/>
-    <w:rsid w:val="009D5FC1"/>
+    <w:rsid w:val="00D63099"/>
     <w:rPr>
       <w:rFonts w:asciiTheme="majorHAnsi" w:eastAsiaTheme="majorEastAsia" w:hAnsiTheme="majorHAnsi" w:cstheme="majorBidi"/>
       <w:b/>
-      <w:color w:val="ED7D31" w:themeColor="accent2"/>
+      <w:color w:val="0070C0"/>
       <w:sz w:val="32"/>
       <w:szCs w:val="24"/>
     </w:rPr>

--- a/assets/Introduction.docx
+++ b/assets/Introduction.docx
@@ -92,7 +92,7 @@
       <w:r>
         <w:fldChar w:fldCharType="separate"/>
       </w:r>
-      <w:hyperlink w:anchor="_Toc122185848" w:history="1">
+      <w:hyperlink w:anchor="_Toc122195757" w:history="1">
         <w:r>
           <w:rPr>
             <w:rStyle w:val="a9"/>
@@ -119,7 +119,7 @@
             <w:noProof/>
             <w:webHidden/>
           </w:rPr>
-          <w:instrText xml:space="preserve"> PAGEREF _Toc122185848 \h </w:instrText>
+          <w:instrText xml:space="preserve"> PAGEREF _Toc122195757 \h </w:instrText>
         </w:r>
         <w:r>
           <w:rPr>
@@ -168,7 +168,7 @@
           <w:lang w:val="en-SG"/>
         </w:rPr>
       </w:pPr>
-      <w:hyperlink w:anchor="_Toc122185849" w:history="1">
+      <w:hyperlink w:anchor="_Toc122195758" w:history="1">
         <w:r>
           <w:rPr>
             <w:rStyle w:val="a9"/>
@@ -195,7 +195,7 @@
             <w:noProof/>
             <w:webHidden/>
           </w:rPr>
-          <w:instrText xml:space="preserve"> PAGEREF _Toc122185849 \h </w:instrText>
+          <w:instrText xml:space="preserve"> PAGEREF _Toc122195758 \h </w:instrText>
         </w:r>
         <w:r>
           <w:rPr>
@@ -240,7 +240,7 @@
           <w:lang w:val="en-SG"/>
         </w:rPr>
       </w:pPr>
-      <w:hyperlink w:anchor="_Toc122185850" w:history="1">
+      <w:hyperlink w:anchor="_Toc122195759" w:history="1">
         <w:r>
           <w:rPr>
             <w:rStyle w:val="a9"/>
@@ -267,7 +267,7 @@
             <w:noProof/>
             <w:webHidden/>
           </w:rPr>
-          <w:instrText xml:space="preserve"> PAGEREF _Toc122185850 \h </w:instrText>
+          <w:instrText xml:space="preserve"> PAGEREF _Toc122195759 \h </w:instrText>
         </w:r>
         <w:r>
           <w:rPr>
@@ -312,7 +312,7 @@
           <w:lang w:val="en-SG"/>
         </w:rPr>
       </w:pPr>
-      <w:hyperlink w:anchor="_Toc122185851" w:history="1">
+      <w:hyperlink w:anchor="_Toc122195760" w:history="1">
         <w:r>
           <w:rPr>
             <w:rStyle w:val="a9"/>
@@ -339,7 +339,7 @@
             <w:noProof/>
             <w:webHidden/>
           </w:rPr>
-          <w:instrText xml:space="preserve"> PAGEREF _Toc122185851 \h </w:instrText>
+          <w:instrText xml:space="preserve"> PAGEREF _Toc122195760 \h </w:instrText>
         </w:r>
         <w:r>
           <w:rPr>
@@ -384,7 +384,7 @@
           <w:lang w:val="en-SG"/>
         </w:rPr>
       </w:pPr>
-      <w:hyperlink w:anchor="_Toc122185852" w:history="1">
+      <w:hyperlink w:anchor="_Toc122195761" w:history="1">
         <w:r>
           <w:rPr>
             <w:rStyle w:val="a9"/>
@@ -411,7 +411,7 @@
             <w:noProof/>
             <w:webHidden/>
           </w:rPr>
-          <w:instrText xml:space="preserve"> PAGEREF _Toc122185852 \h </w:instrText>
+          <w:instrText xml:space="preserve"> PAGEREF _Toc122195761 \h </w:instrText>
         </w:r>
         <w:r>
           <w:rPr>
@@ -460,13 +460,13 @@
           <w:lang w:val="en-SG"/>
         </w:rPr>
       </w:pPr>
-      <w:hyperlink w:anchor="_Toc122185853" w:history="1">
+      <w:hyperlink w:anchor="_Toc122195762" w:history="1">
         <w:r>
           <w:rPr>
             <w:rStyle w:val="a9"/>
             <w:noProof/>
           </w:rPr>
-          <w:t>Folder: graph_hash_of_mixed_weighted</w:t>
+          <w:t>Folder: graph_hash_of_mixed_weighted (INCOMPLETE)</w:t>
         </w:r>
         <w:r>
           <w:rPr>
@@ -487,7 +487,7 @@
             <w:noProof/>
             <w:webHidden/>
           </w:rPr>
-          <w:instrText xml:space="preserve"> PAGEREF _Toc122185853 \h </w:instrText>
+          <w:instrText xml:space="preserve"> PAGEREF _Toc122195762 \h </w:instrText>
         </w:r>
         <w:r>
           <w:rPr>
@@ -536,7 +536,7 @@
           <w:lang w:val="en-SG"/>
         </w:rPr>
       </w:pPr>
-      <w:hyperlink w:anchor="_Toc122185854" w:history="1">
+      <w:hyperlink w:anchor="_Toc122195763" w:history="1">
         <w:r>
           <w:rPr>
             <w:rStyle w:val="a9"/>
@@ -563,7 +563,7 @@
             <w:noProof/>
             <w:webHidden/>
           </w:rPr>
-          <w:instrText xml:space="preserve"> PAGEREF _Toc122185854 \h </w:instrText>
+          <w:instrText xml:space="preserve"> PAGEREF _Toc122195763 \h </w:instrText>
         </w:r>
         <w:r>
           <w:rPr>
@@ -608,7 +608,7 @@
           <w:lang w:val="en-SG"/>
         </w:rPr>
       </w:pPr>
-      <w:hyperlink w:anchor="_Toc122185855" w:history="1">
+      <w:hyperlink w:anchor="_Toc122195764" w:history="1">
         <w:r>
           <w:rPr>
             <w:rStyle w:val="a9"/>
@@ -635,7 +635,7 @@
             <w:noProof/>
             <w:webHidden/>
           </w:rPr>
-          <w:instrText xml:space="preserve"> PAGEREF _Toc122185855 \h </w:instrText>
+          <w:instrText xml:space="preserve"> PAGEREF _Toc122195764 \h </w:instrText>
         </w:r>
         <w:r>
           <w:rPr>
@@ -684,7 +684,7 @@
           <w:lang w:val="en-SG"/>
         </w:rPr>
       </w:pPr>
-      <w:hyperlink w:anchor="_Toc122185856" w:history="1">
+      <w:hyperlink w:anchor="_Toc122195765" w:history="1">
         <w:r>
           <w:rPr>
             <w:rStyle w:val="a9"/>
@@ -711,7 +711,7 @@
             <w:noProof/>
             <w:webHidden/>
           </w:rPr>
-          <w:instrText xml:space="preserve"> PAGEREF _Toc122185856 \h </w:instrText>
+          <w:instrText xml:space="preserve"> PAGEREF _Toc122195765 \h </w:instrText>
         </w:r>
         <w:r>
           <w:rPr>
@@ -756,7 +756,7 @@
           <w:lang w:val="en-SG"/>
         </w:rPr>
       </w:pPr>
-      <w:hyperlink w:anchor="_Toc122185857" w:history="1">
+      <w:hyperlink w:anchor="_Toc122195766" w:history="1">
         <w:r>
           <w:rPr>
             <w:rStyle w:val="a9"/>
@@ -783,7 +783,7 @@
             <w:noProof/>
             <w:webHidden/>
           </w:rPr>
-          <w:instrText xml:space="preserve"> PAGEREF _Toc122185857 \h </w:instrText>
+          <w:instrText xml:space="preserve"> PAGEREF _Toc122195766 \h </w:instrText>
         </w:r>
         <w:r>
           <w:rPr>
@@ -832,7 +832,7 @@
           <w:lang w:val="en-SG"/>
         </w:rPr>
       </w:pPr>
-      <w:hyperlink w:anchor="_Toc122185858" w:history="1">
+      <w:hyperlink w:anchor="_Toc122195767" w:history="1">
         <w:r>
           <w:rPr>
             <w:rStyle w:val="a9"/>
@@ -859,7 +859,943 @@
             <w:noProof/>
             <w:webHidden/>
           </w:rPr>
-          <w:instrText xml:space="preserve"> PAGEREF _Toc122185858 \h </w:instrText>
+          <w:instrText xml:space="preserve"> PAGEREF _Toc122195767 \h </w:instrText>
+        </w:r>
+        <w:r>
+          <w:rPr>
+            <w:noProof/>
+            <w:webHidden/>
+          </w:rPr>
+        </w:r>
+        <w:r>
+          <w:rPr>
+            <w:noProof/>
+            <w:webHidden/>
+          </w:rPr>
+          <w:fldChar w:fldCharType="separate"/>
+        </w:r>
+        <w:r>
+          <w:rPr>
+            <w:noProof/>
+            <w:webHidden/>
+          </w:rPr>
+          <w:t>4</w:t>
+        </w:r>
+        <w:r>
+          <w:rPr>
+            <w:noProof/>
+            <w:webHidden/>
+          </w:rPr>
+          <w:fldChar w:fldCharType="end"/>
+        </w:r>
+      </w:hyperlink>
+    </w:p>
+    <w:p>
+      <w:pPr>
+        <w:pStyle w:val="TOC2"/>
+        <w:tabs>
+          <w:tab w:val="right" w:leader="dot" w:pos="8630"/>
+        </w:tabs>
+        <w:rPr>
+          <w:rFonts w:cstheme="minorBidi"/>
+          <w:b w:val="0"/>
+          <w:bCs w:val="0"/>
+          <w:noProof/>
+          <w:lang w:val="en-SG"/>
+        </w:rPr>
+      </w:pPr>
+      <w:hyperlink w:anchor="_Toc122195768" w:history="1">
+        <w:r>
+          <w:rPr>
+            <w:rStyle w:val="a9"/>
+            <w:noProof/>
+          </w:rPr>
+          <w:t>graph_v_of_v_idealID.h</w:t>
+        </w:r>
+        <w:r>
+          <w:rPr>
+            <w:noProof/>
+            <w:webHidden/>
+          </w:rPr>
+          <w:tab/>
+        </w:r>
+        <w:r>
+          <w:rPr>
+            <w:noProof/>
+            <w:webHidden/>
+          </w:rPr>
+          <w:fldChar w:fldCharType="begin"/>
+        </w:r>
+        <w:r>
+          <w:rPr>
+            <w:noProof/>
+            <w:webHidden/>
+          </w:rPr>
+          <w:instrText xml:space="preserve"> PAGEREF _Toc122195768 \h </w:instrText>
+        </w:r>
+        <w:r>
+          <w:rPr>
+            <w:noProof/>
+            <w:webHidden/>
+          </w:rPr>
+        </w:r>
+        <w:r>
+          <w:rPr>
+            <w:noProof/>
+            <w:webHidden/>
+          </w:rPr>
+          <w:fldChar w:fldCharType="separate"/>
+        </w:r>
+        <w:r>
+          <w:rPr>
+            <w:noProof/>
+            <w:webHidden/>
+          </w:rPr>
+          <w:t>4</w:t>
+        </w:r>
+        <w:r>
+          <w:rPr>
+            <w:noProof/>
+            <w:webHidden/>
+          </w:rPr>
+          <w:fldChar w:fldCharType="end"/>
+        </w:r>
+      </w:hyperlink>
+    </w:p>
+    <w:p>
+      <w:pPr>
+        <w:pStyle w:val="TOC2"/>
+        <w:tabs>
+          <w:tab w:val="right" w:leader="dot" w:pos="8630"/>
+        </w:tabs>
+        <w:rPr>
+          <w:rFonts w:cstheme="minorBidi"/>
+          <w:b w:val="0"/>
+          <w:bCs w:val="0"/>
+          <w:noProof/>
+          <w:lang w:val="en-SG"/>
+        </w:rPr>
+      </w:pPr>
+      <w:hyperlink w:anchor="_Toc122195769" w:history="1">
+        <w:r>
+          <w:rPr>
+            <w:rStyle w:val="a9"/>
+            <w:noProof/>
+          </w:rPr>
+          <w:t>graph_v_of_v_idealID_change_new_vertexIDs.h</w:t>
+        </w:r>
+        <w:r>
+          <w:rPr>
+            <w:noProof/>
+            <w:webHidden/>
+          </w:rPr>
+          <w:tab/>
+        </w:r>
+        <w:r>
+          <w:rPr>
+            <w:noProof/>
+            <w:webHidden/>
+          </w:rPr>
+          <w:fldChar w:fldCharType="begin"/>
+        </w:r>
+        <w:r>
+          <w:rPr>
+            <w:noProof/>
+            <w:webHidden/>
+          </w:rPr>
+          <w:instrText xml:space="preserve"> PAGEREF _Toc122195769 \h </w:instrText>
+        </w:r>
+        <w:r>
+          <w:rPr>
+            <w:noProof/>
+            <w:webHidden/>
+          </w:rPr>
+        </w:r>
+        <w:r>
+          <w:rPr>
+            <w:noProof/>
+            <w:webHidden/>
+          </w:rPr>
+          <w:fldChar w:fldCharType="separate"/>
+        </w:r>
+        <w:r>
+          <w:rPr>
+            <w:noProof/>
+            <w:webHidden/>
+          </w:rPr>
+          <w:t>4</w:t>
+        </w:r>
+        <w:r>
+          <w:rPr>
+            <w:noProof/>
+            <w:webHidden/>
+          </w:rPr>
+          <w:fldChar w:fldCharType="end"/>
+        </w:r>
+      </w:hyperlink>
+    </w:p>
+    <w:p>
+      <w:pPr>
+        <w:pStyle w:val="TOC2"/>
+        <w:tabs>
+          <w:tab w:val="right" w:leader="dot" w:pos="8630"/>
+        </w:tabs>
+        <w:rPr>
+          <w:rFonts w:cstheme="minorBidi"/>
+          <w:b w:val="0"/>
+          <w:bCs w:val="0"/>
+          <w:noProof/>
+          <w:lang w:val="en-SG"/>
+        </w:rPr>
+      </w:pPr>
+      <w:hyperlink w:anchor="_Toc122195770" w:history="1">
+        <w:r>
+          <w:rPr>
+            <w:rStyle w:val="a9"/>
+            <w:noProof/>
+          </w:rPr>
+          <w:t>Folder: common_algorithms</w:t>
+        </w:r>
+        <w:r>
+          <w:rPr>
+            <w:noProof/>
+            <w:webHidden/>
+          </w:rPr>
+          <w:tab/>
+        </w:r>
+        <w:r>
+          <w:rPr>
+            <w:noProof/>
+            <w:webHidden/>
+          </w:rPr>
+          <w:fldChar w:fldCharType="begin"/>
+        </w:r>
+        <w:r>
+          <w:rPr>
+            <w:noProof/>
+            <w:webHidden/>
+          </w:rPr>
+          <w:instrText xml:space="preserve"> PAGEREF _Toc122195770 \h </w:instrText>
+        </w:r>
+        <w:r>
+          <w:rPr>
+            <w:noProof/>
+            <w:webHidden/>
+          </w:rPr>
+        </w:r>
+        <w:r>
+          <w:rPr>
+            <w:noProof/>
+            <w:webHidden/>
+          </w:rPr>
+          <w:fldChar w:fldCharType="separate"/>
+        </w:r>
+        <w:r>
+          <w:rPr>
+            <w:noProof/>
+            <w:webHidden/>
+          </w:rPr>
+          <w:t>4</w:t>
+        </w:r>
+        <w:r>
+          <w:rPr>
+            <w:noProof/>
+            <w:webHidden/>
+          </w:rPr>
+          <w:fldChar w:fldCharType="end"/>
+        </w:r>
+      </w:hyperlink>
+    </w:p>
+    <w:p>
+      <w:pPr>
+        <w:pStyle w:val="TOC3"/>
+        <w:tabs>
+          <w:tab w:val="right" w:leader="dot" w:pos="8630"/>
+        </w:tabs>
+        <w:rPr>
+          <w:rFonts w:cstheme="minorBidi"/>
+          <w:noProof/>
+          <w:sz w:val="22"/>
+          <w:szCs w:val="22"/>
+          <w:lang w:val="en-SG"/>
+        </w:rPr>
+      </w:pPr>
+      <w:hyperlink w:anchor="_Toc122195771" w:history="1">
+        <w:r>
+          <w:rPr>
+            <w:rStyle w:val="a9"/>
+            <w:noProof/>
+          </w:rPr>
+          <w:t>graph_v_of_v_idealID_connected_components.h</w:t>
+        </w:r>
+        <w:r>
+          <w:rPr>
+            <w:noProof/>
+            <w:webHidden/>
+          </w:rPr>
+          <w:tab/>
+        </w:r>
+        <w:r>
+          <w:rPr>
+            <w:noProof/>
+            <w:webHidden/>
+          </w:rPr>
+          <w:fldChar w:fldCharType="begin"/>
+        </w:r>
+        <w:r>
+          <w:rPr>
+            <w:noProof/>
+            <w:webHidden/>
+          </w:rPr>
+          <w:instrText xml:space="preserve"> PAGEREF _Toc122195771 \h </w:instrText>
+        </w:r>
+        <w:r>
+          <w:rPr>
+            <w:noProof/>
+            <w:webHidden/>
+          </w:rPr>
+        </w:r>
+        <w:r>
+          <w:rPr>
+            <w:noProof/>
+            <w:webHidden/>
+          </w:rPr>
+          <w:fldChar w:fldCharType="separate"/>
+        </w:r>
+        <w:r>
+          <w:rPr>
+            <w:noProof/>
+            <w:webHidden/>
+          </w:rPr>
+          <w:t>4</w:t>
+        </w:r>
+        <w:r>
+          <w:rPr>
+            <w:noProof/>
+            <w:webHidden/>
+          </w:rPr>
+          <w:fldChar w:fldCharType="end"/>
+        </w:r>
+      </w:hyperlink>
+    </w:p>
+    <w:p>
+      <w:pPr>
+        <w:pStyle w:val="TOC3"/>
+        <w:tabs>
+          <w:tab w:val="right" w:leader="dot" w:pos="8630"/>
+        </w:tabs>
+        <w:rPr>
+          <w:rFonts w:cstheme="minorBidi"/>
+          <w:noProof/>
+          <w:sz w:val="22"/>
+          <w:szCs w:val="22"/>
+          <w:lang w:val="en-SG"/>
+        </w:rPr>
+      </w:pPr>
+      <w:hyperlink w:anchor="_Toc122195772" w:history="1">
+        <w:r>
+          <w:rPr>
+            <w:rStyle w:val="a9"/>
+            <w:noProof/>
+          </w:rPr>
+          <w:t>graph_v_of_v_idealID_shortest_paths.h</w:t>
+        </w:r>
+        <w:r>
+          <w:rPr>
+            <w:noProof/>
+            <w:webHidden/>
+          </w:rPr>
+          <w:tab/>
+        </w:r>
+        <w:r>
+          <w:rPr>
+            <w:noProof/>
+            <w:webHidden/>
+          </w:rPr>
+          <w:fldChar w:fldCharType="begin"/>
+        </w:r>
+        <w:r>
+          <w:rPr>
+            <w:noProof/>
+            <w:webHidden/>
+          </w:rPr>
+          <w:instrText xml:space="preserve"> PAGEREF _Toc122195772 \h </w:instrText>
+        </w:r>
+        <w:r>
+          <w:rPr>
+            <w:noProof/>
+            <w:webHidden/>
+          </w:rPr>
+        </w:r>
+        <w:r>
+          <w:rPr>
+            <w:noProof/>
+            <w:webHidden/>
+          </w:rPr>
+          <w:fldChar w:fldCharType="separate"/>
+        </w:r>
+        <w:r>
+          <w:rPr>
+            <w:noProof/>
+            <w:webHidden/>
+          </w:rPr>
+          <w:t>4</w:t>
+        </w:r>
+        <w:r>
+          <w:rPr>
+            <w:noProof/>
+            <w:webHidden/>
+          </w:rPr>
+          <w:fldChar w:fldCharType="end"/>
+        </w:r>
+      </w:hyperlink>
+    </w:p>
+    <w:p>
+      <w:pPr>
+        <w:pStyle w:val="TOC2"/>
+        <w:tabs>
+          <w:tab w:val="right" w:leader="dot" w:pos="8630"/>
+        </w:tabs>
+        <w:rPr>
+          <w:rFonts w:cstheme="minorBidi"/>
+          <w:b w:val="0"/>
+          <w:bCs w:val="0"/>
+          <w:noProof/>
+          <w:lang w:val="en-SG"/>
+        </w:rPr>
+      </w:pPr>
+      <w:hyperlink w:anchor="_Toc122195773" w:history="1">
+        <w:r>
+          <w:rPr>
+            <w:rStyle w:val="a9"/>
+            <w:noProof/>
+          </w:rPr>
+          <w:t>Folder: extract_subgraph</w:t>
+        </w:r>
+        <w:r>
+          <w:rPr>
+            <w:noProof/>
+            <w:webHidden/>
+          </w:rPr>
+          <w:tab/>
+        </w:r>
+        <w:r>
+          <w:rPr>
+            <w:noProof/>
+            <w:webHidden/>
+          </w:rPr>
+          <w:fldChar w:fldCharType="begin"/>
+        </w:r>
+        <w:r>
+          <w:rPr>
+            <w:noProof/>
+            <w:webHidden/>
+          </w:rPr>
+          <w:instrText xml:space="preserve"> PAGEREF _Toc122195773 \h </w:instrText>
+        </w:r>
+        <w:r>
+          <w:rPr>
+            <w:noProof/>
+            <w:webHidden/>
+          </w:rPr>
+        </w:r>
+        <w:r>
+          <w:rPr>
+            <w:noProof/>
+            <w:webHidden/>
+          </w:rPr>
+          <w:fldChar w:fldCharType="separate"/>
+        </w:r>
+        <w:r>
+          <w:rPr>
+            <w:noProof/>
+            <w:webHidden/>
+          </w:rPr>
+          <w:t>4</w:t>
+        </w:r>
+        <w:r>
+          <w:rPr>
+            <w:noProof/>
+            <w:webHidden/>
+          </w:rPr>
+          <w:fldChar w:fldCharType="end"/>
+        </w:r>
+      </w:hyperlink>
+    </w:p>
+    <w:p>
+      <w:pPr>
+        <w:pStyle w:val="TOC3"/>
+        <w:tabs>
+          <w:tab w:val="right" w:leader="dot" w:pos="8630"/>
+        </w:tabs>
+        <w:rPr>
+          <w:rFonts w:cstheme="minorBidi"/>
+          <w:noProof/>
+          <w:sz w:val="22"/>
+          <w:szCs w:val="22"/>
+          <w:lang w:val="en-SG"/>
+        </w:rPr>
+      </w:pPr>
+      <w:hyperlink w:anchor="_Toc122195774" w:history="1">
+        <w:r>
+          <w:rPr>
+            <w:rStyle w:val="a9"/>
+            <w:noProof/>
+          </w:rPr>
+          <w:t>graph_v_of_v_idealID_breadth_first_search_a_set_of_vertices.h</w:t>
+        </w:r>
+        <w:r>
+          <w:rPr>
+            <w:noProof/>
+            <w:webHidden/>
+          </w:rPr>
+          <w:tab/>
+        </w:r>
+        <w:r>
+          <w:rPr>
+            <w:noProof/>
+            <w:webHidden/>
+          </w:rPr>
+          <w:fldChar w:fldCharType="begin"/>
+        </w:r>
+        <w:r>
+          <w:rPr>
+            <w:noProof/>
+            <w:webHidden/>
+          </w:rPr>
+          <w:instrText xml:space="preserve"> PAGEREF _Toc122195774 \h </w:instrText>
+        </w:r>
+        <w:r>
+          <w:rPr>
+            <w:noProof/>
+            <w:webHidden/>
+          </w:rPr>
+        </w:r>
+        <w:r>
+          <w:rPr>
+            <w:noProof/>
+            <w:webHidden/>
+          </w:rPr>
+          <w:fldChar w:fldCharType="separate"/>
+        </w:r>
+        <w:r>
+          <w:rPr>
+            <w:noProof/>
+            <w:webHidden/>
+          </w:rPr>
+          <w:t>4</w:t>
+        </w:r>
+        <w:r>
+          <w:rPr>
+            <w:noProof/>
+            <w:webHidden/>
+          </w:rPr>
+          <w:fldChar w:fldCharType="end"/>
+        </w:r>
+      </w:hyperlink>
+    </w:p>
+    <w:p>
+      <w:pPr>
+        <w:pStyle w:val="TOC3"/>
+        <w:tabs>
+          <w:tab w:val="right" w:leader="dot" w:pos="8630"/>
+        </w:tabs>
+        <w:rPr>
+          <w:rFonts w:cstheme="minorBidi"/>
+          <w:noProof/>
+          <w:sz w:val="22"/>
+          <w:szCs w:val="22"/>
+          <w:lang w:val="en-SG"/>
+        </w:rPr>
+      </w:pPr>
+      <w:hyperlink w:anchor="_Toc122195775" w:history="1">
+        <w:r>
+          <w:rPr>
+            <w:rStyle w:val="a9"/>
+            <w:noProof/>
+          </w:rPr>
+          <w:t>graph_v_of_v_idealID_extract_subgraph.h</w:t>
+        </w:r>
+        <w:r>
+          <w:rPr>
+            <w:noProof/>
+            <w:webHidden/>
+          </w:rPr>
+          <w:tab/>
+        </w:r>
+        <w:r>
+          <w:rPr>
+            <w:noProof/>
+            <w:webHidden/>
+          </w:rPr>
+          <w:fldChar w:fldCharType="begin"/>
+        </w:r>
+        <w:r>
+          <w:rPr>
+            <w:noProof/>
+            <w:webHidden/>
+          </w:rPr>
+          <w:instrText xml:space="preserve"> PAGEREF _Toc122195775 \h </w:instrText>
+        </w:r>
+        <w:r>
+          <w:rPr>
+            <w:noProof/>
+            <w:webHidden/>
+          </w:rPr>
+        </w:r>
+        <w:r>
+          <w:rPr>
+            <w:noProof/>
+            <w:webHidden/>
+          </w:rPr>
+          <w:fldChar w:fldCharType="separate"/>
+        </w:r>
+        <w:r>
+          <w:rPr>
+            <w:noProof/>
+            <w:webHidden/>
+          </w:rPr>
+          <w:t>4</w:t>
+        </w:r>
+        <w:r>
+          <w:rPr>
+            <w:noProof/>
+            <w:webHidden/>
+          </w:rPr>
+          <w:fldChar w:fldCharType="end"/>
+        </w:r>
+      </w:hyperlink>
+    </w:p>
+    <w:p>
+      <w:pPr>
+        <w:pStyle w:val="TOC2"/>
+        <w:tabs>
+          <w:tab w:val="right" w:leader="dot" w:pos="8630"/>
+        </w:tabs>
+        <w:rPr>
+          <w:rFonts w:cstheme="minorBidi"/>
+          <w:b w:val="0"/>
+          <w:bCs w:val="0"/>
+          <w:noProof/>
+          <w:lang w:val="en-SG"/>
+        </w:rPr>
+      </w:pPr>
+      <w:hyperlink w:anchor="_Toc122195776" w:history="1">
+        <w:r>
+          <w:rPr>
+            <w:rStyle w:val="a9"/>
+            <w:noProof/>
+          </w:rPr>
+          <w:t>Folder: random_graph</w:t>
+        </w:r>
+        <w:r>
+          <w:rPr>
+            <w:noProof/>
+            <w:webHidden/>
+          </w:rPr>
+          <w:tab/>
+        </w:r>
+        <w:r>
+          <w:rPr>
+            <w:noProof/>
+            <w:webHidden/>
+          </w:rPr>
+          <w:fldChar w:fldCharType="begin"/>
+        </w:r>
+        <w:r>
+          <w:rPr>
+            <w:noProof/>
+            <w:webHidden/>
+          </w:rPr>
+          <w:instrText xml:space="preserve"> PAGEREF _Toc122195776 \h </w:instrText>
+        </w:r>
+        <w:r>
+          <w:rPr>
+            <w:noProof/>
+            <w:webHidden/>
+          </w:rPr>
+        </w:r>
+        <w:r>
+          <w:rPr>
+            <w:noProof/>
+            <w:webHidden/>
+          </w:rPr>
+          <w:fldChar w:fldCharType="separate"/>
+        </w:r>
+        <w:r>
+          <w:rPr>
+            <w:noProof/>
+            <w:webHidden/>
+          </w:rPr>
+          <w:t>4</w:t>
+        </w:r>
+        <w:r>
+          <w:rPr>
+            <w:noProof/>
+            <w:webHidden/>
+          </w:rPr>
+          <w:fldChar w:fldCharType="end"/>
+        </w:r>
+      </w:hyperlink>
+    </w:p>
+    <w:p>
+      <w:pPr>
+        <w:pStyle w:val="TOC3"/>
+        <w:tabs>
+          <w:tab w:val="right" w:leader="dot" w:pos="8630"/>
+        </w:tabs>
+        <w:rPr>
+          <w:rFonts w:cstheme="minorBidi"/>
+          <w:noProof/>
+          <w:sz w:val="22"/>
+          <w:szCs w:val="22"/>
+          <w:lang w:val="en-SG"/>
+        </w:rPr>
+      </w:pPr>
+      <w:hyperlink w:anchor="_Toc122195777" w:history="1">
+        <w:r>
+          <w:rPr>
+            <w:rStyle w:val="a9"/>
+            <w:noProof/>
+          </w:rPr>
+          <w:t>graph_v_of_v_idealID_generate_random_connected_graph.h</w:t>
+        </w:r>
+        <w:r>
+          <w:rPr>
+            <w:noProof/>
+            <w:webHidden/>
+          </w:rPr>
+          <w:tab/>
+        </w:r>
+        <w:r>
+          <w:rPr>
+            <w:noProof/>
+            <w:webHidden/>
+          </w:rPr>
+          <w:fldChar w:fldCharType="begin"/>
+        </w:r>
+        <w:r>
+          <w:rPr>
+            <w:noProof/>
+            <w:webHidden/>
+          </w:rPr>
+          <w:instrText xml:space="preserve"> PAGEREF _Toc122195777 \h </w:instrText>
+        </w:r>
+        <w:r>
+          <w:rPr>
+            <w:noProof/>
+            <w:webHidden/>
+          </w:rPr>
+        </w:r>
+        <w:r>
+          <w:rPr>
+            <w:noProof/>
+            <w:webHidden/>
+          </w:rPr>
+          <w:fldChar w:fldCharType="separate"/>
+        </w:r>
+        <w:r>
+          <w:rPr>
+            <w:noProof/>
+            <w:webHidden/>
+          </w:rPr>
+          <w:t>4</w:t>
+        </w:r>
+        <w:r>
+          <w:rPr>
+            <w:noProof/>
+            <w:webHidden/>
+          </w:rPr>
+          <w:fldChar w:fldCharType="end"/>
+        </w:r>
+      </w:hyperlink>
+    </w:p>
+    <w:p>
+      <w:pPr>
+        <w:pStyle w:val="TOC2"/>
+        <w:tabs>
+          <w:tab w:val="right" w:leader="dot" w:pos="8630"/>
+        </w:tabs>
+        <w:rPr>
+          <w:rFonts w:cstheme="minorBidi"/>
+          <w:b w:val="0"/>
+          <w:bCs w:val="0"/>
+          <w:noProof/>
+          <w:lang w:val="en-SG"/>
+        </w:rPr>
+      </w:pPr>
+      <w:hyperlink w:anchor="_Toc122195778" w:history="1">
+        <w:r>
+          <w:rPr>
+            <w:rStyle w:val="a9"/>
+            <w:noProof/>
+          </w:rPr>
+          <w:t>Folder: read_save</w:t>
+        </w:r>
+        <w:r>
+          <w:rPr>
+            <w:noProof/>
+            <w:webHidden/>
+          </w:rPr>
+          <w:tab/>
+        </w:r>
+        <w:r>
+          <w:rPr>
+            <w:noProof/>
+            <w:webHidden/>
+          </w:rPr>
+          <w:fldChar w:fldCharType="begin"/>
+        </w:r>
+        <w:r>
+          <w:rPr>
+            <w:noProof/>
+            <w:webHidden/>
+          </w:rPr>
+          <w:instrText xml:space="preserve"> PAGEREF _Toc122195778 \h </w:instrText>
+        </w:r>
+        <w:r>
+          <w:rPr>
+            <w:noProof/>
+            <w:webHidden/>
+          </w:rPr>
+        </w:r>
+        <w:r>
+          <w:rPr>
+            <w:noProof/>
+            <w:webHidden/>
+          </w:rPr>
+          <w:fldChar w:fldCharType="separate"/>
+        </w:r>
+        <w:r>
+          <w:rPr>
+            <w:noProof/>
+            <w:webHidden/>
+          </w:rPr>
+          <w:t>4</w:t>
+        </w:r>
+        <w:r>
+          <w:rPr>
+            <w:noProof/>
+            <w:webHidden/>
+          </w:rPr>
+          <w:fldChar w:fldCharType="end"/>
+        </w:r>
+      </w:hyperlink>
+    </w:p>
+    <w:p>
+      <w:pPr>
+        <w:pStyle w:val="TOC3"/>
+        <w:tabs>
+          <w:tab w:val="right" w:leader="dot" w:pos="8630"/>
+        </w:tabs>
+        <w:rPr>
+          <w:rFonts w:cstheme="minorBidi"/>
+          <w:noProof/>
+          <w:sz w:val="22"/>
+          <w:szCs w:val="22"/>
+          <w:lang w:val="en-SG"/>
+        </w:rPr>
+      </w:pPr>
+      <w:hyperlink w:anchor="_Toc122195779" w:history="1">
+        <w:r>
+          <w:rPr>
+            <w:rStyle w:val="a9"/>
+            <w:noProof/>
+          </w:rPr>
+          <w:t>graph_v_of_v_idealID_read_for_GSTP.h</w:t>
+        </w:r>
+        <w:r>
+          <w:rPr>
+            <w:noProof/>
+            <w:webHidden/>
+          </w:rPr>
+          <w:tab/>
+        </w:r>
+        <w:r>
+          <w:rPr>
+            <w:noProof/>
+            <w:webHidden/>
+          </w:rPr>
+          <w:fldChar w:fldCharType="begin"/>
+        </w:r>
+        <w:r>
+          <w:rPr>
+            <w:noProof/>
+            <w:webHidden/>
+          </w:rPr>
+          <w:instrText xml:space="preserve"> PAGEREF _Toc122195779 \h </w:instrText>
+        </w:r>
+        <w:r>
+          <w:rPr>
+            <w:noProof/>
+            <w:webHidden/>
+          </w:rPr>
+        </w:r>
+        <w:r>
+          <w:rPr>
+            <w:noProof/>
+            <w:webHidden/>
+          </w:rPr>
+          <w:fldChar w:fldCharType="separate"/>
+        </w:r>
+        <w:r>
+          <w:rPr>
+            <w:noProof/>
+            <w:webHidden/>
+          </w:rPr>
+          <w:t>4</w:t>
+        </w:r>
+        <w:r>
+          <w:rPr>
+            <w:noProof/>
+            <w:webHidden/>
+          </w:rPr>
+          <w:fldChar w:fldCharType="end"/>
+        </w:r>
+      </w:hyperlink>
+    </w:p>
+    <w:p>
+      <w:pPr>
+        <w:pStyle w:val="TOC3"/>
+        <w:tabs>
+          <w:tab w:val="right" w:leader="dot" w:pos="8630"/>
+        </w:tabs>
+        <w:rPr>
+          <w:rFonts w:cstheme="minorBidi"/>
+          <w:noProof/>
+          <w:sz w:val="22"/>
+          <w:szCs w:val="22"/>
+          <w:lang w:val="en-SG"/>
+        </w:rPr>
+      </w:pPr>
+      <w:hyperlink w:anchor="_Toc122195780" w:history="1">
+        <w:r>
+          <w:rPr>
+            <w:rStyle w:val="a9"/>
+            <w:noProof/>
+          </w:rPr>
+          <w:t>graph_v_of_v_idealID_save_for_GSTP.h</w:t>
+        </w:r>
+        <w:r>
+          <w:rPr>
+            <w:noProof/>
+            <w:webHidden/>
+          </w:rPr>
+          <w:tab/>
+        </w:r>
+        <w:r>
+          <w:rPr>
+            <w:noProof/>
+            <w:webHidden/>
+          </w:rPr>
+          <w:fldChar w:fldCharType="begin"/>
+        </w:r>
+        <w:r>
+          <w:rPr>
+            <w:noProof/>
+            <w:webHidden/>
+          </w:rPr>
+          <w:instrText xml:space="preserve"> PAGEREF _Toc122195780 \h </w:instrText>
         </w:r>
         <w:r>
           <w:rPr>
@@ -908,7 +1844,7 @@
           <w:lang w:val="en-SG"/>
         </w:rPr>
       </w:pPr>
-      <w:hyperlink w:anchor="_Toc122185859" w:history="1">
+      <w:hyperlink w:anchor="_Toc122195781" w:history="1">
         <w:r>
           <w:rPr>
             <w:rStyle w:val="a9"/>
@@ -935,7 +1871,7 @@
             <w:noProof/>
             <w:webHidden/>
           </w:rPr>
-          <w:instrText xml:space="preserve"> PAGEREF _Toc122185859 \h </w:instrText>
+          <w:instrText xml:space="preserve"> PAGEREF _Toc122195781 \h </w:instrText>
         </w:r>
         <w:r>
           <w:rPr>
@@ -955,7 +1891,7 @@
             <w:noProof/>
             <w:webHidden/>
           </w:rPr>
-          <w:t>4</w:t>
+          <w:t>5</w:t>
         </w:r>
         <w:r>
           <w:rPr>
@@ -980,7 +1916,7 @@
           <w:lang w:val="en-SG"/>
         </w:rPr>
       </w:pPr>
-      <w:hyperlink w:anchor="_Toc122185860" w:history="1">
+      <w:hyperlink w:anchor="_Toc122195782" w:history="1">
         <w:r>
           <w:rPr>
             <w:rStyle w:val="a9"/>
@@ -1007,7 +1943,7 @@
             <w:noProof/>
             <w:webHidden/>
           </w:rPr>
-          <w:instrText xml:space="preserve"> PAGEREF _Toc122185860 \h </w:instrText>
+          <w:instrText xml:space="preserve"> PAGEREF _Toc122195782 \h </w:instrText>
         </w:r>
         <w:r>
           <w:rPr>
@@ -1027,7 +1963,7 @@
             <w:noProof/>
             <w:webHidden/>
           </w:rPr>
-          <w:t>4</w:t>
+          <w:t>5</w:t>
         </w:r>
         <w:r>
           <w:rPr>
@@ -1052,7 +1988,7 @@
           <w:lang w:val="en-SG"/>
         </w:rPr>
       </w:pPr>
-      <w:hyperlink w:anchor="_Toc122185861" w:history="1">
+      <w:hyperlink w:anchor="_Toc122195783" w:history="1">
         <w:r>
           <w:rPr>
             <w:rStyle w:val="a9"/>
@@ -1079,7 +2015,7 @@
             <w:noProof/>
             <w:webHidden/>
           </w:rPr>
-          <w:instrText xml:space="preserve"> PAGEREF _Toc122185861 \h </w:instrText>
+          <w:instrText xml:space="preserve"> PAGEREF _Toc122195783 \h </w:instrText>
         </w:r>
         <w:r>
           <w:rPr>
@@ -1099,7 +2035,7 @@
             <w:noProof/>
             <w:webHidden/>
           </w:rPr>
-          <w:t>4</w:t>
+          <w:t>5</w:t>
         </w:r>
         <w:r>
           <w:rPr>
@@ -1124,7 +2060,7 @@
           <w:lang w:val="en-SG"/>
         </w:rPr>
       </w:pPr>
-      <w:hyperlink w:anchor="_Toc122185862" w:history="1">
+      <w:hyperlink w:anchor="_Toc122195784" w:history="1">
         <w:r>
           <w:rPr>
             <w:rStyle w:val="a9"/>
@@ -1151,7 +2087,7 @@
             <w:noProof/>
             <w:webHidden/>
           </w:rPr>
-          <w:instrText xml:space="preserve"> PAGEREF _Toc122185862 \h </w:instrText>
+          <w:instrText xml:space="preserve"> PAGEREF _Toc122195784 \h </w:instrText>
         </w:r>
         <w:r>
           <w:rPr>
@@ -1171,7 +2107,7 @@
             <w:noProof/>
             <w:webHidden/>
           </w:rPr>
-          <w:t>4</w:t>
+          <w:t>5</w:t>
         </w:r>
         <w:r>
           <w:rPr>
@@ -1196,7 +2132,7 @@
           <w:lang w:val="en-SG"/>
         </w:rPr>
       </w:pPr>
-      <w:hyperlink w:anchor="_Toc122185863" w:history="1">
+      <w:hyperlink w:anchor="_Toc122195785" w:history="1">
         <w:r>
           <w:rPr>
             <w:rStyle w:val="a9"/>
@@ -1223,7 +2159,7 @@
             <w:noProof/>
             <w:webHidden/>
           </w:rPr>
-          <w:instrText xml:space="preserve"> PAGEREF _Toc122185863 \h </w:instrText>
+          <w:instrText xml:space="preserve"> PAGEREF _Toc122195785 \h </w:instrText>
         </w:r>
         <w:r>
           <w:rPr>
@@ -1243,7 +2179,7 @@
             <w:noProof/>
             <w:webHidden/>
           </w:rPr>
-          <w:t>4</w:t>
+          <w:t>5</w:t>
         </w:r>
         <w:r>
           <w:rPr>
@@ -1268,7 +2204,7 @@
           <w:lang w:val="en-SG"/>
         </w:rPr>
       </w:pPr>
-      <w:hyperlink w:anchor="_Toc122185864" w:history="1">
+      <w:hyperlink w:anchor="_Toc122195786" w:history="1">
         <w:r>
           <w:rPr>
             <w:rStyle w:val="a9"/>
@@ -1295,7 +2231,7 @@
             <w:noProof/>
             <w:webHidden/>
           </w:rPr>
-          <w:instrText xml:space="preserve"> PAGEREF _Toc122185864 \h </w:instrText>
+          <w:instrText xml:space="preserve"> PAGEREF _Toc122195786 \h </w:instrText>
         </w:r>
         <w:r>
           <w:rPr>
@@ -1315,7 +2251,7 @@
             <w:noProof/>
             <w:webHidden/>
           </w:rPr>
-          <w:t>4</w:t>
+          <w:t>5</w:t>
         </w:r>
         <w:r>
           <w:rPr>
@@ -1340,7 +2276,7 @@
           <w:lang w:val="en-SG"/>
         </w:rPr>
       </w:pPr>
-      <w:hyperlink w:anchor="_Toc122185865" w:history="1">
+      <w:hyperlink w:anchor="_Toc122195787" w:history="1">
         <w:r>
           <w:rPr>
             <w:rStyle w:val="a9"/>
@@ -1367,7 +2303,7 @@
             <w:noProof/>
             <w:webHidden/>
           </w:rPr>
-          <w:instrText xml:space="preserve"> PAGEREF _Toc122185865 \h </w:instrText>
+          <w:instrText xml:space="preserve"> PAGEREF _Toc122195787 \h </w:instrText>
         </w:r>
         <w:r>
           <w:rPr>
@@ -1387,7 +2323,7 @@
             <w:noProof/>
             <w:webHidden/>
           </w:rPr>
-          <w:t>4</w:t>
+          <w:t>5</w:t>
         </w:r>
         <w:r>
           <w:rPr>
@@ -1412,7 +2348,7 @@
           <w:lang w:val="en-SG"/>
         </w:rPr>
       </w:pPr>
-      <w:hyperlink w:anchor="_Toc122185866" w:history="1">
+      <w:hyperlink w:anchor="_Toc122195788" w:history="1">
         <w:r>
           <w:rPr>
             <w:rStyle w:val="a9"/>
@@ -1439,7 +2375,7 @@
             <w:noProof/>
             <w:webHidden/>
           </w:rPr>
-          <w:instrText xml:space="preserve"> PAGEREF _Toc122185866 \h </w:instrText>
+          <w:instrText xml:space="preserve"> PAGEREF _Toc122195788 \h </w:instrText>
         </w:r>
         <w:r>
           <w:rPr>
@@ -1459,7 +2395,7 @@
             <w:noProof/>
             <w:webHidden/>
           </w:rPr>
-          <w:t>4</w:t>
+          <w:t>5</w:t>
         </w:r>
         <w:r>
           <w:rPr>
@@ -1484,7 +2420,7 @@
           <w:lang w:val="en-SG"/>
         </w:rPr>
       </w:pPr>
-      <w:hyperlink w:anchor="_Toc122185867" w:history="1">
+      <w:hyperlink w:anchor="_Toc122195789" w:history="1">
         <w:r>
           <w:rPr>
             <w:rStyle w:val="a9"/>
@@ -1511,7 +2447,7 @@
             <w:noProof/>
             <w:webHidden/>
           </w:rPr>
-          <w:instrText xml:space="preserve"> PAGEREF _Toc122185867 \h </w:instrText>
+          <w:instrText xml:space="preserve"> PAGEREF _Toc122195789 \h </w:instrText>
         </w:r>
         <w:r>
           <w:rPr>
@@ -1531,7 +2467,7 @@
             <w:noProof/>
             <w:webHidden/>
           </w:rPr>
-          <w:t>4</w:t>
+          <w:t>5</w:t>
         </w:r>
         <w:r>
           <w:rPr>
@@ -1556,7 +2492,7 @@
           <w:lang w:val="en-SG"/>
         </w:rPr>
       </w:pPr>
-      <w:hyperlink w:anchor="_Toc122185868" w:history="1">
+      <w:hyperlink w:anchor="_Toc122195790" w:history="1">
         <w:r>
           <w:rPr>
             <w:rStyle w:val="a9"/>
@@ -1583,7 +2519,7 @@
             <w:noProof/>
             <w:webHidden/>
           </w:rPr>
-          <w:instrText xml:space="preserve"> PAGEREF _Toc122185868 \h </w:instrText>
+          <w:instrText xml:space="preserve"> PAGEREF _Toc122195790 \h </w:instrText>
         </w:r>
         <w:r>
           <w:rPr>
@@ -1603,7 +2539,7 @@
             <w:noProof/>
             <w:webHidden/>
           </w:rPr>
-          <w:t>4</w:t>
+          <w:t>5</w:t>
         </w:r>
         <w:r>
           <w:rPr>
@@ -1628,7 +2564,7 @@
           <w:lang w:val="en-SG"/>
         </w:rPr>
       </w:pPr>
-      <w:hyperlink w:anchor="_Toc122185869" w:history="1">
+      <w:hyperlink w:anchor="_Toc122195791" w:history="1">
         <w:r>
           <w:rPr>
             <w:rStyle w:val="a9"/>
@@ -1655,7 +2591,7 @@
             <w:noProof/>
             <w:webHidden/>
           </w:rPr>
-          <w:instrText xml:space="preserve"> PAGEREF _Toc122185869 \h </w:instrText>
+          <w:instrText xml:space="preserve"> PAGEREF _Toc122195791 \h </w:instrText>
         </w:r>
         <w:r>
           <w:rPr>
@@ -1675,7 +2611,7 @@
             <w:noProof/>
             <w:webHidden/>
           </w:rPr>
-          <w:t>4</w:t>
+          <w:t>5</w:t>
         </w:r>
         <w:r>
           <w:rPr>
@@ -1700,7 +2636,7 @@
           <w:lang w:val="en-SG"/>
         </w:rPr>
       </w:pPr>
-      <w:hyperlink w:anchor="_Toc122185870" w:history="1">
+      <w:hyperlink w:anchor="_Toc122195792" w:history="1">
         <w:r>
           <w:rPr>
             <w:rStyle w:val="a9"/>
@@ -1727,7 +2663,7 @@
             <w:noProof/>
             <w:webHidden/>
           </w:rPr>
-          <w:instrText xml:space="preserve"> PAGEREF _Toc122185870 \h </w:instrText>
+          <w:instrText xml:space="preserve"> PAGEREF _Toc122195792 \h </w:instrText>
         </w:r>
         <w:r>
           <w:rPr>
@@ -1747,7 +2683,7 @@
             <w:noProof/>
             <w:webHidden/>
           </w:rPr>
-          <w:t>4</w:t>
+          <w:t>5</w:t>
         </w:r>
         <w:r>
           <w:rPr>
@@ -1772,7 +2708,7 @@
           <w:lang w:val="en-SG"/>
         </w:rPr>
       </w:pPr>
-      <w:hyperlink w:anchor="_Toc122185871" w:history="1">
+      <w:hyperlink w:anchor="_Toc122195793" w:history="1">
         <w:r>
           <w:rPr>
             <w:rStyle w:val="a9"/>
@@ -1799,7 +2735,7 @@
             <w:noProof/>
             <w:webHidden/>
           </w:rPr>
-          <w:instrText xml:space="preserve"> PAGEREF _Toc122185871 \h </w:instrText>
+          <w:instrText xml:space="preserve"> PAGEREF _Toc122195793 \h </w:instrText>
         </w:r>
         <w:r>
           <w:rPr>
@@ -1819,7 +2755,7 @@
             <w:noProof/>
             <w:webHidden/>
           </w:rPr>
-          <w:t>4</w:t>
+          <w:t>5</w:t>
         </w:r>
         <w:r>
           <w:rPr>
@@ -1844,7 +2780,7 @@
           <w:lang w:val="en-SG"/>
         </w:rPr>
       </w:pPr>
-      <w:hyperlink w:anchor="_Toc122185872" w:history="1">
+      <w:hyperlink w:anchor="_Toc122195794" w:history="1">
         <w:r>
           <w:rPr>
             <w:rStyle w:val="a9"/>
@@ -1871,7 +2807,7 @@
             <w:noProof/>
             <w:webHidden/>
           </w:rPr>
-          <w:instrText xml:space="preserve"> PAGEREF _Toc122185872 \h </w:instrText>
+          <w:instrText xml:space="preserve"> PAGEREF _Toc122195794 \h </w:instrText>
         </w:r>
         <w:r>
           <w:rPr>
@@ -1916,7 +2852,7 @@
           <w:lang w:val="en-SG"/>
         </w:rPr>
       </w:pPr>
-      <w:hyperlink w:anchor="_Toc122185873" w:history="1">
+      <w:hyperlink w:anchor="_Toc122195795" w:history="1">
         <w:r>
           <w:rPr>
             <w:rStyle w:val="a9"/>
@@ -1943,7 +2879,7 @@
             <w:noProof/>
             <w:webHidden/>
           </w:rPr>
-          <w:instrText xml:space="preserve"> PAGEREF _Toc122185873 \h </w:instrText>
+          <w:instrText xml:space="preserve"> PAGEREF _Toc122195795 \h </w:instrText>
         </w:r>
         <w:r>
           <w:rPr>
@@ -1963,7 +2899,7 @@
             <w:noProof/>
             <w:webHidden/>
           </w:rPr>
-          <w:t>5</w:t>
+          <w:t>6</w:t>
         </w:r>
         <w:r>
           <w:rPr>
@@ -1988,7 +2924,7 @@
           <w:lang w:val="en-SG"/>
         </w:rPr>
       </w:pPr>
-      <w:hyperlink w:anchor="_Toc122185874" w:history="1">
+      <w:hyperlink w:anchor="_Toc122195796" w:history="1">
         <w:r>
           <w:rPr>
             <w:rStyle w:val="a9"/>
@@ -2015,7 +2951,7 @@
             <w:noProof/>
             <w:webHidden/>
           </w:rPr>
-          <w:instrText xml:space="preserve"> PAGEREF _Toc122185874 \h </w:instrText>
+          <w:instrText xml:space="preserve"> PAGEREF _Toc122195796 \h </w:instrText>
         </w:r>
         <w:r>
           <w:rPr>
@@ -2035,7 +2971,7 @@
             <w:noProof/>
             <w:webHidden/>
           </w:rPr>
-          <w:t>5</w:t>
+          <w:t>6</w:t>
         </w:r>
         <w:r>
           <w:rPr>
@@ -2060,7 +2996,7 @@
           <w:lang w:val="en-SG"/>
         </w:rPr>
       </w:pPr>
-      <w:hyperlink w:anchor="_Toc122185875" w:history="1">
+      <w:hyperlink w:anchor="_Toc122195797" w:history="1">
         <w:r>
           <w:rPr>
             <w:rStyle w:val="a9"/>
@@ -2087,7 +3023,7 @@
             <w:noProof/>
             <w:webHidden/>
           </w:rPr>
-          <w:instrText xml:space="preserve"> PAGEREF _Toc122185875 \h </w:instrText>
+          <w:instrText xml:space="preserve"> PAGEREF _Toc122195797 \h </w:instrText>
         </w:r>
         <w:r>
           <w:rPr>
@@ -2107,7 +3043,7 @@
             <w:noProof/>
             <w:webHidden/>
           </w:rPr>
-          <w:t>5</w:t>
+          <w:t>6</w:t>
         </w:r>
         <w:r>
           <w:rPr>
@@ -2132,7 +3068,7 @@
           <w:lang w:val="en-SG"/>
         </w:rPr>
       </w:pPr>
-      <w:hyperlink w:anchor="_Toc122185876" w:history="1">
+      <w:hyperlink w:anchor="_Toc122195798" w:history="1">
         <w:r>
           <w:rPr>
             <w:rStyle w:val="a9"/>
@@ -2159,7 +3095,7 @@
             <w:noProof/>
             <w:webHidden/>
           </w:rPr>
-          <w:instrText xml:space="preserve"> PAGEREF _Toc122185876 \h </w:instrText>
+          <w:instrText xml:space="preserve"> PAGEREF _Toc122195798 \h </w:instrText>
         </w:r>
         <w:r>
           <w:rPr>
@@ -2179,7 +3115,7 @@
             <w:noProof/>
             <w:webHidden/>
           </w:rPr>
-          <w:t>5</w:t>
+          <w:t>6</w:t>
         </w:r>
         <w:r>
           <w:rPr>
@@ -2208,7 +3144,7 @@
           <w:lang w:val="en-SG"/>
         </w:rPr>
       </w:pPr>
-      <w:hyperlink w:anchor="_Toc122185877" w:history="1">
+      <w:hyperlink w:anchor="_Toc122195799" w:history="1">
         <w:r>
           <w:rPr>
             <w:rStyle w:val="a9"/>
@@ -2235,7 +3171,7 @@
             <w:noProof/>
             <w:webHidden/>
           </w:rPr>
-          <w:instrText xml:space="preserve"> PAGEREF _Toc122185877 \h </w:instrText>
+          <w:instrText xml:space="preserve"> PAGEREF _Toc122195799 \h </w:instrText>
         </w:r>
         <w:r>
           <w:rPr>
@@ -2255,7 +3191,7 @@
             <w:noProof/>
             <w:webHidden/>
           </w:rPr>
-          <w:t>5</w:t>
+          <w:t>6</w:t>
         </w:r>
         <w:r>
           <w:rPr>
@@ -2280,7 +3216,7 @@
           <w:lang w:val="en-SG"/>
         </w:rPr>
       </w:pPr>
-      <w:hyperlink w:anchor="_Toc122185878" w:history="1">
+      <w:hyperlink w:anchor="_Toc122195800" w:history="1">
         <w:r>
           <w:rPr>
             <w:rStyle w:val="a9"/>
@@ -2307,7 +3243,7 @@
             <w:noProof/>
             <w:webHidden/>
           </w:rPr>
-          <w:instrText xml:space="preserve"> PAGEREF _Toc122185878 \h </w:instrText>
+          <w:instrText xml:space="preserve"> PAGEREF _Toc122195800 \h </w:instrText>
         </w:r>
         <w:r>
           <w:rPr>
@@ -2327,7 +3263,7 @@
             <w:noProof/>
             <w:webHidden/>
           </w:rPr>
-          <w:t>5</w:t>
+          <w:t>6</w:t>
         </w:r>
         <w:r>
           <w:rPr>
@@ -2352,7 +3288,7 @@
           <w:lang w:val="en-SG"/>
         </w:rPr>
       </w:pPr>
-      <w:hyperlink w:anchor="_Toc122185879" w:history="1">
+      <w:hyperlink w:anchor="_Toc122195801" w:history="1">
         <w:r>
           <w:rPr>
             <w:rStyle w:val="a9"/>
@@ -2379,7 +3315,7 @@
             <w:noProof/>
             <w:webHidden/>
           </w:rPr>
-          <w:instrText xml:space="preserve"> PAGEREF _Toc122185879 \h </w:instrText>
+          <w:instrText xml:space="preserve"> PAGEREF _Toc122195801 \h </w:instrText>
         </w:r>
         <w:r>
           <w:rPr>
@@ -2399,7 +3335,7 @@
             <w:noProof/>
             <w:webHidden/>
           </w:rPr>
-          <w:t>5</w:t>
+          <w:t>6</w:t>
         </w:r>
         <w:r>
           <w:rPr>
@@ -2424,7 +3360,7 @@
           <w:lang w:val="en-SG"/>
         </w:rPr>
       </w:pPr>
-      <w:hyperlink w:anchor="_Toc122185880" w:history="1">
+      <w:hyperlink w:anchor="_Toc122195802" w:history="1">
         <w:r>
           <w:rPr>
             <w:rStyle w:val="a9"/>
@@ -2451,7 +3387,7 @@
             <w:noProof/>
             <w:webHidden/>
           </w:rPr>
-          <w:instrText xml:space="preserve"> PAGEREF _Toc122185880 \h </w:instrText>
+          <w:instrText xml:space="preserve"> PAGEREF _Toc122195802 \h </w:instrText>
         </w:r>
         <w:r>
           <w:rPr>
@@ -2471,7 +3407,7 @@
             <w:noProof/>
             <w:webHidden/>
           </w:rPr>
-          <w:t>5</w:t>
+          <w:t>6</w:t>
         </w:r>
         <w:r>
           <w:rPr>
@@ -2504,7 +3440,7 @@
       <w:pPr>
         <w:pStyle w:val="1"/>
       </w:pPr>
-      <w:bookmarkStart w:id="3" w:name="_Toc122185848"/>
+      <w:bookmarkStart w:id="3" w:name="_Toc122195757"/>
       <w:r>
         <w:lastRenderedPageBreak/>
         <w:t>Folder: build_in_progress</w:t>
@@ -2526,7 +3462,7 @@
       <w:bookmarkStart w:id="4" w:name="_Toc122179697"/>
       <w:bookmarkStart w:id="5" w:name="_Toc122179818"/>
       <w:bookmarkStart w:id="6" w:name="_Toc122179846"/>
-      <w:bookmarkStart w:id="7" w:name="_Toc122185849"/>
+      <w:bookmarkStart w:id="7" w:name="_Toc122195758"/>
       <w:r>
         <w:t xml:space="preserve">Folder: </w:t>
       </w:r>
@@ -2552,7 +3488,7 @@
       <w:bookmarkStart w:id="8" w:name="_Toc122179698"/>
       <w:bookmarkStart w:id="9" w:name="_Toc122179819"/>
       <w:bookmarkStart w:id="10" w:name="_Toc122179847"/>
-      <w:bookmarkStart w:id="11" w:name="_Toc122185850"/>
+      <w:bookmarkStart w:id="11" w:name="_Toc122195759"/>
       <w:proofErr w:type="spellStart"/>
       <w:r>
         <w:t>PairingHeapYS.h</w:t>
@@ -2581,7 +3517,7 @@
       <w:bookmarkStart w:id="12" w:name="_Toc122179699"/>
       <w:bookmarkStart w:id="13" w:name="_Toc122179820"/>
       <w:bookmarkStart w:id="14" w:name="_Toc122179848"/>
-      <w:bookmarkStart w:id="15" w:name="_Toc122185851"/>
+      <w:bookmarkStart w:id="15" w:name="_Toc122195760"/>
       <w:proofErr w:type="spellStart"/>
       <w:r>
         <w:t>PairingHeapYS_with_offset.h</w:t>
@@ -2594,15 +3530,7 @@
     </w:p>
     <w:p>
       <w:r>
-        <w:t xml:space="preserve">This file contains an augmented pairing heap. In this heap, there is an offset value for every inside node. Using these values, we can change the key values of all inside nodes in </w:t>
-      </w:r>
-      <w:proofErr w:type="gramStart"/>
-      <w:r>
-        <w:t>O(</w:t>
-      </w:r>
-      <w:proofErr w:type="gramEnd"/>
-      <w:r>
-        <w:t>1) time!</w:t>
+        <w:t>This file contains an augmented pairing heap. In this heap, there is an offset value for every inside node. Using these values, we can change the key values of all inside nodes in O(1) time!</w:t>
       </w:r>
     </w:p>
     <w:p>
@@ -2612,7 +3540,7 @@
       <w:bookmarkStart w:id="16" w:name="_Toc122179700"/>
       <w:bookmarkStart w:id="17" w:name="_Toc122179821"/>
       <w:bookmarkStart w:id="18" w:name="_Toc122179849"/>
-      <w:bookmarkStart w:id="19" w:name="_Toc122185852"/>
+      <w:bookmarkStart w:id="19" w:name="_Toc122195761"/>
       <w:proofErr w:type="spellStart"/>
       <w:r>
         <w:t>Union_Find.h</w:t>
@@ -2638,7 +3566,7 @@
       <w:bookmarkStart w:id="20" w:name="_Toc122179701"/>
       <w:bookmarkStart w:id="21" w:name="_Toc122179822"/>
       <w:bookmarkStart w:id="22" w:name="_Toc122179850"/>
-      <w:bookmarkStart w:id="23" w:name="_Toc122185853"/>
+      <w:bookmarkStart w:id="23" w:name="_Toc122195762"/>
       <w:r>
         <w:t xml:space="preserve">Folder: </w:t>
       </w:r>
@@ -2649,11 +3577,11 @@
       <w:bookmarkEnd w:id="20"/>
       <w:bookmarkEnd w:id="21"/>
       <w:bookmarkEnd w:id="22"/>
+      <w:proofErr w:type="spellEnd"/>
+      <w:r>
+        <w:t xml:space="preserve"> (INCOMPLETE)</w:t>
+      </w:r>
       <w:bookmarkEnd w:id="23"/>
-      <w:proofErr w:type="spellEnd"/>
-      <w:r>
-        <w:t xml:space="preserve"> (INCOMPLETE)</w:t>
-      </w:r>
     </w:p>
     <w:p>
       <w:pPr>
@@ -2662,7 +3590,7 @@
       <w:bookmarkStart w:id="24" w:name="_Toc122179702"/>
       <w:bookmarkStart w:id="25" w:name="_Toc122179823"/>
       <w:bookmarkStart w:id="26" w:name="_Toc122179851"/>
-      <w:bookmarkStart w:id="27" w:name="_Toc122185854"/>
+      <w:bookmarkStart w:id="27" w:name="_Toc122195763"/>
       <w:r>
         <w:t xml:space="preserve">Folder: </w:t>
       </w:r>
@@ -2680,7 +3608,7 @@
       <w:pPr>
         <w:pStyle w:val="2"/>
       </w:pPr>
-      <w:bookmarkStart w:id="28" w:name="_Toc122185855"/>
+      <w:bookmarkStart w:id="28" w:name="_Toc122195764"/>
       <w:proofErr w:type="spellStart"/>
       <w:r>
         <w:t>graph_hash_of_vectors_unweighted.h</w:t>
@@ -2766,7 +3694,7 @@
       <w:bookmarkStart w:id="29" w:name="_Toc122179703"/>
       <w:bookmarkStart w:id="30" w:name="_Toc122179824"/>
       <w:bookmarkStart w:id="31" w:name="_Toc122179852"/>
-      <w:bookmarkStart w:id="32" w:name="_Toc122185856"/>
+      <w:bookmarkStart w:id="32" w:name="_Toc122195765"/>
       <w:r>
         <w:t xml:space="preserve">Folder: </w:t>
       </w:r>
@@ -2784,7 +3712,7 @@
       <w:pPr>
         <w:pStyle w:val="2"/>
       </w:pPr>
-      <w:bookmarkStart w:id="33" w:name="_Toc122185857"/>
+      <w:bookmarkStart w:id="33" w:name="_Toc122195766"/>
       <w:proofErr w:type="spellStart"/>
       <w:r>
         <w:t>graph_hash_of_vectors_weighted.h</w:t>
@@ -2876,7 +3804,7 @@
       <w:bookmarkStart w:id="34" w:name="_Toc122179704"/>
       <w:bookmarkStart w:id="35" w:name="_Toc122179825"/>
       <w:bookmarkStart w:id="36" w:name="_Toc122179853"/>
-      <w:bookmarkStart w:id="37" w:name="_Toc122185858"/>
+      <w:bookmarkStart w:id="37" w:name="_Toc122195767"/>
       <w:r>
         <w:lastRenderedPageBreak/>
         <w:t xml:space="preserve">Folder: </w:t>
@@ -2890,21 +3818,17 @@
       <w:bookmarkEnd w:id="36"/>
       <w:bookmarkEnd w:id="37"/>
       <w:proofErr w:type="spellEnd"/>
-      <w:r>
-        <w:t xml:space="preserve"> </w:t>
-      </w:r>
-      <w:r>
-        <w:t>(INCOMPLETE)</w:t>
-      </w:r>
     </w:p>
     <w:p>
       <w:pPr>
         <w:pStyle w:val="2"/>
       </w:pPr>
+      <w:bookmarkStart w:id="38" w:name="_Toc122195768"/>
       <w:proofErr w:type="spellStart"/>
       <w:r>
         <w:t>graph_v_of_v_idealID.h</w:t>
       </w:r>
+      <w:bookmarkEnd w:id="38"/>
       <w:proofErr w:type="spellEnd"/>
     </w:p>
     <w:p>
@@ -2916,6 +3840,7 @@
       <w:pPr>
         <w:pStyle w:val="2"/>
       </w:pPr>
+      <w:bookmarkStart w:id="39" w:name="_Toc122195769"/>
       <w:proofErr w:type="spellStart"/>
       <w:r>
         <w:t>graph_v_of_v_idealID_change_new_vertexIDs</w:t>
@@ -2923,6 +3848,7 @@
       <w:r>
         <w:t>.h</w:t>
       </w:r>
+      <w:bookmarkEnd w:id="39"/>
       <w:proofErr w:type="spellEnd"/>
     </w:p>
     <w:p>
@@ -2942,6 +3868,7 @@
       <w:pPr>
         <w:pStyle w:val="2"/>
       </w:pPr>
+      <w:bookmarkStart w:id="40" w:name="_Toc122195770"/>
       <w:r>
         <w:t xml:space="preserve">Folder: </w:t>
       </w:r>
@@ -2949,12 +3876,14 @@
       <w:r>
         <w:t>common_algorithms</w:t>
       </w:r>
+      <w:bookmarkEnd w:id="40"/>
       <w:proofErr w:type="spellEnd"/>
     </w:p>
     <w:p>
       <w:pPr>
         <w:pStyle w:val="3"/>
       </w:pPr>
+      <w:bookmarkStart w:id="41" w:name="_Toc122195771"/>
       <w:proofErr w:type="spellStart"/>
       <w:r>
         <w:t>graph_v_of_v_idealID_connected_components</w:t>
@@ -2962,378 +3891,316 @@
       <w:r>
         <w:t>.h</w:t>
       </w:r>
-      <w:proofErr w:type="spellEnd"/>
-    </w:p>
-    <w:p>
-      <w:r>
-        <w:t xml:space="preserve">This to find the maximum connected components of </w:t>
-      </w:r>
-      <w:r>
-        <w:t xml:space="preserve">a graph built using </w:t>
-      </w:r>
-      <w:proofErr w:type="spellStart"/>
-      <w:r>
-        <w:t>graph_v_of_v_idealID</w:t>
-      </w:r>
-      <w:proofErr w:type="spellEnd"/>
-      <w:r>
-        <w:t>.</w:t>
-      </w:r>
-      <w:r>
-        <w:t xml:space="preserve"> It returns the </w:t>
-      </w:r>
-      <w:r>
-        <w:t>maximum connected components</w:t>
-      </w:r>
-      <w:r>
-        <w:t xml:space="preserve"> </w:t>
-      </w:r>
-      <w:r>
-        <w:t xml:space="preserve">with </w:t>
-      </w:r>
-      <w:r>
-        <w:t xml:space="preserve">the structure of </w:t>
-      </w:r>
-      <w:r>
-        <w:t>list</w:t>
-      </w:r>
-      <w:r>
-        <w:t xml:space="preserve"> of </w:t>
-      </w:r>
-      <w:r>
-        <w:t>lists of vertices</w:t>
-      </w:r>
-      <w:r>
-        <w:t>.</w:t>
-      </w:r>
-    </w:p>
-    <w:p>
-      <w:pPr>
-        <w:pStyle w:val="1"/>
-      </w:pPr>
-      <w:bookmarkStart w:id="38" w:name="_Toc122179705"/>
-      <w:bookmarkStart w:id="39" w:name="_Toc122179826"/>
-      <w:bookmarkStart w:id="40" w:name="_Toc122179854"/>
-      <w:bookmarkStart w:id="41" w:name="_Toc122185859"/>
-      <w:r>
-        <w:t xml:space="preserve">Folder: </w:t>
-      </w:r>
-      <w:proofErr w:type="spellStart"/>
-      <w:r>
-        <w:t>text_mining</w:t>
-      </w:r>
-      <w:bookmarkEnd w:id="38"/>
-      <w:bookmarkEnd w:id="39"/>
-      <w:bookmarkEnd w:id="40"/>
       <w:bookmarkEnd w:id="41"/>
       <w:proofErr w:type="spellEnd"/>
     </w:p>
     <w:p>
-      <w:pPr>
-        <w:pStyle w:val="2"/>
-      </w:pPr>
-      <w:bookmarkStart w:id="42" w:name="_Toc122185860"/>
+      <w:r>
+        <w:t xml:space="preserve">This to find the maximum connected components of </w:t>
+      </w:r>
+      <w:r>
+        <w:t xml:space="preserve">a graph built using </w:t>
+      </w:r>
       <w:proofErr w:type="spellStart"/>
       <w:r>
-        <w:t>binary_save_read_vector</w:t>
+        <w:t>graph_v_of_v_idealID</w:t>
+      </w:r>
+      <w:proofErr w:type="spellEnd"/>
+      <w:r>
+        <w:t>.</w:t>
+      </w:r>
+      <w:r>
+        <w:t xml:space="preserve"> It returns the </w:t>
+      </w:r>
+      <w:r>
+        <w:t>maximum connected components</w:t>
+      </w:r>
+      <w:r>
+        <w:t xml:space="preserve"> </w:t>
+      </w:r>
+      <w:r>
+        <w:t xml:space="preserve">with </w:t>
+      </w:r>
+      <w:r>
+        <w:t xml:space="preserve">the structure of </w:t>
+      </w:r>
+      <w:r>
+        <w:t>list</w:t>
+      </w:r>
+      <w:r>
+        <w:t xml:space="preserve"> of </w:t>
+      </w:r>
+      <w:r>
+        <w:t>lists of vertices</w:t>
+      </w:r>
+      <w:r>
+        <w:t>.</w:t>
+      </w:r>
+    </w:p>
+    <w:p>
+      <w:pPr>
+        <w:pStyle w:val="3"/>
+      </w:pPr>
+      <w:bookmarkStart w:id="42" w:name="_Toc122195772"/>
+      <w:proofErr w:type="spellStart"/>
+      <w:r>
+        <w:t>graph_v_of_v_idealID_shortest_paths.h</w:t>
       </w:r>
       <w:bookmarkEnd w:id="42"/>
       <w:proofErr w:type="spellEnd"/>
     </w:p>
     <w:p>
       <w:r>
-        <w:t>This is to save and read vectors in binary format. Notably, the elements in vectors should have fixed sizes.</w:t>
+        <w:t xml:space="preserve">This is to find shortest paths in </w:t>
+      </w:r>
+      <w:r>
+        <w:t xml:space="preserve">a graph built using </w:t>
+      </w:r>
+      <w:proofErr w:type="spellStart"/>
+      <w:r>
+        <w:t>graph_v_of_v_idealID</w:t>
+      </w:r>
+      <w:proofErr w:type="spellEnd"/>
+      <w:r>
+        <w:t>.</w:t>
       </w:r>
     </w:p>
     <w:p>
       <w:pPr>
         <w:pStyle w:val="2"/>
       </w:pPr>
-      <w:bookmarkStart w:id="43" w:name="_Toc122185861"/>
+      <w:bookmarkStart w:id="43" w:name="_Toc122195773"/>
+      <w:r>
+        <w:t xml:space="preserve">Folder: </w:t>
+      </w:r>
       <w:proofErr w:type="spellStart"/>
       <w:r>
-        <w:t>binary_save_read_vector_of_vectors</w:t>
-      </w:r>
-      <w:r>
-        <w:t>.h</w:t>
+        <w:t>extract_subgraph</w:t>
       </w:r>
       <w:bookmarkEnd w:id="43"/>
       <w:proofErr w:type="spellEnd"/>
     </w:p>
     <w:p>
-      <w:r>
-        <w:t>This is similar to the above file, for saving and reading vectors of vectors.</w:t>
-      </w:r>
-    </w:p>
-    <w:p>
-      <w:pPr>
-        <w:pStyle w:val="2"/>
-      </w:pPr>
-      <w:bookmarkStart w:id="44" w:name="_Toc122185862"/>
+      <w:pPr>
+        <w:pStyle w:val="3"/>
+      </w:pPr>
+      <w:bookmarkStart w:id="44" w:name="_Toc122195774"/>
       <w:proofErr w:type="spellStart"/>
       <w:r>
-        <w:t>convert_number_to_array_of_binary.h</w:t>
+        <w:t>graph_v_of_v_idealID_breadth_first_search_a_set_of_vertices</w:t>
+      </w:r>
+      <w:r>
+        <w:t>.h</w:t>
       </w:r>
       <w:bookmarkEnd w:id="44"/>
       <w:proofErr w:type="spellEnd"/>
     </w:p>
     <w:p>
       <w:r>
-        <w:t>This is to concert a number to an array of binary values, e.g., from 3 to 11.</w:t>
-      </w:r>
-    </w:p>
-    <w:p>
-      <w:pPr>
-        <w:pStyle w:val="2"/>
-      </w:pPr>
-      <w:bookmarkStart w:id="45" w:name="_Toc122185863"/>
+        <w:t xml:space="preserve">This is to </w:t>
+      </w:r>
       <w:proofErr w:type="spellStart"/>
       <w:r>
-        <w:t>latitude_and_longitude_distance.h</w:t>
+        <w:t>breadth_first_search</w:t>
+      </w:r>
+      <w:proofErr w:type="spellEnd"/>
+      <w:r>
+        <w:t xml:space="preserve"> </w:t>
+      </w:r>
+      <w:proofErr w:type="spellStart"/>
+      <w:r>
+        <w:t>a_set_of_vertices</w:t>
+      </w:r>
+      <w:proofErr w:type="spellEnd"/>
+      <w:r>
+        <w:t xml:space="preserve"> from a root vertex in </w:t>
+      </w:r>
+      <w:r>
+        <w:t xml:space="preserve">a </w:t>
+      </w:r>
+      <w:r>
+        <w:t xml:space="preserve">graph built using </w:t>
+      </w:r>
+      <w:proofErr w:type="spellStart"/>
+      <w:r>
+        <w:t>graph_v_of_v_idealID</w:t>
+      </w:r>
+      <w:proofErr w:type="spellEnd"/>
+      <w:r>
+        <w:t>.</w:t>
+      </w:r>
+    </w:p>
+    <w:p>
+      <w:pPr>
+        <w:pStyle w:val="3"/>
+      </w:pPr>
+      <w:bookmarkStart w:id="45" w:name="_Toc122195775"/>
+      <w:proofErr w:type="spellStart"/>
+      <w:r>
+        <w:t>graph_v_of_v_idealID_extract_subgraph</w:t>
+      </w:r>
+      <w:r>
+        <w:t>.h</w:t>
       </w:r>
       <w:bookmarkEnd w:id="45"/>
       <w:proofErr w:type="spellEnd"/>
     </w:p>
     <w:p>
       <w:r>
-        <w:t xml:space="preserve">This is to compute the distance between two points using </w:t>
+        <w:t>This is to extract a subgraph based on a given set of vertices.</w:t>
+      </w:r>
+    </w:p>
+    <w:p>
+      <w:pPr>
+        <w:pStyle w:val="2"/>
+      </w:pPr>
+      <w:bookmarkStart w:id="46" w:name="_Toc122195776"/>
+      <w:r>
+        <w:t xml:space="preserve">Folder: </w:t>
       </w:r>
       <w:proofErr w:type="spellStart"/>
       <w:r>
-        <w:t>latitude_and_longitude</w:t>
-      </w:r>
-      <w:proofErr w:type="spellEnd"/>
-      <w:r>
-        <w:t>.</w:t>
-      </w:r>
-    </w:p>
-    <w:p>
-      <w:pPr>
-        <w:pStyle w:val="2"/>
-      </w:pPr>
-      <w:bookmarkStart w:id="46" w:name="_Toc122185864"/>
-      <w:proofErr w:type="spellStart"/>
-      <w:r>
-        <w:t>list_all_files_in_a_directory.h</w:t>
+        <w:t>random_graph</w:t>
       </w:r>
       <w:bookmarkEnd w:id="46"/>
       <w:proofErr w:type="spellEnd"/>
     </w:p>
     <w:p>
-      <w:r>
-        <w:t>This is to list all file names in a path.</w:t>
-      </w:r>
-    </w:p>
-    <w:p>
-      <w:pPr>
-        <w:pStyle w:val="2"/>
-      </w:pPr>
-      <w:bookmarkStart w:id="47" w:name="_Toc122185865"/>
+      <w:pPr>
+        <w:pStyle w:val="3"/>
+      </w:pPr>
+      <w:bookmarkStart w:id="47" w:name="_Toc122195777"/>
       <w:proofErr w:type="spellStart"/>
       <w:r>
-        <w:t>parse_string.h</w:t>
+        <w:t>graph_v_of_v_idealID_generate_random_connected_graph</w:t>
+      </w:r>
+      <w:r>
+        <w:t>.h</w:t>
       </w:r>
       <w:bookmarkEnd w:id="47"/>
       <w:proofErr w:type="spellEnd"/>
     </w:p>
     <w:p>
       <w:r>
-        <w:t xml:space="preserve">This is to parse a string based on a </w:t>
-      </w:r>
-      <w:r>
-        <w:t>delimiter</w:t>
-      </w:r>
-      <w:r>
-        <w:t xml:space="preserve">. </w:t>
+        <w:t xml:space="preserve">This is to generate a random connected graph </w:t>
+      </w:r>
+      <w:r>
+        <w:t xml:space="preserve">built using </w:t>
+      </w:r>
+      <w:proofErr w:type="spellStart"/>
+      <w:r>
+        <w:t>graph_v_of_v_idealID</w:t>
+      </w:r>
+      <w:proofErr w:type="spellEnd"/>
+      <w:r>
+        <w:t>.</w:t>
       </w:r>
     </w:p>
     <w:p>
       <w:pPr>
         <w:pStyle w:val="2"/>
       </w:pPr>
-      <w:bookmarkStart w:id="48" w:name="_Toc122185866"/>
+      <w:bookmarkStart w:id="48" w:name="_Toc122195778"/>
+      <w:r>
+        <w:t xml:space="preserve">Folder: </w:t>
+      </w:r>
       <w:proofErr w:type="spellStart"/>
       <w:r>
-        <w:t>parse_substring_between_pairs_of_delimiters.h</w:t>
+        <w:t>read_save</w:t>
       </w:r>
       <w:bookmarkEnd w:id="48"/>
       <w:proofErr w:type="spellEnd"/>
     </w:p>
     <w:p>
-      <w:r>
-        <w:t xml:space="preserve">This is </w:t>
-      </w:r>
-      <w:proofErr w:type="gramStart"/>
-      <w:r>
-        <w:t>get</w:t>
-      </w:r>
-      <w:proofErr w:type="gramEnd"/>
-      <w:r>
-        <w:t xml:space="preserve"> substrings between a pair of different delimiters.</w:t>
-      </w:r>
-    </w:p>
-    <w:p>
-      <w:pPr>
-        <w:pStyle w:val="2"/>
-      </w:pPr>
-      <w:bookmarkStart w:id="49" w:name="_Toc122185867"/>
+      <w:pPr>
+        <w:pStyle w:val="3"/>
+      </w:pPr>
+      <w:bookmarkStart w:id="49" w:name="_Toc122195779"/>
       <w:proofErr w:type="spellStart"/>
       <w:r>
-        <w:t>parse_substring_between_two_unique_delimiters.h</w:t>
+        <w:t>graph_v_of_v_idealID_read_for_GSTP.h</w:t>
       </w:r>
       <w:bookmarkEnd w:id="49"/>
       <w:proofErr w:type="spellEnd"/>
     </w:p>
     <w:p>
       <w:r>
-        <w:t xml:space="preserve">This is to get the substring between </w:t>
-      </w:r>
+        <w:t>This is to read two graphs and a group of vertex IDs, for testing codes of solving group Steiner trees. The read files are generated by the following codes.</w:t>
+      </w:r>
+    </w:p>
+    <w:p>
+      <w:pPr>
+        <w:pStyle w:val="3"/>
+      </w:pPr>
+      <w:bookmarkStart w:id="50" w:name="_Toc122195780"/>
       <w:proofErr w:type="spellStart"/>
       <w:r>
-        <w:t>two_unique_delimiters</w:t>
-      </w:r>
-      <w:proofErr w:type="spellEnd"/>
-      <w:r>
-        <w:t>.</w:t>
-      </w:r>
-    </w:p>
-    <w:p>
-      <w:pPr>
-        <w:pStyle w:val="2"/>
-      </w:pPr>
-      <w:bookmarkStart w:id="50" w:name="_Toc122185868"/>
-      <w:proofErr w:type="spellStart"/>
-      <w:r>
-        <w:lastRenderedPageBreak/>
-        <w:t>print_items.h</w:t>
+        <w:t>graph_v_of_v_idealID_save_for_GSTP</w:t>
+      </w:r>
+      <w:r>
+        <w:t>.h</w:t>
       </w:r>
       <w:bookmarkEnd w:id="50"/>
       <w:proofErr w:type="spellEnd"/>
     </w:p>
     <w:p>
       <w:r>
-        <w:t>This is used to print items.</w:t>
-      </w:r>
-    </w:p>
-    <w:p>
-      <w:pPr>
-        <w:pStyle w:val="2"/>
-      </w:pPr>
-      <w:bookmarkStart w:id="51" w:name="_Toc122185869"/>
+        <w:t xml:space="preserve">This is to </w:t>
+      </w:r>
+      <w:r>
+        <w:t>save</w:t>
+      </w:r>
+      <w:r>
+        <w:t xml:space="preserve"> two graphs and a group of vertex IDs, for testing codes of solving group Steiner trees.</w:t>
+      </w:r>
+    </w:p>
+    <w:p>
+      <w:pPr>
+        <w:pStyle w:val="1"/>
+      </w:pPr>
+      <w:bookmarkStart w:id="51" w:name="_Toc122179705"/>
+      <w:bookmarkStart w:id="52" w:name="_Toc122179826"/>
+      <w:bookmarkStart w:id="53" w:name="_Toc122179854"/>
+      <w:bookmarkStart w:id="54" w:name="_Toc122195781"/>
+      <w:r>
+        <w:lastRenderedPageBreak/>
+        <w:t xml:space="preserve">Folder: </w:t>
+      </w:r>
       <w:proofErr w:type="spellStart"/>
       <w:r>
-        <w:t>read_csv.h</w:t>
+        <w:t>text_mining</w:t>
       </w:r>
       <w:bookmarkEnd w:id="51"/>
-      <w:proofErr w:type="spellEnd"/>
-    </w:p>
-    <w:p>
-      <w:r>
-        <w:t>This is to read a csv file into a vector of vectors of strings.</w:t>
-      </w:r>
-    </w:p>
-    <w:p>
-      <w:pPr>
-        <w:pStyle w:val="2"/>
-      </w:pPr>
-      <w:bookmarkStart w:id="52" w:name="_Toc122185870"/>
-      <w:proofErr w:type="spellStart"/>
-      <w:r>
-        <w:t>read_file_line_by_line</w:t>
-      </w:r>
-      <w:r>
-        <w:t>.h</w:t>
-      </w:r>
       <w:bookmarkEnd w:id="52"/>
-      <w:proofErr w:type="spellEnd"/>
-    </w:p>
-    <w:p>
-      <w:r>
-        <w:t>This is to print a file line by line.</w:t>
-      </w:r>
-    </w:p>
-    <w:p>
-      <w:pPr>
-        <w:pStyle w:val="2"/>
-      </w:pPr>
-      <w:bookmarkStart w:id="53" w:name="_Toc122185871"/>
-      <w:proofErr w:type="spellStart"/>
-      <w:r>
-        <w:t>read_file_total_line_number</w:t>
-      </w:r>
-      <w:r>
-        <w:t>.h</w:t>
-      </w:r>
       <w:bookmarkEnd w:id="53"/>
-      <w:proofErr w:type="spellEnd"/>
-    </w:p>
-    <w:p>
-      <w:r>
-        <w:t>This is to print the total line number of a file.</w:t>
-      </w:r>
-    </w:p>
-    <w:p>
-      <w:pPr>
-        <w:pStyle w:val="2"/>
-      </w:pPr>
-      <w:bookmarkStart w:id="54" w:name="_Toc122185872"/>
-      <w:proofErr w:type="spellStart"/>
-      <w:r>
-        <w:t>replace_chars_in_string</w:t>
-      </w:r>
-      <w:r>
-        <w:t>.h</w:t>
-      </w:r>
       <w:bookmarkEnd w:id="54"/>
       <w:proofErr w:type="spellEnd"/>
     </w:p>
     <w:p>
-      <w:r>
-        <w:t>T</w:t>
-      </w:r>
-      <w:r>
-        <w:t xml:space="preserve">his function </w:t>
-      </w:r>
-      <w:proofErr w:type="gramStart"/>
-      <w:r>
-        <w:t>replace</w:t>
-      </w:r>
-      <w:proofErr w:type="gramEnd"/>
-      <w:r>
-        <w:t xml:space="preserve"> all chars "from" in a string to "to"</w:t>
-      </w:r>
-      <w:r>
-        <w:t xml:space="preserve">. </w:t>
-      </w:r>
-    </w:p>
-    <w:p>
       <w:pPr>
         <w:pStyle w:val="2"/>
       </w:pPr>
-      <w:bookmarkStart w:id="55" w:name="_Toc122185873"/>
+      <w:bookmarkStart w:id="55" w:name="_Toc122195782"/>
       <w:proofErr w:type="spellStart"/>
       <w:r>
-        <w:t>string_contains_number</w:t>
-      </w:r>
-      <w:r>
-        <w:t>.h</w:t>
+        <w:t>binary_save_read_vector</w:t>
       </w:r>
       <w:bookmarkEnd w:id="55"/>
       <w:proofErr w:type="spellEnd"/>
     </w:p>
     <w:p>
       <w:r>
-        <w:t>This is to check whether a string contains a number char.</w:t>
+        <w:t>This is to save and read vectors in binary format. Notably, the elements in vectors should have fixed sizes.</w:t>
       </w:r>
     </w:p>
     <w:p>
       <w:pPr>
         <w:pStyle w:val="2"/>
       </w:pPr>
-      <w:bookmarkStart w:id="56" w:name="_Toc122185874"/>
+      <w:bookmarkStart w:id="56" w:name="_Toc122195783"/>
       <w:proofErr w:type="spellStart"/>
       <w:r>
-        <w:t>string_is_number</w:t>
+        <w:t>binary_save_read_vector_of_vectors</w:t>
       </w:r>
       <w:r>
         <w:t>.h</w:t>
@@ -3343,54 +4210,45 @@
     </w:p>
     <w:p>
       <w:r>
-        <w:t>This is to check whether a string</w:t>
-      </w:r>
-      <w:r>
-        <w:t xml:space="preserve"> is a number.</w:t>
+        <w:t>This is similar to the above file, for saving and reading vectors of vectors.</w:t>
       </w:r>
     </w:p>
     <w:p>
       <w:pPr>
         <w:pStyle w:val="2"/>
       </w:pPr>
-      <w:bookmarkStart w:id="57" w:name="_Toc122185875"/>
+      <w:bookmarkStart w:id="57" w:name="_Toc122195784"/>
       <w:proofErr w:type="spellStart"/>
       <w:r>
-        <w:t>StringCompare_caseInSensitive</w:t>
-      </w:r>
-      <w:r>
-        <w:t>.h</w:t>
+        <w:t>convert_number_to_array_of_binary.h</w:t>
       </w:r>
       <w:bookmarkEnd w:id="57"/>
       <w:proofErr w:type="spellEnd"/>
     </w:p>
     <w:p>
       <w:r>
-        <w:t>This is an insensitive comparison of two strings, e.g., A==a.</w:t>
+        <w:t>This is to concert a number to an array of binary values, e.g., from 3 to 11.</w:t>
       </w:r>
     </w:p>
     <w:p>
       <w:pPr>
         <w:pStyle w:val="2"/>
       </w:pPr>
-      <w:bookmarkStart w:id="58" w:name="_Toc122185876"/>
+      <w:bookmarkStart w:id="58" w:name="_Toc122195785"/>
       <w:proofErr w:type="spellStart"/>
       <w:r>
-        <w:t>utc_time_to_local_time</w:t>
-      </w:r>
-      <w:r>
-        <w:t>.h</w:t>
+        <w:t>latitude_and_longitude_distance.h</w:t>
       </w:r>
       <w:bookmarkEnd w:id="58"/>
       <w:proofErr w:type="spellEnd"/>
     </w:p>
     <w:p>
       <w:r>
-        <w:t xml:space="preserve">This is to convert </w:t>
+        <w:t xml:space="preserve">This is to compute the distance between two points using </w:t>
       </w:r>
       <w:proofErr w:type="spellStart"/>
       <w:r>
-        <w:t>utc_time_to_local_time</w:t>
+        <w:t>latitude_and_longitude</w:t>
       </w:r>
       <w:proofErr w:type="spellEnd"/>
       <w:r>
@@ -3399,76 +4257,342 @@
     </w:p>
     <w:p>
       <w:pPr>
-        <w:pStyle w:val="1"/>
-      </w:pPr>
-      <w:bookmarkStart w:id="59" w:name="_Toc122179706"/>
-      <w:bookmarkStart w:id="60" w:name="_Toc122179827"/>
-      <w:bookmarkStart w:id="61" w:name="_Toc122179855"/>
-      <w:bookmarkStart w:id="62" w:name="_Toc122185877"/>
-      <w:r>
-        <w:t xml:space="preserve">Folder: </w:t>
-      </w:r>
+        <w:pStyle w:val="2"/>
+      </w:pPr>
+      <w:bookmarkStart w:id="59" w:name="_Toc122195786"/>
       <w:proofErr w:type="spellStart"/>
       <w:r>
-        <w:t>tool_functions</w:t>
+        <w:t>list_all_files_in_a_directory.h</w:t>
       </w:r>
       <w:bookmarkEnd w:id="59"/>
+      <w:proofErr w:type="spellEnd"/>
+    </w:p>
+    <w:p>
+      <w:r>
+        <w:t>This is to list all file names in a path.</w:t>
+      </w:r>
+    </w:p>
+    <w:p>
+      <w:pPr>
+        <w:pStyle w:val="2"/>
+      </w:pPr>
+      <w:bookmarkStart w:id="60" w:name="_Toc122195787"/>
+      <w:proofErr w:type="spellStart"/>
+      <w:r>
+        <w:t>parse_string.h</w:t>
+      </w:r>
       <w:bookmarkEnd w:id="60"/>
+      <w:proofErr w:type="spellEnd"/>
+    </w:p>
+    <w:p>
+      <w:r>
+        <w:t xml:space="preserve">This is to parse a string based on a </w:t>
+      </w:r>
+      <w:r>
+        <w:t>delimiter</w:t>
+      </w:r>
+      <w:r>
+        <w:t xml:space="preserve">. </w:t>
+      </w:r>
+    </w:p>
+    <w:p>
+      <w:pPr>
+        <w:pStyle w:val="2"/>
+      </w:pPr>
+      <w:bookmarkStart w:id="61" w:name="_Toc122195788"/>
+      <w:proofErr w:type="spellStart"/>
+      <w:r>
+        <w:t>parse_substring_between_pairs_of_delimiters.h</w:t>
+      </w:r>
       <w:bookmarkEnd w:id="61"/>
+      <w:proofErr w:type="spellEnd"/>
+    </w:p>
+    <w:p>
+      <w:r>
+        <w:t>This is get substrings between a pair of different delimiters.</w:t>
+      </w:r>
+    </w:p>
+    <w:p>
+      <w:pPr>
+        <w:pStyle w:val="2"/>
+      </w:pPr>
+      <w:bookmarkStart w:id="62" w:name="_Toc122195789"/>
+      <w:proofErr w:type="spellStart"/>
+      <w:r>
+        <w:t>parse_substring_between_two_unique_delimiters.h</w:t>
+      </w:r>
       <w:bookmarkEnd w:id="62"/>
       <w:proofErr w:type="spellEnd"/>
     </w:p>
     <w:p>
       <w:r>
-        <w:t>This folder contains some tool functions.</w:t>
+        <w:t xml:space="preserve">This is to get the substring between </w:t>
+      </w:r>
+      <w:proofErr w:type="spellStart"/>
+      <w:r>
+        <w:t>two_unique_delimiters</w:t>
+      </w:r>
+      <w:proofErr w:type="spellEnd"/>
+      <w:r>
+        <w:t>.</w:t>
       </w:r>
     </w:p>
     <w:p>
       <w:pPr>
         <w:pStyle w:val="2"/>
       </w:pPr>
-      <w:bookmarkStart w:id="63" w:name="_Toc122185878"/>
+      <w:bookmarkStart w:id="63" w:name="_Toc122195790"/>
       <w:proofErr w:type="spellStart"/>
       <w:r>
-        <w:t>Combinations_Permutations.h</w:t>
+        <w:t>print_items.h</w:t>
       </w:r>
       <w:bookmarkEnd w:id="63"/>
       <w:proofErr w:type="spellEnd"/>
     </w:p>
     <w:p>
       <w:r>
-        <w:t xml:space="preserve">This file contains codes to enumerate every possible </w:t>
-      </w:r>
-      <w:r>
-        <w:t>permutation</w:t>
-      </w:r>
-      <w:r>
-        <w:t xml:space="preserve"> of a set of elements.</w:t>
+        <w:t>This is used to print items.</w:t>
       </w:r>
     </w:p>
     <w:p>
       <w:pPr>
         <w:pStyle w:val="2"/>
       </w:pPr>
-      <w:bookmarkStart w:id="64" w:name="_Toc122185879"/>
+      <w:bookmarkStart w:id="64" w:name="_Toc122195791"/>
       <w:proofErr w:type="spellStart"/>
       <w:r>
-        <w:t>Current_Memory_Consumption_of_This_Process.h</w:t>
+        <w:t>read_csv.h</w:t>
       </w:r>
       <w:bookmarkEnd w:id="64"/>
       <w:proofErr w:type="spellEnd"/>
     </w:p>
     <w:p>
       <w:r>
-        <w:t xml:space="preserve">This file is to check how many </w:t>
-      </w:r>
-      <w:proofErr w:type="gramStart"/>
-      <w:r>
-        <w:t>RAM</w:t>
-      </w:r>
-      <w:proofErr w:type="gramEnd"/>
-      <w:r>
-        <w:t xml:space="preserve"> has been allocated</w:t>
+        <w:t>This is to read a csv file into a vector of vectors of strings.</w:t>
+      </w:r>
+    </w:p>
+    <w:p>
+      <w:pPr>
+        <w:pStyle w:val="2"/>
+      </w:pPr>
+      <w:bookmarkStart w:id="65" w:name="_Toc122195792"/>
+      <w:proofErr w:type="spellStart"/>
+      <w:r>
+        <w:t>read_file_line_by_line</w:t>
+      </w:r>
+      <w:r>
+        <w:t>.h</w:t>
+      </w:r>
+      <w:bookmarkEnd w:id="65"/>
+      <w:proofErr w:type="spellEnd"/>
+    </w:p>
+    <w:p>
+      <w:r>
+        <w:t>This is to print a file line by line.</w:t>
+      </w:r>
+    </w:p>
+    <w:p>
+      <w:pPr>
+        <w:pStyle w:val="2"/>
+      </w:pPr>
+      <w:bookmarkStart w:id="66" w:name="_Toc122195793"/>
+      <w:proofErr w:type="spellStart"/>
+      <w:r>
+        <w:t>read_file_total_line_number</w:t>
+      </w:r>
+      <w:r>
+        <w:t>.h</w:t>
+      </w:r>
+      <w:bookmarkEnd w:id="66"/>
+      <w:proofErr w:type="spellEnd"/>
+    </w:p>
+    <w:p>
+      <w:r>
+        <w:t>This is to print the total line number of a file.</w:t>
+      </w:r>
+    </w:p>
+    <w:p>
+      <w:pPr>
+        <w:pStyle w:val="2"/>
+      </w:pPr>
+      <w:bookmarkStart w:id="67" w:name="_Toc122195794"/>
+      <w:proofErr w:type="spellStart"/>
+      <w:r>
+        <w:t>replace_chars_in_string</w:t>
+      </w:r>
+      <w:r>
+        <w:t>.h</w:t>
+      </w:r>
+      <w:bookmarkEnd w:id="67"/>
+      <w:proofErr w:type="spellEnd"/>
+    </w:p>
+    <w:p>
+      <w:r>
+        <w:t>T</w:t>
+      </w:r>
+      <w:r>
+        <w:t>his function replace all chars "from" in a string to "to"</w:t>
+      </w:r>
+      <w:r>
+        <w:t xml:space="preserve">. </w:t>
+      </w:r>
+    </w:p>
+    <w:p>
+      <w:pPr>
+        <w:pStyle w:val="2"/>
+      </w:pPr>
+      <w:bookmarkStart w:id="68" w:name="_Toc122195795"/>
+      <w:proofErr w:type="spellStart"/>
+      <w:r>
+        <w:lastRenderedPageBreak/>
+        <w:t>string_contains_number</w:t>
+      </w:r>
+      <w:r>
+        <w:t>.h</w:t>
+      </w:r>
+      <w:bookmarkEnd w:id="68"/>
+      <w:proofErr w:type="spellEnd"/>
+    </w:p>
+    <w:p>
+      <w:r>
+        <w:t>This is to check whether a string contains a number char.</w:t>
+      </w:r>
+    </w:p>
+    <w:p>
+      <w:pPr>
+        <w:pStyle w:val="2"/>
+      </w:pPr>
+      <w:bookmarkStart w:id="69" w:name="_Toc122195796"/>
+      <w:proofErr w:type="spellStart"/>
+      <w:r>
+        <w:t>string_is_number</w:t>
+      </w:r>
+      <w:r>
+        <w:t>.h</w:t>
+      </w:r>
+      <w:bookmarkEnd w:id="69"/>
+      <w:proofErr w:type="spellEnd"/>
+    </w:p>
+    <w:p>
+      <w:r>
+        <w:t>This is to check whether a string</w:t>
+      </w:r>
+      <w:r>
+        <w:t xml:space="preserve"> is a number.</w:t>
+      </w:r>
+    </w:p>
+    <w:p>
+      <w:pPr>
+        <w:pStyle w:val="2"/>
+      </w:pPr>
+      <w:bookmarkStart w:id="70" w:name="_Toc122195797"/>
+      <w:proofErr w:type="spellStart"/>
+      <w:r>
+        <w:t>StringCompare_caseInSensitive</w:t>
+      </w:r>
+      <w:r>
+        <w:t>.h</w:t>
+      </w:r>
+      <w:bookmarkEnd w:id="70"/>
+      <w:proofErr w:type="spellEnd"/>
+    </w:p>
+    <w:p>
+      <w:r>
+        <w:t>This is an insensitive comparison of two strings, e.g., A==a.</w:t>
+      </w:r>
+    </w:p>
+    <w:p>
+      <w:pPr>
+        <w:pStyle w:val="2"/>
+      </w:pPr>
+      <w:bookmarkStart w:id="71" w:name="_Toc122195798"/>
+      <w:proofErr w:type="spellStart"/>
+      <w:r>
+        <w:t>utc_time_to_local_time</w:t>
+      </w:r>
+      <w:r>
+        <w:t>.h</w:t>
+      </w:r>
+      <w:bookmarkEnd w:id="71"/>
+      <w:proofErr w:type="spellEnd"/>
+    </w:p>
+    <w:p>
+      <w:r>
+        <w:t xml:space="preserve">This is to convert </w:t>
+      </w:r>
+      <w:proofErr w:type="spellStart"/>
+      <w:r>
+        <w:t>utc_time_to_local_time</w:t>
+      </w:r>
+      <w:proofErr w:type="spellEnd"/>
+      <w:r>
+        <w:t>.</w:t>
+      </w:r>
+    </w:p>
+    <w:p>
+      <w:pPr>
+        <w:pStyle w:val="1"/>
+      </w:pPr>
+      <w:bookmarkStart w:id="72" w:name="_Toc122179706"/>
+      <w:bookmarkStart w:id="73" w:name="_Toc122179827"/>
+      <w:bookmarkStart w:id="74" w:name="_Toc122179855"/>
+      <w:bookmarkStart w:id="75" w:name="_Toc122195799"/>
+      <w:r>
+        <w:t xml:space="preserve">Folder: </w:t>
+      </w:r>
+      <w:proofErr w:type="spellStart"/>
+      <w:r>
+        <w:t>tool_functions</w:t>
+      </w:r>
+      <w:bookmarkEnd w:id="72"/>
+      <w:bookmarkEnd w:id="73"/>
+      <w:bookmarkEnd w:id="74"/>
+      <w:bookmarkEnd w:id="75"/>
+      <w:proofErr w:type="spellEnd"/>
+    </w:p>
+    <w:p>
+      <w:r>
+        <w:t>This folder contains some tool functions.</w:t>
+      </w:r>
+    </w:p>
+    <w:p>
+      <w:pPr>
+        <w:pStyle w:val="2"/>
+      </w:pPr>
+      <w:bookmarkStart w:id="76" w:name="_Toc122195800"/>
+      <w:proofErr w:type="spellStart"/>
+      <w:r>
+        <w:t>Combinations_Permutations.h</w:t>
+      </w:r>
+      <w:bookmarkEnd w:id="76"/>
+      <w:proofErr w:type="spellEnd"/>
+    </w:p>
+    <w:p>
+      <w:r>
+        <w:t xml:space="preserve">This file contains codes to enumerate every possible </w:t>
+      </w:r>
+      <w:r>
+        <w:t>permutation</w:t>
+      </w:r>
+      <w:r>
+        <w:t xml:space="preserve"> of a set of elements.</w:t>
+      </w:r>
+    </w:p>
+    <w:p>
+      <w:pPr>
+        <w:pStyle w:val="2"/>
+      </w:pPr>
+      <w:bookmarkStart w:id="77" w:name="_Toc122195801"/>
+      <w:proofErr w:type="spellStart"/>
+      <w:r>
+        <w:t>Current_Memory_Consumption_of_This_Process.h</w:t>
+      </w:r>
+      <w:bookmarkEnd w:id="77"/>
+      <w:proofErr w:type="spellEnd"/>
+    </w:p>
+    <w:p>
+      <w:r>
+        <w:t>This file is to check how many RAM has been allocated</w:t>
       </w:r>
       <w:r>
         <w:t xml:space="preserve"> by the OS</w:t>
@@ -3481,12 +4605,12 @@
       <w:pPr>
         <w:pStyle w:val="2"/>
       </w:pPr>
-      <w:bookmarkStart w:id="65" w:name="_Toc122185880"/>
+      <w:bookmarkStart w:id="78" w:name="_Toc122195802"/>
       <w:proofErr w:type="spellStart"/>
       <w:r>
         <w:t>ThreadPool.h</w:t>
       </w:r>
-      <w:bookmarkEnd w:id="65"/>
+      <w:bookmarkEnd w:id="78"/>
       <w:proofErr w:type="spellEnd"/>
     </w:p>
     <w:p>

--- a/assets/Introduction.docx
+++ b/assets/Introduction.docx
@@ -92,7 +92,7 @@
       <w:r>
         <w:fldChar w:fldCharType="separate"/>
       </w:r>
-      <w:hyperlink w:anchor="_Toc122195757" w:history="1">
+      <w:hyperlink w:anchor="_Toc122200988" w:history="1">
         <w:r>
           <w:rPr>
             <w:rStyle w:val="a9"/>
@@ -119,7 +119,7 @@
             <w:noProof/>
             <w:webHidden/>
           </w:rPr>
-          <w:instrText xml:space="preserve"> PAGEREF _Toc122195757 \h </w:instrText>
+          <w:instrText xml:space="preserve"> PAGEREF _Toc122200988 \h </w:instrText>
         </w:r>
         <w:r>
           <w:rPr>
@@ -139,7 +139,7 @@
             <w:noProof/>
             <w:webHidden/>
           </w:rPr>
-          <w:t>3</w:t>
+          <w:t>4</w:t>
         </w:r>
         <w:r>
           <w:rPr>
@@ -168,7 +168,7 @@
           <w:lang w:val="en-SG"/>
         </w:rPr>
       </w:pPr>
-      <w:hyperlink w:anchor="_Toc122195758" w:history="1">
+      <w:hyperlink w:anchor="_Toc122200989" w:history="1">
         <w:r>
           <w:rPr>
             <w:rStyle w:val="a9"/>
@@ -195,7 +195,7 @@
             <w:noProof/>
             <w:webHidden/>
           </w:rPr>
-          <w:instrText xml:space="preserve"> PAGEREF _Toc122195758 \h </w:instrText>
+          <w:instrText xml:space="preserve"> PAGEREF _Toc122200989 \h </w:instrText>
         </w:r>
         <w:r>
           <w:rPr>
@@ -215,7 +215,7 @@
             <w:noProof/>
             <w:webHidden/>
           </w:rPr>
-          <w:t>3</w:t>
+          <w:t>4</w:t>
         </w:r>
         <w:r>
           <w:rPr>
@@ -240,7 +240,7 @@
           <w:lang w:val="en-SG"/>
         </w:rPr>
       </w:pPr>
-      <w:hyperlink w:anchor="_Toc122195759" w:history="1">
+      <w:hyperlink w:anchor="_Toc122200990" w:history="1">
         <w:r>
           <w:rPr>
             <w:rStyle w:val="a9"/>
@@ -267,7 +267,7 @@
             <w:noProof/>
             <w:webHidden/>
           </w:rPr>
-          <w:instrText xml:space="preserve"> PAGEREF _Toc122195759 \h </w:instrText>
+          <w:instrText xml:space="preserve"> PAGEREF _Toc122200990 \h </w:instrText>
         </w:r>
         <w:r>
           <w:rPr>
@@ -287,7 +287,7 @@
             <w:noProof/>
             <w:webHidden/>
           </w:rPr>
-          <w:t>3</w:t>
+          <w:t>4</w:t>
         </w:r>
         <w:r>
           <w:rPr>
@@ -312,7 +312,7 @@
           <w:lang w:val="en-SG"/>
         </w:rPr>
       </w:pPr>
-      <w:hyperlink w:anchor="_Toc122195760" w:history="1">
+      <w:hyperlink w:anchor="_Toc122200991" w:history="1">
         <w:r>
           <w:rPr>
             <w:rStyle w:val="a9"/>
@@ -339,7 +339,7 @@
             <w:noProof/>
             <w:webHidden/>
           </w:rPr>
-          <w:instrText xml:space="preserve"> PAGEREF _Toc122195760 \h </w:instrText>
+          <w:instrText xml:space="preserve"> PAGEREF _Toc122200991 \h </w:instrText>
         </w:r>
         <w:r>
           <w:rPr>
@@ -359,7 +359,7 @@
             <w:noProof/>
             <w:webHidden/>
           </w:rPr>
-          <w:t>3</w:t>
+          <w:t>4</w:t>
         </w:r>
         <w:r>
           <w:rPr>
@@ -384,7 +384,7 @@
           <w:lang w:val="en-SG"/>
         </w:rPr>
       </w:pPr>
-      <w:hyperlink w:anchor="_Toc122195761" w:history="1">
+      <w:hyperlink w:anchor="_Toc122200992" w:history="1">
         <w:r>
           <w:rPr>
             <w:rStyle w:val="a9"/>
@@ -411,7 +411,7 @@
             <w:noProof/>
             <w:webHidden/>
           </w:rPr>
-          <w:instrText xml:space="preserve"> PAGEREF _Toc122195761 \h </w:instrText>
+          <w:instrText xml:space="preserve"> PAGEREF _Toc122200992 \h </w:instrText>
         </w:r>
         <w:r>
           <w:rPr>
@@ -431,7 +431,7 @@
             <w:noProof/>
             <w:webHidden/>
           </w:rPr>
-          <w:t>3</w:t>
+          <w:t>4</w:t>
         </w:r>
         <w:r>
           <w:rPr>
@@ -460,13 +460,13 @@
           <w:lang w:val="en-SG"/>
         </w:rPr>
       </w:pPr>
-      <w:hyperlink w:anchor="_Toc122195762" w:history="1">
+      <w:hyperlink w:anchor="_Toc122200993" w:history="1">
         <w:r>
           <w:rPr>
             <w:rStyle w:val="a9"/>
             <w:noProof/>
           </w:rPr>
-          <w:t>Folder: graph_hash_of_mixed_weighted (INCOMPLETE)</w:t>
+          <w:t>Folder: graph_hash_of_mixed_weighted</w:t>
         </w:r>
         <w:r>
           <w:rPr>
@@ -487,7 +487,7 @@
             <w:noProof/>
             <w:webHidden/>
           </w:rPr>
-          <w:instrText xml:space="preserve"> PAGEREF _Toc122195762 \h </w:instrText>
+          <w:instrText xml:space="preserve"> PAGEREF _Toc122200993 \h </w:instrText>
         </w:r>
         <w:r>
           <w:rPr>
@@ -507,7 +507,2887 @@
             <w:noProof/>
             <w:webHidden/>
           </w:rPr>
-          <w:t>3</w:t>
+          <w:t>4</w:t>
+        </w:r>
+        <w:r>
+          <w:rPr>
+            <w:noProof/>
+            <w:webHidden/>
+          </w:rPr>
+          <w:fldChar w:fldCharType="end"/>
+        </w:r>
+      </w:hyperlink>
+    </w:p>
+    <w:p>
+      <w:pPr>
+        <w:pStyle w:val="TOC2"/>
+        <w:tabs>
+          <w:tab w:val="right" w:leader="dot" w:pos="8630"/>
+        </w:tabs>
+        <w:rPr>
+          <w:rFonts w:cstheme="minorBidi"/>
+          <w:b w:val="0"/>
+          <w:bCs w:val="0"/>
+          <w:noProof/>
+          <w:lang w:val="en-SG"/>
+        </w:rPr>
+      </w:pPr>
+      <w:hyperlink w:anchor="_Toc122200994" w:history="1">
+        <w:r>
+          <w:rPr>
+            <w:rStyle w:val="a9"/>
+            <w:noProof/>
+          </w:rPr>
+          <w:t>graph_hash_of_mixed_weighted.h</w:t>
+        </w:r>
+        <w:r>
+          <w:rPr>
+            <w:noProof/>
+            <w:webHidden/>
+          </w:rPr>
+          <w:tab/>
+        </w:r>
+        <w:r>
+          <w:rPr>
+            <w:noProof/>
+            <w:webHidden/>
+          </w:rPr>
+          <w:fldChar w:fldCharType="begin"/>
+        </w:r>
+        <w:r>
+          <w:rPr>
+            <w:noProof/>
+            <w:webHidden/>
+          </w:rPr>
+          <w:instrText xml:space="preserve"> PAGEREF _Toc122200994 \h </w:instrText>
+        </w:r>
+        <w:r>
+          <w:rPr>
+            <w:noProof/>
+            <w:webHidden/>
+          </w:rPr>
+        </w:r>
+        <w:r>
+          <w:rPr>
+            <w:noProof/>
+            <w:webHidden/>
+          </w:rPr>
+          <w:fldChar w:fldCharType="separate"/>
+        </w:r>
+        <w:r>
+          <w:rPr>
+            <w:noProof/>
+            <w:webHidden/>
+          </w:rPr>
+          <w:t>4</w:t>
+        </w:r>
+        <w:r>
+          <w:rPr>
+            <w:noProof/>
+            <w:webHidden/>
+          </w:rPr>
+          <w:fldChar w:fldCharType="end"/>
+        </w:r>
+      </w:hyperlink>
+    </w:p>
+    <w:p>
+      <w:pPr>
+        <w:pStyle w:val="TOC2"/>
+        <w:tabs>
+          <w:tab w:val="right" w:leader="dot" w:pos="8630"/>
+        </w:tabs>
+        <w:rPr>
+          <w:rFonts w:cstheme="minorBidi"/>
+          <w:b w:val="0"/>
+          <w:bCs w:val="0"/>
+          <w:noProof/>
+          <w:lang w:val="en-SG"/>
+        </w:rPr>
+      </w:pPr>
+      <w:hyperlink w:anchor="_Toc122200995" w:history="1">
+        <w:r>
+          <w:rPr>
+            <w:rStyle w:val="a9"/>
+            <w:noProof/>
+          </w:rPr>
+          <w:t>graph_hash_of_mixed_weighted_binary_operations.h</w:t>
+        </w:r>
+        <w:r>
+          <w:rPr>
+            <w:noProof/>
+            <w:webHidden/>
+          </w:rPr>
+          <w:tab/>
+        </w:r>
+        <w:r>
+          <w:rPr>
+            <w:noProof/>
+            <w:webHidden/>
+          </w:rPr>
+          <w:fldChar w:fldCharType="begin"/>
+        </w:r>
+        <w:r>
+          <w:rPr>
+            <w:noProof/>
+            <w:webHidden/>
+          </w:rPr>
+          <w:instrText xml:space="preserve"> PAGEREF _Toc122200995 \h </w:instrText>
+        </w:r>
+        <w:r>
+          <w:rPr>
+            <w:noProof/>
+            <w:webHidden/>
+          </w:rPr>
+        </w:r>
+        <w:r>
+          <w:rPr>
+            <w:noProof/>
+            <w:webHidden/>
+          </w:rPr>
+          <w:fldChar w:fldCharType="separate"/>
+        </w:r>
+        <w:r>
+          <w:rPr>
+            <w:noProof/>
+            <w:webHidden/>
+          </w:rPr>
+          <w:t>4</w:t>
+        </w:r>
+        <w:r>
+          <w:rPr>
+            <w:noProof/>
+            <w:webHidden/>
+          </w:rPr>
+          <w:fldChar w:fldCharType="end"/>
+        </w:r>
+      </w:hyperlink>
+    </w:p>
+    <w:p>
+      <w:pPr>
+        <w:pStyle w:val="TOC2"/>
+        <w:tabs>
+          <w:tab w:val="right" w:leader="dot" w:pos="8630"/>
+        </w:tabs>
+        <w:rPr>
+          <w:rFonts w:cstheme="minorBidi"/>
+          <w:b w:val="0"/>
+          <w:bCs w:val="0"/>
+          <w:noProof/>
+          <w:lang w:val="en-SG"/>
+        </w:rPr>
+      </w:pPr>
+      <w:hyperlink w:anchor="_Toc122200996" w:history="1">
+        <w:r>
+          <w:rPr>
+            <w:rStyle w:val="a9"/>
+            <w:noProof/>
+          </w:rPr>
+          <w:t>graph_hash_of_mixed_weighted_update_vertexIDs.h</w:t>
+        </w:r>
+        <w:r>
+          <w:rPr>
+            <w:noProof/>
+            <w:webHidden/>
+          </w:rPr>
+          <w:tab/>
+        </w:r>
+        <w:r>
+          <w:rPr>
+            <w:noProof/>
+            <w:webHidden/>
+          </w:rPr>
+          <w:fldChar w:fldCharType="begin"/>
+        </w:r>
+        <w:r>
+          <w:rPr>
+            <w:noProof/>
+            <w:webHidden/>
+          </w:rPr>
+          <w:instrText xml:space="preserve"> PAGEREF _Toc122200996 \h </w:instrText>
+        </w:r>
+        <w:r>
+          <w:rPr>
+            <w:noProof/>
+            <w:webHidden/>
+          </w:rPr>
+        </w:r>
+        <w:r>
+          <w:rPr>
+            <w:noProof/>
+            <w:webHidden/>
+          </w:rPr>
+          <w:fldChar w:fldCharType="separate"/>
+        </w:r>
+        <w:r>
+          <w:rPr>
+            <w:noProof/>
+            <w:webHidden/>
+          </w:rPr>
+          <w:t>4</w:t>
+        </w:r>
+        <w:r>
+          <w:rPr>
+            <w:noProof/>
+            <w:webHidden/>
+          </w:rPr>
+          <w:fldChar w:fldCharType="end"/>
+        </w:r>
+      </w:hyperlink>
+    </w:p>
+    <w:p>
+      <w:pPr>
+        <w:pStyle w:val="TOC2"/>
+        <w:tabs>
+          <w:tab w:val="right" w:leader="dot" w:pos="8630"/>
+        </w:tabs>
+        <w:rPr>
+          <w:rFonts w:cstheme="minorBidi"/>
+          <w:b w:val="0"/>
+          <w:bCs w:val="0"/>
+          <w:noProof/>
+          <w:lang w:val="en-SG"/>
+        </w:rPr>
+      </w:pPr>
+      <w:hyperlink w:anchor="_Toc122200997" w:history="1">
+        <w:r>
+          <w:rPr>
+            <w:rStyle w:val="a9"/>
+            <w:noProof/>
+          </w:rPr>
+          <w:t>Folder: common_algorithms</w:t>
+        </w:r>
+        <w:r>
+          <w:rPr>
+            <w:noProof/>
+            <w:webHidden/>
+          </w:rPr>
+          <w:tab/>
+        </w:r>
+        <w:r>
+          <w:rPr>
+            <w:noProof/>
+            <w:webHidden/>
+          </w:rPr>
+          <w:fldChar w:fldCharType="begin"/>
+        </w:r>
+        <w:r>
+          <w:rPr>
+            <w:noProof/>
+            <w:webHidden/>
+          </w:rPr>
+          <w:instrText xml:space="preserve"> PAGEREF _Toc122200997 \h </w:instrText>
+        </w:r>
+        <w:r>
+          <w:rPr>
+            <w:noProof/>
+            <w:webHidden/>
+          </w:rPr>
+        </w:r>
+        <w:r>
+          <w:rPr>
+            <w:noProof/>
+            <w:webHidden/>
+          </w:rPr>
+          <w:fldChar w:fldCharType="separate"/>
+        </w:r>
+        <w:r>
+          <w:rPr>
+            <w:noProof/>
+            <w:webHidden/>
+          </w:rPr>
+          <w:t>5</w:t>
+        </w:r>
+        <w:r>
+          <w:rPr>
+            <w:noProof/>
+            <w:webHidden/>
+          </w:rPr>
+          <w:fldChar w:fldCharType="end"/>
+        </w:r>
+      </w:hyperlink>
+    </w:p>
+    <w:p>
+      <w:pPr>
+        <w:pStyle w:val="TOC3"/>
+        <w:tabs>
+          <w:tab w:val="right" w:leader="dot" w:pos="8630"/>
+        </w:tabs>
+        <w:rPr>
+          <w:rFonts w:cstheme="minorBidi"/>
+          <w:noProof/>
+          <w:sz w:val="22"/>
+          <w:szCs w:val="22"/>
+          <w:lang w:val="en-SG"/>
+        </w:rPr>
+      </w:pPr>
+      <w:hyperlink w:anchor="_Toc122200998" w:history="1">
+        <w:r>
+          <w:rPr>
+            <w:rStyle w:val="a9"/>
+            <w:noProof/>
+          </w:rPr>
+          <w:t>graph_hash_of_mixed_weighted_connected_components.h</w:t>
+        </w:r>
+        <w:r>
+          <w:rPr>
+            <w:noProof/>
+            <w:webHidden/>
+          </w:rPr>
+          <w:tab/>
+        </w:r>
+        <w:r>
+          <w:rPr>
+            <w:noProof/>
+            <w:webHidden/>
+          </w:rPr>
+          <w:fldChar w:fldCharType="begin"/>
+        </w:r>
+        <w:r>
+          <w:rPr>
+            <w:noProof/>
+            <w:webHidden/>
+          </w:rPr>
+          <w:instrText xml:space="preserve"> PAGEREF _Toc122200998 \h </w:instrText>
+        </w:r>
+        <w:r>
+          <w:rPr>
+            <w:noProof/>
+            <w:webHidden/>
+          </w:rPr>
+        </w:r>
+        <w:r>
+          <w:rPr>
+            <w:noProof/>
+            <w:webHidden/>
+          </w:rPr>
+          <w:fldChar w:fldCharType="separate"/>
+        </w:r>
+        <w:r>
+          <w:rPr>
+            <w:noProof/>
+            <w:webHidden/>
+          </w:rPr>
+          <w:t>5</w:t>
+        </w:r>
+        <w:r>
+          <w:rPr>
+            <w:noProof/>
+            <w:webHidden/>
+          </w:rPr>
+          <w:fldChar w:fldCharType="end"/>
+        </w:r>
+      </w:hyperlink>
+    </w:p>
+    <w:p>
+      <w:pPr>
+        <w:pStyle w:val="TOC3"/>
+        <w:tabs>
+          <w:tab w:val="right" w:leader="dot" w:pos="8630"/>
+        </w:tabs>
+        <w:rPr>
+          <w:rFonts w:cstheme="minorBidi"/>
+          <w:noProof/>
+          <w:sz w:val="22"/>
+          <w:szCs w:val="22"/>
+          <w:lang w:val="en-SG"/>
+        </w:rPr>
+      </w:pPr>
+      <w:hyperlink w:anchor="_Toc122200999" w:history="1">
+        <w:r>
+          <w:rPr>
+            <w:rStyle w:val="a9"/>
+            <w:noProof/>
+          </w:rPr>
+          <w:t>graph_hash_of_mixed_weighted_minimum_spanning_tree.h</w:t>
+        </w:r>
+        <w:r>
+          <w:rPr>
+            <w:noProof/>
+            <w:webHidden/>
+          </w:rPr>
+          <w:tab/>
+        </w:r>
+        <w:r>
+          <w:rPr>
+            <w:noProof/>
+            <w:webHidden/>
+          </w:rPr>
+          <w:fldChar w:fldCharType="begin"/>
+        </w:r>
+        <w:r>
+          <w:rPr>
+            <w:noProof/>
+            <w:webHidden/>
+          </w:rPr>
+          <w:instrText xml:space="preserve"> PAGEREF _Toc122200999 \h </w:instrText>
+        </w:r>
+        <w:r>
+          <w:rPr>
+            <w:noProof/>
+            <w:webHidden/>
+          </w:rPr>
+        </w:r>
+        <w:r>
+          <w:rPr>
+            <w:noProof/>
+            <w:webHidden/>
+          </w:rPr>
+          <w:fldChar w:fldCharType="separate"/>
+        </w:r>
+        <w:r>
+          <w:rPr>
+            <w:noProof/>
+            <w:webHidden/>
+          </w:rPr>
+          <w:t>5</w:t>
+        </w:r>
+        <w:r>
+          <w:rPr>
+            <w:noProof/>
+            <w:webHidden/>
+          </w:rPr>
+          <w:fldChar w:fldCharType="end"/>
+        </w:r>
+      </w:hyperlink>
+    </w:p>
+    <w:p>
+      <w:pPr>
+        <w:pStyle w:val="TOC3"/>
+        <w:tabs>
+          <w:tab w:val="right" w:leader="dot" w:pos="8630"/>
+        </w:tabs>
+        <w:rPr>
+          <w:rFonts w:cstheme="minorBidi"/>
+          <w:noProof/>
+          <w:sz w:val="22"/>
+          <w:szCs w:val="22"/>
+          <w:lang w:val="en-SG"/>
+        </w:rPr>
+      </w:pPr>
+      <w:hyperlink w:anchor="_Toc122201000" w:history="1">
+        <w:r>
+          <w:rPr>
+            <w:rStyle w:val="a9"/>
+            <w:noProof/>
+          </w:rPr>
+          <w:t>graph_hash_of_mixed_weighted_random_spanning_tree.h</w:t>
+        </w:r>
+        <w:r>
+          <w:rPr>
+            <w:noProof/>
+            <w:webHidden/>
+          </w:rPr>
+          <w:tab/>
+        </w:r>
+        <w:r>
+          <w:rPr>
+            <w:noProof/>
+            <w:webHidden/>
+          </w:rPr>
+          <w:fldChar w:fldCharType="begin"/>
+        </w:r>
+        <w:r>
+          <w:rPr>
+            <w:noProof/>
+            <w:webHidden/>
+          </w:rPr>
+          <w:instrText xml:space="preserve"> PAGEREF _Toc122201000 \h </w:instrText>
+        </w:r>
+        <w:r>
+          <w:rPr>
+            <w:noProof/>
+            <w:webHidden/>
+          </w:rPr>
+        </w:r>
+        <w:r>
+          <w:rPr>
+            <w:noProof/>
+            <w:webHidden/>
+          </w:rPr>
+          <w:fldChar w:fldCharType="separate"/>
+        </w:r>
+        <w:r>
+          <w:rPr>
+            <w:noProof/>
+            <w:webHidden/>
+          </w:rPr>
+          <w:t>5</w:t>
+        </w:r>
+        <w:r>
+          <w:rPr>
+            <w:noProof/>
+            <w:webHidden/>
+          </w:rPr>
+          <w:fldChar w:fldCharType="end"/>
+        </w:r>
+      </w:hyperlink>
+    </w:p>
+    <w:p>
+      <w:pPr>
+        <w:pStyle w:val="TOC3"/>
+        <w:tabs>
+          <w:tab w:val="right" w:leader="dot" w:pos="8630"/>
+        </w:tabs>
+        <w:rPr>
+          <w:rFonts w:cstheme="minorBidi"/>
+          <w:noProof/>
+          <w:sz w:val="22"/>
+          <w:szCs w:val="22"/>
+          <w:lang w:val="en-SG"/>
+        </w:rPr>
+      </w:pPr>
+      <w:hyperlink w:anchor="_Toc122201001" w:history="1">
+        <w:r>
+          <w:rPr>
+            <w:rStyle w:val="a9"/>
+            <w:noProof/>
+          </w:rPr>
+          <w:t>graph_hash_of_mixed_weighted_shortest_paths.h</w:t>
+        </w:r>
+        <w:r>
+          <w:rPr>
+            <w:noProof/>
+            <w:webHidden/>
+          </w:rPr>
+          <w:tab/>
+        </w:r>
+        <w:r>
+          <w:rPr>
+            <w:noProof/>
+            <w:webHidden/>
+          </w:rPr>
+          <w:fldChar w:fldCharType="begin"/>
+        </w:r>
+        <w:r>
+          <w:rPr>
+            <w:noProof/>
+            <w:webHidden/>
+          </w:rPr>
+          <w:instrText xml:space="preserve"> PAGEREF _Toc122201001 \h </w:instrText>
+        </w:r>
+        <w:r>
+          <w:rPr>
+            <w:noProof/>
+            <w:webHidden/>
+          </w:rPr>
+        </w:r>
+        <w:r>
+          <w:rPr>
+            <w:noProof/>
+            <w:webHidden/>
+          </w:rPr>
+          <w:fldChar w:fldCharType="separate"/>
+        </w:r>
+        <w:r>
+          <w:rPr>
+            <w:noProof/>
+            <w:webHidden/>
+          </w:rPr>
+          <w:t>5</w:t>
+        </w:r>
+        <w:r>
+          <w:rPr>
+            <w:noProof/>
+            <w:webHidden/>
+          </w:rPr>
+          <w:fldChar w:fldCharType="end"/>
+        </w:r>
+      </w:hyperlink>
+    </w:p>
+    <w:p>
+      <w:pPr>
+        <w:pStyle w:val="TOC2"/>
+        <w:tabs>
+          <w:tab w:val="right" w:leader="dot" w:pos="8630"/>
+        </w:tabs>
+        <w:rPr>
+          <w:rFonts w:cstheme="minorBidi"/>
+          <w:b w:val="0"/>
+          <w:bCs w:val="0"/>
+          <w:noProof/>
+          <w:lang w:val="en-SG"/>
+        </w:rPr>
+      </w:pPr>
+      <w:hyperlink w:anchor="_Toc122201002" w:history="1">
+        <w:r>
+          <w:rPr>
+            <w:rStyle w:val="a9"/>
+            <w:noProof/>
+          </w:rPr>
+          <w:t>Folder: extract_subgraph</w:t>
+        </w:r>
+        <w:r>
+          <w:rPr>
+            <w:noProof/>
+            <w:webHidden/>
+          </w:rPr>
+          <w:tab/>
+        </w:r>
+        <w:r>
+          <w:rPr>
+            <w:noProof/>
+            <w:webHidden/>
+          </w:rPr>
+          <w:fldChar w:fldCharType="begin"/>
+        </w:r>
+        <w:r>
+          <w:rPr>
+            <w:noProof/>
+            <w:webHidden/>
+          </w:rPr>
+          <w:instrText xml:space="preserve"> PAGEREF _Toc122201002 \h </w:instrText>
+        </w:r>
+        <w:r>
+          <w:rPr>
+            <w:noProof/>
+            <w:webHidden/>
+          </w:rPr>
+        </w:r>
+        <w:r>
+          <w:rPr>
+            <w:noProof/>
+            <w:webHidden/>
+          </w:rPr>
+          <w:fldChar w:fldCharType="separate"/>
+        </w:r>
+        <w:r>
+          <w:rPr>
+            <w:noProof/>
+            <w:webHidden/>
+          </w:rPr>
+          <w:t>5</w:t>
+        </w:r>
+        <w:r>
+          <w:rPr>
+            <w:noProof/>
+            <w:webHidden/>
+          </w:rPr>
+          <w:fldChar w:fldCharType="end"/>
+        </w:r>
+      </w:hyperlink>
+    </w:p>
+    <w:p>
+      <w:pPr>
+        <w:pStyle w:val="TOC3"/>
+        <w:tabs>
+          <w:tab w:val="right" w:leader="dot" w:pos="8630"/>
+        </w:tabs>
+        <w:rPr>
+          <w:rFonts w:cstheme="minorBidi"/>
+          <w:noProof/>
+          <w:sz w:val="22"/>
+          <w:szCs w:val="22"/>
+          <w:lang w:val="en-SG"/>
+        </w:rPr>
+      </w:pPr>
+      <w:hyperlink w:anchor="_Toc122201003" w:history="1">
+        <w:r>
+          <w:rPr>
+            <w:rStyle w:val="a9"/>
+            <w:noProof/>
+          </w:rPr>
+          <w:t>graph_hash_of_mixed_weighted_breadth_first_search_a_fixed_depth_of_vertices.h</w:t>
+        </w:r>
+        <w:r>
+          <w:rPr>
+            <w:noProof/>
+            <w:webHidden/>
+          </w:rPr>
+          <w:tab/>
+        </w:r>
+        <w:r>
+          <w:rPr>
+            <w:noProof/>
+            <w:webHidden/>
+          </w:rPr>
+          <w:fldChar w:fldCharType="begin"/>
+        </w:r>
+        <w:r>
+          <w:rPr>
+            <w:noProof/>
+            <w:webHidden/>
+          </w:rPr>
+          <w:instrText xml:space="preserve"> PAGEREF _Toc122201003 \h </w:instrText>
+        </w:r>
+        <w:r>
+          <w:rPr>
+            <w:noProof/>
+            <w:webHidden/>
+          </w:rPr>
+        </w:r>
+        <w:r>
+          <w:rPr>
+            <w:noProof/>
+            <w:webHidden/>
+          </w:rPr>
+          <w:fldChar w:fldCharType="separate"/>
+        </w:r>
+        <w:r>
+          <w:rPr>
+            <w:noProof/>
+            <w:webHidden/>
+          </w:rPr>
+          <w:t>5</w:t>
+        </w:r>
+        <w:r>
+          <w:rPr>
+            <w:noProof/>
+            <w:webHidden/>
+          </w:rPr>
+          <w:fldChar w:fldCharType="end"/>
+        </w:r>
+      </w:hyperlink>
+    </w:p>
+    <w:p>
+      <w:pPr>
+        <w:pStyle w:val="TOC3"/>
+        <w:tabs>
+          <w:tab w:val="right" w:leader="dot" w:pos="8630"/>
+        </w:tabs>
+        <w:rPr>
+          <w:rFonts w:cstheme="minorBidi"/>
+          <w:noProof/>
+          <w:sz w:val="22"/>
+          <w:szCs w:val="22"/>
+          <w:lang w:val="en-SG"/>
+        </w:rPr>
+      </w:pPr>
+      <w:hyperlink w:anchor="_Toc122201004" w:history="1">
+        <w:r>
+          <w:rPr>
+            <w:rStyle w:val="a9"/>
+            <w:noProof/>
+          </w:rPr>
+          <w:t>graph_hash_of_mixed_weighted_breadth_first_search_a_fixed_number_of_vertices.h</w:t>
+        </w:r>
+        <w:r>
+          <w:rPr>
+            <w:noProof/>
+            <w:webHidden/>
+          </w:rPr>
+          <w:tab/>
+        </w:r>
+        <w:r>
+          <w:rPr>
+            <w:noProof/>
+            <w:webHidden/>
+          </w:rPr>
+          <w:fldChar w:fldCharType="begin"/>
+        </w:r>
+        <w:r>
+          <w:rPr>
+            <w:noProof/>
+            <w:webHidden/>
+          </w:rPr>
+          <w:instrText xml:space="preserve"> PAGEREF _Toc122201004 \h </w:instrText>
+        </w:r>
+        <w:r>
+          <w:rPr>
+            <w:noProof/>
+            <w:webHidden/>
+          </w:rPr>
+        </w:r>
+        <w:r>
+          <w:rPr>
+            <w:noProof/>
+            <w:webHidden/>
+          </w:rPr>
+          <w:fldChar w:fldCharType="separate"/>
+        </w:r>
+        <w:r>
+          <w:rPr>
+            <w:noProof/>
+            <w:webHidden/>
+          </w:rPr>
+          <w:t>5</w:t>
+        </w:r>
+        <w:r>
+          <w:rPr>
+            <w:noProof/>
+            <w:webHidden/>
+          </w:rPr>
+          <w:fldChar w:fldCharType="end"/>
+        </w:r>
+      </w:hyperlink>
+    </w:p>
+    <w:p>
+      <w:pPr>
+        <w:pStyle w:val="TOC3"/>
+        <w:tabs>
+          <w:tab w:val="right" w:leader="dot" w:pos="8630"/>
+        </w:tabs>
+        <w:rPr>
+          <w:rFonts w:cstheme="minorBidi"/>
+          <w:noProof/>
+          <w:sz w:val="22"/>
+          <w:szCs w:val="22"/>
+          <w:lang w:val="en-SG"/>
+        </w:rPr>
+      </w:pPr>
+      <w:hyperlink w:anchor="_Toc122201005" w:history="1">
+        <w:r>
+          <w:rPr>
+            <w:rStyle w:val="a9"/>
+            <w:noProof/>
+          </w:rPr>
+          <w:t>graph_hash_of_mixed_weighted_breadth_first_search_a_fixed_number_of_vertices_in_unconnected_graphs.h</w:t>
+        </w:r>
+        <w:r>
+          <w:rPr>
+            <w:noProof/>
+            <w:webHidden/>
+          </w:rPr>
+          <w:tab/>
+        </w:r>
+        <w:r>
+          <w:rPr>
+            <w:noProof/>
+            <w:webHidden/>
+          </w:rPr>
+          <w:fldChar w:fldCharType="begin"/>
+        </w:r>
+        <w:r>
+          <w:rPr>
+            <w:noProof/>
+            <w:webHidden/>
+          </w:rPr>
+          <w:instrText xml:space="preserve"> PAGEREF _Toc122201005 \h </w:instrText>
+        </w:r>
+        <w:r>
+          <w:rPr>
+            <w:noProof/>
+            <w:webHidden/>
+          </w:rPr>
+        </w:r>
+        <w:r>
+          <w:rPr>
+            <w:noProof/>
+            <w:webHidden/>
+          </w:rPr>
+          <w:fldChar w:fldCharType="separate"/>
+        </w:r>
+        <w:r>
+          <w:rPr>
+            <w:noProof/>
+            <w:webHidden/>
+          </w:rPr>
+          <w:t>5</w:t>
+        </w:r>
+        <w:r>
+          <w:rPr>
+            <w:noProof/>
+            <w:webHidden/>
+          </w:rPr>
+          <w:fldChar w:fldCharType="end"/>
+        </w:r>
+      </w:hyperlink>
+    </w:p>
+    <w:p>
+      <w:pPr>
+        <w:pStyle w:val="TOC3"/>
+        <w:tabs>
+          <w:tab w:val="right" w:leader="dot" w:pos="8630"/>
+        </w:tabs>
+        <w:rPr>
+          <w:rFonts w:cstheme="minorBidi"/>
+          <w:noProof/>
+          <w:sz w:val="22"/>
+          <w:szCs w:val="22"/>
+          <w:lang w:val="en-SG"/>
+        </w:rPr>
+      </w:pPr>
+      <w:hyperlink w:anchor="_Toc122201006" w:history="1">
+        <w:r>
+          <w:rPr>
+            <w:rStyle w:val="a9"/>
+            <w:noProof/>
+          </w:rPr>
+          <w:t>graph_hash_of_mixed_weighted_breadth_first_search_a_fixed_number_of_vertices_in_unconnected_graphs_start_from_maxcpn.h</w:t>
+        </w:r>
+        <w:r>
+          <w:rPr>
+            <w:noProof/>
+            <w:webHidden/>
+          </w:rPr>
+          <w:tab/>
+        </w:r>
+        <w:r>
+          <w:rPr>
+            <w:noProof/>
+            <w:webHidden/>
+          </w:rPr>
+          <w:fldChar w:fldCharType="begin"/>
+        </w:r>
+        <w:r>
+          <w:rPr>
+            <w:noProof/>
+            <w:webHidden/>
+          </w:rPr>
+          <w:instrText xml:space="preserve"> PAGEREF _Toc122201006 \h </w:instrText>
+        </w:r>
+        <w:r>
+          <w:rPr>
+            <w:noProof/>
+            <w:webHidden/>
+          </w:rPr>
+        </w:r>
+        <w:r>
+          <w:rPr>
+            <w:noProof/>
+            <w:webHidden/>
+          </w:rPr>
+          <w:fldChar w:fldCharType="separate"/>
+        </w:r>
+        <w:r>
+          <w:rPr>
+            <w:noProof/>
+            <w:webHidden/>
+          </w:rPr>
+          <w:t>5</w:t>
+        </w:r>
+        <w:r>
+          <w:rPr>
+            <w:noProof/>
+            <w:webHidden/>
+          </w:rPr>
+          <w:fldChar w:fldCharType="end"/>
+        </w:r>
+      </w:hyperlink>
+    </w:p>
+    <w:p>
+      <w:pPr>
+        <w:pStyle w:val="TOC3"/>
+        <w:tabs>
+          <w:tab w:val="right" w:leader="dot" w:pos="8630"/>
+        </w:tabs>
+        <w:rPr>
+          <w:rFonts w:cstheme="minorBidi"/>
+          <w:noProof/>
+          <w:sz w:val="22"/>
+          <w:szCs w:val="22"/>
+          <w:lang w:val="en-SG"/>
+        </w:rPr>
+      </w:pPr>
+      <w:hyperlink w:anchor="_Toc122201007" w:history="1">
+        <w:r>
+          <w:rPr>
+            <w:rStyle w:val="a9"/>
+            <w:noProof/>
+          </w:rPr>
+          <w:t>graph_hash_of_mixed_weighted_breadth_first_search_a_set_of_vertices.h</w:t>
+        </w:r>
+        <w:r>
+          <w:rPr>
+            <w:noProof/>
+            <w:webHidden/>
+          </w:rPr>
+          <w:tab/>
+        </w:r>
+        <w:r>
+          <w:rPr>
+            <w:noProof/>
+            <w:webHidden/>
+          </w:rPr>
+          <w:fldChar w:fldCharType="begin"/>
+        </w:r>
+        <w:r>
+          <w:rPr>
+            <w:noProof/>
+            <w:webHidden/>
+          </w:rPr>
+          <w:instrText xml:space="preserve"> PAGEREF _Toc122201007 \h </w:instrText>
+        </w:r>
+        <w:r>
+          <w:rPr>
+            <w:noProof/>
+            <w:webHidden/>
+          </w:rPr>
+        </w:r>
+        <w:r>
+          <w:rPr>
+            <w:noProof/>
+            <w:webHidden/>
+          </w:rPr>
+          <w:fldChar w:fldCharType="separate"/>
+        </w:r>
+        <w:r>
+          <w:rPr>
+            <w:noProof/>
+            <w:webHidden/>
+          </w:rPr>
+          <w:t>5</w:t>
+        </w:r>
+        <w:r>
+          <w:rPr>
+            <w:noProof/>
+            <w:webHidden/>
+          </w:rPr>
+          <w:fldChar w:fldCharType="end"/>
+        </w:r>
+      </w:hyperlink>
+    </w:p>
+    <w:p>
+      <w:pPr>
+        <w:pStyle w:val="TOC3"/>
+        <w:tabs>
+          <w:tab w:val="right" w:leader="dot" w:pos="8630"/>
+        </w:tabs>
+        <w:rPr>
+          <w:rFonts w:cstheme="minorBidi"/>
+          <w:noProof/>
+          <w:sz w:val="22"/>
+          <w:szCs w:val="22"/>
+          <w:lang w:val="en-SG"/>
+        </w:rPr>
+      </w:pPr>
+      <w:hyperlink w:anchor="_Toc122201008" w:history="1">
+        <w:r>
+          <w:rPr>
+            <w:rStyle w:val="a9"/>
+            <w:noProof/>
+          </w:rPr>
+          <w:t>graph_hash_of_mixed_weighted_breadth_first_search_a_tree.h</w:t>
+        </w:r>
+        <w:r>
+          <w:rPr>
+            <w:noProof/>
+            <w:webHidden/>
+          </w:rPr>
+          <w:tab/>
+        </w:r>
+        <w:r>
+          <w:rPr>
+            <w:noProof/>
+            <w:webHidden/>
+          </w:rPr>
+          <w:fldChar w:fldCharType="begin"/>
+        </w:r>
+        <w:r>
+          <w:rPr>
+            <w:noProof/>
+            <w:webHidden/>
+          </w:rPr>
+          <w:instrText xml:space="preserve"> PAGEREF _Toc122201008 \h </w:instrText>
+        </w:r>
+        <w:r>
+          <w:rPr>
+            <w:noProof/>
+            <w:webHidden/>
+          </w:rPr>
+        </w:r>
+        <w:r>
+          <w:rPr>
+            <w:noProof/>
+            <w:webHidden/>
+          </w:rPr>
+          <w:fldChar w:fldCharType="separate"/>
+        </w:r>
+        <w:r>
+          <w:rPr>
+            <w:noProof/>
+            <w:webHidden/>
+          </w:rPr>
+          <w:t>5</w:t>
+        </w:r>
+        <w:r>
+          <w:rPr>
+            <w:noProof/>
+            <w:webHidden/>
+          </w:rPr>
+          <w:fldChar w:fldCharType="end"/>
+        </w:r>
+      </w:hyperlink>
+    </w:p>
+    <w:p>
+      <w:pPr>
+        <w:pStyle w:val="TOC3"/>
+        <w:tabs>
+          <w:tab w:val="right" w:leader="dot" w:pos="8630"/>
+        </w:tabs>
+        <w:rPr>
+          <w:rFonts w:cstheme="minorBidi"/>
+          <w:noProof/>
+          <w:sz w:val="22"/>
+          <w:szCs w:val="22"/>
+          <w:lang w:val="en-SG"/>
+        </w:rPr>
+      </w:pPr>
+      <w:hyperlink w:anchor="_Toc122201009" w:history="1">
+        <w:r>
+          <w:rPr>
+            <w:rStyle w:val="a9"/>
+            <w:noProof/>
+          </w:rPr>
+          <w:t>graph_hash_of_mixed_weighted_breadth_first_search_a_tree_of_edges.h</w:t>
+        </w:r>
+        <w:r>
+          <w:rPr>
+            <w:noProof/>
+            <w:webHidden/>
+          </w:rPr>
+          <w:tab/>
+        </w:r>
+        <w:r>
+          <w:rPr>
+            <w:noProof/>
+            <w:webHidden/>
+          </w:rPr>
+          <w:fldChar w:fldCharType="begin"/>
+        </w:r>
+        <w:r>
+          <w:rPr>
+            <w:noProof/>
+            <w:webHidden/>
+          </w:rPr>
+          <w:instrText xml:space="preserve"> PAGEREF _Toc122201009 \h </w:instrText>
+        </w:r>
+        <w:r>
+          <w:rPr>
+            <w:noProof/>
+            <w:webHidden/>
+          </w:rPr>
+        </w:r>
+        <w:r>
+          <w:rPr>
+            <w:noProof/>
+            <w:webHidden/>
+          </w:rPr>
+          <w:fldChar w:fldCharType="separate"/>
+        </w:r>
+        <w:r>
+          <w:rPr>
+            <w:noProof/>
+            <w:webHidden/>
+          </w:rPr>
+          <w:t>5</w:t>
+        </w:r>
+        <w:r>
+          <w:rPr>
+            <w:noProof/>
+            <w:webHidden/>
+          </w:rPr>
+          <w:fldChar w:fldCharType="end"/>
+        </w:r>
+      </w:hyperlink>
+    </w:p>
+    <w:p>
+      <w:pPr>
+        <w:pStyle w:val="TOC3"/>
+        <w:tabs>
+          <w:tab w:val="right" w:leader="dot" w:pos="8630"/>
+        </w:tabs>
+        <w:rPr>
+          <w:rFonts w:cstheme="minorBidi"/>
+          <w:noProof/>
+          <w:sz w:val="22"/>
+          <w:szCs w:val="22"/>
+          <w:lang w:val="en-SG"/>
+        </w:rPr>
+      </w:pPr>
+      <w:hyperlink w:anchor="_Toc122201010" w:history="1">
+        <w:r>
+          <w:rPr>
+            <w:rStyle w:val="a9"/>
+            <w:noProof/>
+          </w:rPr>
+          <w:t>graph_hash_of_mixed_weighted_extract_subgraph.h</w:t>
+        </w:r>
+        <w:r>
+          <w:rPr>
+            <w:noProof/>
+            <w:webHidden/>
+          </w:rPr>
+          <w:tab/>
+        </w:r>
+        <w:r>
+          <w:rPr>
+            <w:noProof/>
+            <w:webHidden/>
+          </w:rPr>
+          <w:fldChar w:fldCharType="begin"/>
+        </w:r>
+        <w:r>
+          <w:rPr>
+            <w:noProof/>
+            <w:webHidden/>
+          </w:rPr>
+          <w:instrText xml:space="preserve"> PAGEREF _Toc122201010 \h </w:instrText>
+        </w:r>
+        <w:r>
+          <w:rPr>
+            <w:noProof/>
+            <w:webHidden/>
+          </w:rPr>
+        </w:r>
+        <w:r>
+          <w:rPr>
+            <w:noProof/>
+            <w:webHidden/>
+          </w:rPr>
+          <w:fldChar w:fldCharType="separate"/>
+        </w:r>
+        <w:r>
+          <w:rPr>
+            <w:noProof/>
+            <w:webHidden/>
+          </w:rPr>
+          <w:t>5</w:t>
+        </w:r>
+        <w:r>
+          <w:rPr>
+            <w:noProof/>
+            <w:webHidden/>
+          </w:rPr>
+          <w:fldChar w:fldCharType="end"/>
+        </w:r>
+      </w:hyperlink>
+    </w:p>
+    <w:p>
+      <w:pPr>
+        <w:pStyle w:val="TOC3"/>
+        <w:tabs>
+          <w:tab w:val="right" w:leader="dot" w:pos="8630"/>
+        </w:tabs>
+        <w:rPr>
+          <w:rFonts w:cstheme="minorBidi"/>
+          <w:noProof/>
+          <w:sz w:val="22"/>
+          <w:szCs w:val="22"/>
+          <w:lang w:val="en-SG"/>
+        </w:rPr>
+      </w:pPr>
+      <w:hyperlink w:anchor="_Toc122201011" w:history="1">
+        <w:r>
+          <w:rPr>
+            <w:rStyle w:val="a9"/>
+            <w:noProof/>
+          </w:rPr>
+          <w:t>graph_hash_of_mixed_weighted_random_walk_a_fixed_number_of_vertices_in_unconnected_graphs_start_from_maxcpn.h</w:t>
+        </w:r>
+        <w:r>
+          <w:rPr>
+            <w:noProof/>
+            <w:webHidden/>
+          </w:rPr>
+          <w:tab/>
+        </w:r>
+        <w:r>
+          <w:rPr>
+            <w:noProof/>
+            <w:webHidden/>
+          </w:rPr>
+          <w:fldChar w:fldCharType="begin"/>
+        </w:r>
+        <w:r>
+          <w:rPr>
+            <w:noProof/>
+            <w:webHidden/>
+          </w:rPr>
+          <w:instrText xml:space="preserve"> PAGEREF _Toc122201011 \h </w:instrText>
+        </w:r>
+        <w:r>
+          <w:rPr>
+            <w:noProof/>
+            <w:webHidden/>
+          </w:rPr>
+        </w:r>
+        <w:r>
+          <w:rPr>
+            <w:noProof/>
+            <w:webHidden/>
+          </w:rPr>
+          <w:fldChar w:fldCharType="separate"/>
+        </w:r>
+        <w:r>
+          <w:rPr>
+            <w:noProof/>
+            <w:webHidden/>
+          </w:rPr>
+          <w:t>6</w:t>
+        </w:r>
+        <w:r>
+          <w:rPr>
+            <w:noProof/>
+            <w:webHidden/>
+          </w:rPr>
+          <w:fldChar w:fldCharType="end"/>
+        </w:r>
+      </w:hyperlink>
+    </w:p>
+    <w:p>
+      <w:pPr>
+        <w:pStyle w:val="TOC2"/>
+        <w:tabs>
+          <w:tab w:val="right" w:leader="dot" w:pos="8630"/>
+        </w:tabs>
+        <w:rPr>
+          <w:rFonts w:cstheme="minorBidi"/>
+          <w:b w:val="0"/>
+          <w:bCs w:val="0"/>
+          <w:noProof/>
+          <w:lang w:val="en-SG"/>
+        </w:rPr>
+      </w:pPr>
+      <w:hyperlink w:anchor="_Toc122201012" w:history="1">
+        <w:r>
+          <w:rPr>
+            <w:rStyle w:val="a9"/>
+            <w:noProof/>
+          </w:rPr>
+          <w:t>Folder: random_graph</w:t>
+        </w:r>
+        <w:r>
+          <w:rPr>
+            <w:noProof/>
+            <w:webHidden/>
+          </w:rPr>
+          <w:tab/>
+        </w:r>
+        <w:r>
+          <w:rPr>
+            <w:noProof/>
+            <w:webHidden/>
+          </w:rPr>
+          <w:fldChar w:fldCharType="begin"/>
+        </w:r>
+        <w:r>
+          <w:rPr>
+            <w:noProof/>
+            <w:webHidden/>
+          </w:rPr>
+          <w:instrText xml:space="preserve"> PAGEREF _Toc122201012 \h </w:instrText>
+        </w:r>
+        <w:r>
+          <w:rPr>
+            <w:noProof/>
+            <w:webHidden/>
+          </w:rPr>
+        </w:r>
+        <w:r>
+          <w:rPr>
+            <w:noProof/>
+            <w:webHidden/>
+          </w:rPr>
+          <w:fldChar w:fldCharType="separate"/>
+        </w:r>
+        <w:r>
+          <w:rPr>
+            <w:noProof/>
+            <w:webHidden/>
+          </w:rPr>
+          <w:t>6</w:t>
+        </w:r>
+        <w:r>
+          <w:rPr>
+            <w:noProof/>
+            <w:webHidden/>
+          </w:rPr>
+          <w:fldChar w:fldCharType="end"/>
+        </w:r>
+      </w:hyperlink>
+    </w:p>
+    <w:p>
+      <w:pPr>
+        <w:pStyle w:val="TOC3"/>
+        <w:tabs>
+          <w:tab w:val="right" w:leader="dot" w:pos="8630"/>
+        </w:tabs>
+        <w:rPr>
+          <w:rFonts w:cstheme="minorBidi"/>
+          <w:noProof/>
+          <w:sz w:val="22"/>
+          <w:szCs w:val="22"/>
+          <w:lang w:val="en-SG"/>
+        </w:rPr>
+      </w:pPr>
+      <w:hyperlink w:anchor="_Toc122201013" w:history="1">
+        <w:r>
+          <w:rPr>
+            <w:rStyle w:val="a9"/>
+            <w:noProof/>
+          </w:rPr>
+          <w:t>graph_hash_of_mixed_weighted_generate_random_connected_graph.h</w:t>
+        </w:r>
+        <w:r>
+          <w:rPr>
+            <w:noProof/>
+            <w:webHidden/>
+          </w:rPr>
+          <w:tab/>
+        </w:r>
+        <w:r>
+          <w:rPr>
+            <w:noProof/>
+            <w:webHidden/>
+          </w:rPr>
+          <w:fldChar w:fldCharType="begin"/>
+        </w:r>
+        <w:r>
+          <w:rPr>
+            <w:noProof/>
+            <w:webHidden/>
+          </w:rPr>
+          <w:instrText xml:space="preserve"> PAGEREF _Toc122201013 \h </w:instrText>
+        </w:r>
+        <w:r>
+          <w:rPr>
+            <w:noProof/>
+            <w:webHidden/>
+          </w:rPr>
+        </w:r>
+        <w:r>
+          <w:rPr>
+            <w:noProof/>
+            <w:webHidden/>
+          </w:rPr>
+          <w:fldChar w:fldCharType="separate"/>
+        </w:r>
+        <w:r>
+          <w:rPr>
+            <w:noProof/>
+            <w:webHidden/>
+          </w:rPr>
+          <w:t>6</w:t>
+        </w:r>
+        <w:r>
+          <w:rPr>
+            <w:noProof/>
+            <w:webHidden/>
+          </w:rPr>
+          <w:fldChar w:fldCharType="end"/>
+        </w:r>
+      </w:hyperlink>
+    </w:p>
+    <w:p>
+      <w:pPr>
+        <w:pStyle w:val="TOC3"/>
+        <w:tabs>
+          <w:tab w:val="right" w:leader="dot" w:pos="8630"/>
+        </w:tabs>
+        <w:rPr>
+          <w:rFonts w:cstheme="minorBidi"/>
+          <w:noProof/>
+          <w:sz w:val="22"/>
+          <w:szCs w:val="22"/>
+          <w:lang w:val="en-SG"/>
+        </w:rPr>
+      </w:pPr>
+      <w:hyperlink w:anchor="_Toc122201014" w:history="1">
+        <w:r>
+          <w:rPr>
+            <w:rStyle w:val="a9"/>
+            <w:noProof/>
+          </w:rPr>
+          <w:t>graph_hash_of_mixed_weighted_generate_random_graph.h</w:t>
+        </w:r>
+        <w:r>
+          <w:rPr>
+            <w:noProof/>
+            <w:webHidden/>
+          </w:rPr>
+          <w:tab/>
+        </w:r>
+        <w:r>
+          <w:rPr>
+            <w:noProof/>
+            <w:webHidden/>
+          </w:rPr>
+          <w:fldChar w:fldCharType="begin"/>
+        </w:r>
+        <w:r>
+          <w:rPr>
+            <w:noProof/>
+            <w:webHidden/>
+          </w:rPr>
+          <w:instrText xml:space="preserve"> PAGEREF _Toc122201014 \h </w:instrText>
+        </w:r>
+        <w:r>
+          <w:rPr>
+            <w:noProof/>
+            <w:webHidden/>
+          </w:rPr>
+        </w:r>
+        <w:r>
+          <w:rPr>
+            <w:noProof/>
+            <w:webHidden/>
+          </w:rPr>
+          <w:fldChar w:fldCharType="separate"/>
+        </w:r>
+        <w:r>
+          <w:rPr>
+            <w:noProof/>
+            <w:webHidden/>
+          </w:rPr>
+          <w:t>6</w:t>
+        </w:r>
+        <w:r>
+          <w:rPr>
+            <w:noProof/>
+            <w:webHidden/>
+          </w:rPr>
+          <w:fldChar w:fldCharType="end"/>
+        </w:r>
+      </w:hyperlink>
+    </w:p>
+    <w:p>
+      <w:pPr>
+        <w:pStyle w:val="TOC3"/>
+        <w:tabs>
+          <w:tab w:val="right" w:leader="dot" w:pos="8630"/>
+        </w:tabs>
+        <w:rPr>
+          <w:rFonts w:cstheme="minorBidi"/>
+          <w:noProof/>
+          <w:sz w:val="22"/>
+          <w:szCs w:val="22"/>
+          <w:lang w:val="en-SG"/>
+        </w:rPr>
+      </w:pPr>
+      <w:hyperlink w:anchor="_Toc122201015" w:history="1">
+        <w:r>
+          <w:rPr>
+            <w:rStyle w:val="a9"/>
+            <w:noProof/>
+          </w:rPr>
+          <w:t>graph_hash_of_mixed_weighted_generate_random_graph_for_Cytoscape.cpp</w:t>
+        </w:r>
+        <w:r>
+          <w:rPr>
+            <w:noProof/>
+            <w:webHidden/>
+          </w:rPr>
+          <w:tab/>
+        </w:r>
+        <w:r>
+          <w:rPr>
+            <w:noProof/>
+            <w:webHidden/>
+          </w:rPr>
+          <w:fldChar w:fldCharType="begin"/>
+        </w:r>
+        <w:r>
+          <w:rPr>
+            <w:noProof/>
+            <w:webHidden/>
+          </w:rPr>
+          <w:instrText xml:space="preserve"> PAGEREF _Toc122201015 \h </w:instrText>
+        </w:r>
+        <w:r>
+          <w:rPr>
+            <w:noProof/>
+            <w:webHidden/>
+          </w:rPr>
+        </w:r>
+        <w:r>
+          <w:rPr>
+            <w:noProof/>
+            <w:webHidden/>
+          </w:rPr>
+          <w:fldChar w:fldCharType="separate"/>
+        </w:r>
+        <w:r>
+          <w:rPr>
+            <w:noProof/>
+            <w:webHidden/>
+          </w:rPr>
+          <w:t>6</w:t>
+        </w:r>
+        <w:r>
+          <w:rPr>
+            <w:noProof/>
+            <w:webHidden/>
+          </w:rPr>
+          <w:fldChar w:fldCharType="end"/>
+        </w:r>
+      </w:hyperlink>
+    </w:p>
+    <w:p>
+      <w:pPr>
+        <w:pStyle w:val="TOC2"/>
+        <w:tabs>
+          <w:tab w:val="right" w:leader="dot" w:pos="8630"/>
+        </w:tabs>
+        <w:rPr>
+          <w:rFonts w:cstheme="minorBidi"/>
+          <w:b w:val="0"/>
+          <w:bCs w:val="0"/>
+          <w:noProof/>
+          <w:lang w:val="en-SG"/>
+        </w:rPr>
+      </w:pPr>
+      <w:hyperlink w:anchor="_Toc122201016" w:history="1">
+        <w:r>
+          <w:rPr>
+            <w:rStyle w:val="a9"/>
+            <w:noProof/>
+          </w:rPr>
+          <w:t>Folder: read_save</w:t>
+        </w:r>
+        <w:r>
+          <w:rPr>
+            <w:noProof/>
+            <w:webHidden/>
+          </w:rPr>
+          <w:tab/>
+        </w:r>
+        <w:r>
+          <w:rPr>
+            <w:noProof/>
+            <w:webHidden/>
+          </w:rPr>
+          <w:fldChar w:fldCharType="begin"/>
+        </w:r>
+        <w:r>
+          <w:rPr>
+            <w:noProof/>
+            <w:webHidden/>
+          </w:rPr>
+          <w:instrText xml:space="preserve"> PAGEREF _Toc122201016 \h </w:instrText>
+        </w:r>
+        <w:r>
+          <w:rPr>
+            <w:noProof/>
+            <w:webHidden/>
+          </w:rPr>
+        </w:r>
+        <w:r>
+          <w:rPr>
+            <w:noProof/>
+            <w:webHidden/>
+          </w:rPr>
+          <w:fldChar w:fldCharType="separate"/>
+        </w:r>
+        <w:r>
+          <w:rPr>
+            <w:noProof/>
+            <w:webHidden/>
+          </w:rPr>
+          <w:t>6</w:t>
+        </w:r>
+        <w:r>
+          <w:rPr>
+            <w:noProof/>
+            <w:webHidden/>
+          </w:rPr>
+          <w:fldChar w:fldCharType="end"/>
+        </w:r>
+      </w:hyperlink>
+    </w:p>
+    <w:p>
+      <w:pPr>
+        <w:pStyle w:val="TOC3"/>
+        <w:tabs>
+          <w:tab w:val="right" w:leader="dot" w:pos="8630"/>
+        </w:tabs>
+        <w:rPr>
+          <w:rFonts w:cstheme="minorBidi"/>
+          <w:noProof/>
+          <w:sz w:val="22"/>
+          <w:szCs w:val="22"/>
+          <w:lang w:val="en-SG"/>
+        </w:rPr>
+      </w:pPr>
+      <w:hyperlink w:anchor="_Toc122201017" w:history="1">
+        <w:r>
+          <w:rPr>
+            <w:rStyle w:val="a9"/>
+            <w:noProof/>
+          </w:rPr>
+          <w:t>graph_hash_of_mixed_weighted_binary_save_read.h</w:t>
+        </w:r>
+        <w:r>
+          <w:rPr>
+            <w:noProof/>
+            <w:webHidden/>
+          </w:rPr>
+          <w:tab/>
+        </w:r>
+        <w:r>
+          <w:rPr>
+            <w:noProof/>
+            <w:webHidden/>
+          </w:rPr>
+          <w:fldChar w:fldCharType="begin"/>
+        </w:r>
+        <w:r>
+          <w:rPr>
+            <w:noProof/>
+            <w:webHidden/>
+          </w:rPr>
+          <w:instrText xml:space="preserve"> PAGEREF _Toc122201017 \h </w:instrText>
+        </w:r>
+        <w:r>
+          <w:rPr>
+            <w:noProof/>
+            <w:webHidden/>
+          </w:rPr>
+        </w:r>
+        <w:r>
+          <w:rPr>
+            <w:noProof/>
+            <w:webHidden/>
+          </w:rPr>
+          <w:fldChar w:fldCharType="separate"/>
+        </w:r>
+        <w:r>
+          <w:rPr>
+            <w:noProof/>
+            <w:webHidden/>
+          </w:rPr>
+          <w:t>6</w:t>
+        </w:r>
+        <w:r>
+          <w:rPr>
+            <w:noProof/>
+            <w:webHidden/>
+          </w:rPr>
+          <w:fldChar w:fldCharType="end"/>
+        </w:r>
+      </w:hyperlink>
+    </w:p>
+    <w:p>
+      <w:pPr>
+        <w:pStyle w:val="TOC3"/>
+        <w:tabs>
+          <w:tab w:val="right" w:leader="dot" w:pos="8630"/>
+        </w:tabs>
+        <w:rPr>
+          <w:rFonts w:cstheme="minorBidi"/>
+          <w:noProof/>
+          <w:sz w:val="22"/>
+          <w:szCs w:val="22"/>
+          <w:lang w:val="en-SG"/>
+        </w:rPr>
+      </w:pPr>
+      <w:hyperlink w:anchor="_Toc122201018" w:history="1">
+        <w:r>
+          <w:rPr>
+            <w:rStyle w:val="a9"/>
+            <w:noProof/>
+          </w:rPr>
+          <w:t>graph_hash_of_mixed_weighted_read_for_GSTP.h</w:t>
+        </w:r>
+        <w:r>
+          <w:rPr>
+            <w:noProof/>
+            <w:webHidden/>
+          </w:rPr>
+          <w:tab/>
+        </w:r>
+        <w:r>
+          <w:rPr>
+            <w:noProof/>
+            <w:webHidden/>
+          </w:rPr>
+          <w:fldChar w:fldCharType="begin"/>
+        </w:r>
+        <w:r>
+          <w:rPr>
+            <w:noProof/>
+            <w:webHidden/>
+          </w:rPr>
+          <w:instrText xml:space="preserve"> PAGEREF _Toc122201018 \h </w:instrText>
+        </w:r>
+        <w:r>
+          <w:rPr>
+            <w:noProof/>
+            <w:webHidden/>
+          </w:rPr>
+        </w:r>
+        <w:r>
+          <w:rPr>
+            <w:noProof/>
+            <w:webHidden/>
+          </w:rPr>
+          <w:fldChar w:fldCharType="separate"/>
+        </w:r>
+        <w:r>
+          <w:rPr>
+            <w:noProof/>
+            <w:webHidden/>
+          </w:rPr>
+          <w:t>6</w:t>
+        </w:r>
+        <w:r>
+          <w:rPr>
+            <w:noProof/>
+            <w:webHidden/>
+          </w:rPr>
+          <w:fldChar w:fldCharType="end"/>
+        </w:r>
+      </w:hyperlink>
+    </w:p>
+    <w:p>
+      <w:pPr>
+        <w:pStyle w:val="TOC3"/>
+        <w:tabs>
+          <w:tab w:val="right" w:leader="dot" w:pos="8630"/>
+        </w:tabs>
+        <w:rPr>
+          <w:rFonts w:cstheme="minorBidi"/>
+          <w:noProof/>
+          <w:sz w:val="22"/>
+          <w:szCs w:val="22"/>
+          <w:lang w:val="en-SG"/>
+        </w:rPr>
+      </w:pPr>
+      <w:hyperlink w:anchor="_Toc122201019" w:history="1">
+        <w:r>
+          <w:rPr>
+            <w:rStyle w:val="a9"/>
+            <w:noProof/>
+          </w:rPr>
+          <w:t>graph_hash_of_mixed_weighted_read_graph_with_weight.h</w:t>
+        </w:r>
+        <w:r>
+          <w:rPr>
+            <w:noProof/>
+            <w:webHidden/>
+          </w:rPr>
+          <w:tab/>
+        </w:r>
+        <w:r>
+          <w:rPr>
+            <w:noProof/>
+            <w:webHidden/>
+          </w:rPr>
+          <w:fldChar w:fldCharType="begin"/>
+        </w:r>
+        <w:r>
+          <w:rPr>
+            <w:noProof/>
+            <w:webHidden/>
+          </w:rPr>
+          <w:instrText xml:space="preserve"> PAGEREF _Toc122201019 \h </w:instrText>
+        </w:r>
+        <w:r>
+          <w:rPr>
+            <w:noProof/>
+            <w:webHidden/>
+          </w:rPr>
+        </w:r>
+        <w:r>
+          <w:rPr>
+            <w:noProof/>
+            <w:webHidden/>
+          </w:rPr>
+          <w:fldChar w:fldCharType="separate"/>
+        </w:r>
+        <w:r>
+          <w:rPr>
+            <w:noProof/>
+            <w:webHidden/>
+          </w:rPr>
+          <w:t>6</w:t>
+        </w:r>
+        <w:r>
+          <w:rPr>
+            <w:noProof/>
+            <w:webHidden/>
+          </w:rPr>
+          <w:fldChar w:fldCharType="end"/>
+        </w:r>
+      </w:hyperlink>
+    </w:p>
+    <w:p>
+      <w:pPr>
+        <w:pStyle w:val="TOC3"/>
+        <w:tabs>
+          <w:tab w:val="right" w:leader="dot" w:pos="8630"/>
+        </w:tabs>
+        <w:rPr>
+          <w:rFonts w:cstheme="minorBidi"/>
+          <w:noProof/>
+          <w:sz w:val="22"/>
+          <w:szCs w:val="22"/>
+          <w:lang w:val="en-SG"/>
+        </w:rPr>
+      </w:pPr>
+      <w:hyperlink w:anchor="_Toc122201020" w:history="1">
+        <w:r>
+          <w:rPr>
+            <w:rStyle w:val="a9"/>
+            <w:noProof/>
+          </w:rPr>
+          <w:t>graph_hash_of_mixed_weighted_save_for_GSTP.h</w:t>
+        </w:r>
+        <w:r>
+          <w:rPr>
+            <w:noProof/>
+            <w:webHidden/>
+          </w:rPr>
+          <w:tab/>
+        </w:r>
+        <w:r>
+          <w:rPr>
+            <w:noProof/>
+            <w:webHidden/>
+          </w:rPr>
+          <w:fldChar w:fldCharType="begin"/>
+        </w:r>
+        <w:r>
+          <w:rPr>
+            <w:noProof/>
+            <w:webHidden/>
+          </w:rPr>
+          <w:instrText xml:space="preserve"> PAGEREF _Toc122201020 \h </w:instrText>
+        </w:r>
+        <w:r>
+          <w:rPr>
+            <w:noProof/>
+            <w:webHidden/>
+          </w:rPr>
+        </w:r>
+        <w:r>
+          <w:rPr>
+            <w:noProof/>
+            <w:webHidden/>
+          </w:rPr>
+          <w:fldChar w:fldCharType="separate"/>
+        </w:r>
+        <w:r>
+          <w:rPr>
+            <w:noProof/>
+            <w:webHidden/>
+          </w:rPr>
+          <w:t>6</w:t>
+        </w:r>
+        <w:r>
+          <w:rPr>
+            <w:noProof/>
+            <w:webHidden/>
+          </w:rPr>
+          <w:fldChar w:fldCharType="end"/>
+        </w:r>
+      </w:hyperlink>
+    </w:p>
+    <w:p>
+      <w:pPr>
+        <w:pStyle w:val="TOC3"/>
+        <w:tabs>
+          <w:tab w:val="right" w:leader="dot" w:pos="8630"/>
+        </w:tabs>
+        <w:rPr>
+          <w:rFonts w:cstheme="minorBidi"/>
+          <w:noProof/>
+          <w:sz w:val="22"/>
+          <w:szCs w:val="22"/>
+          <w:lang w:val="en-SG"/>
+        </w:rPr>
+      </w:pPr>
+      <w:hyperlink w:anchor="_Toc122201021" w:history="1">
+        <w:r>
+          <w:rPr>
+            <w:rStyle w:val="a9"/>
+            <w:noProof/>
+          </w:rPr>
+          <w:t>graph_hash_of_mixed_weighted_save_graph_with_weight.h</w:t>
+        </w:r>
+        <w:r>
+          <w:rPr>
+            <w:noProof/>
+            <w:webHidden/>
+          </w:rPr>
+          <w:tab/>
+        </w:r>
+        <w:r>
+          <w:rPr>
+            <w:noProof/>
+            <w:webHidden/>
+          </w:rPr>
+          <w:fldChar w:fldCharType="begin"/>
+        </w:r>
+        <w:r>
+          <w:rPr>
+            <w:noProof/>
+            <w:webHidden/>
+          </w:rPr>
+          <w:instrText xml:space="preserve"> PAGEREF _Toc122201021 \h </w:instrText>
+        </w:r>
+        <w:r>
+          <w:rPr>
+            <w:noProof/>
+            <w:webHidden/>
+          </w:rPr>
+        </w:r>
+        <w:r>
+          <w:rPr>
+            <w:noProof/>
+            <w:webHidden/>
+          </w:rPr>
+          <w:fldChar w:fldCharType="separate"/>
+        </w:r>
+        <w:r>
+          <w:rPr>
+            <w:noProof/>
+            <w:webHidden/>
+          </w:rPr>
+          <w:t>6</w:t>
+        </w:r>
+        <w:r>
+          <w:rPr>
+            <w:noProof/>
+            <w:webHidden/>
+          </w:rPr>
+          <w:fldChar w:fldCharType="end"/>
+        </w:r>
+      </w:hyperlink>
+    </w:p>
+    <w:p>
+      <w:pPr>
+        <w:pStyle w:val="TOC2"/>
+        <w:tabs>
+          <w:tab w:val="right" w:leader="dot" w:pos="8630"/>
+        </w:tabs>
+        <w:rPr>
+          <w:rFonts w:cstheme="minorBidi"/>
+          <w:b w:val="0"/>
+          <w:bCs w:val="0"/>
+          <w:noProof/>
+          <w:lang w:val="en-SG"/>
+        </w:rPr>
+      </w:pPr>
+      <w:hyperlink w:anchor="_Toc122201022" w:history="1">
+        <w:r>
+          <w:rPr>
+            <w:rStyle w:val="a9"/>
+            <w:noProof/>
+          </w:rPr>
+          <w:t>Folder: two_graphs_operations</w:t>
+        </w:r>
+        <w:r>
+          <w:rPr>
+            <w:noProof/>
+            <w:webHidden/>
+          </w:rPr>
+          <w:tab/>
+        </w:r>
+        <w:r>
+          <w:rPr>
+            <w:noProof/>
+            <w:webHidden/>
+          </w:rPr>
+          <w:fldChar w:fldCharType="begin"/>
+        </w:r>
+        <w:r>
+          <w:rPr>
+            <w:noProof/>
+            <w:webHidden/>
+          </w:rPr>
+          <w:instrText xml:space="preserve"> PAGEREF _Toc122201022 \h </w:instrText>
+        </w:r>
+        <w:r>
+          <w:rPr>
+            <w:noProof/>
+            <w:webHidden/>
+          </w:rPr>
+        </w:r>
+        <w:r>
+          <w:rPr>
+            <w:noProof/>
+            <w:webHidden/>
+          </w:rPr>
+          <w:fldChar w:fldCharType="separate"/>
+        </w:r>
+        <w:r>
+          <w:rPr>
+            <w:noProof/>
+            <w:webHidden/>
+          </w:rPr>
+          <w:t>6</w:t>
+        </w:r>
+        <w:r>
+          <w:rPr>
+            <w:noProof/>
+            <w:webHidden/>
+          </w:rPr>
+          <w:fldChar w:fldCharType="end"/>
+        </w:r>
+      </w:hyperlink>
+    </w:p>
+    <w:p>
+      <w:pPr>
+        <w:pStyle w:val="TOC3"/>
+        <w:tabs>
+          <w:tab w:val="right" w:leader="dot" w:pos="8630"/>
+        </w:tabs>
+        <w:rPr>
+          <w:rFonts w:cstheme="minorBidi"/>
+          <w:noProof/>
+          <w:sz w:val="22"/>
+          <w:szCs w:val="22"/>
+          <w:lang w:val="en-SG"/>
+        </w:rPr>
+      </w:pPr>
+      <w:hyperlink w:anchor="_Toc122201023" w:history="1">
+        <w:r>
+          <w:rPr>
+            <w:rStyle w:val="a9"/>
+            <w:noProof/>
+          </w:rPr>
+          <w:t>graph_hash_of_mixed_weighted_copy_graph_to_another_graph.h</w:t>
+        </w:r>
+        <w:r>
+          <w:rPr>
+            <w:noProof/>
+            <w:webHidden/>
+          </w:rPr>
+          <w:tab/>
+        </w:r>
+        <w:r>
+          <w:rPr>
+            <w:noProof/>
+            <w:webHidden/>
+          </w:rPr>
+          <w:fldChar w:fldCharType="begin"/>
+        </w:r>
+        <w:r>
+          <w:rPr>
+            <w:noProof/>
+            <w:webHidden/>
+          </w:rPr>
+          <w:instrText xml:space="preserve"> PAGEREF _Toc122201023 \h </w:instrText>
+        </w:r>
+        <w:r>
+          <w:rPr>
+            <w:noProof/>
+            <w:webHidden/>
+          </w:rPr>
+        </w:r>
+        <w:r>
+          <w:rPr>
+            <w:noProof/>
+            <w:webHidden/>
+          </w:rPr>
+          <w:fldChar w:fldCharType="separate"/>
+        </w:r>
+        <w:r>
+          <w:rPr>
+            <w:noProof/>
+            <w:webHidden/>
+          </w:rPr>
+          <w:t>6</w:t>
+        </w:r>
+        <w:r>
+          <w:rPr>
+            <w:noProof/>
+            <w:webHidden/>
+          </w:rPr>
+          <w:fldChar w:fldCharType="end"/>
+        </w:r>
+      </w:hyperlink>
+    </w:p>
+    <w:p>
+      <w:pPr>
+        <w:pStyle w:val="TOC3"/>
+        <w:tabs>
+          <w:tab w:val="right" w:leader="dot" w:pos="8630"/>
+        </w:tabs>
+        <w:rPr>
+          <w:rFonts w:cstheme="minorBidi"/>
+          <w:noProof/>
+          <w:sz w:val="22"/>
+          <w:szCs w:val="22"/>
+          <w:lang w:val="en-SG"/>
+        </w:rPr>
+      </w:pPr>
+      <w:hyperlink w:anchor="_Toc122201024" w:history="1">
+        <w:r>
+          <w:rPr>
+            <w:rStyle w:val="a9"/>
+            <w:noProof/>
+          </w:rPr>
+          <w:t>graph_hash_of_mixed_weighted_copy_weights_of_graph1_to_graph2.h</w:t>
+        </w:r>
+        <w:r>
+          <w:rPr>
+            <w:noProof/>
+            <w:webHidden/>
+          </w:rPr>
+          <w:tab/>
+        </w:r>
+        <w:r>
+          <w:rPr>
+            <w:noProof/>
+            <w:webHidden/>
+          </w:rPr>
+          <w:fldChar w:fldCharType="begin"/>
+        </w:r>
+        <w:r>
+          <w:rPr>
+            <w:noProof/>
+            <w:webHidden/>
+          </w:rPr>
+          <w:instrText xml:space="preserve"> PAGEREF _Toc122201024 \h </w:instrText>
+        </w:r>
+        <w:r>
+          <w:rPr>
+            <w:noProof/>
+            <w:webHidden/>
+          </w:rPr>
+        </w:r>
+        <w:r>
+          <w:rPr>
+            <w:noProof/>
+            <w:webHidden/>
+          </w:rPr>
+          <w:fldChar w:fldCharType="separate"/>
+        </w:r>
+        <w:r>
+          <w:rPr>
+            <w:noProof/>
+            <w:webHidden/>
+          </w:rPr>
+          <w:t>6</w:t>
+        </w:r>
+        <w:r>
+          <w:rPr>
+            <w:noProof/>
+            <w:webHidden/>
+          </w:rPr>
+          <w:fldChar w:fldCharType="end"/>
+        </w:r>
+      </w:hyperlink>
+    </w:p>
+    <w:p>
+      <w:pPr>
+        <w:pStyle w:val="TOC3"/>
+        <w:tabs>
+          <w:tab w:val="right" w:leader="dot" w:pos="8630"/>
+        </w:tabs>
+        <w:rPr>
+          <w:rFonts w:cstheme="minorBidi"/>
+          <w:noProof/>
+          <w:sz w:val="22"/>
+          <w:szCs w:val="22"/>
+          <w:lang w:val="en-SG"/>
+        </w:rPr>
+      </w:pPr>
+      <w:hyperlink w:anchor="_Toc122201025" w:history="1">
+        <w:r>
+          <w:rPr>
+            <w:rStyle w:val="a9"/>
+            <w:noProof/>
+          </w:rPr>
+          <w:t>graph_hash_of_mixed_weighted_graph1_is_graph2.h</w:t>
+        </w:r>
+        <w:r>
+          <w:rPr>
+            <w:noProof/>
+            <w:webHidden/>
+          </w:rPr>
+          <w:tab/>
+        </w:r>
+        <w:r>
+          <w:rPr>
+            <w:noProof/>
+            <w:webHidden/>
+          </w:rPr>
+          <w:fldChar w:fldCharType="begin"/>
+        </w:r>
+        <w:r>
+          <w:rPr>
+            <w:noProof/>
+            <w:webHidden/>
+          </w:rPr>
+          <w:instrText xml:space="preserve"> PAGEREF _Toc122201025 \h </w:instrText>
+        </w:r>
+        <w:r>
+          <w:rPr>
+            <w:noProof/>
+            <w:webHidden/>
+          </w:rPr>
+        </w:r>
+        <w:r>
+          <w:rPr>
+            <w:noProof/>
+            <w:webHidden/>
+          </w:rPr>
+          <w:fldChar w:fldCharType="separate"/>
+        </w:r>
+        <w:r>
+          <w:rPr>
+            <w:noProof/>
+            <w:webHidden/>
+          </w:rPr>
+          <w:t>6</w:t>
+        </w:r>
+        <w:r>
+          <w:rPr>
+            <w:noProof/>
+            <w:webHidden/>
+          </w:rPr>
+          <w:fldChar w:fldCharType="end"/>
+        </w:r>
+      </w:hyperlink>
+    </w:p>
+    <w:p>
+      <w:pPr>
+        <w:pStyle w:val="TOC3"/>
+        <w:tabs>
+          <w:tab w:val="right" w:leader="dot" w:pos="8630"/>
+        </w:tabs>
+        <w:rPr>
+          <w:rFonts w:cstheme="minorBidi"/>
+          <w:noProof/>
+          <w:sz w:val="22"/>
+          <w:szCs w:val="22"/>
+          <w:lang w:val="en-SG"/>
+        </w:rPr>
+      </w:pPr>
+      <w:hyperlink w:anchor="_Toc122201026" w:history="1">
+        <w:r>
+          <w:rPr>
+            <w:rStyle w:val="a9"/>
+            <w:noProof/>
+          </w:rPr>
+          <w:t>graph_hash_of_mixed_weighted_graph1_is_in_graph2.h</w:t>
+        </w:r>
+        <w:r>
+          <w:rPr>
+            <w:noProof/>
+            <w:webHidden/>
+          </w:rPr>
+          <w:tab/>
+        </w:r>
+        <w:r>
+          <w:rPr>
+            <w:noProof/>
+            <w:webHidden/>
+          </w:rPr>
+          <w:fldChar w:fldCharType="begin"/>
+        </w:r>
+        <w:r>
+          <w:rPr>
+            <w:noProof/>
+            <w:webHidden/>
+          </w:rPr>
+          <w:instrText xml:space="preserve"> PAGEREF _Toc122201026 \h </w:instrText>
+        </w:r>
+        <w:r>
+          <w:rPr>
+            <w:noProof/>
+            <w:webHidden/>
+          </w:rPr>
+        </w:r>
+        <w:r>
+          <w:rPr>
+            <w:noProof/>
+            <w:webHidden/>
+          </w:rPr>
+          <w:fldChar w:fldCharType="separate"/>
+        </w:r>
+        <w:r>
+          <w:rPr>
+            <w:noProof/>
+            <w:webHidden/>
+          </w:rPr>
+          <w:t>7</w:t>
+        </w:r>
+        <w:r>
+          <w:rPr>
+            <w:noProof/>
+            <w:webHidden/>
+          </w:rPr>
+          <w:fldChar w:fldCharType="end"/>
+        </w:r>
+      </w:hyperlink>
+    </w:p>
+    <w:p>
+      <w:pPr>
+        <w:pStyle w:val="TOC3"/>
+        <w:tabs>
+          <w:tab w:val="right" w:leader="dot" w:pos="8630"/>
+        </w:tabs>
+        <w:rPr>
+          <w:rFonts w:cstheme="minorBidi"/>
+          <w:noProof/>
+          <w:sz w:val="22"/>
+          <w:szCs w:val="22"/>
+          <w:lang w:val="en-SG"/>
+        </w:rPr>
+      </w:pPr>
+      <w:hyperlink w:anchor="_Toc122201027" w:history="1">
+        <w:r>
+          <w:rPr>
+            <w:rStyle w:val="a9"/>
+            <w:noProof/>
+          </w:rPr>
+          <w:t>graph_hash_of_mixed_weighted_merge_graph_hash_of_mixed_weighted.h</w:t>
+        </w:r>
+        <w:r>
+          <w:rPr>
+            <w:noProof/>
+            <w:webHidden/>
+          </w:rPr>
+          <w:tab/>
+        </w:r>
+        <w:r>
+          <w:rPr>
+            <w:noProof/>
+            <w:webHidden/>
+          </w:rPr>
+          <w:fldChar w:fldCharType="begin"/>
+        </w:r>
+        <w:r>
+          <w:rPr>
+            <w:noProof/>
+            <w:webHidden/>
+          </w:rPr>
+          <w:instrText xml:space="preserve"> PAGEREF _Toc122201027 \h </w:instrText>
+        </w:r>
+        <w:r>
+          <w:rPr>
+            <w:noProof/>
+            <w:webHidden/>
+          </w:rPr>
+        </w:r>
+        <w:r>
+          <w:rPr>
+            <w:noProof/>
+            <w:webHidden/>
+          </w:rPr>
+          <w:fldChar w:fldCharType="separate"/>
+        </w:r>
+        <w:r>
+          <w:rPr>
+            <w:noProof/>
+            <w:webHidden/>
+          </w:rPr>
+          <w:t>7</w:t>
+        </w:r>
+        <w:r>
+          <w:rPr>
+            <w:noProof/>
+            <w:webHidden/>
+          </w:rPr>
+          <w:fldChar w:fldCharType="end"/>
+        </w:r>
+      </w:hyperlink>
+    </w:p>
+    <w:p>
+      <w:pPr>
+        <w:pStyle w:val="TOC3"/>
+        <w:tabs>
+          <w:tab w:val="right" w:leader="dot" w:pos="8630"/>
+        </w:tabs>
+        <w:rPr>
+          <w:rFonts w:cstheme="minorBidi"/>
+          <w:noProof/>
+          <w:sz w:val="22"/>
+          <w:szCs w:val="22"/>
+          <w:lang w:val="en-SG"/>
+        </w:rPr>
+      </w:pPr>
+      <w:hyperlink w:anchor="_Toc122201028" w:history="1">
+        <w:r>
+          <w:rPr>
+            <w:rStyle w:val="a9"/>
+            <w:noProof/>
+          </w:rPr>
+          <w:t>graph_hash_of_mixed_weighted_to_graph_v_of_v_idealID.h</w:t>
+        </w:r>
+        <w:r>
+          <w:rPr>
+            <w:noProof/>
+            <w:webHidden/>
+          </w:rPr>
+          <w:tab/>
+        </w:r>
+        <w:r>
+          <w:rPr>
+            <w:noProof/>
+            <w:webHidden/>
+          </w:rPr>
+          <w:fldChar w:fldCharType="begin"/>
+        </w:r>
+        <w:r>
+          <w:rPr>
+            <w:noProof/>
+            <w:webHidden/>
+          </w:rPr>
+          <w:instrText xml:space="preserve"> PAGEREF _Toc122201028 \h </w:instrText>
+        </w:r>
+        <w:r>
+          <w:rPr>
+            <w:noProof/>
+            <w:webHidden/>
+          </w:rPr>
+        </w:r>
+        <w:r>
+          <w:rPr>
+            <w:noProof/>
+            <w:webHidden/>
+          </w:rPr>
+          <w:fldChar w:fldCharType="separate"/>
+        </w:r>
+        <w:r>
+          <w:rPr>
+            <w:noProof/>
+            <w:webHidden/>
+          </w:rPr>
+          <w:t>7</w:t>
+        </w:r>
+        <w:r>
+          <w:rPr>
+            <w:noProof/>
+            <w:webHidden/>
+          </w:rPr>
+          <w:fldChar w:fldCharType="end"/>
+        </w:r>
+      </w:hyperlink>
+    </w:p>
+    <w:p>
+      <w:pPr>
+        <w:pStyle w:val="TOC3"/>
+        <w:tabs>
+          <w:tab w:val="right" w:leader="dot" w:pos="8630"/>
+        </w:tabs>
+        <w:rPr>
+          <w:rFonts w:cstheme="minorBidi"/>
+          <w:noProof/>
+          <w:sz w:val="22"/>
+          <w:szCs w:val="22"/>
+          <w:lang w:val="en-SG"/>
+        </w:rPr>
+      </w:pPr>
+      <w:hyperlink w:anchor="_Toc122201029" w:history="1">
+        <w:r>
+          <w:rPr>
+            <w:rStyle w:val="a9"/>
+            <w:noProof/>
+          </w:rPr>
+          <w:t>graph_hash_of_mixed_weighted_to_graph_v_of_v_idealID_2.h</w:t>
+        </w:r>
+        <w:r>
+          <w:rPr>
+            <w:noProof/>
+            <w:webHidden/>
+          </w:rPr>
+          <w:tab/>
+        </w:r>
+        <w:r>
+          <w:rPr>
+            <w:noProof/>
+            <w:webHidden/>
+          </w:rPr>
+          <w:fldChar w:fldCharType="begin"/>
+        </w:r>
+        <w:r>
+          <w:rPr>
+            <w:noProof/>
+            <w:webHidden/>
+          </w:rPr>
+          <w:instrText xml:space="preserve"> PAGEREF _Toc122201029 \h </w:instrText>
+        </w:r>
+        <w:r>
+          <w:rPr>
+            <w:noProof/>
+            <w:webHidden/>
+          </w:rPr>
+        </w:r>
+        <w:r>
+          <w:rPr>
+            <w:noProof/>
+            <w:webHidden/>
+          </w:rPr>
+          <w:fldChar w:fldCharType="separate"/>
+        </w:r>
+        <w:r>
+          <w:rPr>
+            <w:noProof/>
+            <w:webHidden/>
+          </w:rPr>
+          <w:t>7</w:t>
+        </w:r>
+        <w:r>
+          <w:rPr>
+            <w:noProof/>
+            <w:webHidden/>
+          </w:rPr>
+          <w:fldChar w:fldCharType="end"/>
+        </w:r>
+      </w:hyperlink>
+    </w:p>
+    <w:p>
+      <w:pPr>
+        <w:pStyle w:val="TOC2"/>
+        <w:tabs>
+          <w:tab w:val="right" w:leader="dot" w:pos="8630"/>
+        </w:tabs>
+        <w:rPr>
+          <w:rFonts w:cstheme="minorBidi"/>
+          <w:b w:val="0"/>
+          <w:bCs w:val="0"/>
+          <w:noProof/>
+          <w:lang w:val="en-SG"/>
+        </w:rPr>
+      </w:pPr>
+      <w:hyperlink w:anchor="_Toc122201030" w:history="1">
+        <w:r>
+          <w:rPr>
+            <w:rStyle w:val="a9"/>
+            <w:noProof/>
+          </w:rPr>
+          <w:t>Folder: weight_operations</w:t>
+        </w:r>
+        <w:r>
+          <w:rPr>
+            <w:noProof/>
+            <w:webHidden/>
+          </w:rPr>
+          <w:tab/>
+        </w:r>
+        <w:r>
+          <w:rPr>
+            <w:noProof/>
+            <w:webHidden/>
+          </w:rPr>
+          <w:fldChar w:fldCharType="begin"/>
+        </w:r>
+        <w:r>
+          <w:rPr>
+            <w:noProof/>
+            <w:webHidden/>
+          </w:rPr>
+          <w:instrText xml:space="preserve"> PAGEREF _Toc122201030 \h </w:instrText>
+        </w:r>
+        <w:r>
+          <w:rPr>
+            <w:noProof/>
+            <w:webHidden/>
+          </w:rPr>
+        </w:r>
+        <w:r>
+          <w:rPr>
+            <w:noProof/>
+            <w:webHidden/>
+          </w:rPr>
+          <w:fldChar w:fldCharType="separate"/>
+        </w:r>
+        <w:r>
+          <w:rPr>
+            <w:noProof/>
+            <w:webHidden/>
+          </w:rPr>
+          <w:t>7</w:t>
+        </w:r>
+        <w:r>
+          <w:rPr>
+            <w:noProof/>
+            <w:webHidden/>
+          </w:rPr>
+          <w:fldChar w:fldCharType="end"/>
+        </w:r>
+      </w:hyperlink>
+    </w:p>
+    <w:p>
+      <w:pPr>
+        <w:pStyle w:val="TOC3"/>
+        <w:tabs>
+          <w:tab w:val="right" w:leader="dot" w:pos="8630"/>
+        </w:tabs>
+        <w:rPr>
+          <w:rFonts w:cstheme="minorBidi"/>
+          <w:noProof/>
+          <w:sz w:val="22"/>
+          <w:szCs w:val="22"/>
+          <w:lang w:val="en-SG"/>
+        </w:rPr>
+      </w:pPr>
+      <w:hyperlink w:anchor="_Toc122201031" w:history="1">
+        <w:r>
+          <w:rPr>
+            <w:rStyle w:val="a9"/>
+            <w:noProof/>
+          </w:rPr>
+          <w:t>graph_hash_of_mixed_weighted_ec_update_pairwise_jaccard_distance.h</w:t>
+        </w:r>
+        <w:r>
+          <w:rPr>
+            <w:noProof/>
+            <w:webHidden/>
+          </w:rPr>
+          <w:tab/>
+        </w:r>
+        <w:r>
+          <w:rPr>
+            <w:noProof/>
+            <w:webHidden/>
+          </w:rPr>
+          <w:fldChar w:fldCharType="begin"/>
+        </w:r>
+        <w:r>
+          <w:rPr>
+            <w:noProof/>
+            <w:webHidden/>
+          </w:rPr>
+          <w:instrText xml:space="preserve"> PAGEREF _Toc122201031 \h </w:instrText>
+        </w:r>
+        <w:r>
+          <w:rPr>
+            <w:noProof/>
+            <w:webHidden/>
+          </w:rPr>
+        </w:r>
+        <w:r>
+          <w:rPr>
+            <w:noProof/>
+            <w:webHidden/>
+          </w:rPr>
+          <w:fldChar w:fldCharType="separate"/>
+        </w:r>
+        <w:r>
+          <w:rPr>
+            <w:noProof/>
+            <w:webHidden/>
+          </w:rPr>
+          <w:t>7</w:t>
+        </w:r>
+        <w:r>
+          <w:rPr>
+            <w:noProof/>
+            <w:webHidden/>
+          </w:rPr>
+          <w:fldChar w:fldCharType="end"/>
+        </w:r>
+      </w:hyperlink>
+    </w:p>
+    <w:p>
+      <w:pPr>
+        <w:pStyle w:val="TOC3"/>
+        <w:tabs>
+          <w:tab w:val="right" w:leader="dot" w:pos="8630"/>
+        </w:tabs>
+        <w:rPr>
+          <w:rFonts w:cstheme="minorBidi"/>
+          <w:noProof/>
+          <w:sz w:val="22"/>
+          <w:szCs w:val="22"/>
+          <w:lang w:val="en-SG"/>
+        </w:rPr>
+      </w:pPr>
+      <w:hyperlink w:anchor="_Toc122201032" w:history="1">
+        <w:r>
+          <w:rPr>
+            <w:rStyle w:val="a9"/>
+            <w:noProof/>
+          </w:rPr>
+          <w:t>graph_hash_of_mixed_weighted_nw_ec_normalization.h</w:t>
+        </w:r>
+        <w:r>
+          <w:rPr>
+            <w:noProof/>
+            <w:webHidden/>
+          </w:rPr>
+          <w:tab/>
+        </w:r>
+        <w:r>
+          <w:rPr>
+            <w:noProof/>
+            <w:webHidden/>
+          </w:rPr>
+          <w:fldChar w:fldCharType="begin"/>
+        </w:r>
+        <w:r>
+          <w:rPr>
+            <w:noProof/>
+            <w:webHidden/>
+          </w:rPr>
+          <w:instrText xml:space="preserve"> PAGEREF _Toc122201032 \h </w:instrText>
+        </w:r>
+        <w:r>
+          <w:rPr>
+            <w:noProof/>
+            <w:webHidden/>
+          </w:rPr>
+        </w:r>
+        <w:r>
+          <w:rPr>
+            <w:noProof/>
+            <w:webHidden/>
+          </w:rPr>
+          <w:fldChar w:fldCharType="separate"/>
+        </w:r>
+        <w:r>
+          <w:rPr>
+            <w:noProof/>
+            <w:webHidden/>
+          </w:rPr>
+          <w:t>7</w:t>
+        </w:r>
+        <w:r>
+          <w:rPr>
+            <w:noProof/>
+            <w:webHidden/>
+          </w:rPr>
+          <w:fldChar w:fldCharType="end"/>
+        </w:r>
+      </w:hyperlink>
+    </w:p>
+    <w:p>
+      <w:pPr>
+        <w:pStyle w:val="TOC3"/>
+        <w:tabs>
+          <w:tab w:val="right" w:leader="dot" w:pos="8630"/>
+        </w:tabs>
+        <w:rPr>
+          <w:rFonts w:cstheme="minorBidi"/>
+          <w:noProof/>
+          <w:sz w:val="22"/>
+          <w:szCs w:val="22"/>
+          <w:lang w:val="en-SG"/>
+        </w:rPr>
+      </w:pPr>
+      <w:hyperlink w:anchor="_Toc122201033" w:history="1">
+        <w:r>
+          <w:rPr>
+            <w:rStyle w:val="a9"/>
+            <w:noProof/>
+          </w:rPr>
+          <w:t>graph_hash_of_mixed_weighted_sum_of_nw_ec.h</w:t>
+        </w:r>
+        <w:r>
+          <w:rPr>
+            <w:noProof/>
+            <w:webHidden/>
+          </w:rPr>
+          <w:tab/>
+        </w:r>
+        <w:r>
+          <w:rPr>
+            <w:noProof/>
+            <w:webHidden/>
+          </w:rPr>
+          <w:fldChar w:fldCharType="begin"/>
+        </w:r>
+        <w:r>
+          <w:rPr>
+            <w:noProof/>
+            <w:webHidden/>
+          </w:rPr>
+          <w:instrText xml:space="preserve"> PAGEREF _Toc122201033 \h </w:instrText>
+        </w:r>
+        <w:r>
+          <w:rPr>
+            <w:noProof/>
+            <w:webHidden/>
+          </w:rPr>
+        </w:r>
+        <w:r>
+          <w:rPr>
+            <w:noProof/>
+            <w:webHidden/>
+          </w:rPr>
+          <w:fldChar w:fldCharType="separate"/>
+        </w:r>
+        <w:r>
+          <w:rPr>
+            <w:noProof/>
+            <w:webHidden/>
+          </w:rPr>
+          <w:t>7</w:t>
         </w:r>
         <w:r>
           <w:rPr>
@@ -536,7 +3416,7 @@
           <w:lang w:val="en-SG"/>
         </w:rPr>
       </w:pPr>
-      <w:hyperlink w:anchor="_Toc122195763" w:history="1">
+      <w:hyperlink w:anchor="_Toc122201034" w:history="1">
         <w:r>
           <w:rPr>
             <w:rStyle w:val="a9"/>
@@ -563,7 +3443,7 @@
             <w:noProof/>
             <w:webHidden/>
           </w:rPr>
-          <w:instrText xml:space="preserve"> PAGEREF _Toc122195763 \h </w:instrText>
+          <w:instrText xml:space="preserve"> PAGEREF _Toc122201034 \h </w:instrText>
         </w:r>
         <w:r>
           <w:rPr>
@@ -583,7 +3463,7 @@
             <w:noProof/>
             <w:webHidden/>
           </w:rPr>
-          <w:t>3</w:t>
+          <w:t>7</w:t>
         </w:r>
         <w:r>
           <w:rPr>
@@ -608,7 +3488,7 @@
           <w:lang w:val="en-SG"/>
         </w:rPr>
       </w:pPr>
-      <w:hyperlink w:anchor="_Toc122195764" w:history="1">
+      <w:hyperlink w:anchor="_Toc122201035" w:history="1">
         <w:r>
           <w:rPr>
             <w:rStyle w:val="a9"/>
@@ -635,7 +3515,7 @@
             <w:noProof/>
             <w:webHidden/>
           </w:rPr>
-          <w:instrText xml:space="preserve"> PAGEREF _Toc122195764 \h </w:instrText>
+          <w:instrText xml:space="preserve"> PAGEREF _Toc122201035 \h </w:instrText>
         </w:r>
         <w:r>
           <w:rPr>
@@ -655,7 +3535,7 @@
             <w:noProof/>
             <w:webHidden/>
           </w:rPr>
-          <w:t>3</w:t>
+          <w:t>7</w:t>
         </w:r>
         <w:r>
           <w:rPr>
@@ -684,7 +3564,7 @@
           <w:lang w:val="en-SG"/>
         </w:rPr>
       </w:pPr>
-      <w:hyperlink w:anchor="_Toc122195765" w:history="1">
+      <w:hyperlink w:anchor="_Toc122201036" w:history="1">
         <w:r>
           <w:rPr>
             <w:rStyle w:val="a9"/>
@@ -711,7 +3591,7 @@
             <w:noProof/>
             <w:webHidden/>
           </w:rPr>
-          <w:instrText xml:space="preserve"> PAGEREF _Toc122195765 \h </w:instrText>
+          <w:instrText xml:space="preserve"> PAGEREF _Toc122201036 \h </w:instrText>
         </w:r>
         <w:r>
           <w:rPr>
@@ -731,7 +3611,7 @@
             <w:noProof/>
             <w:webHidden/>
           </w:rPr>
-          <w:t>3</w:t>
+          <w:t>7</w:t>
         </w:r>
         <w:r>
           <w:rPr>
@@ -756,7 +3636,7 @@
           <w:lang w:val="en-SG"/>
         </w:rPr>
       </w:pPr>
-      <w:hyperlink w:anchor="_Toc122195766" w:history="1">
+      <w:hyperlink w:anchor="_Toc122201037" w:history="1">
         <w:r>
           <w:rPr>
             <w:rStyle w:val="a9"/>
@@ -783,7 +3663,7 @@
             <w:noProof/>
             <w:webHidden/>
           </w:rPr>
-          <w:instrText xml:space="preserve"> PAGEREF _Toc122195766 \h </w:instrText>
+          <w:instrText xml:space="preserve"> PAGEREF _Toc122201037 \h </w:instrText>
         </w:r>
         <w:r>
           <w:rPr>
@@ -803,7 +3683,7 @@
             <w:noProof/>
             <w:webHidden/>
           </w:rPr>
-          <w:t>3</w:t>
+          <w:t>7</w:t>
         </w:r>
         <w:r>
           <w:rPr>
@@ -832,7 +3712,7 @@
           <w:lang w:val="en-SG"/>
         </w:rPr>
       </w:pPr>
-      <w:hyperlink w:anchor="_Toc122195767" w:history="1">
+      <w:hyperlink w:anchor="_Toc122201038" w:history="1">
         <w:r>
           <w:rPr>
             <w:rStyle w:val="a9"/>
@@ -859,7 +3739,7 @@
             <w:noProof/>
             <w:webHidden/>
           </w:rPr>
-          <w:instrText xml:space="preserve"> PAGEREF _Toc122195767 \h </w:instrText>
+          <w:instrText xml:space="preserve"> PAGEREF _Toc122201038 \h </w:instrText>
         </w:r>
         <w:r>
           <w:rPr>
@@ -879,7 +3759,7 @@
             <w:noProof/>
             <w:webHidden/>
           </w:rPr>
-          <w:t>4</w:t>
+          <w:t>8</w:t>
         </w:r>
         <w:r>
           <w:rPr>
@@ -904,7 +3784,7 @@
           <w:lang w:val="en-SG"/>
         </w:rPr>
       </w:pPr>
-      <w:hyperlink w:anchor="_Toc122195768" w:history="1">
+      <w:hyperlink w:anchor="_Toc122201039" w:history="1">
         <w:r>
           <w:rPr>
             <w:rStyle w:val="a9"/>
@@ -931,7 +3811,7 @@
             <w:noProof/>
             <w:webHidden/>
           </w:rPr>
-          <w:instrText xml:space="preserve"> PAGEREF _Toc122195768 \h </w:instrText>
+          <w:instrText xml:space="preserve"> PAGEREF _Toc122201039 \h </w:instrText>
         </w:r>
         <w:r>
           <w:rPr>
@@ -951,7 +3831,7 @@
             <w:noProof/>
             <w:webHidden/>
           </w:rPr>
-          <w:t>4</w:t>
+          <w:t>8</w:t>
         </w:r>
         <w:r>
           <w:rPr>
@@ -976,7 +3856,7 @@
           <w:lang w:val="en-SG"/>
         </w:rPr>
       </w:pPr>
-      <w:hyperlink w:anchor="_Toc122195769" w:history="1">
+      <w:hyperlink w:anchor="_Toc122201040" w:history="1">
         <w:r>
           <w:rPr>
             <w:rStyle w:val="a9"/>
@@ -1003,7 +3883,7 @@
             <w:noProof/>
             <w:webHidden/>
           </w:rPr>
-          <w:instrText xml:space="preserve"> PAGEREF _Toc122195769 \h </w:instrText>
+          <w:instrText xml:space="preserve"> PAGEREF _Toc122201040 \h </w:instrText>
         </w:r>
         <w:r>
           <w:rPr>
@@ -1023,7 +3903,7 @@
             <w:noProof/>
             <w:webHidden/>
           </w:rPr>
-          <w:t>4</w:t>
+          <w:t>8</w:t>
         </w:r>
         <w:r>
           <w:rPr>
@@ -1048,7 +3928,7 @@
           <w:lang w:val="en-SG"/>
         </w:rPr>
       </w:pPr>
-      <w:hyperlink w:anchor="_Toc122195770" w:history="1">
+      <w:hyperlink w:anchor="_Toc122201041" w:history="1">
         <w:r>
           <w:rPr>
             <w:rStyle w:val="a9"/>
@@ -1075,7 +3955,7 @@
             <w:noProof/>
             <w:webHidden/>
           </w:rPr>
-          <w:instrText xml:space="preserve"> PAGEREF _Toc122195770 \h </w:instrText>
+          <w:instrText xml:space="preserve"> PAGEREF _Toc122201041 \h </w:instrText>
         </w:r>
         <w:r>
           <w:rPr>
@@ -1095,7 +3975,7 @@
             <w:noProof/>
             <w:webHidden/>
           </w:rPr>
-          <w:t>4</w:t>
+          <w:t>8</w:t>
         </w:r>
         <w:r>
           <w:rPr>
@@ -1120,7 +4000,7 @@
           <w:lang w:val="en-SG"/>
         </w:rPr>
       </w:pPr>
-      <w:hyperlink w:anchor="_Toc122195771" w:history="1">
+      <w:hyperlink w:anchor="_Toc122201042" w:history="1">
         <w:r>
           <w:rPr>
             <w:rStyle w:val="a9"/>
@@ -1147,7 +4027,7 @@
             <w:noProof/>
             <w:webHidden/>
           </w:rPr>
-          <w:instrText xml:space="preserve"> PAGEREF _Toc122195771 \h </w:instrText>
+          <w:instrText xml:space="preserve"> PAGEREF _Toc122201042 \h </w:instrText>
         </w:r>
         <w:r>
           <w:rPr>
@@ -1167,7 +4047,7 @@
             <w:noProof/>
             <w:webHidden/>
           </w:rPr>
-          <w:t>4</w:t>
+          <w:t>8</w:t>
         </w:r>
         <w:r>
           <w:rPr>
@@ -1192,7 +4072,7 @@
           <w:lang w:val="en-SG"/>
         </w:rPr>
       </w:pPr>
-      <w:hyperlink w:anchor="_Toc122195772" w:history="1">
+      <w:hyperlink w:anchor="_Toc122201043" w:history="1">
         <w:r>
           <w:rPr>
             <w:rStyle w:val="a9"/>
@@ -1219,7 +4099,7 @@
             <w:noProof/>
             <w:webHidden/>
           </w:rPr>
-          <w:instrText xml:space="preserve"> PAGEREF _Toc122195772 \h </w:instrText>
+          <w:instrText xml:space="preserve"> PAGEREF _Toc122201043 \h </w:instrText>
         </w:r>
         <w:r>
           <w:rPr>
@@ -1239,7 +4119,7 @@
             <w:noProof/>
             <w:webHidden/>
           </w:rPr>
-          <w:t>4</w:t>
+          <w:t>8</w:t>
         </w:r>
         <w:r>
           <w:rPr>
@@ -1264,7 +4144,7 @@
           <w:lang w:val="en-SG"/>
         </w:rPr>
       </w:pPr>
-      <w:hyperlink w:anchor="_Toc122195773" w:history="1">
+      <w:hyperlink w:anchor="_Toc122201044" w:history="1">
         <w:r>
           <w:rPr>
             <w:rStyle w:val="a9"/>
@@ -1291,7 +4171,7 @@
             <w:noProof/>
             <w:webHidden/>
           </w:rPr>
-          <w:instrText xml:space="preserve"> PAGEREF _Toc122195773 \h </w:instrText>
+          <w:instrText xml:space="preserve"> PAGEREF _Toc122201044 \h </w:instrText>
         </w:r>
         <w:r>
           <w:rPr>
@@ -1311,7 +4191,7 @@
             <w:noProof/>
             <w:webHidden/>
           </w:rPr>
-          <w:t>4</w:t>
+          <w:t>8</w:t>
         </w:r>
         <w:r>
           <w:rPr>
@@ -1336,7 +4216,7 @@
           <w:lang w:val="en-SG"/>
         </w:rPr>
       </w:pPr>
-      <w:hyperlink w:anchor="_Toc122195774" w:history="1">
+      <w:hyperlink w:anchor="_Toc122201045" w:history="1">
         <w:r>
           <w:rPr>
             <w:rStyle w:val="a9"/>
@@ -1363,7 +4243,7 @@
             <w:noProof/>
             <w:webHidden/>
           </w:rPr>
-          <w:instrText xml:space="preserve"> PAGEREF _Toc122195774 \h </w:instrText>
+          <w:instrText xml:space="preserve"> PAGEREF _Toc122201045 \h </w:instrText>
         </w:r>
         <w:r>
           <w:rPr>
@@ -1383,7 +4263,7 @@
             <w:noProof/>
             <w:webHidden/>
           </w:rPr>
-          <w:t>4</w:t>
+          <w:t>8</w:t>
         </w:r>
         <w:r>
           <w:rPr>
@@ -1408,7 +4288,7 @@
           <w:lang w:val="en-SG"/>
         </w:rPr>
       </w:pPr>
-      <w:hyperlink w:anchor="_Toc122195775" w:history="1">
+      <w:hyperlink w:anchor="_Toc122201046" w:history="1">
         <w:r>
           <w:rPr>
             <w:rStyle w:val="a9"/>
@@ -1435,7 +4315,7 @@
             <w:noProof/>
             <w:webHidden/>
           </w:rPr>
-          <w:instrText xml:space="preserve"> PAGEREF _Toc122195775 \h </w:instrText>
+          <w:instrText xml:space="preserve"> PAGEREF _Toc122201046 \h </w:instrText>
         </w:r>
         <w:r>
           <w:rPr>
@@ -1455,7 +4335,7 @@
             <w:noProof/>
             <w:webHidden/>
           </w:rPr>
-          <w:t>4</w:t>
+          <w:t>8</w:t>
         </w:r>
         <w:r>
           <w:rPr>
@@ -1480,7 +4360,7 @@
           <w:lang w:val="en-SG"/>
         </w:rPr>
       </w:pPr>
-      <w:hyperlink w:anchor="_Toc122195776" w:history="1">
+      <w:hyperlink w:anchor="_Toc122201047" w:history="1">
         <w:r>
           <w:rPr>
             <w:rStyle w:val="a9"/>
@@ -1507,7 +4387,7 @@
             <w:noProof/>
             <w:webHidden/>
           </w:rPr>
-          <w:instrText xml:space="preserve"> PAGEREF _Toc122195776 \h </w:instrText>
+          <w:instrText xml:space="preserve"> PAGEREF _Toc122201047 \h </w:instrText>
         </w:r>
         <w:r>
           <w:rPr>
@@ -1527,7 +4407,7 @@
             <w:noProof/>
             <w:webHidden/>
           </w:rPr>
-          <w:t>4</w:t>
+          <w:t>8</w:t>
         </w:r>
         <w:r>
           <w:rPr>
@@ -1552,7 +4432,7 @@
           <w:lang w:val="en-SG"/>
         </w:rPr>
       </w:pPr>
-      <w:hyperlink w:anchor="_Toc122195777" w:history="1">
+      <w:hyperlink w:anchor="_Toc122201048" w:history="1">
         <w:r>
           <w:rPr>
             <w:rStyle w:val="a9"/>
@@ -1579,7 +4459,7 @@
             <w:noProof/>
             <w:webHidden/>
           </w:rPr>
-          <w:instrText xml:space="preserve"> PAGEREF _Toc122195777 \h </w:instrText>
+          <w:instrText xml:space="preserve"> PAGEREF _Toc122201048 \h </w:instrText>
         </w:r>
         <w:r>
           <w:rPr>
@@ -1599,7 +4479,7 @@
             <w:noProof/>
             <w:webHidden/>
           </w:rPr>
-          <w:t>4</w:t>
+          <w:t>8</w:t>
         </w:r>
         <w:r>
           <w:rPr>
@@ -1624,7 +4504,7 @@
           <w:lang w:val="en-SG"/>
         </w:rPr>
       </w:pPr>
-      <w:hyperlink w:anchor="_Toc122195778" w:history="1">
+      <w:hyperlink w:anchor="_Toc122201049" w:history="1">
         <w:r>
           <w:rPr>
             <w:rStyle w:val="a9"/>
@@ -1651,7 +4531,7 @@
             <w:noProof/>
             <w:webHidden/>
           </w:rPr>
-          <w:instrText xml:space="preserve"> PAGEREF _Toc122195778 \h </w:instrText>
+          <w:instrText xml:space="preserve"> PAGEREF _Toc122201049 \h </w:instrText>
         </w:r>
         <w:r>
           <w:rPr>
@@ -1671,7 +4551,7 @@
             <w:noProof/>
             <w:webHidden/>
           </w:rPr>
-          <w:t>4</w:t>
+          <w:t>8</w:t>
         </w:r>
         <w:r>
           <w:rPr>
@@ -1696,7 +4576,7 @@
           <w:lang w:val="en-SG"/>
         </w:rPr>
       </w:pPr>
-      <w:hyperlink w:anchor="_Toc122195779" w:history="1">
+      <w:hyperlink w:anchor="_Toc122201050" w:history="1">
         <w:r>
           <w:rPr>
             <w:rStyle w:val="a9"/>
@@ -1723,7 +4603,7 @@
             <w:noProof/>
             <w:webHidden/>
           </w:rPr>
-          <w:instrText xml:space="preserve"> PAGEREF _Toc122195779 \h </w:instrText>
+          <w:instrText xml:space="preserve"> PAGEREF _Toc122201050 \h </w:instrText>
         </w:r>
         <w:r>
           <w:rPr>
@@ -1743,7 +4623,7 @@
             <w:noProof/>
             <w:webHidden/>
           </w:rPr>
-          <w:t>4</w:t>
+          <w:t>8</w:t>
         </w:r>
         <w:r>
           <w:rPr>
@@ -1768,7 +4648,7 @@
           <w:lang w:val="en-SG"/>
         </w:rPr>
       </w:pPr>
-      <w:hyperlink w:anchor="_Toc122195780" w:history="1">
+      <w:hyperlink w:anchor="_Toc122201051" w:history="1">
         <w:r>
           <w:rPr>
             <w:rStyle w:val="a9"/>
@@ -1795,7 +4675,7 @@
             <w:noProof/>
             <w:webHidden/>
           </w:rPr>
-          <w:instrText xml:space="preserve"> PAGEREF _Toc122195780 \h </w:instrText>
+          <w:instrText xml:space="preserve"> PAGEREF _Toc122201051 \h </w:instrText>
         </w:r>
         <w:r>
           <w:rPr>
@@ -1815,7 +4695,7 @@
             <w:noProof/>
             <w:webHidden/>
           </w:rPr>
-          <w:t>4</w:t>
+          <w:t>8</w:t>
         </w:r>
         <w:r>
           <w:rPr>
@@ -1844,7 +4724,7 @@
           <w:lang w:val="en-SG"/>
         </w:rPr>
       </w:pPr>
-      <w:hyperlink w:anchor="_Toc122195781" w:history="1">
+      <w:hyperlink w:anchor="_Toc122201052" w:history="1">
         <w:r>
           <w:rPr>
             <w:rStyle w:val="a9"/>
@@ -1871,7 +4751,7 @@
             <w:noProof/>
             <w:webHidden/>
           </w:rPr>
-          <w:instrText xml:space="preserve"> PAGEREF _Toc122195781 \h </w:instrText>
+          <w:instrText xml:space="preserve"> PAGEREF _Toc122201052 \h </w:instrText>
         </w:r>
         <w:r>
           <w:rPr>
@@ -1891,7 +4771,7 @@
             <w:noProof/>
             <w:webHidden/>
           </w:rPr>
-          <w:t>5</w:t>
+          <w:t>9</w:t>
         </w:r>
         <w:r>
           <w:rPr>
@@ -1916,7 +4796,7 @@
           <w:lang w:val="en-SG"/>
         </w:rPr>
       </w:pPr>
-      <w:hyperlink w:anchor="_Toc122195782" w:history="1">
+      <w:hyperlink w:anchor="_Toc122201053" w:history="1">
         <w:r>
           <w:rPr>
             <w:rStyle w:val="a9"/>
@@ -1943,7 +4823,7 @@
             <w:noProof/>
             <w:webHidden/>
           </w:rPr>
-          <w:instrText xml:space="preserve"> PAGEREF _Toc122195782 \h </w:instrText>
+          <w:instrText xml:space="preserve"> PAGEREF _Toc122201053 \h </w:instrText>
         </w:r>
         <w:r>
           <w:rPr>
@@ -1963,7 +4843,7 @@
             <w:noProof/>
             <w:webHidden/>
           </w:rPr>
-          <w:t>5</w:t>
+          <w:t>9</w:t>
         </w:r>
         <w:r>
           <w:rPr>
@@ -1988,7 +4868,7 @@
           <w:lang w:val="en-SG"/>
         </w:rPr>
       </w:pPr>
-      <w:hyperlink w:anchor="_Toc122195783" w:history="1">
+      <w:hyperlink w:anchor="_Toc122201054" w:history="1">
         <w:r>
           <w:rPr>
             <w:rStyle w:val="a9"/>
@@ -2015,7 +4895,7 @@
             <w:noProof/>
             <w:webHidden/>
           </w:rPr>
-          <w:instrText xml:space="preserve"> PAGEREF _Toc122195783 \h </w:instrText>
+          <w:instrText xml:space="preserve"> PAGEREF _Toc122201054 \h </w:instrText>
         </w:r>
         <w:r>
           <w:rPr>
@@ -2035,7 +4915,7 @@
             <w:noProof/>
             <w:webHidden/>
           </w:rPr>
-          <w:t>5</w:t>
+          <w:t>9</w:t>
         </w:r>
         <w:r>
           <w:rPr>
@@ -2060,7 +4940,7 @@
           <w:lang w:val="en-SG"/>
         </w:rPr>
       </w:pPr>
-      <w:hyperlink w:anchor="_Toc122195784" w:history="1">
+      <w:hyperlink w:anchor="_Toc122201055" w:history="1">
         <w:r>
           <w:rPr>
             <w:rStyle w:val="a9"/>
@@ -2087,7 +4967,7 @@
             <w:noProof/>
             <w:webHidden/>
           </w:rPr>
-          <w:instrText xml:space="preserve"> PAGEREF _Toc122195784 \h </w:instrText>
+          <w:instrText xml:space="preserve"> PAGEREF _Toc122201055 \h </w:instrText>
         </w:r>
         <w:r>
           <w:rPr>
@@ -2107,7 +4987,7 @@
             <w:noProof/>
             <w:webHidden/>
           </w:rPr>
-          <w:t>5</w:t>
+          <w:t>9</w:t>
         </w:r>
         <w:r>
           <w:rPr>
@@ -2132,7 +5012,7 @@
           <w:lang w:val="en-SG"/>
         </w:rPr>
       </w:pPr>
-      <w:hyperlink w:anchor="_Toc122195785" w:history="1">
+      <w:hyperlink w:anchor="_Toc122201056" w:history="1">
         <w:r>
           <w:rPr>
             <w:rStyle w:val="a9"/>
@@ -2159,7 +5039,7 @@
             <w:noProof/>
             <w:webHidden/>
           </w:rPr>
-          <w:instrText xml:space="preserve"> PAGEREF _Toc122195785 \h </w:instrText>
+          <w:instrText xml:space="preserve"> PAGEREF _Toc122201056 \h </w:instrText>
         </w:r>
         <w:r>
           <w:rPr>
@@ -2179,7 +5059,7 @@
             <w:noProof/>
             <w:webHidden/>
           </w:rPr>
-          <w:t>5</w:t>
+          <w:t>9</w:t>
         </w:r>
         <w:r>
           <w:rPr>
@@ -2204,7 +5084,7 @@
           <w:lang w:val="en-SG"/>
         </w:rPr>
       </w:pPr>
-      <w:hyperlink w:anchor="_Toc122195786" w:history="1">
+      <w:hyperlink w:anchor="_Toc122201057" w:history="1">
         <w:r>
           <w:rPr>
             <w:rStyle w:val="a9"/>
@@ -2231,7 +5111,7 @@
             <w:noProof/>
             <w:webHidden/>
           </w:rPr>
-          <w:instrText xml:space="preserve"> PAGEREF _Toc122195786 \h </w:instrText>
+          <w:instrText xml:space="preserve"> PAGEREF _Toc122201057 \h </w:instrText>
         </w:r>
         <w:r>
           <w:rPr>
@@ -2251,7 +5131,7 @@
             <w:noProof/>
             <w:webHidden/>
           </w:rPr>
-          <w:t>5</w:t>
+          <w:t>9</w:t>
         </w:r>
         <w:r>
           <w:rPr>
@@ -2276,7 +5156,7 @@
           <w:lang w:val="en-SG"/>
         </w:rPr>
       </w:pPr>
-      <w:hyperlink w:anchor="_Toc122195787" w:history="1">
+      <w:hyperlink w:anchor="_Toc122201058" w:history="1">
         <w:r>
           <w:rPr>
             <w:rStyle w:val="a9"/>
@@ -2303,7 +5183,7 @@
             <w:noProof/>
             <w:webHidden/>
           </w:rPr>
-          <w:instrText xml:space="preserve"> PAGEREF _Toc122195787 \h </w:instrText>
+          <w:instrText xml:space="preserve"> PAGEREF _Toc122201058 \h </w:instrText>
         </w:r>
         <w:r>
           <w:rPr>
@@ -2323,7 +5203,7 @@
             <w:noProof/>
             <w:webHidden/>
           </w:rPr>
-          <w:t>5</w:t>
+          <w:t>9</w:t>
         </w:r>
         <w:r>
           <w:rPr>
@@ -2348,7 +5228,7 @@
           <w:lang w:val="en-SG"/>
         </w:rPr>
       </w:pPr>
-      <w:hyperlink w:anchor="_Toc122195788" w:history="1">
+      <w:hyperlink w:anchor="_Toc122201059" w:history="1">
         <w:r>
           <w:rPr>
             <w:rStyle w:val="a9"/>
@@ -2375,7 +5255,7 @@
             <w:noProof/>
             <w:webHidden/>
           </w:rPr>
-          <w:instrText xml:space="preserve"> PAGEREF _Toc122195788 \h </w:instrText>
+          <w:instrText xml:space="preserve"> PAGEREF _Toc122201059 \h </w:instrText>
         </w:r>
         <w:r>
           <w:rPr>
@@ -2395,7 +5275,7 @@
             <w:noProof/>
             <w:webHidden/>
           </w:rPr>
-          <w:t>5</w:t>
+          <w:t>9</w:t>
         </w:r>
         <w:r>
           <w:rPr>
@@ -2420,7 +5300,7 @@
           <w:lang w:val="en-SG"/>
         </w:rPr>
       </w:pPr>
-      <w:hyperlink w:anchor="_Toc122195789" w:history="1">
+      <w:hyperlink w:anchor="_Toc122201060" w:history="1">
         <w:r>
           <w:rPr>
             <w:rStyle w:val="a9"/>
@@ -2447,7 +5327,7 @@
             <w:noProof/>
             <w:webHidden/>
           </w:rPr>
-          <w:instrText xml:space="preserve"> PAGEREF _Toc122195789 \h </w:instrText>
+          <w:instrText xml:space="preserve"> PAGEREF _Toc122201060 \h </w:instrText>
         </w:r>
         <w:r>
           <w:rPr>
@@ -2467,7 +5347,7 @@
             <w:noProof/>
             <w:webHidden/>
           </w:rPr>
-          <w:t>5</w:t>
+          <w:t>9</w:t>
         </w:r>
         <w:r>
           <w:rPr>
@@ -2492,7 +5372,7 @@
           <w:lang w:val="en-SG"/>
         </w:rPr>
       </w:pPr>
-      <w:hyperlink w:anchor="_Toc122195790" w:history="1">
+      <w:hyperlink w:anchor="_Toc122201061" w:history="1">
         <w:r>
           <w:rPr>
             <w:rStyle w:val="a9"/>
@@ -2519,7 +5399,7 @@
             <w:noProof/>
             <w:webHidden/>
           </w:rPr>
-          <w:instrText xml:space="preserve"> PAGEREF _Toc122195790 \h </w:instrText>
+          <w:instrText xml:space="preserve"> PAGEREF _Toc122201061 \h </w:instrText>
         </w:r>
         <w:r>
           <w:rPr>
@@ -2539,7 +5419,7 @@
             <w:noProof/>
             <w:webHidden/>
           </w:rPr>
-          <w:t>5</w:t>
+          <w:t>9</w:t>
         </w:r>
         <w:r>
           <w:rPr>
@@ -2564,7 +5444,7 @@
           <w:lang w:val="en-SG"/>
         </w:rPr>
       </w:pPr>
-      <w:hyperlink w:anchor="_Toc122195791" w:history="1">
+      <w:hyperlink w:anchor="_Toc122201062" w:history="1">
         <w:r>
           <w:rPr>
             <w:rStyle w:val="a9"/>
@@ -2591,7 +5471,7 @@
             <w:noProof/>
             <w:webHidden/>
           </w:rPr>
-          <w:instrText xml:space="preserve"> PAGEREF _Toc122195791 \h </w:instrText>
+          <w:instrText xml:space="preserve"> PAGEREF _Toc122201062 \h </w:instrText>
         </w:r>
         <w:r>
           <w:rPr>
@@ -2611,7 +5491,7 @@
             <w:noProof/>
             <w:webHidden/>
           </w:rPr>
-          <w:t>5</w:t>
+          <w:t>9</w:t>
         </w:r>
         <w:r>
           <w:rPr>
@@ -2636,7 +5516,7 @@
           <w:lang w:val="en-SG"/>
         </w:rPr>
       </w:pPr>
-      <w:hyperlink w:anchor="_Toc122195792" w:history="1">
+      <w:hyperlink w:anchor="_Toc122201063" w:history="1">
         <w:r>
           <w:rPr>
             <w:rStyle w:val="a9"/>
@@ -2663,7 +5543,7 @@
             <w:noProof/>
             <w:webHidden/>
           </w:rPr>
-          <w:instrText xml:space="preserve"> PAGEREF _Toc122195792 \h </w:instrText>
+          <w:instrText xml:space="preserve"> PAGEREF _Toc122201063 \h </w:instrText>
         </w:r>
         <w:r>
           <w:rPr>
@@ -2683,7 +5563,7 @@
             <w:noProof/>
             <w:webHidden/>
           </w:rPr>
-          <w:t>5</w:t>
+          <w:t>9</w:t>
         </w:r>
         <w:r>
           <w:rPr>
@@ -2708,7 +5588,7 @@
           <w:lang w:val="en-SG"/>
         </w:rPr>
       </w:pPr>
-      <w:hyperlink w:anchor="_Toc122195793" w:history="1">
+      <w:hyperlink w:anchor="_Toc122201064" w:history="1">
         <w:r>
           <w:rPr>
             <w:rStyle w:val="a9"/>
@@ -2735,7 +5615,7 @@
             <w:noProof/>
             <w:webHidden/>
           </w:rPr>
-          <w:instrText xml:space="preserve"> PAGEREF _Toc122195793 \h </w:instrText>
+          <w:instrText xml:space="preserve"> PAGEREF _Toc122201064 \h </w:instrText>
         </w:r>
         <w:r>
           <w:rPr>
@@ -2755,7 +5635,7 @@
             <w:noProof/>
             <w:webHidden/>
           </w:rPr>
-          <w:t>5</w:t>
+          <w:t>9</w:t>
         </w:r>
         <w:r>
           <w:rPr>
@@ -2780,7 +5660,7 @@
           <w:lang w:val="en-SG"/>
         </w:rPr>
       </w:pPr>
-      <w:hyperlink w:anchor="_Toc122195794" w:history="1">
+      <w:hyperlink w:anchor="_Toc122201065" w:history="1">
         <w:r>
           <w:rPr>
             <w:rStyle w:val="a9"/>
@@ -2807,7 +5687,7 @@
             <w:noProof/>
             <w:webHidden/>
           </w:rPr>
-          <w:instrText xml:space="preserve"> PAGEREF _Toc122195794 \h </w:instrText>
+          <w:instrText xml:space="preserve"> PAGEREF _Toc122201065 \h </w:instrText>
         </w:r>
         <w:r>
           <w:rPr>
@@ -2827,7 +5707,7 @@
             <w:noProof/>
             <w:webHidden/>
           </w:rPr>
-          <w:t>5</w:t>
+          <w:t>9</w:t>
         </w:r>
         <w:r>
           <w:rPr>
@@ -2852,7 +5732,7 @@
           <w:lang w:val="en-SG"/>
         </w:rPr>
       </w:pPr>
-      <w:hyperlink w:anchor="_Toc122195795" w:history="1">
+      <w:hyperlink w:anchor="_Toc122201066" w:history="1">
         <w:r>
           <w:rPr>
             <w:rStyle w:val="a9"/>
@@ -2879,7 +5759,7 @@
             <w:noProof/>
             <w:webHidden/>
           </w:rPr>
-          <w:instrText xml:space="preserve"> PAGEREF _Toc122195795 \h </w:instrText>
+          <w:instrText xml:space="preserve"> PAGEREF _Toc122201066 \h </w:instrText>
         </w:r>
         <w:r>
           <w:rPr>
@@ -2899,7 +5779,7 @@
             <w:noProof/>
             <w:webHidden/>
           </w:rPr>
-          <w:t>6</w:t>
+          <w:t>10</w:t>
         </w:r>
         <w:r>
           <w:rPr>
@@ -2924,7 +5804,7 @@
           <w:lang w:val="en-SG"/>
         </w:rPr>
       </w:pPr>
-      <w:hyperlink w:anchor="_Toc122195796" w:history="1">
+      <w:hyperlink w:anchor="_Toc122201067" w:history="1">
         <w:r>
           <w:rPr>
             <w:rStyle w:val="a9"/>
@@ -2951,7 +5831,7 @@
             <w:noProof/>
             <w:webHidden/>
           </w:rPr>
-          <w:instrText xml:space="preserve"> PAGEREF _Toc122195796 \h </w:instrText>
+          <w:instrText xml:space="preserve"> PAGEREF _Toc122201067 \h </w:instrText>
         </w:r>
         <w:r>
           <w:rPr>
@@ -2971,7 +5851,7 @@
             <w:noProof/>
             <w:webHidden/>
           </w:rPr>
-          <w:t>6</w:t>
+          <w:t>10</w:t>
         </w:r>
         <w:r>
           <w:rPr>
@@ -2996,7 +5876,7 @@
           <w:lang w:val="en-SG"/>
         </w:rPr>
       </w:pPr>
-      <w:hyperlink w:anchor="_Toc122195797" w:history="1">
+      <w:hyperlink w:anchor="_Toc122201068" w:history="1">
         <w:r>
           <w:rPr>
             <w:rStyle w:val="a9"/>
@@ -3023,7 +5903,7 @@
             <w:noProof/>
             <w:webHidden/>
           </w:rPr>
-          <w:instrText xml:space="preserve"> PAGEREF _Toc122195797 \h </w:instrText>
+          <w:instrText xml:space="preserve"> PAGEREF _Toc122201068 \h </w:instrText>
         </w:r>
         <w:r>
           <w:rPr>
@@ -3043,7 +5923,7 @@
             <w:noProof/>
             <w:webHidden/>
           </w:rPr>
-          <w:t>6</w:t>
+          <w:t>10</w:t>
         </w:r>
         <w:r>
           <w:rPr>
@@ -3068,7 +5948,7 @@
           <w:lang w:val="en-SG"/>
         </w:rPr>
       </w:pPr>
-      <w:hyperlink w:anchor="_Toc122195798" w:history="1">
+      <w:hyperlink w:anchor="_Toc122201069" w:history="1">
         <w:r>
           <w:rPr>
             <w:rStyle w:val="a9"/>
@@ -3095,7 +5975,7 @@
             <w:noProof/>
             <w:webHidden/>
           </w:rPr>
-          <w:instrText xml:space="preserve"> PAGEREF _Toc122195798 \h </w:instrText>
+          <w:instrText xml:space="preserve"> PAGEREF _Toc122201069 \h </w:instrText>
         </w:r>
         <w:r>
           <w:rPr>
@@ -3115,7 +5995,7 @@
             <w:noProof/>
             <w:webHidden/>
           </w:rPr>
-          <w:t>6</w:t>
+          <w:t>10</w:t>
         </w:r>
         <w:r>
           <w:rPr>
@@ -3144,7 +6024,7 @@
           <w:lang w:val="en-SG"/>
         </w:rPr>
       </w:pPr>
-      <w:hyperlink w:anchor="_Toc122195799" w:history="1">
+      <w:hyperlink w:anchor="_Toc122201070" w:history="1">
         <w:r>
           <w:rPr>
             <w:rStyle w:val="a9"/>
@@ -3171,7 +6051,7 @@
             <w:noProof/>
             <w:webHidden/>
           </w:rPr>
-          <w:instrText xml:space="preserve"> PAGEREF _Toc122195799 \h </w:instrText>
+          <w:instrText xml:space="preserve"> PAGEREF _Toc122201070 \h </w:instrText>
         </w:r>
         <w:r>
           <w:rPr>
@@ -3191,7 +6071,7 @@
             <w:noProof/>
             <w:webHidden/>
           </w:rPr>
-          <w:t>6</w:t>
+          <w:t>10</w:t>
         </w:r>
         <w:r>
           <w:rPr>
@@ -3216,7 +6096,7 @@
           <w:lang w:val="en-SG"/>
         </w:rPr>
       </w:pPr>
-      <w:hyperlink w:anchor="_Toc122195800" w:history="1">
+      <w:hyperlink w:anchor="_Toc122201071" w:history="1">
         <w:r>
           <w:rPr>
             <w:rStyle w:val="a9"/>
@@ -3243,7 +6123,7 @@
             <w:noProof/>
             <w:webHidden/>
           </w:rPr>
-          <w:instrText xml:space="preserve"> PAGEREF _Toc122195800 \h </w:instrText>
+          <w:instrText xml:space="preserve"> PAGEREF _Toc122201071 \h </w:instrText>
         </w:r>
         <w:r>
           <w:rPr>
@@ -3263,7 +6143,7 @@
             <w:noProof/>
             <w:webHidden/>
           </w:rPr>
-          <w:t>6</w:t>
+          <w:t>10</w:t>
         </w:r>
         <w:r>
           <w:rPr>
@@ -3288,7 +6168,7 @@
           <w:lang w:val="en-SG"/>
         </w:rPr>
       </w:pPr>
-      <w:hyperlink w:anchor="_Toc122195801" w:history="1">
+      <w:hyperlink w:anchor="_Toc122201072" w:history="1">
         <w:r>
           <w:rPr>
             <w:rStyle w:val="a9"/>
@@ -3315,7 +6195,7 @@
             <w:noProof/>
             <w:webHidden/>
           </w:rPr>
-          <w:instrText xml:space="preserve"> PAGEREF _Toc122195801 \h </w:instrText>
+          <w:instrText xml:space="preserve"> PAGEREF _Toc122201072 \h </w:instrText>
         </w:r>
         <w:r>
           <w:rPr>
@@ -3335,7 +6215,7 @@
             <w:noProof/>
             <w:webHidden/>
           </w:rPr>
-          <w:t>6</w:t>
+          <w:t>10</w:t>
         </w:r>
         <w:r>
           <w:rPr>
@@ -3360,7 +6240,7 @@
           <w:lang w:val="en-SG"/>
         </w:rPr>
       </w:pPr>
-      <w:hyperlink w:anchor="_Toc122195802" w:history="1">
+      <w:hyperlink w:anchor="_Toc122201073" w:history="1">
         <w:r>
           <w:rPr>
             <w:rStyle w:val="a9"/>
@@ -3387,7 +6267,7 @@
             <w:noProof/>
             <w:webHidden/>
           </w:rPr>
-          <w:instrText xml:space="preserve"> PAGEREF _Toc122195802 \h </w:instrText>
+          <w:instrText xml:space="preserve"> PAGEREF _Toc122201073 \h </w:instrText>
         </w:r>
         <w:r>
           <w:rPr>
@@ -3407,7 +6287,7 @@
             <w:noProof/>
             <w:webHidden/>
           </w:rPr>
-          <w:t>6</w:t>
+          <w:t>10</w:t>
         </w:r>
         <w:r>
           <w:rPr>
@@ -3440,7 +6320,7 @@
       <w:pPr>
         <w:pStyle w:val="1"/>
       </w:pPr>
-      <w:bookmarkStart w:id="3" w:name="_Toc122195757"/>
+      <w:bookmarkStart w:id="3" w:name="_Toc122200988"/>
       <w:r>
         <w:lastRenderedPageBreak/>
         <w:t>Folder: build_in_progress</w:t>
@@ -3462,7 +6342,7 @@
       <w:bookmarkStart w:id="4" w:name="_Toc122179697"/>
       <w:bookmarkStart w:id="5" w:name="_Toc122179818"/>
       <w:bookmarkStart w:id="6" w:name="_Toc122179846"/>
-      <w:bookmarkStart w:id="7" w:name="_Toc122195758"/>
+      <w:bookmarkStart w:id="7" w:name="_Toc122200989"/>
       <w:r>
         <w:t xml:space="preserve">Folder: </w:t>
       </w:r>
@@ -3488,7 +6368,7 @@
       <w:bookmarkStart w:id="8" w:name="_Toc122179698"/>
       <w:bookmarkStart w:id="9" w:name="_Toc122179819"/>
       <w:bookmarkStart w:id="10" w:name="_Toc122179847"/>
-      <w:bookmarkStart w:id="11" w:name="_Toc122195759"/>
+      <w:bookmarkStart w:id="11" w:name="_Toc122200990"/>
       <w:proofErr w:type="spellStart"/>
       <w:r>
         <w:t>PairingHeapYS.h</w:t>
@@ -3517,7 +6397,7 @@
       <w:bookmarkStart w:id="12" w:name="_Toc122179699"/>
       <w:bookmarkStart w:id="13" w:name="_Toc122179820"/>
       <w:bookmarkStart w:id="14" w:name="_Toc122179848"/>
-      <w:bookmarkStart w:id="15" w:name="_Toc122195760"/>
+      <w:bookmarkStart w:id="15" w:name="_Toc122200991"/>
       <w:proofErr w:type="spellStart"/>
       <w:r>
         <w:t>PairingHeapYS_with_offset.h</w:t>
@@ -3530,7 +6410,15 @@
     </w:p>
     <w:p>
       <w:r>
-        <w:t>This file contains an augmented pairing heap. In this heap, there is an offset value for every inside node. Using these values, we can change the key values of all inside nodes in O(1) time!</w:t>
+        <w:t xml:space="preserve">This file contains an augmented pairing heap. In this heap, there is an offset value for every inside node. Using these values, we can change the key values of all inside nodes in </w:t>
+      </w:r>
+      <w:proofErr w:type="gramStart"/>
+      <w:r>
+        <w:t>O(</w:t>
+      </w:r>
+      <w:proofErr w:type="gramEnd"/>
+      <w:r>
+        <w:t>1) time!</w:t>
       </w:r>
     </w:p>
     <w:p>
@@ -3540,7 +6428,7 @@
       <w:bookmarkStart w:id="16" w:name="_Toc122179700"/>
       <w:bookmarkStart w:id="17" w:name="_Toc122179821"/>
       <w:bookmarkStart w:id="18" w:name="_Toc122179849"/>
-      <w:bookmarkStart w:id="19" w:name="_Toc122195761"/>
+      <w:bookmarkStart w:id="19" w:name="_Toc122200992"/>
       <w:proofErr w:type="spellStart"/>
       <w:r>
         <w:t>Union_Find.h</w:t>
@@ -3566,7 +6454,7 @@
       <w:bookmarkStart w:id="20" w:name="_Toc122179701"/>
       <w:bookmarkStart w:id="21" w:name="_Toc122179822"/>
       <w:bookmarkStart w:id="22" w:name="_Toc122179850"/>
-      <w:bookmarkStart w:id="23" w:name="_Toc122195762"/>
+      <w:bookmarkStart w:id="23" w:name="_Toc122200993"/>
       <w:r>
         <w:t xml:space="preserve">Folder: </w:t>
       </w:r>
@@ -3577,20 +6465,1207 @@
       <w:bookmarkEnd w:id="20"/>
       <w:bookmarkEnd w:id="21"/>
       <w:bookmarkEnd w:id="22"/>
-      <w:proofErr w:type="spellEnd"/>
-      <w:r>
-        <w:t xml:space="preserve"> (INCOMPLETE)</w:t>
-      </w:r>
       <w:bookmarkEnd w:id="23"/>
+      <w:proofErr w:type="spellEnd"/>
+    </w:p>
+    <w:p>
+      <w:pPr>
+        <w:pStyle w:val="2"/>
+      </w:pPr>
+      <w:bookmarkStart w:id="24" w:name="_Toc122200994"/>
+      <w:proofErr w:type="spellStart"/>
+      <w:r>
+        <w:t>graph_hash_of_mixed_weighted.h</w:t>
+      </w:r>
+      <w:bookmarkEnd w:id="24"/>
+      <w:proofErr w:type="spellEnd"/>
+    </w:p>
+    <w:p>
+      <w:r>
+        <w:t>This is a complex adjacency list. It</w:t>
+      </w:r>
+      <w:r>
+        <w:t>s structure is kind of between hash of vectors and hash of hashes. If a vertex has a large degree, then its adjacency edges and edges weights are stored in a sorted vector, otherwise stored in a hash.</w:t>
+      </w:r>
+      <w:r>
+        <w:t xml:space="preserve"> This complex nature is to balance the space and search time for achieving an ideal time complexity.</w:t>
+      </w:r>
+    </w:p>
+    <w:p>
+      <w:r>
+        <w:rPr>
+          <w:noProof/>
+        </w:rPr>
+        <w:drawing>
+          <wp:inline distT="0" distB="0" distL="0" distR="0" wp14:anchorId="7054DC75" wp14:editId="23954FF5">
+            <wp:extent cx="5486400" cy="1711325"/>
+            <wp:effectExtent l="0" t="0" r="0" b="3175"/>
+            <wp:docPr id="3" name="图片 3"/>
+            <wp:cNvGraphicFramePr>
+              <a:graphicFrameLocks xmlns:a="http://schemas.openxmlformats.org/drawingml/2006/main" noChangeAspect="1"/>
+            </wp:cNvGraphicFramePr>
+            <a:graphic xmlns:a="http://schemas.openxmlformats.org/drawingml/2006/main">
+              <a:graphicData uri="http://schemas.openxmlformats.org/drawingml/2006/picture">
+                <pic:pic xmlns:pic="http://schemas.openxmlformats.org/drawingml/2006/picture">
+                  <pic:nvPicPr>
+                    <pic:cNvPr id="0" name="Picture 3"/>
+                    <pic:cNvPicPr>
+                      <a:picLocks noChangeAspect="1" noChangeArrowheads="1"/>
+                    </pic:cNvPicPr>
+                  </pic:nvPicPr>
+                  <pic:blipFill>
+                    <a:blip r:embed="rId7">
+                      <a:extLst>
+                        <a:ext uri="{28A0092B-C50C-407E-A947-70E740481C1C}">
+                          <a14:useLocalDpi xmlns:a14="http://schemas.microsoft.com/office/drawing/2010/main" val="0"/>
+                        </a:ext>
+                      </a:extLst>
+                    </a:blip>
+                    <a:srcRect/>
+                    <a:stretch>
+                      <a:fillRect/>
+                    </a:stretch>
+                  </pic:blipFill>
+                  <pic:spPr bwMode="auto">
+                    <a:xfrm>
+                      <a:off x="0" y="0"/>
+                      <a:ext cx="5486400" cy="1711325"/>
+                    </a:xfrm>
+                    <a:prstGeom prst="rect">
+                      <a:avLst/>
+                    </a:prstGeom>
+                    <a:noFill/>
+                    <a:ln>
+                      <a:noFill/>
+                    </a:ln>
+                  </pic:spPr>
+                </pic:pic>
+              </a:graphicData>
+            </a:graphic>
+          </wp:inline>
+        </w:drawing>
+      </w:r>
+    </w:p>
+    <w:p>
+      <w:pPr>
+        <w:pStyle w:val="2"/>
+      </w:pPr>
+      <w:bookmarkStart w:id="25" w:name="_Toc122200995"/>
+      <w:proofErr w:type="spellStart"/>
+      <w:r>
+        <w:t>graph_hash_of_mixed_weighted_binary_operations.h</w:t>
+      </w:r>
+      <w:bookmarkEnd w:id="25"/>
+      <w:proofErr w:type="spellEnd"/>
+    </w:p>
+    <w:p>
+      <w:r>
+        <w:t xml:space="preserve">This is to binary operate a sorted vector of edges, for achieving </w:t>
+      </w:r>
+      <w:r>
+        <w:t>a high efficiency</w:t>
+      </w:r>
+      <w:r>
+        <w:t>.</w:t>
+      </w:r>
+    </w:p>
+    <w:p>
+      <w:pPr>
+        <w:pStyle w:val="2"/>
+      </w:pPr>
+      <w:bookmarkStart w:id="26" w:name="_Toc122200996"/>
+      <w:proofErr w:type="spellStart"/>
+      <w:r>
+        <w:t>graph_hash_of_mixed_weighted_update_vertexIDs</w:t>
+      </w:r>
+      <w:r>
+        <w:t>.h</w:t>
+      </w:r>
+      <w:bookmarkEnd w:id="26"/>
+      <w:proofErr w:type="spellEnd"/>
+    </w:p>
+    <w:p>
+      <w:r>
+        <w:t xml:space="preserve">This is </w:t>
+      </w:r>
+      <w:r>
+        <w:t xml:space="preserve">change vertex IDs in a graph built using </w:t>
+      </w:r>
+      <w:proofErr w:type="spellStart"/>
+      <w:r>
+        <w:t>graph_hash_of_mixed_weighted</w:t>
+      </w:r>
+      <w:proofErr w:type="spellEnd"/>
+      <w:r>
+        <w:t>.</w:t>
+      </w:r>
+    </w:p>
+    <w:p>
+      <w:pPr>
+        <w:pStyle w:val="2"/>
+      </w:pPr>
+      <w:bookmarkStart w:id="27" w:name="_Toc122200997"/>
+      <w:r>
+        <w:lastRenderedPageBreak/>
+        <w:t xml:space="preserve">Folder: </w:t>
+      </w:r>
+      <w:proofErr w:type="spellStart"/>
+      <w:r>
+        <w:t>common_algorithms</w:t>
+      </w:r>
+      <w:bookmarkEnd w:id="27"/>
+      <w:proofErr w:type="spellEnd"/>
+    </w:p>
+    <w:p>
+      <w:pPr>
+        <w:pStyle w:val="3"/>
+      </w:pPr>
+      <w:bookmarkStart w:id="28" w:name="_Toc122200998"/>
+      <w:proofErr w:type="spellStart"/>
+      <w:r>
+        <w:t>graph_hash_of_mixed_weighted_connected_components</w:t>
+      </w:r>
+      <w:r>
+        <w:t>.h</w:t>
+      </w:r>
+      <w:bookmarkEnd w:id="28"/>
+      <w:proofErr w:type="spellEnd"/>
+    </w:p>
+    <w:p>
+      <w:r>
+        <w:t xml:space="preserve">This is to </w:t>
+      </w:r>
+      <w:r>
+        <w:t xml:space="preserve">find the maximum connected components of a graph. It returns the maximum connected components with the structure of list of lists </w:t>
+      </w:r>
+      <w:r>
+        <w:t xml:space="preserve">(or vector of vectors) </w:t>
+      </w:r>
+      <w:r>
+        <w:t>of vertices.</w:t>
+      </w:r>
+    </w:p>
+    <w:p>
+      <w:pPr>
+        <w:pStyle w:val="3"/>
+      </w:pPr>
+      <w:bookmarkStart w:id="29" w:name="_Toc122200999"/>
+      <w:proofErr w:type="spellStart"/>
+      <w:r>
+        <w:t>graph_hash_of_mixed_weighted_minimum_spanning_tree</w:t>
+      </w:r>
+      <w:r>
+        <w:t>.h</w:t>
+      </w:r>
+      <w:bookmarkEnd w:id="29"/>
+      <w:proofErr w:type="spellEnd"/>
+    </w:p>
+    <w:p>
+      <w:r>
+        <w:t>This is to find a minimum spanning tree of a graph.</w:t>
+      </w:r>
+    </w:p>
+    <w:p>
+      <w:pPr>
+        <w:pStyle w:val="3"/>
+      </w:pPr>
+      <w:bookmarkStart w:id="30" w:name="_Toc122201000"/>
+      <w:proofErr w:type="spellStart"/>
+      <w:r>
+        <w:t>graph_hash_of_mixed_weighted_random_spanning_tree</w:t>
+      </w:r>
+      <w:r>
+        <w:t>.h</w:t>
+      </w:r>
+      <w:bookmarkEnd w:id="30"/>
+      <w:proofErr w:type="spellEnd"/>
+    </w:p>
+    <w:p>
+      <w:r>
+        <w:t xml:space="preserve">This is to find a </w:t>
+      </w:r>
+      <w:r>
+        <w:t>random</w:t>
+      </w:r>
+      <w:r>
+        <w:t xml:space="preserve"> spanning tree of a graph.</w:t>
+      </w:r>
+    </w:p>
+    <w:p>
+      <w:pPr>
+        <w:pStyle w:val="3"/>
+      </w:pPr>
+      <w:bookmarkStart w:id="31" w:name="_Toc122201001"/>
+      <w:proofErr w:type="spellStart"/>
+      <w:r>
+        <w:t>graph_hash_of_mixed_weighted_shortest_paths</w:t>
+      </w:r>
+      <w:r>
+        <w:t>.h</w:t>
+      </w:r>
+      <w:bookmarkEnd w:id="31"/>
+      <w:proofErr w:type="spellEnd"/>
+    </w:p>
+    <w:p>
+      <w:r>
+        <w:t>This is to find shortest paths.</w:t>
+      </w:r>
+    </w:p>
+    <w:p>
+      <w:pPr>
+        <w:pStyle w:val="2"/>
+      </w:pPr>
+      <w:bookmarkStart w:id="32" w:name="_Toc122201002"/>
+      <w:r>
+        <w:t xml:space="preserve">Folder: </w:t>
+      </w:r>
+      <w:proofErr w:type="spellStart"/>
+      <w:r>
+        <w:t>extract_subgraph</w:t>
+      </w:r>
+      <w:bookmarkEnd w:id="32"/>
+      <w:proofErr w:type="spellEnd"/>
+    </w:p>
+    <w:p>
+      <w:pPr>
+        <w:pStyle w:val="3"/>
+      </w:pPr>
+      <w:bookmarkStart w:id="33" w:name="_Toc122201003"/>
+      <w:r>
+        <w:t>graph_hash_of_mixed_weighted_breadth_first_search_a_fixed_depth_of_vertices</w:t>
+      </w:r>
+      <w:r>
+        <w:t>.h</w:t>
+      </w:r>
+      <w:bookmarkEnd w:id="33"/>
+    </w:p>
+    <w:p>
+      <w:r>
+        <w:t xml:space="preserve">This is to </w:t>
+      </w:r>
+      <w:proofErr w:type="spellStart"/>
+      <w:r>
+        <w:t>breadth_first_search</w:t>
+      </w:r>
+      <w:proofErr w:type="spellEnd"/>
+      <w:r>
+        <w:t xml:space="preserve"> </w:t>
+      </w:r>
+      <w:proofErr w:type="spellStart"/>
+      <w:r>
+        <w:t>a_fixed_depth_of_vertices</w:t>
+      </w:r>
+      <w:proofErr w:type="spellEnd"/>
+      <w:r>
+        <w:t>, usually used in experiments.</w:t>
+      </w:r>
+    </w:p>
+    <w:p>
+      <w:pPr>
+        <w:pStyle w:val="3"/>
+      </w:pPr>
+      <w:bookmarkStart w:id="34" w:name="_Toc122201004"/>
+      <w:r>
+        <w:t>graph_hash_of_mixed_weighted_breadth_first_search_a_fixed_number_of_vertices</w:t>
+      </w:r>
+      <w:r>
+        <w:t>.h</w:t>
+      </w:r>
+      <w:bookmarkEnd w:id="34"/>
+    </w:p>
+    <w:p>
+      <w:r>
+        <w:t xml:space="preserve">This is to </w:t>
+      </w:r>
+      <w:proofErr w:type="spellStart"/>
+      <w:r>
+        <w:t>breadth_first_search</w:t>
+      </w:r>
+      <w:proofErr w:type="spellEnd"/>
+      <w:r>
+        <w:t xml:space="preserve"> </w:t>
+      </w:r>
+      <w:proofErr w:type="spellStart"/>
+      <w:r>
+        <w:t>a_fixed</w:t>
+      </w:r>
+      <w:proofErr w:type="spellEnd"/>
+      <w:r>
+        <w:t xml:space="preserve"> number </w:t>
+      </w:r>
+      <w:proofErr w:type="spellStart"/>
+      <w:r>
+        <w:t>of_vertices</w:t>
+      </w:r>
+      <w:proofErr w:type="spellEnd"/>
+      <w:r>
+        <w:t>.</w:t>
+      </w:r>
+    </w:p>
+    <w:p>
+      <w:r>
+        <w:t xml:space="preserve">Note that, </w:t>
+      </w:r>
+      <w:r>
+        <w:t xml:space="preserve">we assume that a fixed number of vertices can be searched, otherwise </w:t>
+      </w:r>
+      <w:r>
+        <w:t xml:space="preserve">it </w:t>
+      </w:r>
+      <w:r>
+        <w:t>return</w:t>
+      </w:r>
+      <w:r>
+        <w:t>s</w:t>
+      </w:r>
+      <w:r>
+        <w:t xml:space="preserve"> as many vertices as possible</w:t>
+      </w:r>
+      <w:r>
+        <w:t>.</w:t>
+      </w:r>
+    </w:p>
+    <w:p>
+      <w:pPr>
+        <w:pStyle w:val="3"/>
+      </w:pPr>
+      <w:bookmarkStart w:id="35" w:name="_Toc122201005"/>
+      <w:r>
+        <w:t>graph_hash_of_mixed_weighted_breadth_first_search_a_fixed_number_of_vertices_in_unconnected_graphs</w:t>
+      </w:r>
+      <w:r>
+        <w:t>.h</w:t>
+      </w:r>
+      <w:bookmarkEnd w:id="35"/>
+    </w:p>
+    <w:p>
+      <w:r>
+        <w:t xml:space="preserve">This is to </w:t>
+      </w:r>
+      <w:proofErr w:type="spellStart"/>
+      <w:r>
+        <w:t>breadth_first_search</w:t>
+      </w:r>
+      <w:proofErr w:type="spellEnd"/>
+      <w:r>
+        <w:t xml:space="preserve"> </w:t>
+      </w:r>
+      <w:proofErr w:type="spellStart"/>
+      <w:r>
+        <w:t>a_fixed</w:t>
+      </w:r>
+      <w:proofErr w:type="spellEnd"/>
+      <w:r>
+        <w:t xml:space="preserve"> number </w:t>
+      </w:r>
+      <w:proofErr w:type="spellStart"/>
+      <w:r>
+        <w:t>of_vertices</w:t>
+      </w:r>
+      <w:proofErr w:type="spellEnd"/>
+      <w:r>
+        <w:t xml:space="preserve"> in disconnected graphs</w:t>
+      </w:r>
+      <w:r>
+        <w:t>.</w:t>
+      </w:r>
+      <w:r>
+        <w:t xml:space="preserve"> It may </w:t>
+      </w:r>
+      <w:r>
+        <w:t xml:space="preserve">randomly </w:t>
+      </w:r>
+      <w:r>
+        <w:t>search multiple components.</w:t>
+      </w:r>
+    </w:p>
+    <w:p>
+      <w:pPr>
+        <w:pStyle w:val="3"/>
+      </w:pPr>
+      <w:bookmarkStart w:id="36" w:name="_Toc122201006"/>
+      <w:r>
+        <w:t>graph_hash_of_mixed_weighted_breadth_first_search_a_fixed_number_of_vertices_in_unconnected_graphs_start_from_maxcpn</w:t>
+      </w:r>
+      <w:r>
+        <w:t>.h</w:t>
+      </w:r>
+      <w:bookmarkEnd w:id="36"/>
+    </w:p>
+    <w:p>
+      <w:r>
+        <w:t xml:space="preserve">This is to </w:t>
+      </w:r>
+      <w:proofErr w:type="spellStart"/>
+      <w:r>
+        <w:t>breadth_first_search</w:t>
+      </w:r>
+      <w:proofErr w:type="spellEnd"/>
+      <w:r>
+        <w:t xml:space="preserve"> </w:t>
+      </w:r>
+      <w:proofErr w:type="spellStart"/>
+      <w:r>
+        <w:t>a_fixed</w:t>
+      </w:r>
+      <w:proofErr w:type="spellEnd"/>
+      <w:r>
+        <w:t xml:space="preserve"> number </w:t>
+      </w:r>
+      <w:proofErr w:type="spellStart"/>
+      <w:r>
+        <w:t>of_vertices</w:t>
+      </w:r>
+      <w:proofErr w:type="spellEnd"/>
+      <w:r>
+        <w:t xml:space="preserve"> in disconnected graphs. It </w:t>
+      </w:r>
+      <w:proofErr w:type="gramStart"/>
+      <w:r>
+        <w:t>search</w:t>
+      </w:r>
+      <w:proofErr w:type="gramEnd"/>
+      <w:r>
+        <w:t xml:space="preserve"> components</w:t>
+      </w:r>
+      <w:r>
+        <w:t xml:space="preserve"> in a decreasing order of the sizes of components</w:t>
+      </w:r>
+      <w:r>
+        <w:t>.</w:t>
+      </w:r>
+      <w:r>
+        <w:t xml:space="preserve"> This is frequently used in experiments.</w:t>
+      </w:r>
+    </w:p>
+    <w:p>
+      <w:pPr>
+        <w:pStyle w:val="3"/>
+      </w:pPr>
+      <w:bookmarkStart w:id="37" w:name="_Toc122201007"/>
+      <w:r>
+        <w:t>graph_hash_of_mixed_weighted_breadth_first_search_a_set_of_vertices</w:t>
+      </w:r>
+      <w:r>
+        <w:t>.h</w:t>
+      </w:r>
+      <w:bookmarkEnd w:id="37"/>
+    </w:p>
+    <w:p>
+      <w:r>
+        <w:t xml:space="preserve">This is to </w:t>
+      </w:r>
+      <w:proofErr w:type="spellStart"/>
+      <w:r>
+        <w:t>breadth_first_search</w:t>
+      </w:r>
+      <w:proofErr w:type="spellEnd"/>
+      <w:r>
+        <w:t xml:space="preserve"> a</w:t>
+      </w:r>
+      <w:r>
+        <w:t xml:space="preserve"> set</w:t>
+      </w:r>
+      <w:r>
+        <w:t xml:space="preserve"> </w:t>
+      </w:r>
+      <w:proofErr w:type="spellStart"/>
+      <w:r>
+        <w:t>of_vertices</w:t>
+      </w:r>
+      <w:proofErr w:type="spellEnd"/>
+      <w:r>
+        <w:t>.</w:t>
+      </w:r>
+    </w:p>
+    <w:p>
+      <w:pPr>
+        <w:pStyle w:val="3"/>
+      </w:pPr>
+      <w:bookmarkStart w:id="38" w:name="_Toc122201008"/>
+      <w:proofErr w:type="spellStart"/>
+      <w:r>
+        <w:t>graph_hash_of_mixed_weighted_breadth_first_search_a_tree</w:t>
+      </w:r>
+      <w:r>
+        <w:t>.h</w:t>
+      </w:r>
+      <w:bookmarkEnd w:id="38"/>
+      <w:proofErr w:type="spellEnd"/>
+    </w:p>
+    <w:p>
+      <w:r>
+        <w:t xml:space="preserve">This is to </w:t>
+      </w:r>
+      <w:proofErr w:type="spellStart"/>
+      <w:r>
+        <w:t>breadth_first_search</w:t>
+      </w:r>
+      <w:proofErr w:type="spellEnd"/>
+      <w:r>
+        <w:t xml:space="preserve"> a tree.</w:t>
+      </w:r>
+    </w:p>
+    <w:p>
+      <w:pPr>
+        <w:pStyle w:val="3"/>
+      </w:pPr>
+      <w:bookmarkStart w:id="39" w:name="_Toc122201009"/>
+      <w:r>
+        <w:t>graph_hash_of_mixed_weighted_breadth_first_search_a_tree_of_edges</w:t>
+      </w:r>
+      <w:r>
+        <w:t>.h</w:t>
+      </w:r>
+      <w:bookmarkEnd w:id="39"/>
+    </w:p>
+    <w:p>
+      <w:r>
+        <w:t xml:space="preserve">This is to </w:t>
+      </w:r>
+      <w:proofErr w:type="spellStart"/>
+      <w:r>
+        <w:t>breadth_first_search</w:t>
+      </w:r>
+      <w:proofErr w:type="spellEnd"/>
+      <w:r>
+        <w:t xml:space="preserve"> a</w:t>
+      </w:r>
+      <w:r>
+        <w:t xml:space="preserve"> tree of edges.</w:t>
+      </w:r>
+    </w:p>
+    <w:p>
+      <w:pPr>
+        <w:pStyle w:val="3"/>
+      </w:pPr>
+      <w:bookmarkStart w:id="40" w:name="_Toc122201010"/>
+      <w:proofErr w:type="spellStart"/>
+      <w:r>
+        <w:t>graph_hash_of_mixed_weighted_extract_subgraph</w:t>
+      </w:r>
+      <w:r>
+        <w:t>.h</w:t>
+      </w:r>
+      <w:bookmarkEnd w:id="40"/>
+      <w:proofErr w:type="spellEnd"/>
+    </w:p>
+    <w:p>
+      <w:r>
+        <w:t>This is to extract a subgraph for a given set of vertices.</w:t>
+      </w:r>
+    </w:p>
+    <w:p>
+      <w:pPr>
+        <w:pStyle w:val="3"/>
+      </w:pPr>
+      <w:bookmarkStart w:id="41" w:name="_Toc122201011"/>
+      <w:r>
+        <w:lastRenderedPageBreak/>
+        <w:t>graph_hash_of_mixed_weighted_random_walk_a_fixed_number_of_vertices_in_unconnected_graphs_start_from_maxcpn</w:t>
+      </w:r>
+      <w:r>
+        <w:t>.h</w:t>
+      </w:r>
+      <w:bookmarkEnd w:id="41"/>
+    </w:p>
+    <w:p>
+      <w:r>
+        <w:t xml:space="preserve">This is to </w:t>
+      </w:r>
+      <w:r>
+        <w:t>random walk</w:t>
+      </w:r>
+      <w:r>
+        <w:t xml:space="preserve"> </w:t>
+      </w:r>
+      <w:proofErr w:type="spellStart"/>
+      <w:r>
+        <w:t>a_fixed</w:t>
+      </w:r>
+      <w:proofErr w:type="spellEnd"/>
+      <w:r>
+        <w:t xml:space="preserve"> number </w:t>
+      </w:r>
+      <w:proofErr w:type="spellStart"/>
+      <w:r>
+        <w:t>of_vertices</w:t>
+      </w:r>
+      <w:proofErr w:type="spellEnd"/>
+      <w:r>
+        <w:t xml:space="preserve"> in disconnected graphs. It </w:t>
+      </w:r>
+      <w:proofErr w:type="gramStart"/>
+      <w:r>
+        <w:t>search</w:t>
+      </w:r>
+      <w:proofErr w:type="gramEnd"/>
+      <w:r>
+        <w:t xml:space="preserve"> components in a decreasing order of the sizes of components. This is frequently used in experiments.</w:t>
+      </w:r>
+    </w:p>
+    <w:p>
+      <w:pPr>
+        <w:pStyle w:val="2"/>
+      </w:pPr>
+      <w:bookmarkStart w:id="42" w:name="_Toc122201012"/>
+      <w:r>
+        <w:t xml:space="preserve">Folder: </w:t>
+      </w:r>
+      <w:proofErr w:type="spellStart"/>
+      <w:r>
+        <w:t>random_graph</w:t>
+      </w:r>
+      <w:bookmarkEnd w:id="42"/>
+      <w:proofErr w:type="spellEnd"/>
+    </w:p>
+    <w:p>
+      <w:pPr>
+        <w:pStyle w:val="3"/>
+      </w:pPr>
+      <w:bookmarkStart w:id="43" w:name="_Toc122201013"/>
+      <w:proofErr w:type="spellStart"/>
+      <w:r>
+        <w:t>graph_hash_of_mixed_weighted_generate_random_connected_graph</w:t>
+      </w:r>
+      <w:r>
+        <w:t>.h</w:t>
+      </w:r>
+      <w:bookmarkEnd w:id="43"/>
+      <w:proofErr w:type="spellEnd"/>
+    </w:p>
+    <w:p>
+      <w:r>
+        <w:t>This is to generate a random connected graph.</w:t>
+      </w:r>
+    </w:p>
+    <w:p>
+      <w:pPr>
+        <w:pStyle w:val="3"/>
+      </w:pPr>
+      <w:bookmarkStart w:id="44" w:name="_Toc122201014"/>
+      <w:proofErr w:type="spellStart"/>
+      <w:r>
+        <w:t>graph_hash_of_mixed_weighted_generate_random_graph</w:t>
+      </w:r>
+      <w:r>
+        <w:t>.h</w:t>
+      </w:r>
+      <w:bookmarkEnd w:id="44"/>
+      <w:proofErr w:type="spellEnd"/>
+    </w:p>
+    <w:p>
+      <w:r>
+        <w:t xml:space="preserve">This is to generate a random </w:t>
+      </w:r>
+      <w:r>
+        <w:t xml:space="preserve">(may not be </w:t>
+      </w:r>
+      <w:r>
+        <w:t>connected</w:t>
+      </w:r>
+      <w:r>
+        <w:t xml:space="preserve">) </w:t>
+      </w:r>
+      <w:r>
+        <w:t>graph.</w:t>
+      </w:r>
+    </w:p>
+    <w:p>
+      <w:pPr>
+        <w:pStyle w:val="3"/>
+      </w:pPr>
+      <w:bookmarkStart w:id="45" w:name="_Toc122201015"/>
+      <w:r>
+        <w:t>graph_hash_of_mixed_weighted_generate_random_graph_for_Cytoscape.cpp</w:t>
+      </w:r>
+      <w:bookmarkEnd w:id="45"/>
+    </w:p>
+    <w:p>
+      <w:r>
+        <w:t xml:space="preserve">This is an example </w:t>
+      </w:r>
+      <w:proofErr w:type="spellStart"/>
+      <w:r>
+        <w:t>cpp</w:t>
+      </w:r>
+      <w:proofErr w:type="spellEnd"/>
+      <w:r>
+        <w:t xml:space="preserve"> file for generate and save a random graph that can be draw on </w:t>
+      </w:r>
+      <w:proofErr w:type="spellStart"/>
+      <w:r>
+        <w:t>Cytoscape</w:t>
+      </w:r>
+      <w:proofErr w:type="spellEnd"/>
+      <w:r>
+        <w:t>.</w:t>
+      </w:r>
+    </w:p>
+    <w:p>
+      <w:pPr>
+        <w:pStyle w:val="2"/>
+      </w:pPr>
+      <w:bookmarkStart w:id="46" w:name="_Toc122201016"/>
+      <w:r>
+        <w:t xml:space="preserve">Folder: </w:t>
+      </w:r>
+      <w:proofErr w:type="spellStart"/>
+      <w:r>
+        <w:t>read_save</w:t>
+      </w:r>
+      <w:bookmarkEnd w:id="46"/>
+      <w:proofErr w:type="spellEnd"/>
+    </w:p>
+    <w:p>
+      <w:pPr>
+        <w:pStyle w:val="3"/>
+      </w:pPr>
+      <w:bookmarkStart w:id="47" w:name="_Toc122201017"/>
+      <w:proofErr w:type="spellStart"/>
+      <w:r>
+        <w:t>graph_hash_of_mixed_weighted_binary_save_read.h</w:t>
+      </w:r>
+      <w:bookmarkEnd w:id="47"/>
+      <w:proofErr w:type="spellEnd"/>
+    </w:p>
+    <w:p>
+      <w:r>
+        <w:t>This is</w:t>
+      </w:r>
+      <w:r>
+        <w:t xml:space="preserve"> to save and read a </w:t>
+      </w:r>
+      <w:proofErr w:type="spellStart"/>
+      <w:r>
+        <w:t>graph_hash_of_mixed_weighted</w:t>
+      </w:r>
+      <w:proofErr w:type="spellEnd"/>
+      <w:r>
+        <w:t xml:space="preserve"> in binary format.</w:t>
+      </w:r>
+    </w:p>
+    <w:p>
+      <w:pPr>
+        <w:pStyle w:val="3"/>
+      </w:pPr>
+      <w:bookmarkStart w:id="48" w:name="_Toc122201018"/>
+      <w:proofErr w:type="spellStart"/>
+      <w:r>
+        <w:t>graph_hash_of_mixed_weighted_read_for_GSTP</w:t>
+      </w:r>
+      <w:r>
+        <w:t>.h</w:t>
+      </w:r>
+      <w:bookmarkEnd w:id="48"/>
+      <w:proofErr w:type="spellEnd"/>
+    </w:p>
+    <w:p>
+      <w:r>
+        <w:t>This is to read two graphs and a group of vertex IDs</w:t>
+      </w:r>
+      <w:r>
+        <w:t xml:space="preserve"> and a double value</w:t>
+      </w:r>
+      <w:r>
+        <w:t xml:space="preserve">, for testing codes of solving group Steiner trees. </w:t>
+      </w:r>
+    </w:p>
+    <w:p>
+      <w:pPr>
+        <w:pStyle w:val="3"/>
+      </w:pPr>
+      <w:bookmarkStart w:id="49" w:name="_Toc122201019"/>
+      <w:proofErr w:type="spellStart"/>
+      <w:r>
+        <w:t>graph_hash_of_mixed_weighted_read_graph_with_weight</w:t>
+      </w:r>
+      <w:r>
+        <w:t>.h</w:t>
+      </w:r>
+      <w:bookmarkEnd w:id="49"/>
+      <w:proofErr w:type="spellEnd"/>
+    </w:p>
+    <w:p>
+      <w:r>
+        <w:t>This is to read a graph that is saved in readable format.</w:t>
+      </w:r>
+    </w:p>
+    <w:p>
+      <w:pPr>
+        <w:pStyle w:val="3"/>
+      </w:pPr>
+      <w:bookmarkStart w:id="50" w:name="_Toc122201020"/>
+      <w:proofErr w:type="spellStart"/>
+      <w:r>
+        <w:t>graph_hash_of_mixed_weighted_save_for_GSTP</w:t>
+      </w:r>
+      <w:r>
+        <w:t>.h</w:t>
+      </w:r>
+      <w:bookmarkEnd w:id="50"/>
+      <w:proofErr w:type="spellEnd"/>
+    </w:p>
+    <w:p>
+      <w:r>
+        <w:t xml:space="preserve">This is to </w:t>
+      </w:r>
+      <w:r>
+        <w:t>save</w:t>
+      </w:r>
+      <w:r>
+        <w:t xml:space="preserve"> two graphs and a group of vertex IDs and a double value, for testing codes of solving group Steiner trees.</w:t>
+      </w:r>
+    </w:p>
+    <w:p>
+      <w:pPr>
+        <w:pStyle w:val="3"/>
+      </w:pPr>
+      <w:bookmarkStart w:id="51" w:name="_Toc122201021"/>
+      <w:proofErr w:type="spellStart"/>
+      <w:r>
+        <w:t>graph_hash_of_mixed_weighted_save_graph_with_weight</w:t>
+      </w:r>
+      <w:r>
+        <w:t>.h</w:t>
+      </w:r>
+      <w:bookmarkEnd w:id="51"/>
+      <w:proofErr w:type="spellEnd"/>
+    </w:p>
+    <w:p>
+      <w:r>
+        <w:t xml:space="preserve">This is to </w:t>
+      </w:r>
+      <w:r>
+        <w:t>save</w:t>
+      </w:r>
+      <w:r>
+        <w:t xml:space="preserve"> a graph in readable format.</w:t>
+      </w:r>
+    </w:p>
+    <w:p>
+      <w:pPr>
+        <w:pStyle w:val="2"/>
+      </w:pPr>
+      <w:bookmarkStart w:id="52" w:name="_Toc122201022"/>
+      <w:r>
+        <w:t xml:space="preserve">Folder: </w:t>
+      </w:r>
+      <w:proofErr w:type="spellStart"/>
+      <w:r>
+        <w:t>two_graphs_operations</w:t>
+      </w:r>
+      <w:bookmarkEnd w:id="52"/>
+      <w:proofErr w:type="spellEnd"/>
+    </w:p>
+    <w:p>
+      <w:pPr>
+        <w:pStyle w:val="3"/>
+      </w:pPr>
+      <w:bookmarkStart w:id="53" w:name="_Toc122201023"/>
+      <w:proofErr w:type="spellStart"/>
+      <w:r>
+        <w:t>graph_hash_of_mixed_weighted_copy_graph_to_another_graph</w:t>
+      </w:r>
+      <w:r>
+        <w:t>.h</w:t>
+      </w:r>
+      <w:bookmarkEnd w:id="53"/>
+      <w:proofErr w:type="spellEnd"/>
+    </w:p>
+    <w:p>
+      <w:r>
+        <w:t xml:space="preserve">This is to merge a graph into another graph, both in the format of </w:t>
+      </w:r>
+      <w:proofErr w:type="spellStart"/>
+      <w:r>
+        <w:t>graph_hash_of_mixed_weighted</w:t>
+      </w:r>
+      <w:proofErr w:type="spellEnd"/>
+      <w:r>
+        <w:t>.</w:t>
+      </w:r>
+    </w:p>
+    <w:p>
+      <w:pPr>
+        <w:pStyle w:val="3"/>
+      </w:pPr>
+      <w:bookmarkStart w:id="54" w:name="_Toc122201024"/>
+      <w:r>
+        <w:t>graph_hash_of_mixed_weighted_copy_weights_of_graph1_to_graph2</w:t>
+      </w:r>
+      <w:r>
+        <w:t>.h</w:t>
+      </w:r>
+      <w:bookmarkEnd w:id="54"/>
+    </w:p>
+    <w:p>
+      <w:r>
+        <w:t xml:space="preserve">This is to copy vertex and edge weights in a graph into another graph, </w:t>
+      </w:r>
+      <w:r>
+        <w:t xml:space="preserve">both in the format of </w:t>
+      </w:r>
+      <w:proofErr w:type="spellStart"/>
+      <w:r>
+        <w:t>graph_hash_of_mixed_weighted</w:t>
+      </w:r>
+      <w:proofErr w:type="spellEnd"/>
+      <w:r>
+        <w:t>.</w:t>
+      </w:r>
+    </w:p>
+    <w:p>
+      <w:pPr>
+        <w:pStyle w:val="3"/>
+      </w:pPr>
+      <w:bookmarkStart w:id="55" w:name="_Toc122201025"/>
+      <w:r>
+        <w:t>graph_hash_of_mixed_weighted_graph1_is_graph2</w:t>
+      </w:r>
+      <w:r>
+        <w:t>.h</w:t>
+      </w:r>
+      <w:bookmarkEnd w:id="55"/>
+    </w:p>
+    <w:p>
+      <w:r>
+        <w:t>This is to check whether two graphs are the same.</w:t>
+      </w:r>
+    </w:p>
+    <w:p>
+      <w:pPr>
+        <w:pStyle w:val="3"/>
+      </w:pPr>
+      <w:bookmarkStart w:id="56" w:name="_Toc122201026"/>
+      <w:r>
+        <w:lastRenderedPageBreak/>
+        <w:t>graph_hash_of_mixed_weighted_graph1_is_in_graph2</w:t>
+      </w:r>
+      <w:r>
+        <w:t>.h</w:t>
+      </w:r>
+      <w:bookmarkEnd w:id="56"/>
+    </w:p>
+    <w:p>
+      <w:r>
+        <w:t>This is to check whether the vertices and edges in a graph are in another graph or not. It does not check weights.</w:t>
+      </w:r>
+    </w:p>
+    <w:p>
+      <w:pPr>
+        <w:pStyle w:val="3"/>
+      </w:pPr>
+      <w:bookmarkStart w:id="57" w:name="_Toc122201027"/>
+      <w:r>
+        <w:t>graph_hash_of_mixed_weighted_merge_graph_hash_of_mixed_weighted</w:t>
+      </w:r>
+      <w:r>
+        <w:t>.h</w:t>
+      </w:r>
+      <w:bookmarkEnd w:id="57"/>
+    </w:p>
+    <w:p>
+      <w:r>
+        <w:t xml:space="preserve">This is to merge a graph into another graph, both in the format of </w:t>
+      </w:r>
+      <w:proofErr w:type="spellStart"/>
+      <w:r>
+        <w:t>graph_hash_of_mixed_weighted</w:t>
+      </w:r>
+      <w:proofErr w:type="spellEnd"/>
+      <w:r>
+        <w:t>.</w:t>
+      </w:r>
+      <w:r>
+        <w:t xml:space="preserve"> </w:t>
+      </w:r>
+    </w:p>
+    <w:p>
+      <w:pPr>
+        <w:pStyle w:val="3"/>
+      </w:pPr>
+      <w:bookmarkStart w:id="58" w:name="_Toc122201028"/>
+      <w:proofErr w:type="spellStart"/>
+      <w:r>
+        <w:t>graph_hash_of_mixed_weighted_to_graph_v_of_v_idealID</w:t>
+      </w:r>
+      <w:r>
+        <w:t>.h</w:t>
+      </w:r>
+      <w:bookmarkEnd w:id="58"/>
+      <w:proofErr w:type="spellEnd"/>
+    </w:p>
+    <w:p>
+      <w:r>
+        <w:t xml:space="preserve">This is to change a </w:t>
+      </w:r>
+      <w:proofErr w:type="spellStart"/>
+      <w:r>
+        <w:t>graph_hash_of_mixed_weighted</w:t>
+      </w:r>
+      <w:proofErr w:type="spellEnd"/>
+      <w:r>
+        <w:t xml:space="preserve"> to a </w:t>
+      </w:r>
+      <w:proofErr w:type="spellStart"/>
+      <w:r>
+        <w:t>graph_v_of_v_idealID</w:t>
+      </w:r>
+      <w:proofErr w:type="spellEnd"/>
+      <w:r>
+        <w:t>.</w:t>
+      </w:r>
+      <w:r>
+        <w:t xml:space="preserve"> </w:t>
+      </w:r>
+      <w:r>
+        <w:t>This function inputs a vertex mapping function.</w:t>
+      </w:r>
+    </w:p>
+    <w:p>
+      <w:pPr>
+        <w:pStyle w:val="3"/>
+      </w:pPr>
+      <w:bookmarkStart w:id="59" w:name="_Toc122201029"/>
+      <w:r>
+        <w:t>graph_hash_of_mixed_weighted_to_graph_v_of_v_idealID_2</w:t>
+      </w:r>
+      <w:r>
+        <w:t>.h</w:t>
+      </w:r>
+      <w:bookmarkEnd w:id="59"/>
+    </w:p>
+    <w:p>
+      <w:r>
+        <w:t xml:space="preserve">This is to change a </w:t>
+      </w:r>
+      <w:proofErr w:type="spellStart"/>
+      <w:r>
+        <w:t>graph_hash_of_mixed_weighted</w:t>
+      </w:r>
+      <w:proofErr w:type="spellEnd"/>
+      <w:r>
+        <w:t xml:space="preserve"> to a </w:t>
+      </w:r>
+      <w:proofErr w:type="spellStart"/>
+      <w:r>
+        <w:t>graph_v_of_v_idealID</w:t>
+      </w:r>
+      <w:proofErr w:type="spellEnd"/>
+      <w:r>
+        <w:t xml:space="preserve">. This function </w:t>
+      </w:r>
+      <w:r>
+        <w:t xml:space="preserve">does not </w:t>
+      </w:r>
+      <w:r>
+        <w:t>input a vertex mapping function</w:t>
+      </w:r>
+      <w:r>
+        <w:t xml:space="preserve">, but inputs a </w:t>
+      </w:r>
+      <w:proofErr w:type="spellStart"/>
+      <w:r>
+        <w:t>max_ID</w:t>
+      </w:r>
+      <w:proofErr w:type="spellEnd"/>
+      <w:r>
+        <w:t xml:space="preserve"> value</w:t>
+      </w:r>
+      <w:r>
+        <w:t>.</w:t>
+      </w:r>
+    </w:p>
+    <w:p>
+      <w:pPr>
+        <w:pStyle w:val="2"/>
+      </w:pPr>
+      <w:bookmarkStart w:id="60" w:name="_Toc122201030"/>
+      <w:r>
+        <w:t xml:space="preserve">Folder: </w:t>
+      </w:r>
+      <w:proofErr w:type="spellStart"/>
+      <w:r>
+        <w:t>weight_operations</w:t>
+      </w:r>
+      <w:bookmarkEnd w:id="60"/>
+      <w:proofErr w:type="spellEnd"/>
+    </w:p>
+    <w:p>
+      <w:pPr>
+        <w:pStyle w:val="3"/>
+      </w:pPr>
+      <w:bookmarkStart w:id="61" w:name="_Toc122201031"/>
+      <w:r>
+        <w:t>graph_hash_of_mixed_weighted_ec_update_pairwise_jaccard_distance</w:t>
+      </w:r>
+      <w:r>
+        <w:t>.h</w:t>
+      </w:r>
+      <w:bookmarkEnd w:id="61"/>
+    </w:p>
+    <w:p>
+      <w:r>
+        <w:t xml:space="preserve">This is to update edge weights to </w:t>
+      </w:r>
+      <w:proofErr w:type="spellStart"/>
+      <w:r>
+        <w:t>pairwise_jaccard_distance</w:t>
+      </w:r>
+      <w:proofErr w:type="spellEnd"/>
+      <w:r>
+        <w:t>.</w:t>
+      </w:r>
+    </w:p>
+    <w:p>
+      <w:pPr>
+        <w:pStyle w:val="3"/>
+      </w:pPr>
+      <w:bookmarkStart w:id="62" w:name="_Toc122201032"/>
+      <w:proofErr w:type="spellStart"/>
+      <w:r>
+        <w:t>graph_hash_of_mixed_weighted_nw_ec_normalization</w:t>
+      </w:r>
+      <w:r>
+        <w:t>.h</w:t>
+      </w:r>
+      <w:bookmarkEnd w:id="62"/>
+      <w:proofErr w:type="spellEnd"/>
+    </w:p>
+    <w:p>
+      <w:r>
+        <w:t>This is to normalize vertex and edge weights.</w:t>
+      </w:r>
+    </w:p>
+    <w:p>
+      <w:pPr>
+        <w:pStyle w:val="3"/>
+      </w:pPr>
+      <w:bookmarkStart w:id="63" w:name="_Toc122201033"/>
+      <w:proofErr w:type="spellStart"/>
+      <w:r>
+        <w:t>graph_hash_of_mixed_weighted_sum_of_nw_ec</w:t>
+      </w:r>
+      <w:r>
+        <w:t>.h</w:t>
+      </w:r>
+      <w:bookmarkEnd w:id="63"/>
+      <w:proofErr w:type="spellEnd"/>
+    </w:p>
+    <w:p>
+      <w:r>
+        <w:t>This is to compute the sum of vertex and/or edge weights.</w:t>
+      </w:r>
     </w:p>
     <w:p>
       <w:pPr>
         <w:pStyle w:val="1"/>
       </w:pPr>
-      <w:bookmarkStart w:id="24" w:name="_Toc122179702"/>
-      <w:bookmarkStart w:id="25" w:name="_Toc122179823"/>
-      <w:bookmarkStart w:id="26" w:name="_Toc122179851"/>
-      <w:bookmarkStart w:id="27" w:name="_Toc122195763"/>
+      <w:bookmarkStart w:id="64" w:name="_Toc122179702"/>
+      <w:bookmarkStart w:id="65" w:name="_Toc122179823"/>
+      <w:bookmarkStart w:id="66" w:name="_Toc122179851"/>
+      <w:bookmarkStart w:id="67" w:name="_Toc122201034"/>
       <w:r>
         <w:t xml:space="preserve">Folder: </w:t>
       </w:r>
@@ -3598,22 +7673,22 @@
       <w:r>
         <w:t>graph_hash_of_vectors_unweighted</w:t>
       </w:r>
-      <w:bookmarkEnd w:id="24"/>
-      <w:bookmarkEnd w:id="25"/>
-      <w:bookmarkEnd w:id="26"/>
-      <w:bookmarkEnd w:id="27"/>
+      <w:bookmarkEnd w:id="64"/>
+      <w:bookmarkEnd w:id="65"/>
+      <w:bookmarkEnd w:id="66"/>
+      <w:bookmarkEnd w:id="67"/>
       <w:proofErr w:type="spellEnd"/>
     </w:p>
     <w:p>
       <w:pPr>
         <w:pStyle w:val="2"/>
       </w:pPr>
-      <w:bookmarkStart w:id="28" w:name="_Toc122195764"/>
+      <w:bookmarkStart w:id="68" w:name="_Toc122201035"/>
       <w:proofErr w:type="spellStart"/>
       <w:r>
         <w:t>graph_hash_of_vectors_unweighted.h</w:t>
       </w:r>
-      <w:bookmarkEnd w:id="28"/>
+      <w:bookmarkEnd w:id="68"/>
       <w:proofErr w:type="spellEnd"/>
     </w:p>
     <w:p>
@@ -3644,7 +7719,7 @@
                     </pic:cNvPicPr>
                   </pic:nvPicPr>
                   <pic:blipFill>
-                    <a:blip r:embed="rId7">
+                    <a:blip r:embed="rId8">
                       <a:extLst>
                         <a:ext uri="{28A0092B-C50C-407E-A947-70E740481C1C}">
                           <a14:useLocalDpi xmlns:a14="http://schemas.microsoft.com/office/drawing/2010/main" val="0"/>
@@ -3691,10 +7766,10 @@
       <w:pPr>
         <w:pStyle w:val="1"/>
       </w:pPr>
-      <w:bookmarkStart w:id="29" w:name="_Toc122179703"/>
-      <w:bookmarkStart w:id="30" w:name="_Toc122179824"/>
-      <w:bookmarkStart w:id="31" w:name="_Toc122179852"/>
-      <w:bookmarkStart w:id="32" w:name="_Toc122195765"/>
+      <w:bookmarkStart w:id="69" w:name="_Toc122179703"/>
+      <w:bookmarkStart w:id="70" w:name="_Toc122179824"/>
+      <w:bookmarkStart w:id="71" w:name="_Toc122179852"/>
+      <w:bookmarkStart w:id="72" w:name="_Toc122201036"/>
       <w:r>
         <w:t xml:space="preserve">Folder: </w:t>
       </w:r>
@@ -3702,22 +7777,22 @@
       <w:r>
         <w:t>graph_hash_of_vectors_weighted</w:t>
       </w:r>
-      <w:bookmarkEnd w:id="29"/>
-      <w:bookmarkEnd w:id="30"/>
-      <w:bookmarkEnd w:id="31"/>
-      <w:bookmarkEnd w:id="32"/>
+      <w:bookmarkEnd w:id="69"/>
+      <w:bookmarkEnd w:id="70"/>
+      <w:bookmarkEnd w:id="71"/>
+      <w:bookmarkEnd w:id="72"/>
       <w:proofErr w:type="spellEnd"/>
     </w:p>
     <w:p>
       <w:pPr>
         <w:pStyle w:val="2"/>
       </w:pPr>
-      <w:bookmarkStart w:id="33" w:name="_Toc122195766"/>
+      <w:bookmarkStart w:id="73" w:name="_Toc122201037"/>
       <w:proofErr w:type="spellStart"/>
       <w:r>
         <w:t>graph_hash_of_vectors_weighted.h</w:t>
       </w:r>
-      <w:bookmarkEnd w:id="33"/>
+      <w:bookmarkEnd w:id="73"/>
       <w:proofErr w:type="spellEnd"/>
     </w:p>
     <w:p>
@@ -3748,7 +7823,7 @@
                     </pic:cNvPicPr>
                   </pic:nvPicPr>
                   <pic:blipFill>
-                    <a:blip r:embed="rId8" cstate="print">
+                    <a:blip r:embed="rId9" cstate="print">
                       <a:extLst>
                         <a:ext uri="{28A0092B-C50C-407E-A947-70E740481C1C}">
                           <a14:useLocalDpi xmlns:a14="http://schemas.microsoft.com/office/drawing/2010/main" val="0"/>
@@ -3782,6 +7857,7 @@
     </w:p>
     <w:p>
       <w:r>
+        <w:lastRenderedPageBreak/>
         <w:t xml:space="preserve">This </w:t>
       </w:r>
       <w:r>
@@ -3801,63 +7877,453 @@
       <w:pPr>
         <w:pStyle w:val="1"/>
       </w:pPr>
-      <w:bookmarkStart w:id="34" w:name="_Toc122179704"/>
-      <w:bookmarkStart w:id="35" w:name="_Toc122179825"/>
-      <w:bookmarkStart w:id="36" w:name="_Toc122179853"/>
-      <w:bookmarkStart w:id="37" w:name="_Toc122195767"/>
+      <w:bookmarkStart w:id="74" w:name="_Toc122179704"/>
+      <w:bookmarkStart w:id="75" w:name="_Toc122179825"/>
+      <w:bookmarkStart w:id="76" w:name="_Toc122179853"/>
+      <w:bookmarkStart w:id="77" w:name="_Toc122201038"/>
+      <w:r>
+        <w:t xml:space="preserve">Folder: </w:t>
+      </w:r>
+      <w:proofErr w:type="spellStart"/>
+      <w:r>
+        <w:t>graph_v_of_v_idealID</w:t>
+      </w:r>
+      <w:bookmarkEnd w:id="74"/>
+      <w:bookmarkEnd w:id="75"/>
+      <w:bookmarkEnd w:id="76"/>
+      <w:bookmarkEnd w:id="77"/>
+      <w:proofErr w:type="spellEnd"/>
+    </w:p>
+    <w:p>
+      <w:pPr>
+        <w:pStyle w:val="2"/>
+      </w:pPr>
+      <w:bookmarkStart w:id="78" w:name="_Toc122201039"/>
+      <w:proofErr w:type="spellStart"/>
+      <w:r>
+        <w:t>graph_v_of_v_idealID.h</w:t>
+      </w:r>
+      <w:bookmarkEnd w:id="78"/>
+      <w:proofErr w:type="spellEnd"/>
+    </w:p>
+    <w:p>
+      <w:r>
+        <w:t xml:space="preserve">This is an adjacency list with the structure of vectors of vectors. </w:t>
+      </w:r>
+    </w:p>
+    <w:p>
+      <w:pPr>
+        <w:pStyle w:val="2"/>
+      </w:pPr>
+      <w:bookmarkStart w:id="79" w:name="_Toc122201040"/>
+      <w:proofErr w:type="spellStart"/>
+      <w:r>
+        <w:t>graph_v_of_v_idealID_change_new_vertexIDs</w:t>
+      </w:r>
+      <w:r>
+        <w:t>.h</w:t>
+      </w:r>
+      <w:bookmarkEnd w:id="79"/>
+      <w:proofErr w:type="spellEnd"/>
+    </w:p>
+    <w:p>
+      <w:r>
+        <w:t xml:space="preserve">This is to change vertex IDs in a graph built using </w:t>
+      </w:r>
+      <w:proofErr w:type="spellStart"/>
+      <w:r>
+        <w:t>graph_v_of_v_idealID</w:t>
+      </w:r>
+      <w:proofErr w:type="spellEnd"/>
+      <w:r>
+        <w:t>.</w:t>
+      </w:r>
+    </w:p>
+    <w:p>
+      <w:pPr>
+        <w:pStyle w:val="2"/>
+      </w:pPr>
+      <w:bookmarkStart w:id="80" w:name="_Toc122201041"/>
+      <w:r>
+        <w:t xml:space="preserve">Folder: </w:t>
+      </w:r>
+      <w:proofErr w:type="spellStart"/>
+      <w:r>
+        <w:t>common_algorithms</w:t>
+      </w:r>
+      <w:bookmarkEnd w:id="80"/>
+      <w:proofErr w:type="spellEnd"/>
+    </w:p>
+    <w:p>
+      <w:pPr>
+        <w:pStyle w:val="3"/>
+      </w:pPr>
+      <w:bookmarkStart w:id="81" w:name="_Toc122201042"/>
+      <w:proofErr w:type="spellStart"/>
+      <w:r>
+        <w:t>graph_v_of_v_idealID_connected_components</w:t>
+      </w:r>
+      <w:r>
+        <w:t>.h</w:t>
+      </w:r>
+      <w:bookmarkEnd w:id="81"/>
+      <w:proofErr w:type="spellEnd"/>
+    </w:p>
+    <w:p>
+      <w:r>
+        <w:t xml:space="preserve">This to find the maximum connected components of </w:t>
+      </w:r>
+      <w:r>
+        <w:t xml:space="preserve">a graph built using </w:t>
+      </w:r>
+      <w:proofErr w:type="spellStart"/>
+      <w:r>
+        <w:t>graph_v_of_v_idealID</w:t>
+      </w:r>
+      <w:proofErr w:type="spellEnd"/>
+      <w:r>
+        <w:t>.</w:t>
+      </w:r>
+      <w:r>
+        <w:t xml:space="preserve"> It returns the </w:t>
+      </w:r>
+      <w:r>
+        <w:t>maximum connected components</w:t>
+      </w:r>
+      <w:r>
+        <w:t xml:space="preserve"> </w:t>
+      </w:r>
+      <w:r>
+        <w:t xml:space="preserve">with </w:t>
+      </w:r>
+      <w:r>
+        <w:t xml:space="preserve">the structure of </w:t>
+      </w:r>
+      <w:r>
+        <w:t>list</w:t>
+      </w:r>
+      <w:r>
+        <w:t xml:space="preserve"> of </w:t>
+      </w:r>
+      <w:r>
+        <w:t>lists of vertices</w:t>
+      </w:r>
+      <w:r>
+        <w:t>.</w:t>
+      </w:r>
+    </w:p>
+    <w:p>
+      <w:pPr>
+        <w:pStyle w:val="3"/>
+      </w:pPr>
+      <w:bookmarkStart w:id="82" w:name="_Toc122201043"/>
+      <w:proofErr w:type="spellStart"/>
+      <w:r>
+        <w:t>graph_v_of_v_idealID_shortest_paths.h</w:t>
+      </w:r>
+      <w:bookmarkEnd w:id="82"/>
+      <w:proofErr w:type="spellEnd"/>
+    </w:p>
+    <w:p>
+      <w:r>
+        <w:t xml:space="preserve">This is to find shortest paths in </w:t>
+      </w:r>
+      <w:r>
+        <w:t xml:space="preserve">a graph built using </w:t>
+      </w:r>
+      <w:proofErr w:type="spellStart"/>
+      <w:r>
+        <w:t>graph_v_of_v_idealID</w:t>
+      </w:r>
+      <w:proofErr w:type="spellEnd"/>
+      <w:r>
+        <w:t>.</w:t>
+      </w:r>
+    </w:p>
+    <w:p>
+      <w:pPr>
+        <w:pStyle w:val="2"/>
+      </w:pPr>
+      <w:bookmarkStart w:id="83" w:name="_Toc122201044"/>
+      <w:r>
+        <w:t xml:space="preserve">Folder: </w:t>
+      </w:r>
+      <w:proofErr w:type="spellStart"/>
+      <w:r>
+        <w:t>extract_subgraph</w:t>
+      </w:r>
+      <w:bookmarkEnd w:id="83"/>
+      <w:proofErr w:type="spellEnd"/>
+    </w:p>
+    <w:p>
+      <w:pPr>
+        <w:pStyle w:val="3"/>
+      </w:pPr>
+      <w:bookmarkStart w:id="84" w:name="_Toc122201045"/>
+      <w:proofErr w:type="spellStart"/>
+      <w:r>
+        <w:t>graph_v_of_v_idealID_breadth_first_search_a_set_of_vertices</w:t>
+      </w:r>
+      <w:r>
+        <w:t>.h</w:t>
+      </w:r>
+      <w:bookmarkEnd w:id="84"/>
+      <w:proofErr w:type="spellEnd"/>
+    </w:p>
+    <w:p>
+      <w:r>
+        <w:t xml:space="preserve">This is to </w:t>
+      </w:r>
+      <w:proofErr w:type="spellStart"/>
+      <w:r>
+        <w:t>breadth_first_search</w:t>
+      </w:r>
+      <w:proofErr w:type="spellEnd"/>
+      <w:r>
+        <w:t xml:space="preserve"> </w:t>
+      </w:r>
+      <w:proofErr w:type="spellStart"/>
+      <w:r>
+        <w:t>a_set_of_vertices</w:t>
+      </w:r>
+      <w:proofErr w:type="spellEnd"/>
+      <w:r>
+        <w:t xml:space="preserve"> from a root vertex in </w:t>
+      </w:r>
+      <w:r>
+        <w:t xml:space="preserve">a </w:t>
+      </w:r>
+      <w:r>
+        <w:t xml:space="preserve">graph built using </w:t>
+      </w:r>
+      <w:proofErr w:type="spellStart"/>
+      <w:r>
+        <w:t>graph_v_of_v_idealID</w:t>
+      </w:r>
+      <w:proofErr w:type="spellEnd"/>
+      <w:r>
+        <w:t>.</w:t>
+      </w:r>
+    </w:p>
+    <w:p>
+      <w:pPr>
+        <w:pStyle w:val="3"/>
+      </w:pPr>
+      <w:bookmarkStart w:id="85" w:name="_Toc122201046"/>
+      <w:proofErr w:type="spellStart"/>
+      <w:r>
+        <w:t>graph_v_of_v_idealID_extract_subgraph</w:t>
+      </w:r>
+      <w:r>
+        <w:t>.h</w:t>
+      </w:r>
+      <w:bookmarkEnd w:id="85"/>
+      <w:proofErr w:type="spellEnd"/>
+    </w:p>
+    <w:p>
+      <w:r>
+        <w:t>This is to extract a subgraph based on a given set of vertices.</w:t>
+      </w:r>
+    </w:p>
+    <w:p>
+      <w:pPr>
+        <w:pStyle w:val="2"/>
+      </w:pPr>
+      <w:bookmarkStart w:id="86" w:name="_Toc122201047"/>
+      <w:r>
+        <w:t xml:space="preserve">Folder: </w:t>
+      </w:r>
+      <w:proofErr w:type="spellStart"/>
+      <w:r>
+        <w:t>random_graph</w:t>
+      </w:r>
+      <w:bookmarkEnd w:id="86"/>
+      <w:proofErr w:type="spellEnd"/>
+    </w:p>
+    <w:p>
+      <w:pPr>
+        <w:pStyle w:val="3"/>
+      </w:pPr>
+      <w:bookmarkStart w:id="87" w:name="_Toc122201048"/>
+      <w:proofErr w:type="spellStart"/>
+      <w:r>
+        <w:t>graph_v_of_v_idealID_generate_random_connected_graph</w:t>
+      </w:r>
+      <w:r>
+        <w:t>.h</w:t>
+      </w:r>
+      <w:bookmarkEnd w:id="87"/>
+      <w:proofErr w:type="spellEnd"/>
+    </w:p>
+    <w:p>
+      <w:r>
+        <w:t xml:space="preserve">This is to generate a random connected graph </w:t>
+      </w:r>
+      <w:r>
+        <w:t xml:space="preserve">built using </w:t>
+      </w:r>
+      <w:proofErr w:type="spellStart"/>
+      <w:r>
+        <w:t>graph_v_of_v_idealID</w:t>
+      </w:r>
+      <w:proofErr w:type="spellEnd"/>
+      <w:r>
+        <w:t>.</w:t>
+      </w:r>
+    </w:p>
+    <w:p>
+      <w:pPr>
+        <w:pStyle w:val="2"/>
+      </w:pPr>
+      <w:bookmarkStart w:id="88" w:name="_Toc122201049"/>
+      <w:r>
+        <w:t xml:space="preserve">Folder: </w:t>
+      </w:r>
+      <w:proofErr w:type="spellStart"/>
+      <w:r>
+        <w:t>read_save</w:t>
+      </w:r>
+      <w:bookmarkEnd w:id="88"/>
+      <w:proofErr w:type="spellEnd"/>
+    </w:p>
+    <w:p>
+      <w:pPr>
+        <w:pStyle w:val="3"/>
+      </w:pPr>
+      <w:bookmarkStart w:id="89" w:name="_Toc122201050"/>
+      <w:proofErr w:type="spellStart"/>
+      <w:r>
+        <w:t>graph_v_of_v_idealID_read_for_GSTP.h</w:t>
+      </w:r>
+      <w:bookmarkEnd w:id="89"/>
+      <w:proofErr w:type="spellEnd"/>
+    </w:p>
+    <w:p>
+      <w:r>
+        <w:t>This is to read two graphs and a group of vertex IDs, for testing codes of solving group Steiner trees. The read files are generated by the following codes.</w:t>
+      </w:r>
+    </w:p>
+    <w:p>
+      <w:pPr>
+        <w:pStyle w:val="3"/>
+      </w:pPr>
+      <w:bookmarkStart w:id="90" w:name="_Toc122201051"/>
+      <w:proofErr w:type="spellStart"/>
+      <w:r>
+        <w:t>graph_v_of_v_idealID_save_for_GSTP</w:t>
+      </w:r>
+      <w:r>
+        <w:t>.h</w:t>
+      </w:r>
+      <w:bookmarkEnd w:id="90"/>
+      <w:proofErr w:type="spellEnd"/>
+    </w:p>
+    <w:p>
+      <w:r>
+        <w:t xml:space="preserve">This is to </w:t>
+      </w:r>
+      <w:r>
+        <w:t>save</w:t>
+      </w:r>
+      <w:r>
+        <w:t xml:space="preserve"> two graphs and a group of vertex IDs, for testing codes of solving group Steiner trees.</w:t>
+      </w:r>
+    </w:p>
+    <w:p>
+      <w:pPr>
+        <w:pStyle w:val="1"/>
+      </w:pPr>
+      <w:bookmarkStart w:id="91" w:name="_Toc122179705"/>
+      <w:bookmarkStart w:id="92" w:name="_Toc122179826"/>
+      <w:bookmarkStart w:id="93" w:name="_Toc122179854"/>
+      <w:bookmarkStart w:id="94" w:name="_Toc122201052"/>
       <w:r>
         <w:lastRenderedPageBreak/>
         <w:t xml:space="preserve">Folder: </w:t>
       </w:r>
       <w:proofErr w:type="spellStart"/>
       <w:r>
-        <w:t>graph_v_of_v_idealID</w:t>
-      </w:r>
-      <w:bookmarkEnd w:id="34"/>
-      <w:bookmarkEnd w:id="35"/>
-      <w:bookmarkEnd w:id="36"/>
-      <w:bookmarkEnd w:id="37"/>
+        <w:t>text_mining</w:t>
+      </w:r>
+      <w:bookmarkEnd w:id="91"/>
+      <w:bookmarkEnd w:id="92"/>
+      <w:bookmarkEnd w:id="93"/>
+      <w:bookmarkEnd w:id="94"/>
       <w:proofErr w:type="spellEnd"/>
     </w:p>
     <w:p>
       <w:pPr>
         <w:pStyle w:val="2"/>
       </w:pPr>
-      <w:bookmarkStart w:id="38" w:name="_Toc122195768"/>
-      <w:proofErr w:type="spellStart"/>
-      <w:r>
-        <w:t>graph_v_of_v_idealID.h</w:t>
-      </w:r>
-      <w:bookmarkEnd w:id="38"/>
-      <w:proofErr w:type="spellEnd"/>
-    </w:p>
-    <w:p>
-      <w:r>
-        <w:t xml:space="preserve">This is an adjacency list with the structure of vectors of vectors. </w:t>
+      <w:bookmarkStart w:id="95" w:name="_Toc122201053"/>
+      <w:proofErr w:type="spellStart"/>
+      <w:r>
+        <w:t>binary_save_read_vector</w:t>
+      </w:r>
+      <w:bookmarkEnd w:id="95"/>
+      <w:proofErr w:type="spellEnd"/>
+    </w:p>
+    <w:p>
+      <w:r>
+        <w:t>This is to save and read vectors in binary format. Notably, the elements in vectors should have fixed sizes.</w:t>
       </w:r>
     </w:p>
     <w:p>
       <w:pPr>
         <w:pStyle w:val="2"/>
       </w:pPr>
-      <w:bookmarkStart w:id="39" w:name="_Toc122195769"/>
-      <w:proofErr w:type="spellStart"/>
-      <w:r>
-        <w:t>graph_v_of_v_idealID_change_new_vertexIDs</w:t>
+      <w:bookmarkStart w:id="96" w:name="_Toc122201054"/>
+      <w:proofErr w:type="spellStart"/>
+      <w:r>
+        <w:t>binary_save_read_vector_of_vectors</w:t>
       </w:r>
       <w:r>
         <w:t>.h</w:t>
       </w:r>
-      <w:bookmarkEnd w:id="39"/>
-      <w:proofErr w:type="spellEnd"/>
-    </w:p>
-    <w:p>
-      <w:r>
-        <w:t xml:space="preserve">This is to change vertex IDs in a graph built using </w:t>
-      </w:r>
-      <w:proofErr w:type="spellStart"/>
-      <w:r>
-        <w:t>graph_v_of_v_idealID</w:t>
+      <w:bookmarkEnd w:id="96"/>
+      <w:proofErr w:type="spellEnd"/>
+    </w:p>
+    <w:p>
+      <w:r>
+        <w:t>This is similar to the above file, for saving and reading vectors of vectors.</w:t>
+      </w:r>
+    </w:p>
+    <w:p>
+      <w:pPr>
+        <w:pStyle w:val="2"/>
+      </w:pPr>
+      <w:bookmarkStart w:id="97" w:name="_Toc122201055"/>
+      <w:proofErr w:type="spellStart"/>
+      <w:r>
+        <w:t>convert_number_to_array_of_binary.h</w:t>
+      </w:r>
+      <w:bookmarkEnd w:id="97"/>
+      <w:proofErr w:type="spellEnd"/>
+    </w:p>
+    <w:p>
+      <w:r>
+        <w:t>This is to concert a number to an array of binary values, e.g., from 3 to 11.</w:t>
+      </w:r>
+    </w:p>
+    <w:p>
+      <w:pPr>
+        <w:pStyle w:val="2"/>
+      </w:pPr>
+      <w:bookmarkStart w:id="98" w:name="_Toc122201056"/>
+      <w:proofErr w:type="spellStart"/>
+      <w:r>
+        <w:t>latitude_and_longitude_distance.h</w:t>
+      </w:r>
+      <w:bookmarkEnd w:id="98"/>
+      <w:proofErr w:type="spellEnd"/>
+    </w:p>
+    <w:p>
+      <w:r>
+        <w:t xml:space="preserve">This is to compute the distance between two points using </w:t>
+      </w:r>
+      <w:proofErr w:type="spellStart"/>
+      <w:r>
+        <w:t>latitude_and_longitude</w:t>
       </w:r>
       <w:proofErr w:type="spellEnd"/>
       <w:r>
@@ -3868,580 +8334,205 @@
       <w:pPr>
         <w:pStyle w:val="2"/>
       </w:pPr>
-      <w:bookmarkStart w:id="40" w:name="_Toc122195770"/>
-      <w:r>
-        <w:t xml:space="preserve">Folder: </w:t>
-      </w:r>
-      <w:proofErr w:type="spellStart"/>
-      <w:r>
-        <w:t>common_algorithms</w:t>
-      </w:r>
-      <w:bookmarkEnd w:id="40"/>
-      <w:proofErr w:type="spellEnd"/>
-    </w:p>
-    <w:p>
-      <w:pPr>
-        <w:pStyle w:val="3"/>
-      </w:pPr>
-      <w:bookmarkStart w:id="41" w:name="_Toc122195771"/>
-      <w:proofErr w:type="spellStart"/>
-      <w:r>
-        <w:t>graph_v_of_v_idealID_connected_components</w:t>
+      <w:bookmarkStart w:id="99" w:name="_Toc122201057"/>
+      <w:proofErr w:type="spellStart"/>
+      <w:r>
+        <w:t>list_all_files_in_a_directory.h</w:t>
+      </w:r>
+      <w:bookmarkEnd w:id="99"/>
+      <w:proofErr w:type="spellEnd"/>
+    </w:p>
+    <w:p>
+      <w:r>
+        <w:t>This is to list all file names in a path.</w:t>
+      </w:r>
+    </w:p>
+    <w:p>
+      <w:pPr>
+        <w:pStyle w:val="2"/>
+      </w:pPr>
+      <w:bookmarkStart w:id="100" w:name="_Toc122201058"/>
+      <w:proofErr w:type="spellStart"/>
+      <w:r>
+        <w:t>parse_string.h</w:t>
+      </w:r>
+      <w:bookmarkEnd w:id="100"/>
+      <w:proofErr w:type="spellEnd"/>
+    </w:p>
+    <w:p>
+      <w:r>
+        <w:t xml:space="preserve">This is to parse a string based on a </w:t>
+      </w:r>
+      <w:r>
+        <w:t>delimiter</w:t>
+      </w:r>
+      <w:r>
+        <w:t xml:space="preserve">. </w:t>
+      </w:r>
+    </w:p>
+    <w:p>
+      <w:pPr>
+        <w:pStyle w:val="2"/>
+      </w:pPr>
+      <w:bookmarkStart w:id="101" w:name="_Toc122201059"/>
+      <w:proofErr w:type="spellStart"/>
+      <w:r>
+        <w:t>parse_substring_between_pairs_of_delimiters.h</w:t>
+      </w:r>
+      <w:bookmarkEnd w:id="101"/>
+      <w:proofErr w:type="spellEnd"/>
+    </w:p>
+    <w:p>
+      <w:r>
+        <w:t xml:space="preserve">This is </w:t>
+      </w:r>
+      <w:proofErr w:type="gramStart"/>
+      <w:r>
+        <w:t>get</w:t>
+      </w:r>
+      <w:proofErr w:type="gramEnd"/>
+      <w:r>
+        <w:t xml:space="preserve"> substrings between a pair of different delimiters.</w:t>
+      </w:r>
+    </w:p>
+    <w:p>
+      <w:pPr>
+        <w:pStyle w:val="2"/>
+      </w:pPr>
+      <w:bookmarkStart w:id="102" w:name="_Toc122201060"/>
+      <w:proofErr w:type="spellStart"/>
+      <w:r>
+        <w:t>parse_substring_between_two_unique_delimiters.h</w:t>
+      </w:r>
+      <w:bookmarkEnd w:id="102"/>
+      <w:proofErr w:type="spellEnd"/>
+    </w:p>
+    <w:p>
+      <w:r>
+        <w:t xml:space="preserve">This is to get the substring between </w:t>
+      </w:r>
+      <w:proofErr w:type="spellStart"/>
+      <w:r>
+        <w:t>two_unique_delimiters</w:t>
+      </w:r>
+      <w:proofErr w:type="spellEnd"/>
+      <w:r>
+        <w:t>.</w:t>
+      </w:r>
+    </w:p>
+    <w:p>
+      <w:pPr>
+        <w:pStyle w:val="2"/>
+      </w:pPr>
+      <w:bookmarkStart w:id="103" w:name="_Toc122201061"/>
+      <w:proofErr w:type="spellStart"/>
+      <w:r>
+        <w:t>print_items.h</w:t>
+      </w:r>
+      <w:bookmarkEnd w:id="103"/>
+      <w:proofErr w:type="spellEnd"/>
+    </w:p>
+    <w:p>
+      <w:r>
+        <w:t>This is used to print items.</w:t>
+      </w:r>
+    </w:p>
+    <w:p>
+      <w:pPr>
+        <w:pStyle w:val="2"/>
+      </w:pPr>
+      <w:bookmarkStart w:id="104" w:name="_Toc122201062"/>
+      <w:proofErr w:type="spellStart"/>
+      <w:r>
+        <w:t>read_csv.h</w:t>
+      </w:r>
+      <w:bookmarkEnd w:id="104"/>
+      <w:proofErr w:type="spellEnd"/>
+    </w:p>
+    <w:p>
+      <w:r>
+        <w:t>This is to read a csv file into a vector of vectors of strings.</w:t>
+      </w:r>
+    </w:p>
+    <w:p>
+      <w:pPr>
+        <w:pStyle w:val="2"/>
+      </w:pPr>
+      <w:bookmarkStart w:id="105" w:name="_Toc122201063"/>
+      <w:proofErr w:type="spellStart"/>
+      <w:r>
+        <w:t>read_file_line_by_line</w:t>
       </w:r>
       <w:r>
         <w:t>.h</w:t>
       </w:r>
-      <w:bookmarkEnd w:id="41"/>
-      <w:proofErr w:type="spellEnd"/>
-    </w:p>
-    <w:p>
-      <w:r>
-        <w:t xml:space="preserve">This to find the maximum connected components of </w:t>
-      </w:r>
-      <w:r>
-        <w:t xml:space="preserve">a graph built using </w:t>
-      </w:r>
-      <w:proofErr w:type="spellStart"/>
-      <w:r>
-        <w:t>graph_v_of_v_idealID</w:t>
-      </w:r>
-      <w:proofErr w:type="spellEnd"/>
-      <w:r>
-        <w:t>.</w:t>
-      </w:r>
-      <w:r>
-        <w:t xml:space="preserve"> It returns the </w:t>
-      </w:r>
-      <w:r>
-        <w:t>maximum connected components</w:t>
-      </w:r>
-      <w:r>
-        <w:t xml:space="preserve"> </w:t>
-      </w:r>
-      <w:r>
-        <w:t xml:space="preserve">with </w:t>
-      </w:r>
-      <w:r>
-        <w:t xml:space="preserve">the structure of </w:t>
-      </w:r>
-      <w:r>
-        <w:t>list</w:t>
-      </w:r>
-      <w:r>
-        <w:t xml:space="preserve"> of </w:t>
-      </w:r>
-      <w:r>
-        <w:t>lists of vertices</w:t>
-      </w:r>
-      <w:r>
-        <w:t>.</w:t>
-      </w:r>
-    </w:p>
-    <w:p>
-      <w:pPr>
-        <w:pStyle w:val="3"/>
-      </w:pPr>
-      <w:bookmarkStart w:id="42" w:name="_Toc122195772"/>
-      <w:proofErr w:type="spellStart"/>
-      <w:r>
-        <w:t>graph_v_of_v_idealID_shortest_paths.h</w:t>
-      </w:r>
-      <w:bookmarkEnd w:id="42"/>
-      <w:proofErr w:type="spellEnd"/>
-    </w:p>
-    <w:p>
-      <w:r>
-        <w:t xml:space="preserve">This is to find shortest paths in </w:t>
-      </w:r>
-      <w:r>
-        <w:t xml:space="preserve">a graph built using </w:t>
-      </w:r>
-      <w:proofErr w:type="spellStart"/>
-      <w:r>
-        <w:t>graph_v_of_v_idealID</w:t>
-      </w:r>
-      <w:proofErr w:type="spellEnd"/>
-      <w:r>
-        <w:t>.</w:t>
+      <w:bookmarkEnd w:id="105"/>
+      <w:proofErr w:type="spellEnd"/>
+    </w:p>
+    <w:p>
+      <w:r>
+        <w:t>This is to print a file line by line.</w:t>
       </w:r>
     </w:p>
     <w:p>
       <w:pPr>
         <w:pStyle w:val="2"/>
       </w:pPr>
-      <w:bookmarkStart w:id="43" w:name="_Toc122195773"/>
-      <w:r>
-        <w:t xml:space="preserve">Folder: </w:t>
-      </w:r>
-      <w:proofErr w:type="spellStart"/>
-      <w:r>
-        <w:t>extract_subgraph</w:t>
-      </w:r>
-      <w:bookmarkEnd w:id="43"/>
-      <w:proofErr w:type="spellEnd"/>
-    </w:p>
-    <w:p>
-      <w:pPr>
-        <w:pStyle w:val="3"/>
-      </w:pPr>
-      <w:bookmarkStart w:id="44" w:name="_Toc122195774"/>
-      <w:proofErr w:type="spellStart"/>
-      <w:r>
-        <w:t>graph_v_of_v_idealID_breadth_first_search_a_set_of_vertices</w:t>
+      <w:bookmarkStart w:id="106" w:name="_Toc122201064"/>
+      <w:proofErr w:type="spellStart"/>
+      <w:r>
+        <w:t>read_file_total_line_number</w:t>
       </w:r>
       <w:r>
         <w:t>.h</w:t>
       </w:r>
-      <w:bookmarkEnd w:id="44"/>
-      <w:proofErr w:type="spellEnd"/>
-    </w:p>
-    <w:p>
-      <w:r>
-        <w:t xml:space="preserve">This is to </w:t>
-      </w:r>
-      <w:proofErr w:type="spellStart"/>
-      <w:r>
-        <w:t>breadth_first_search</w:t>
-      </w:r>
-      <w:proofErr w:type="spellEnd"/>
-      <w:r>
-        <w:t xml:space="preserve"> </w:t>
-      </w:r>
-      <w:proofErr w:type="spellStart"/>
-      <w:r>
-        <w:t>a_set_of_vertices</w:t>
-      </w:r>
-      <w:proofErr w:type="spellEnd"/>
-      <w:r>
-        <w:t xml:space="preserve"> from a root vertex in </w:t>
-      </w:r>
-      <w:r>
-        <w:t xml:space="preserve">a </w:t>
-      </w:r>
-      <w:r>
-        <w:t xml:space="preserve">graph built using </w:t>
-      </w:r>
-      <w:proofErr w:type="spellStart"/>
-      <w:r>
-        <w:t>graph_v_of_v_idealID</w:t>
-      </w:r>
-      <w:proofErr w:type="spellEnd"/>
-      <w:r>
-        <w:t>.</w:t>
-      </w:r>
-    </w:p>
-    <w:p>
-      <w:pPr>
-        <w:pStyle w:val="3"/>
-      </w:pPr>
-      <w:bookmarkStart w:id="45" w:name="_Toc122195775"/>
-      <w:proofErr w:type="spellStart"/>
-      <w:r>
-        <w:t>graph_v_of_v_idealID_extract_subgraph</w:t>
+      <w:bookmarkEnd w:id="106"/>
+      <w:proofErr w:type="spellEnd"/>
+    </w:p>
+    <w:p>
+      <w:r>
+        <w:t>This is to print the total line number of a file.</w:t>
+      </w:r>
+    </w:p>
+    <w:p>
+      <w:pPr>
+        <w:pStyle w:val="2"/>
+      </w:pPr>
+      <w:bookmarkStart w:id="107" w:name="_Toc122201065"/>
+      <w:proofErr w:type="spellStart"/>
+      <w:r>
+        <w:t>replace_chars_in_string</w:t>
       </w:r>
       <w:r>
         <w:t>.h</w:t>
       </w:r>
-      <w:bookmarkEnd w:id="45"/>
-      <w:proofErr w:type="spellEnd"/>
-    </w:p>
-    <w:p>
-      <w:r>
-        <w:t>This is to extract a subgraph based on a given set of vertices.</w:t>
+      <w:bookmarkEnd w:id="107"/>
+      <w:proofErr w:type="spellEnd"/>
+    </w:p>
+    <w:p>
+      <w:r>
+        <w:t>T</w:t>
+      </w:r>
+      <w:r>
+        <w:t xml:space="preserve">his function </w:t>
+      </w:r>
+      <w:proofErr w:type="gramStart"/>
+      <w:r>
+        <w:t>replace</w:t>
+      </w:r>
+      <w:proofErr w:type="gramEnd"/>
+      <w:r>
+        <w:t xml:space="preserve"> all chars "from" in a string to "to"</w:t>
+      </w:r>
+      <w:r>
+        <w:t xml:space="preserve">. </w:t>
       </w:r>
     </w:p>
     <w:p>
       <w:pPr>
         <w:pStyle w:val="2"/>
       </w:pPr>
-      <w:bookmarkStart w:id="46" w:name="_Toc122195776"/>
-      <w:r>
-        <w:t xml:space="preserve">Folder: </w:t>
-      </w:r>
-      <w:proofErr w:type="spellStart"/>
-      <w:r>
-        <w:t>random_graph</w:t>
-      </w:r>
-      <w:bookmarkEnd w:id="46"/>
-      <w:proofErr w:type="spellEnd"/>
-    </w:p>
-    <w:p>
-      <w:pPr>
-        <w:pStyle w:val="3"/>
-      </w:pPr>
-      <w:bookmarkStart w:id="47" w:name="_Toc122195777"/>
-      <w:proofErr w:type="spellStart"/>
-      <w:r>
-        <w:t>graph_v_of_v_idealID_generate_random_connected_graph</w:t>
-      </w:r>
-      <w:r>
-        <w:t>.h</w:t>
-      </w:r>
-      <w:bookmarkEnd w:id="47"/>
-      <w:proofErr w:type="spellEnd"/>
-    </w:p>
-    <w:p>
-      <w:r>
-        <w:t xml:space="preserve">This is to generate a random connected graph </w:t>
-      </w:r>
-      <w:r>
-        <w:t xml:space="preserve">built using </w:t>
-      </w:r>
-      <w:proofErr w:type="spellStart"/>
-      <w:r>
-        <w:t>graph_v_of_v_idealID</w:t>
-      </w:r>
-      <w:proofErr w:type="spellEnd"/>
-      <w:r>
-        <w:t>.</w:t>
-      </w:r>
-    </w:p>
-    <w:p>
-      <w:pPr>
-        <w:pStyle w:val="2"/>
-      </w:pPr>
-      <w:bookmarkStart w:id="48" w:name="_Toc122195778"/>
-      <w:r>
-        <w:t xml:space="preserve">Folder: </w:t>
-      </w:r>
-      <w:proofErr w:type="spellStart"/>
-      <w:r>
-        <w:t>read_save</w:t>
-      </w:r>
-      <w:bookmarkEnd w:id="48"/>
-      <w:proofErr w:type="spellEnd"/>
-    </w:p>
-    <w:p>
-      <w:pPr>
-        <w:pStyle w:val="3"/>
-      </w:pPr>
-      <w:bookmarkStart w:id="49" w:name="_Toc122195779"/>
-      <w:proofErr w:type="spellStart"/>
-      <w:r>
-        <w:t>graph_v_of_v_idealID_read_for_GSTP.h</w:t>
-      </w:r>
-      <w:bookmarkEnd w:id="49"/>
-      <w:proofErr w:type="spellEnd"/>
-    </w:p>
-    <w:p>
-      <w:r>
-        <w:t>This is to read two graphs and a group of vertex IDs, for testing codes of solving group Steiner trees. The read files are generated by the following codes.</w:t>
-      </w:r>
-    </w:p>
-    <w:p>
-      <w:pPr>
-        <w:pStyle w:val="3"/>
-      </w:pPr>
-      <w:bookmarkStart w:id="50" w:name="_Toc122195780"/>
-      <w:proofErr w:type="spellStart"/>
-      <w:r>
-        <w:t>graph_v_of_v_idealID_save_for_GSTP</w:t>
-      </w:r>
-      <w:r>
-        <w:t>.h</w:t>
-      </w:r>
-      <w:bookmarkEnd w:id="50"/>
-      <w:proofErr w:type="spellEnd"/>
-    </w:p>
-    <w:p>
-      <w:r>
-        <w:t xml:space="preserve">This is to </w:t>
-      </w:r>
-      <w:r>
-        <w:t>save</w:t>
-      </w:r>
-      <w:r>
-        <w:t xml:space="preserve"> two graphs and a group of vertex IDs, for testing codes of solving group Steiner trees.</w:t>
-      </w:r>
-    </w:p>
-    <w:p>
-      <w:pPr>
-        <w:pStyle w:val="1"/>
-      </w:pPr>
-      <w:bookmarkStart w:id="51" w:name="_Toc122179705"/>
-      <w:bookmarkStart w:id="52" w:name="_Toc122179826"/>
-      <w:bookmarkStart w:id="53" w:name="_Toc122179854"/>
-      <w:bookmarkStart w:id="54" w:name="_Toc122195781"/>
-      <w:r>
-        <w:lastRenderedPageBreak/>
-        <w:t xml:space="preserve">Folder: </w:t>
-      </w:r>
-      <w:proofErr w:type="spellStart"/>
-      <w:r>
-        <w:t>text_mining</w:t>
-      </w:r>
-      <w:bookmarkEnd w:id="51"/>
-      <w:bookmarkEnd w:id="52"/>
-      <w:bookmarkEnd w:id="53"/>
-      <w:bookmarkEnd w:id="54"/>
-      <w:proofErr w:type="spellEnd"/>
-    </w:p>
-    <w:p>
-      <w:pPr>
-        <w:pStyle w:val="2"/>
-      </w:pPr>
-      <w:bookmarkStart w:id="55" w:name="_Toc122195782"/>
-      <w:proofErr w:type="spellStart"/>
-      <w:r>
-        <w:t>binary_save_read_vector</w:t>
-      </w:r>
-      <w:bookmarkEnd w:id="55"/>
-      <w:proofErr w:type="spellEnd"/>
-    </w:p>
-    <w:p>
-      <w:r>
-        <w:t>This is to save and read vectors in binary format. Notably, the elements in vectors should have fixed sizes.</w:t>
-      </w:r>
-    </w:p>
-    <w:p>
-      <w:pPr>
-        <w:pStyle w:val="2"/>
-      </w:pPr>
-      <w:bookmarkStart w:id="56" w:name="_Toc122195783"/>
-      <w:proofErr w:type="spellStart"/>
-      <w:r>
-        <w:t>binary_save_read_vector_of_vectors</w:t>
-      </w:r>
-      <w:r>
-        <w:t>.h</w:t>
-      </w:r>
-      <w:bookmarkEnd w:id="56"/>
-      <w:proofErr w:type="spellEnd"/>
-    </w:p>
-    <w:p>
-      <w:r>
-        <w:t>This is similar to the above file, for saving and reading vectors of vectors.</w:t>
-      </w:r>
-    </w:p>
-    <w:p>
-      <w:pPr>
-        <w:pStyle w:val="2"/>
-      </w:pPr>
-      <w:bookmarkStart w:id="57" w:name="_Toc122195784"/>
-      <w:proofErr w:type="spellStart"/>
-      <w:r>
-        <w:t>convert_number_to_array_of_binary.h</w:t>
-      </w:r>
-      <w:bookmarkEnd w:id="57"/>
-      <w:proofErr w:type="spellEnd"/>
-    </w:p>
-    <w:p>
-      <w:r>
-        <w:t>This is to concert a number to an array of binary values, e.g., from 3 to 11.</w:t>
-      </w:r>
-    </w:p>
-    <w:p>
-      <w:pPr>
-        <w:pStyle w:val="2"/>
-      </w:pPr>
-      <w:bookmarkStart w:id="58" w:name="_Toc122195785"/>
-      <w:proofErr w:type="spellStart"/>
-      <w:r>
-        <w:t>latitude_and_longitude_distance.h</w:t>
-      </w:r>
-      <w:bookmarkEnd w:id="58"/>
-      <w:proofErr w:type="spellEnd"/>
-    </w:p>
-    <w:p>
-      <w:r>
-        <w:t xml:space="preserve">This is to compute the distance between two points using </w:t>
-      </w:r>
-      <w:proofErr w:type="spellStart"/>
-      <w:r>
-        <w:t>latitude_and_longitude</w:t>
-      </w:r>
-      <w:proofErr w:type="spellEnd"/>
-      <w:r>
-        <w:t>.</w:t>
-      </w:r>
-    </w:p>
-    <w:p>
-      <w:pPr>
-        <w:pStyle w:val="2"/>
-      </w:pPr>
-      <w:bookmarkStart w:id="59" w:name="_Toc122195786"/>
-      <w:proofErr w:type="spellStart"/>
-      <w:r>
-        <w:t>list_all_files_in_a_directory.h</w:t>
-      </w:r>
-      <w:bookmarkEnd w:id="59"/>
-      <w:proofErr w:type="spellEnd"/>
-    </w:p>
-    <w:p>
-      <w:r>
-        <w:t>This is to list all file names in a path.</w:t>
-      </w:r>
-    </w:p>
-    <w:p>
-      <w:pPr>
-        <w:pStyle w:val="2"/>
-      </w:pPr>
-      <w:bookmarkStart w:id="60" w:name="_Toc122195787"/>
-      <w:proofErr w:type="spellStart"/>
-      <w:r>
-        <w:t>parse_string.h</w:t>
-      </w:r>
-      <w:bookmarkEnd w:id="60"/>
-      <w:proofErr w:type="spellEnd"/>
-    </w:p>
-    <w:p>
-      <w:r>
-        <w:t xml:space="preserve">This is to parse a string based on a </w:t>
-      </w:r>
-      <w:r>
-        <w:t>delimiter</w:t>
-      </w:r>
-      <w:r>
-        <w:t xml:space="preserve">. </w:t>
-      </w:r>
-    </w:p>
-    <w:p>
-      <w:pPr>
-        <w:pStyle w:val="2"/>
-      </w:pPr>
-      <w:bookmarkStart w:id="61" w:name="_Toc122195788"/>
-      <w:proofErr w:type="spellStart"/>
-      <w:r>
-        <w:t>parse_substring_between_pairs_of_delimiters.h</w:t>
-      </w:r>
-      <w:bookmarkEnd w:id="61"/>
-      <w:proofErr w:type="spellEnd"/>
-    </w:p>
-    <w:p>
-      <w:r>
-        <w:t>This is get substrings between a pair of different delimiters.</w:t>
-      </w:r>
-    </w:p>
-    <w:p>
-      <w:pPr>
-        <w:pStyle w:val="2"/>
-      </w:pPr>
-      <w:bookmarkStart w:id="62" w:name="_Toc122195789"/>
-      <w:proofErr w:type="spellStart"/>
-      <w:r>
-        <w:t>parse_substring_between_two_unique_delimiters.h</w:t>
-      </w:r>
-      <w:bookmarkEnd w:id="62"/>
-      <w:proofErr w:type="spellEnd"/>
-    </w:p>
-    <w:p>
-      <w:r>
-        <w:t xml:space="preserve">This is to get the substring between </w:t>
-      </w:r>
-      <w:proofErr w:type="spellStart"/>
-      <w:r>
-        <w:t>two_unique_delimiters</w:t>
-      </w:r>
-      <w:proofErr w:type="spellEnd"/>
-      <w:r>
-        <w:t>.</w:t>
-      </w:r>
-    </w:p>
-    <w:p>
-      <w:pPr>
-        <w:pStyle w:val="2"/>
-      </w:pPr>
-      <w:bookmarkStart w:id="63" w:name="_Toc122195790"/>
-      <w:proofErr w:type="spellStart"/>
-      <w:r>
-        <w:t>print_items.h</w:t>
-      </w:r>
-      <w:bookmarkEnd w:id="63"/>
-      <w:proofErr w:type="spellEnd"/>
-    </w:p>
-    <w:p>
-      <w:r>
-        <w:t>This is used to print items.</w:t>
-      </w:r>
-    </w:p>
-    <w:p>
-      <w:pPr>
-        <w:pStyle w:val="2"/>
-      </w:pPr>
-      <w:bookmarkStart w:id="64" w:name="_Toc122195791"/>
-      <w:proofErr w:type="spellStart"/>
-      <w:r>
-        <w:t>read_csv.h</w:t>
-      </w:r>
-      <w:bookmarkEnd w:id="64"/>
-      <w:proofErr w:type="spellEnd"/>
-    </w:p>
-    <w:p>
-      <w:r>
-        <w:t>This is to read a csv file into a vector of vectors of strings.</w:t>
-      </w:r>
-    </w:p>
-    <w:p>
-      <w:pPr>
-        <w:pStyle w:val="2"/>
-      </w:pPr>
-      <w:bookmarkStart w:id="65" w:name="_Toc122195792"/>
-      <w:proofErr w:type="spellStart"/>
-      <w:r>
-        <w:t>read_file_line_by_line</w:t>
-      </w:r>
-      <w:r>
-        <w:t>.h</w:t>
-      </w:r>
-      <w:bookmarkEnd w:id="65"/>
-      <w:proofErr w:type="spellEnd"/>
-    </w:p>
-    <w:p>
-      <w:r>
-        <w:t>This is to print a file line by line.</w:t>
-      </w:r>
-    </w:p>
-    <w:p>
-      <w:pPr>
-        <w:pStyle w:val="2"/>
-      </w:pPr>
-      <w:bookmarkStart w:id="66" w:name="_Toc122195793"/>
-      <w:proofErr w:type="spellStart"/>
-      <w:r>
-        <w:t>read_file_total_line_number</w:t>
-      </w:r>
-      <w:r>
-        <w:t>.h</w:t>
-      </w:r>
-      <w:bookmarkEnd w:id="66"/>
-      <w:proofErr w:type="spellEnd"/>
-    </w:p>
-    <w:p>
-      <w:r>
-        <w:t>This is to print the total line number of a file.</w:t>
-      </w:r>
-    </w:p>
-    <w:p>
-      <w:pPr>
-        <w:pStyle w:val="2"/>
-      </w:pPr>
-      <w:bookmarkStart w:id="67" w:name="_Toc122195794"/>
-      <w:proofErr w:type="spellStart"/>
-      <w:r>
-        <w:t>replace_chars_in_string</w:t>
-      </w:r>
-      <w:r>
-        <w:t>.h</w:t>
-      </w:r>
-      <w:bookmarkEnd w:id="67"/>
-      <w:proofErr w:type="spellEnd"/>
-    </w:p>
-    <w:p>
-      <w:r>
-        <w:t>T</w:t>
-      </w:r>
-      <w:r>
-        <w:t>his function replace all chars "from" in a string to "to"</w:t>
-      </w:r>
-      <w:r>
-        <w:t xml:space="preserve">. </w:t>
-      </w:r>
-    </w:p>
-    <w:p>
-      <w:pPr>
-        <w:pStyle w:val="2"/>
-      </w:pPr>
-      <w:bookmarkStart w:id="68" w:name="_Toc122195795"/>
+      <w:bookmarkStart w:id="108" w:name="_Toc122201066"/>
       <w:proofErr w:type="spellStart"/>
       <w:r>
         <w:lastRenderedPageBreak/>
@@ -4450,7 +8541,7 @@
       <w:r>
         <w:t>.h</w:t>
       </w:r>
-      <w:bookmarkEnd w:id="68"/>
+      <w:bookmarkEnd w:id="108"/>
       <w:proofErr w:type="spellEnd"/>
     </w:p>
     <w:p>
@@ -4462,7 +8553,7 @@
       <w:pPr>
         <w:pStyle w:val="2"/>
       </w:pPr>
-      <w:bookmarkStart w:id="69" w:name="_Toc122195796"/>
+      <w:bookmarkStart w:id="109" w:name="_Toc122201067"/>
       <w:proofErr w:type="spellStart"/>
       <w:r>
         <w:t>string_is_number</w:t>
@@ -4470,7 +8561,7 @@
       <w:r>
         <w:t>.h</w:t>
       </w:r>
-      <w:bookmarkEnd w:id="69"/>
+      <w:bookmarkEnd w:id="109"/>
       <w:proofErr w:type="spellEnd"/>
     </w:p>
     <w:p>
@@ -4485,7 +8576,7 @@
       <w:pPr>
         <w:pStyle w:val="2"/>
       </w:pPr>
-      <w:bookmarkStart w:id="70" w:name="_Toc122195797"/>
+      <w:bookmarkStart w:id="110" w:name="_Toc122201068"/>
       <w:proofErr w:type="spellStart"/>
       <w:r>
         <w:t>StringCompare_caseInSensitive</w:t>
@@ -4493,7 +8584,7 @@
       <w:r>
         <w:t>.h</w:t>
       </w:r>
-      <w:bookmarkEnd w:id="70"/>
+      <w:bookmarkEnd w:id="110"/>
       <w:proofErr w:type="spellEnd"/>
     </w:p>
     <w:p>
@@ -4505,7 +8596,7 @@
       <w:pPr>
         <w:pStyle w:val="2"/>
       </w:pPr>
-      <w:bookmarkStart w:id="71" w:name="_Toc122195798"/>
+      <w:bookmarkStart w:id="111" w:name="_Toc122201069"/>
       <w:proofErr w:type="spellStart"/>
       <w:r>
         <w:t>utc_time_to_local_time</w:t>
@@ -4513,7 +8604,7 @@
       <w:r>
         <w:t>.h</w:t>
       </w:r>
-      <w:bookmarkEnd w:id="71"/>
+      <w:bookmarkEnd w:id="111"/>
       <w:proofErr w:type="spellEnd"/>
     </w:p>
     <w:p>
@@ -4533,10 +8624,10 @@
       <w:pPr>
         <w:pStyle w:val="1"/>
       </w:pPr>
-      <w:bookmarkStart w:id="72" w:name="_Toc122179706"/>
-      <w:bookmarkStart w:id="73" w:name="_Toc122179827"/>
-      <w:bookmarkStart w:id="74" w:name="_Toc122179855"/>
-      <w:bookmarkStart w:id="75" w:name="_Toc122195799"/>
+      <w:bookmarkStart w:id="112" w:name="_Toc122179706"/>
+      <w:bookmarkStart w:id="113" w:name="_Toc122179827"/>
+      <w:bookmarkStart w:id="114" w:name="_Toc122179855"/>
+      <w:bookmarkStart w:id="115" w:name="_Toc122201070"/>
       <w:r>
         <w:t xml:space="preserve">Folder: </w:t>
       </w:r>
@@ -4544,10 +8635,10 @@
       <w:r>
         <w:t>tool_functions</w:t>
       </w:r>
-      <w:bookmarkEnd w:id="72"/>
-      <w:bookmarkEnd w:id="73"/>
-      <w:bookmarkEnd w:id="74"/>
-      <w:bookmarkEnd w:id="75"/>
+      <w:bookmarkEnd w:id="112"/>
+      <w:bookmarkEnd w:id="113"/>
+      <w:bookmarkEnd w:id="114"/>
+      <w:bookmarkEnd w:id="115"/>
       <w:proofErr w:type="spellEnd"/>
     </w:p>
     <w:p>
@@ -4559,12 +8650,12 @@
       <w:pPr>
         <w:pStyle w:val="2"/>
       </w:pPr>
-      <w:bookmarkStart w:id="76" w:name="_Toc122195800"/>
+      <w:bookmarkStart w:id="116" w:name="_Toc122201071"/>
       <w:proofErr w:type="spellStart"/>
       <w:r>
         <w:t>Combinations_Permutations.h</w:t>
       </w:r>
-      <w:bookmarkEnd w:id="76"/>
+      <w:bookmarkEnd w:id="116"/>
       <w:proofErr w:type="spellEnd"/>
     </w:p>
     <w:p>
@@ -4582,17 +8673,25 @@
       <w:pPr>
         <w:pStyle w:val="2"/>
       </w:pPr>
-      <w:bookmarkStart w:id="77" w:name="_Toc122195801"/>
+      <w:bookmarkStart w:id="117" w:name="_Toc122201072"/>
       <w:proofErr w:type="spellStart"/>
       <w:r>
         <w:t>Current_Memory_Consumption_of_This_Process.h</w:t>
       </w:r>
-      <w:bookmarkEnd w:id="77"/>
-      <w:proofErr w:type="spellEnd"/>
-    </w:p>
-    <w:p>
-      <w:r>
-        <w:t>This file is to check how many RAM has been allocated</w:t>
+      <w:bookmarkEnd w:id="117"/>
+      <w:proofErr w:type="spellEnd"/>
+    </w:p>
+    <w:p>
+      <w:r>
+        <w:t xml:space="preserve">This file is to check how many </w:t>
+      </w:r>
+      <w:proofErr w:type="gramStart"/>
+      <w:r>
+        <w:t>RAM</w:t>
+      </w:r>
+      <w:proofErr w:type="gramEnd"/>
+      <w:r>
+        <w:t xml:space="preserve"> has been allocated</w:t>
       </w:r>
       <w:r>
         <w:t xml:space="preserve"> by the OS</w:t>
@@ -4605,12 +8704,12 @@
       <w:pPr>
         <w:pStyle w:val="2"/>
       </w:pPr>
-      <w:bookmarkStart w:id="78" w:name="_Toc122195802"/>
+      <w:bookmarkStart w:id="118" w:name="_Toc122201073"/>
       <w:proofErr w:type="spellStart"/>
       <w:r>
         <w:t>ThreadPool.h</w:t>
       </w:r>
-      <w:bookmarkEnd w:id="78"/>
+      <w:bookmarkEnd w:id="118"/>
       <w:proofErr w:type="spellEnd"/>
     </w:p>
     <w:p>
@@ -4636,7 +8735,7 @@
     <w:p/>
     <w:p/>
     <w:sectPr>
-      <w:footerReference w:type="default" r:id="rId9"/>
+      <w:footerReference w:type="default" r:id="rId10"/>
       <w:pgSz w:w="12240" w:h="15840"/>
       <w:pgMar w:top="1440" w:right="1800" w:bottom="1440" w:left="1800" w:header="720" w:footer="720" w:gutter="0"/>
       <w:cols w:space="720"/>
@@ -5197,7 +9296,7 @@
     <w:uiPriority w:val="9"/>
     <w:unhideWhenUsed/>
     <w:qFormat/>
-    <w:rsid w:val="00D63099"/>
+    <w:rsid w:val="00C61BC4"/>
     <w:pPr>
       <w:keepNext/>
       <w:keepLines/>
@@ -5208,7 +9307,7 @@
       <w:rFonts w:asciiTheme="majorHAnsi" w:eastAsiaTheme="majorEastAsia" w:hAnsiTheme="majorHAnsi" w:cstheme="majorBidi"/>
       <w:b/>
       <w:color w:val="0070C0"/>
-      <w:sz w:val="32"/>
+      <w:sz w:val="24"/>
       <w:szCs w:val="24"/>
     </w:rPr>
   </w:style>
@@ -5318,12 +9417,12 @@
     <w:basedOn w:val="a0"/>
     <w:link w:val="3"/>
     <w:uiPriority w:val="9"/>
-    <w:rsid w:val="00D63099"/>
+    <w:rsid w:val="00C61BC4"/>
     <w:rPr>
       <w:rFonts w:asciiTheme="majorHAnsi" w:eastAsiaTheme="majorEastAsia" w:hAnsiTheme="majorHAnsi" w:cstheme="majorBidi"/>
       <w:b/>
       <w:color w:val="0070C0"/>
-      <w:sz w:val="32"/>
+      <w:sz w:val="24"/>
       <w:szCs w:val="24"/>
     </w:rPr>
   </w:style>

--- a/assets/Introduction.docx
+++ b/assets/Introduction.docx
@@ -103,7 +103,7 @@
       <w:r>
         <w:fldChar w:fldCharType="separate"/>
       </w:r>
-      <w:hyperlink w:anchor="_Toc122300983" w:history="1">
+      <w:hyperlink w:anchor="_Toc123036184" w:history="1">
         <w:r>
           <w:rPr>
             <w:rStyle w:val="a9"/>
@@ -130,7 +130,7 @@
             <w:noProof/>
             <w:webHidden/>
           </w:rPr>
-          <w:instrText xml:space="preserve"> PAGEREF _Toc122300983 \h </w:instrText>
+          <w:instrText xml:space="preserve"> PAGEREF _Toc123036184 \h </w:instrText>
         </w:r>
         <w:r>
           <w:rPr>
@@ -179,7 +179,7 @@
           <w:lang w:val="en-SG"/>
         </w:rPr>
       </w:pPr>
-      <w:hyperlink w:anchor="_Toc122300984" w:history="1">
+      <w:hyperlink w:anchor="_Toc123036185" w:history="1">
         <w:r>
           <w:rPr>
             <w:rStyle w:val="a9"/>
@@ -206,7 +206,7 @@
             <w:noProof/>
             <w:webHidden/>
           </w:rPr>
-          <w:instrText xml:space="preserve"> PAGEREF _Toc122300984 \h </w:instrText>
+          <w:instrText xml:space="preserve"> PAGEREF _Toc123036185 \h </w:instrText>
         </w:r>
         <w:r>
           <w:rPr>
@@ -251,7 +251,7 @@
           <w:lang w:val="en-SG"/>
         </w:rPr>
       </w:pPr>
-      <w:hyperlink w:anchor="_Toc122300985" w:history="1">
+      <w:hyperlink w:anchor="_Toc123036186" w:history="1">
         <w:r>
           <w:rPr>
             <w:rStyle w:val="a9"/>
@@ -278,7 +278,7 @@
             <w:noProof/>
             <w:webHidden/>
           </w:rPr>
-          <w:instrText xml:space="preserve"> PAGEREF _Toc122300985 \h </w:instrText>
+          <w:instrText xml:space="preserve"> PAGEREF _Toc123036186 \h </w:instrText>
         </w:r>
         <w:r>
           <w:rPr>
@@ -323,7 +323,7 @@
           <w:lang w:val="en-SG"/>
         </w:rPr>
       </w:pPr>
-      <w:hyperlink w:anchor="_Toc122300986" w:history="1">
+      <w:hyperlink w:anchor="_Toc123036187" w:history="1">
         <w:r>
           <w:rPr>
             <w:rStyle w:val="a9"/>
@@ -350,7 +350,7 @@
             <w:noProof/>
             <w:webHidden/>
           </w:rPr>
-          <w:instrText xml:space="preserve"> PAGEREF _Toc122300986 \h </w:instrText>
+          <w:instrText xml:space="preserve"> PAGEREF _Toc123036187 \h </w:instrText>
         </w:r>
         <w:r>
           <w:rPr>
@@ -395,7 +395,7 @@
           <w:lang w:val="en-SG"/>
         </w:rPr>
       </w:pPr>
-      <w:hyperlink w:anchor="_Toc122300987" w:history="1">
+      <w:hyperlink w:anchor="_Toc123036188" w:history="1">
         <w:r>
           <w:rPr>
             <w:rStyle w:val="a9"/>
@@ -422,7 +422,7 @@
             <w:noProof/>
             <w:webHidden/>
           </w:rPr>
-          <w:instrText xml:space="preserve"> PAGEREF _Toc122300987 \h </w:instrText>
+          <w:instrText xml:space="preserve"> PAGEREF _Toc123036188 \h </w:instrText>
         </w:r>
         <w:r>
           <w:rPr>
@@ -471,7 +471,7 @@
           <w:lang w:val="en-SG"/>
         </w:rPr>
       </w:pPr>
-      <w:hyperlink w:anchor="_Toc122300988" w:history="1">
+      <w:hyperlink w:anchor="_Toc123036189" w:history="1">
         <w:r>
           <w:rPr>
             <w:rStyle w:val="a9"/>
@@ -498,7 +498,7 @@
             <w:noProof/>
             <w:webHidden/>
           </w:rPr>
-          <w:instrText xml:space="preserve"> PAGEREF _Toc122300988 \h </w:instrText>
+          <w:instrText xml:space="preserve"> PAGEREF _Toc123036189 \h </w:instrText>
         </w:r>
         <w:r>
           <w:rPr>
@@ -543,7 +543,7 @@
           <w:lang w:val="en-SG"/>
         </w:rPr>
       </w:pPr>
-      <w:hyperlink w:anchor="_Toc122300989" w:history="1">
+      <w:hyperlink w:anchor="_Toc123036190" w:history="1">
         <w:r>
           <w:rPr>
             <w:rStyle w:val="a9"/>
@@ -570,7 +570,7 @@
             <w:noProof/>
             <w:webHidden/>
           </w:rPr>
-          <w:instrText xml:space="preserve"> PAGEREF _Toc122300989 \h </w:instrText>
+          <w:instrText xml:space="preserve"> PAGEREF _Toc123036190 \h </w:instrText>
         </w:r>
         <w:r>
           <w:rPr>
@@ -619,7 +619,7 @@
           <w:lang w:val="en-SG"/>
         </w:rPr>
       </w:pPr>
-      <w:hyperlink w:anchor="_Toc122300990" w:history="1">
+      <w:hyperlink w:anchor="_Toc123036191" w:history="1">
         <w:r>
           <w:rPr>
             <w:rStyle w:val="a9"/>
@@ -646,7 +646,7 @@
             <w:noProof/>
             <w:webHidden/>
           </w:rPr>
-          <w:instrText xml:space="preserve"> PAGEREF _Toc122300990 \h </w:instrText>
+          <w:instrText xml:space="preserve"> PAGEREF _Toc123036191 \h </w:instrText>
         </w:r>
         <w:r>
           <w:rPr>
@@ -691,7 +691,7 @@
           <w:lang w:val="en-SG"/>
         </w:rPr>
       </w:pPr>
-      <w:hyperlink w:anchor="_Toc122300991" w:history="1">
+      <w:hyperlink w:anchor="_Toc123036192" w:history="1">
         <w:r>
           <w:rPr>
             <w:rStyle w:val="a9"/>
@@ -718,7 +718,7 @@
             <w:noProof/>
             <w:webHidden/>
           </w:rPr>
-          <w:instrText xml:space="preserve"> PAGEREF _Toc122300991 \h </w:instrText>
+          <w:instrText xml:space="preserve"> PAGEREF _Toc123036192 \h </w:instrText>
         </w:r>
         <w:r>
           <w:rPr>
@@ -763,7 +763,7 @@
           <w:lang w:val="en-SG"/>
         </w:rPr>
       </w:pPr>
-      <w:hyperlink w:anchor="_Toc122300992" w:history="1">
+      <w:hyperlink w:anchor="_Toc123036193" w:history="1">
         <w:r>
           <w:rPr>
             <w:rStyle w:val="a9"/>
@@ -790,7 +790,7 @@
             <w:noProof/>
             <w:webHidden/>
           </w:rPr>
-          <w:instrText xml:space="preserve"> PAGEREF _Toc122300992 \h </w:instrText>
+          <w:instrText xml:space="preserve"> PAGEREF _Toc123036193 \h </w:instrText>
         </w:r>
         <w:r>
           <w:rPr>
@@ -835,7 +835,7 @@
           <w:lang w:val="en-SG"/>
         </w:rPr>
       </w:pPr>
-      <w:hyperlink w:anchor="_Toc122300993" w:history="1">
+      <w:hyperlink w:anchor="_Toc123036194" w:history="1">
         <w:r>
           <w:rPr>
             <w:rStyle w:val="a9"/>
@@ -862,7 +862,7 @@
             <w:noProof/>
             <w:webHidden/>
           </w:rPr>
-          <w:instrText xml:space="preserve"> PAGEREF _Toc122300993 \h </w:instrText>
+          <w:instrText xml:space="preserve"> PAGEREF _Toc123036194 \h </w:instrText>
         </w:r>
         <w:r>
           <w:rPr>
@@ -907,7 +907,7 @@
           <w:lang w:val="en-SG"/>
         </w:rPr>
       </w:pPr>
-      <w:hyperlink w:anchor="_Toc122300994" w:history="1">
+      <w:hyperlink w:anchor="_Toc123036195" w:history="1">
         <w:r>
           <w:rPr>
             <w:rStyle w:val="a9"/>
@@ -934,7 +934,7 @@
             <w:noProof/>
             <w:webHidden/>
           </w:rPr>
-          <w:instrText xml:space="preserve"> PAGEREF _Toc122300994 \h </w:instrText>
+          <w:instrText xml:space="preserve"> PAGEREF _Toc123036195 \h </w:instrText>
         </w:r>
         <w:r>
           <w:rPr>
@@ -979,7 +979,7 @@
           <w:lang w:val="en-SG"/>
         </w:rPr>
       </w:pPr>
-      <w:hyperlink w:anchor="_Toc122300995" w:history="1">
+      <w:hyperlink w:anchor="_Toc123036196" w:history="1">
         <w:r>
           <w:rPr>
             <w:rStyle w:val="a9"/>
@@ -1006,7 +1006,7 @@
             <w:noProof/>
             <w:webHidden/>
           </w:rPr>
-          <w:instrText xml:space="preserve"> PAGEREF _Toc122300995 \h </w:instrText>
+          <w:instrText xml:space="preserve"> PAGEREF _Toc123036196 \h </w:instrText>
         </w:r>
         <w:r>
           <w:rPr>
@@ -1051,7 +1051,7 @@
           <w:lang w:val="en-SG"/>
         </w:rPr>
       </w:pPr>
-      <w:hyperlink w:anchor="_Toc122300996" w:history="1">
+      <w:hyperlink w:anchor="_Toc123036197" w:history="1">
         <w:r>
           <w:rPr>
             <w:rStyle w:val="a9"/>
@@ -1078,7 +1078,7 @@
             <w:noProof/>
             <w:webHidden/>
           </w:rPr>
-          <w:instrText xml:space="preserve"> PAGEREF _Toc122300996 \h </w:instrText>
+          <w:instrText xml:space="preserve"> PAGEREF _Toc123036197 \h </w:instrText>
         </w:r>
         <w:r>
           <w:rPr>
@@ -1123,7 +1123,7 @@
           <w:lang w:val="en-SG"/>
         </w:rPr>
       </w:pPr>
-      <w:hyperlink w:anchor="_Toc122300997" w:history="1">
+      <w:hyperlink w:anchor="_Toc123036198" w:history="1">
         <w:r>
           <w:rPr>
             <w:rStyle w:val="a9"/>
@@ -1150,7 +1150,7 @@
             <w:noProof/>
             <w:webHidden/>
           </w:rPr>
-          <w:instrText xml:space="preserve"> PAGEREF _Toc122300997 \h </w:instrText>
+          <w:instrText xml:space="preserve"> PAGEREF _Toc123036198 \h </w:instrText>
         </w:r>
         <w:r>
           <w:rPr>
@@ -1195,7 +1195,7 @@
           <w:lang w:val="en-SG"/>
         </w:rPr>
       </w:pPr>
-      <w:hyperlink w:anchor="_Toc122300998" w:history="1">
+      <w:hyperlink w:anchor="_Toc123036199" w:history="1">
         <w:r>
           <w:rPr>
             <w:rStyle w:val="a9"/>
@@ -1222,7 +1222,7 @@
             <w:noProof/>
             <w:webHidden/>
           </w:rPr>
-          <w:instrText xml:space="preserve"> PAGEREF _Toc122300998 \h </w:instrText>
+          <w:instrText xml:space="preserve"> PAGEREF _Toc123036199 \h </w:instrText>
         </w:r>
         <w:r>
           <w:rPr>
@@ -1267,7 +1267,7 @@
           <w:lang w:val="en-SG"/>
         </w:rPr>
       </w:pPr>
-      <w:hyperlink w:anchor="_Toc122300999" w:history="1">
+      <w:hyperlink w:anchor="_Toc123036200" w:history="1">
         <w:r>
           <w:rPr>
             <w:rStyle w:val="a9"/>
@@ -1294,7 +1294,7 @@
             <w:noProof/>
             <w:webHidden/>
           </w:rPr>
-          <w:instrText xml:space="preserve"> PAGEREF _Toc122300999 \h </w:instrText>
+          <w:instrText xml:space="preserve"> PAGEREF _Toc123036200 \h </w:instrText>
         </w:r>
         <w:r>
           <w:rPr>
@@ -1339,7 +1339,7 @@
           <w:lang w:val="en-SG"/>
         </w:rPr>
       </w:pPr>
-      <w:hyperlink w:anchor="_Toc122301000" w:history="1">
+      <w:hyperlink w:anchor="_Toc123036201" w:history="1">
         <w:r>
           <w:rPr>
             <w:rStyle w:val="a9"/>
@@ -1366,7 +1366,7 @@
             <w:noProof/>
             <w:webHidden/>
           </w:rPr>
-          <w:instrText xml:space="preserve"> PAGEREF _Toc122301000 \h </w:instrText>
+          <w:instrText xml:space="preserve"> PAGEREF _Toc123036201 \h </w:instrText>
         </w:r>
         <w:r>
           <w:rPr>
@@ -1411,7 +1411,7 @@
           <w:lang w:val="en-SG"/>
         </w:rPr>
       </w:pPr>
-      <w:hyperlink w:anchor="_Toc122301001" w:history="1">
+      <w:hyperlink w:anchor="_Toc123036202" w:history="1">
         <w:r>
           <w:rPr>
             <w:rStyle w:val="a9"/>
@@ -1438,7 +1438,7 @@
             <w:noProof/>
             <w:webHidden/>
           </w:rPr>
-          <w:instrText xml:space="preserve"> PAGEREF _Toc122301001 \h </w:instrText>
+          <w:instrText xml:space="preserve"> PAGEREF _Toc123036202 \h </w:instrText>
         </w:r>
         <w:r>
           <w:rPr>
@@ -1483,7 +1483,7 @@
           <w:lang w:val="en-SG"/>
         </w:rPr>
       </w:pPr>
-      <w:hyperlink w:anchor="_Toc122301002" w:history="1">
+      <w:hyperlink w:anchor="_Toc123036203" w:history="1">
         <w:r>
           <w:rPr>
             <w:rStyle w:val="a9"/>
@@ -1510,7 +1510,7 @@
             <w:noProof/>
             <w:webHidden/>
           </w:rPr>
-          <w:instrText xml:space="preserve"> PAGEREF _Toc122301002 \h </w:instrText>
+          <w:instrText xml:space="preserve"> PAGEREF _Toc123036203 \h </w:instrText>
         </w:r>
         <w:r>
           <w:rPr>
@@ -1555,7 +1555,7 @@
           <w:lang w:val="en-SG"/>
         </w:rPr>
       </w:pPr>
-      <w:hyperlink w:anchor="_Toc122301003" w:history="1">
+      <w:hyperlink w:anchor="_Toc123036204" w:history="1">
         <w:r>
           <w:rPr>
             <w:rStyle w:val="a9"/>
@@ -1582,7 +1582,7 @@
             <w:noProof/>
             <w:webHidden/>
           </w:rPr>
-          <w:instrText xml:space="preserve"> PAGEREF _Toc122301003 \h </w:instrText>
+          <w:instrText xml:space="preserve"> PAGEREF _Toc123036204 \h </w:instrText>
         </w:r>
         <w:r>
           <w:rPr>
@@ -1627,7 +1627,7 @@
           <w:lang w:val="en-SG"/>
         </w:rPr>
       </w:pPr>
-      <w:hyperlink w:anchor="_Toc122301004" w:history="1">
+      <w:hyperlink w:anchor="_Toc123036205" w:history="1">
         <w:r>
           <w:rPr>
             <w:rStyle w:val="a9"/>
@@ -1654,7 +1654,7 @@
             <w:noProof/>
             <w:webHidden/>
           </w:rPr>
-          <w:instrText xml:space="preserve"> PAGEREF _Toc122301004 \h </w:instrText>
+          <w:instrText xml:space="preserve"> PAGEREF _Toc123036205 \h </w:instrText>
         </w:r>
         <w:r>
           <w:rPr>
@@ -1699,7 +1699,7 @@
           <w:lang w:val="en-SG"/>
         </w:rPr>
       </w:pPr>
-      <w:hyperlink w:anchor="_Toc122301005" w:history="1">
+      <w:hyperlink w:anchor="_Toc123036206" w:history="1">
         <w:r>
           <w:rPr>
             <w:rStyle w:val="a9"/>
@@ -1726,7 +1726,7 @@
             <w:noProof/>
             <w:webHidden/>
           </w:rPr>
-          <w:instrText xml:space="preserve"> PAGEREF _Toc122301005 \h </w:instrText>
+          <w:instrText xml:space="preserve"> PAGEREF _Toc123036206 \h </w:instrText>
         </w:r>
         <w:r>
           <w:rPr>
@@ -1771,7 +1771,7 @@
           <w:lang w:val="en-SG"/>
         </w:rPr>
       </w:pPr>
-      <w:hyperlink w:anchor="_Toc122301006" w:history="1">
+      <w:hyperlink w:anchor="_Toc123036207" w:history="1">
         <w:r>
           <w:rPr>
             <w:rStyle w:val="a9"/>
@@ -1798,7 +1798,7 @@
             <w:noProof/>
             <w:webHidden/>
           </w:rPr>
-          <w:instrText xml:space="preserve"> PAGEREF _Toc122301006 \h </w:instrText>
+          <w:instrText xml:space="preserve"> PAGEREF _Toc123036207 \h </w:instrText>
         </w:r>
         <w:r>
           <w:rPr>
@@ -1843,7 +1843,7 @@
           <w:lang w:val="en-SG"/>
         </w:rPr>
       </w:pPr>
-      <w:hyperlink w:anchor="_Toc122301007" w:history="1">
+      <w:hyperlink w:anchor="_Toc123036208" w:history="1">
         <w:r>
           <w:rPr>
             <w:rStyle w:val="a9"/>
@@ -1870,7 +1870,7 @@
             <w:noProof/>
             <w:webHidden/>
           </w:rPr>
-          <w:instrText xml:space="preserve"> PAGEREF _Toc122301007 \h </w:instrText>
+          <w:instrText xml:space="preserve"> PAGEREF _Toc123036208 \h </w:instrText>
         </w:r>
         <w:r>
           <w:rPr>
@@ -1915,7 +1915,7 @@
           <w:lang w:val="en-SG"/>
         </w:rPr>
       </w:pPr>
-      <w:hyperlink w:anchor="_Toc122301008" w:history="1">
+      <w:hyperlink w:anchor="_Toc123036209" w:history="1">
         <w:r>
           <w:rPr>
             <w:rStyle w:val="a9"/>
@@ -1942,7 +1942,7 @@
             <w:noProof/>
             <w:webHidden/>
           </w:rPr>
-          <w:instrText xml:space="preserve"> PAGEREF _Toc122301008 \h </w:instrText>
+          <w:instrText xml:space="preserve"> PAGEREF _Toc123036209 \h </w:instrText>
         </w:r>
         <w:r>
           <w:rPr>
@@ -1987,7 +1987,7 @@
           <w:lang w:val="en-SG"/>
         </w:rPr>
       </w:pPr>
-      <w:hyperlink w:anchor="_Toc122301009" w:history="1">
+      <w:hyperlink w:anchor="_Toc123036210" w:history="1">
         <w:r>
           <w:rPr>
             <w:rStyle w:val="a9"/>
@@ -2014,7 +2014,7 @@
             <w:noProof/>
             <w:webHidden/>
           </w:rPr>
-          <w:instrText xml:space="preserve"> PAGEREF _Toc122301009 \h </w:instrText>
+          <w:instrText xml:space="preserve"> PAGEREF _Toc123036210 \h </w:instrText>
         </w:r>
         <w:r>
           <w:rPr>
@@ -2059,7 +2059,7 @@
           <w:lang w:val="en-SG"/>
         </w:rPr>
       </w:pPr>
-      <w:hyperlink w:anchor="_Toc122301010" w:history="1">
+      <w:hyperlink w:anchor="_Toc123036211" w:history="1">
         <w:r>
           <w:rPr>
             <w:rStyle w:val="a9"/>
@@ -2086,7 +2086,7 @@
             <w:noProof/>
             <w:webHidden/>
           </w:rPr>
-          <w:instrText xml:space="preserve"> PAGEREF _Toc122301010 \h </w:instrText>
+          <w:instrText xml:space="preserve"> PAGEREF _Toc123036211 \h </w:instrText>
         </w:r>
         <w:r>
           <w:rPr>
@@ -2131,7 +2131,7 @@
           <w:lang w:val="en-SG"/>
         </w:rPr>
       </w:pPr>
-      <w:hyperlink w:anchor="_Toc122301011" w:history="1">
+      <w:hyperlink w:anchor="_Toc123036212" w:history="1">
         <w:r>
           <w:rPr>
             <w:rStyle w:val="a9"/>
@@ -2158,7 +2158,7 @@
             <w:noProof/>
             <w:webHidden/>
           </w:rPr>
-          <w:instrText xml:space="preserve"> PAGEREF _Toc122301011 \h </w:instrText>
+          <w:instrText xml:space="preserve"> PAGEREF _Toc123036212 \h </w:instrText>
         </w:r>
         <w:r>
           <w:rPr>
@@ -2203,7 +2203,7 @@
           <w:lang w:val="en-SG"/>
         </w:rPr>
       </w:pPr>
-      <w:hyperlink w:anchor="_Toc122301012" w:history="1">
+      <w:hyperlink w:anchor="_Toc123036213" w:history="1">
         <w:r>
           <w:rPr>
             <w:rStyle w:val="a9"/>
@@ -2230,7 +2230,7 @@
             <w:noProof/>
             <w:webHidden/>
           </w:rPr>
-          <w:instrText xml:space="preserve"> PAGEREF _Toc122301012 \h </w:instrText>
+          <w:instrText xml:space="preserve"> PAGEREF _Toc123036213 \h </w:instrText>
         </w:r>
         <w:r>
           <w:rPr>
@@ -2275,7 +2275,7 @@
           <w:lang w:val="en-SG"/>
         </w:rPr>
       </w:pPr>
-      <w:hyperlink w:anchor="_Toc122301013" w:history="1">
+      <w:hyperlink w:anchor="_Toc123036214" w:history="1">
         <w:r>
           <w:rPr>
             <w:rStyle w:val="a9"/>
@@ -2302,7 +2302,7 @@
             <w:noProof/>
             <w:webHidden/>
           </w:rPr>
-          <w:instrText xml:space="preserve"> PAGEREF _Toc122301013 \h </w:instrText>
+          <w:instrText xml:space="preserve"> PAGEREF _Toc123036214 \h </w:instrText>
         </w:r>
         <w:r>
           <w:rPr>
@@ -2347,7 +2347,7 @@
           <w:lang w:val="en-SG"/>
         </w:rPr>
       </w:pPr>
-      <w:hyperlink w:anchor="_Toc122301014" w:history="1">
+      <w:hyperlink w:anchor="_Toc123036215" w:history="1">
         <w:r>
           <w:rPr>
             <w:rStyle w:val="a9"/>
@@ -2374,7 +2374,7 @@
             <w:noProof/>
             <w:webHidden/>
           </w:rPr>
-          <w:instrText xml:space="preserve"> PAGEREF _Toc122301014 \h </w:instrText>
+          <w:instrText xml:space="preserve"> PAGEREF _Toc123036215 \h </w:instrText>
         </w:r>
         <w:r>
           <w:rPr>
@@ -2419,7 +2419,7 @@
           <w:lang w:val="en-SG"/>
         </w:rPr>
       </w:pPr>
-      <w:hyperlink w:anchor="_Toc122301015" w:history="1">
+      <w:hyperlink w:anchor="_Toc123036216" w:history="1">
         <w:r>
           <w:rPr>
             <w:rStyle w:val="a9"/>
@@ -2446,7 +2446,7 @@
             <w:noProof/>
             <w:webHidden/>
           </w:rPr>
-          <w:instrText xml:space="preserve"> PAGEREF _Toc122301015 \h </w:instrText>
+          <w:instrText xml:space="preserve"> PAGEREF _Toc123036216 \h </w:instrText>
         </w:r>
         <w:r>
           <w:rPr>
@@ -2491,7 +2491,7 @@
           <w:lang w:val="en-SG"/>
         </w:rPr>
       </w:pPr>
-      <w:hyperlink w:anchor="_Toc122301016" w:history="1">
+      <w:hyperlink w:anchor="_Toc123036217" w:history="1">
         <w:r>
           <w:rPr>
             <w:rStyle w:val="a9"/>
@@ -2518,7 +2518,7 @@
             <w:noProof/>
             <w:webHidden/>
           </w:rPr>
-          <w:instrText xml:space="preserve"> PAGEREF _Toc122301016 \h </w:instrText>
+          <w:instrText xml:space="preserve"> PAGEREF _Toc123036217 \h </w:instrText>
         </w:r>
         <w:r>
           <w:rPr>
@@ -2563,7 +2563,7 @@
           <w:lang w:val="en-SG"/>
         </w:rPr>
       </w:pPr>
-      <w:hyperlink w:anchor="_Toc122301017" w:history="1">
+      <w:hyperlink w:anchor="_Toc123036218" w:history="1">
         <w:r>
           <w:rPr>
             <w:rStyle w:val="a9"/>
@@ -2590,7 +2590,7 @@
             <w:noProof/>
             <w:webHidden/>
           </w:rPr>
-          <w:instrText xml:space="preserve"> PAGEREF _Toc122301017 \h </w:instrText>
+          <w:instrText xml:space="preserve"> PAGEREF _Toc123036218 \h </w:instrText>
         </w:r>
         <w:r>
           <w:rPr>
@@ -2635,7 +2635,7 @@
           <w:lang w:val="en-SG"/>
         </w:rPr>
       </w:pPr>
-      <w:hyperlink w:anchor="_Toc122301018" w:history="1">
+      <w:hyperlink w:anchor="_Toc123036219" w:history="1">
         <w:r>
           <w:rPr>
             <w:rStyle w:val="a9"/>
@@ -2662,7 +2662,7 @@
             <w:noProof/>
             <w:webHidden/>
           </w:rPr>
-          <w:instrText xml:space="preserve"> PAGEREF _Toc122301018 \h </w:instrText>
+          <w:instrText xml:space="preserve"> PAGEREF _Toc123036219 \h </w:instrText>
         </w:r>
         <w:r>
           <w:rPr>
@@ -2707,7 +2707,7 @@
           <w:lang w:val="en-SG"/>
         </w:rPr>
       </w:pPr>
-      <w:hyperlink w:anchor="_Toc122301019" w:history="1">
+      <w:hyperlink w:anchor="_Toc123036220" w:history="1">
         <w:r>
           <w:rPr>
             <w:rStyle w:val="a9"/>
@@ -2734,7 +2734,7 @@
             <w:noProof/>
             <w:webHidden/>
           </w:rPr>
-          <w:instrText xml:space="preserve"> PAGEREF _Toc122301019 \h </w:instrText>
+          <w:instrText xml:space="preserve"> PAGEREF _Toc123036220 \h </w:instrText>
         </w:r>
         <w:r>
           <w:rPr>
@@ -2779,7 +2779,7 @@
           <w:lang w:val="en-SG"/>
         </w:rPr>
       </w:pPr>
-      <w:hyperlink w:anchor="_Toc122301020" w:history="1">
+      <w:hyperlink w:anchor="_Toc123036221" w:history="1">
         <w:r>
           <w:rPr>
             <w:rStyle w:val="a9"/>
@@ -2806,7 +2806,7 @@
             <w:noProof/>
             <w:webHidden/>
           </w:rPr>
-          <w:instrText xml:space="preserve"> PAGEREF _Toc122301020 \h </w:instrText>
+          <w:instrText xml:space="preserve"> PAGEREF _Toc123036221 \h </w:instrText>
         </w:r>
         <w:r>
           <w:rPr>
@@ -2851,7 +2851,7 @@
           <w:lang w:val="en-SG"/>
         </w:rPr>
       </w:pPr>
-      <w:hyperlink w:anchor="_Toc122301021" w:history="1">
+      <w:hyperlink w:anchor="_Toc123036222" w:history="1">
         <w:r>
           <w:rPr>
             <w:rStyle w:val="a9"/>
@@ -2878,7 +2878,7 @@
             <w:noProof/>
             <w:webHidden/>
           </w:rPr>
-          <w:instrText xml:space="preserve"> PAGEREF _Toc122301021 \h </w:instrText>
+          <w:instrText xml:space="preserve"> PAGEREF _Toc123036222 \h </w:instrText>
         </w:r>
         <w:r>
           <w:rPr>
@@ -2923,7 +2923,7 @@
           <w:lang w:val="en-SG"/>
         </w:rPr>
       </w:pPr>
-      <w:hyperlink w:anchor="_Toc122301022" w:history="1">
+      <w:hyperlink w:anchor="_Toc123036223" w:history="1">
         <w:r>
           <w:rPr>
             <w:rStyle w:val="a9"/>
@@ -2950,7 +2950,7 @@
             <w:noProof/>
             <w:webHidden/>
           </w:rPr>
-          <w:instrText xml:space="preserve"> PAGEREF _Toc122301022 \h </w:instrText>
+          <w:instrText xml:space="preserve"> PAGEREF _Toc123036223 \h </w:instrText>
         </w:r>
         <w:r>
           <w:rPr>
@@ -2995,7 +2995,7 @@
           <w:lang w:val="en-SG"/>
         </w:rPr>
       </w:pPr>
-      <w:hyperlink w:anchor="_Toc122301023" w:history="1">
+      <w:hyperlink w:anchor="_Toc123036224" w:history="1">
         <w:r>
           <w:rPr>
             <w:rStyle w:val="a9"/>
@@ -3022,7 +3022,7 @@
             <w:noProof/>
             <w:webHidden/>
           </w:rPr>
-          <w:instrText xml:space="preserve"> PAGEREF _Toc122301023 \h </w:instrText>
+          <w:instrText xml:space="preserve"> PAGEREF _Toc123036224 \h </w:instrText>
         </w:r>
         <w:r>
           <w:rPr>
@@ -3067,7 +3067,7 @@
           <w:lang w:val="en-SG"/>
         </w:rPr>
       </w:pPr>
-      <w:hyperlink w:anchor="_Toc122301024" w:history="1">
+      <w:hyperlink w:anchor="_Toc123036225" w:history="1">
         <w:r>
           <w:rPr>
             <w:rStyle w:val="a9"/>
@@ -3094,7 +3094,7 @@
             <w:noProof/>
             <w:webHidden/>
           </w:rPr>
-          <w:instrText xml:space="preserve"> PAGEREF _Toc122301024 \h </w:instrText>
+          <w:instrText xml:space="preserve"> PAGEREF _Toc123036225 \h </w:instrText>
         </w:r>
         <w:r>
           <w:rPr>
@@ -3139,7 +3139,7 @@
           <w:lang w:val="en-SG"/>
         </w:rPr>
       </w:pPr>
-      <w:hyperlink w:anchor="_Toc122301025" w:history="1">
+      <w:hyperlink w:anchor="_Toc123036226" w:history="1">
         <w:r>
           <w:rPr>
             <w:rStyle w:val="a9"/>
@@ -3166,7 +3166,7 @@
             <w:noProof/>
             <w:webHidden/>
           </w:rPr>
-          <w:instrText xml:space="preserve"> PAGEREF _Toc122301025 \h </w:instrText>
+          <w:instrText xml:space="preserve"> PAGEREF _Toc123036226 \h </w:instrText>
         </w:r>
         <w:r>
           <w:rPr>
@@ -3211,7 +3211,7 @@
           <w:lang w:val="en-SG"/>
         </w:rPr>
       </w:pPr>
-      <w:hyperlink w:anchor="_Toc122301026" w:history="1">
+      <w:hyperlink w:anchor="_Toc123036227" w:history="1">
         <w:r>
           <w:rPr>
             <w:rStyle w:val="a9"/>
@@ -3238,7 +3238,7 @@
             <w:noProof/>
             <w:webHidden/>
           </w:rPr>
-          <w:instrText xml:space="preserve"> PAGEREF _Toc122301026 \h </w:instrText>
+          <w:instrText xml:space="preserve"> PAGEREF _Toc123036227 \h </w:instrText>
         </w:r>
         <w:r>
           <w:rPr>
@@ -3283,7 +3283,7 @@
           <w:lang w:val="en-SG"/>
         </w:rPr>
       </w:pPr>
-      <w:hyperlink w:anchor="_Toc122301027" w:history="1">
+      <w:hyperlink w:anchor="_Toc123036228" w:history="1">
         <w:r>
           <w:rPr>
             <w:rStyle w:val="a9"/>
@@ -3310,7 +3310,7 @@
             <w:noProof/>
             <w:webHidden/>
           </w:rPr>
-          <w:instrText xml:space="preserve"> PAGEREF _Toc122301027 \h </w:instrText>
+          <w:instrText xml:space="preserve"> PAGEREF _Toc123036228 \h </w:instrText>
         </w:r>
         <w:r>
           <w:rPr>
@@ -3355,7 +3355,7 @@
           <w:lang w:val="en-SG"/>
         </w:rPr>
       </w:pPr>
-      <w:hyperlink w:anchor="_Toc122301028" w:history="1">
+      <w:hyperlink w:anchor="_Toc123036229" w:history="1">
         <w:r>
           <w:rPr>
             <w:rStyle w:val="a9"/>
@@ -3382,7 +3382,7 @@
             <w:noProof/>
             <w:webHidden/>
           </w:rPr>
-          <w:instrText xml:space="preserve"> PAGEREF _Toc122301028 \h </w:instrText>
+          <w:instrText xml:space="preserve"> PAGEREF _Toc123036229 \h </w:instrText>
         </w:r>
         <w:r>
           <w:rPr>
@@ -3427,7 +3427,7 @@
           <w:lang w:val="en-SG"/>
         </w:rPr>
       </w:pPr>
-      <w:hyperlink w:anchor="_Toc122301029" w:history="1">
+      <w:hyperlink w:anchor="_Toc123036230" w:history="1">
         <w:r>
           <w:rPr>
             <w:rStyle w:val="a9"/>
@@ -3454,7 +3454,7 @@
             <w:noProof/>
             <w:webHidden/>
           </w:rPr>
-          <w:instrText xml:space="preserve"> PAGEREF _Toc122301029 \h </w:instrText>
+          <w:instrText xml:space="preserve"> PAGEREF _Toc123036230 \h </w:instrText>
         </w:r>
         <w:r>
           <w:rPr>
@@ -3499,7 +3499,7 @@
           <w:lang w:val="en-SG"/>
         </w:rPr>
       </w:pPr>
-      <w:hyperlink w:anchor="_Toc122301030" w:history="1">
+      <w:hyperlink w:anchor="_Toc123036231" w:history="1">
         <w:r>
           <w:rPr>
             <w:rStyle w:val="a9"/>
@@ -3526,7 +3526,7 @@
             <w:noProof/>
             <w:webHidden/>
           </w:rPr>
-          <w:instrText xml:space="preserve"> PAGEREF _Toc122301030 \h </w:instrText>
+          <w:instrText xml:space="preserve"> PAGEREF _Toc123036231 \h </w:instrText>
         </w:r>
         <w:r>
           <w:rPr>
@@ -3575,7 +3575,7 @@
           <w:lang w:val="en-SG"/>
         </w:rPr>
       </w:pPr>
-      <w:hyperlink w:anchor="_Toc122301031" w:history="1">
+      <w:hyperlink w:anchor="_Toc123036232" w:history="1">
         <w:r>
           <w:rPr>
             <w:rStyle w:val="a9"/>
@@ -3602,7 +3602,7 @@
             <w:noProof/>
             <w:webHidden/>
           </w:rPr>
-          <w:instrText xml:space="preserve"> PAGEREF _Toc122301031 \h </w:instrText>
+          <w:instrText xml:space="preserve"> PAGEREF _Toc123036232 \h </w:instrText>
         </w:r>
         <w:r>
           <w:rPr>
@@ -3647,7 +3647,7 @@
           <w:lang w:val="en-SG"/>
         </w:rPr>
       </w:pPr>
-      <w:hyperlink w:anchor="_Toc122301032" w:history="1">
+      <w:hyperlink w:anchor="_Toc123036233" w:history="1">
         <w:r>
           <w:rPr>
             <w:rStyle w:val="a9"/>
@@ -3674,7 +3674,7 @@
             <w:noProof/>
             <w:webHidden/>
           </w:rPr>
-          <w:instrText xml:space="preserve"> PAGEREF _Toc122301032 \h </w:instrText>
+          <w:instrText xml:space="preserve"> PAGEREF _Toc123036233 \h </w:instrText>
         </w:r>
         <w:r>
           <w:rPr>
@@ -3723,7 +3723,7 @@
           <w:lang w:val="en-SG"/>
         </w:rPr>
       </w:pPr>
-      <w:hyperlink w:anchor="_Toc122301033" w:history="1">
+      <w:hyperlink w:anchor="_Toc123036234" w:history="1">
         <w:r>
           <w:rPr>
             <w:rStyle w:val="a9"/>
@@ -3750,7 +3750,7 @@
             <w:noProof/>
             <w:webHidden/>
           </w:rPr>
-          <w:instrText xml:space="preserve"> PAGEREF _Toc122301033 \h </w:instrText>
+          <w:instrText xml:space="preserve"> PAGEREF _Toc123036234 \h </w:instrText>
         </w:r>
         <w:r>
           <w:rPr>
@@ -3795,7 +3795,7 @@
           <w:lang w:val="en-SG"/>
         </w:rPr>
       </w:pPr>
-      <w:hyperlink w:anchor="_Toc122301034" w:history="1">
+      <w:hyperlink w:anchor="_Toc123036235" w:history="1">
         <w:r>
           <w:rPr>
             <w:rStyle w:val="a9"/>
@@ -3822,7 +3822,7 @@
             <w:noProof/>
             <w:webHidden/>
           </w:rPr>
-          <w:instrText xml:space="preserve"> PAGEREF _Toc122301034 \h </w:instrText>
+          <w:instrText xml:space="preserve"> PAGEREF _Toc123036235 \h </w:instrText>
         </w:r>
         <w:r>
           <w:rPr>
@@ -3871,7 +3871,7 @@
           <w:lang w:val="en-SG"/>
         </w:rPr>
       </w:pPr>
-      <w:hyperlink w:anchor="_Toc122301035" w:history="1">
+      <w:hyperlink w:anchor="_Toc123036236" w:history="1">
         <w:r>
           <w:rPr>
             <w:rStyle w:val="a9"/>
@@ -3898,7 +3898,7 @@
             <w:noProof/>
             <w:webHidden/>
           </w:rPr>
-          <w:instrText xml:space="preserve"> PAGEREF _Toc122301035 \h </w:instrText>
+          <w:instrText xml:space="preserve"> PAGEREF _Toc123036236 \h </w:instrText>
         </w:r>
         <w:r>
           <w:rPr>
@@ -3943,7 +3943,7 @@
           <w:lang w:val="en-SG"/>
         </w:rPr>
       </w:pPr>
-      <w:hyperlink w:anchor="_Toc122301036" w:history="1">
+      <w:hyperlink w:anchor="_Toc123036237" w:history="1">
         <w:r>
           <w:rPr>
             <w:rStyle w:val="a9"/>
@@ -3970,7 +3970,7 @@
             <w:noProof/>
             <w:webHidden/>
           </w:rPr>
-          <w:instrText xml:space="preserve"> PAGEREF _Toc122301036 \h </w:instrText>
+          <w:instrText xml:space="preserve"> PAGEREF _Toc123036237 \h </w:instrText>
         </w:r>
         <w:r>
           <w:rPr>
@@ -4015,7 +4015,7 @@
           <w:lang w:val="en-SG"/>
         </w:rPr>
       </w:pPr>
-      <w:hyperlink w:anchor="_Toc122301037" w:history="1">
+      <w:hyperlink w:anchor="_Toc123036238" w:history="1">
         <w:r>
           <w:rPr>
             <w:rStyle w:val="a9"/>
@@ -4042,7 +4042,7 @@
             <w:noProof/>
             <w:webHidden/>
           </w:rPr>
-          <w:instrText xml:space="preserve"> PAGEREF _Toc122301037 \h </w:instrText>
+          <w:instrText xml:space="preserve"> PAGEREF _Toc123036238 \h </w:instrText>
         </w:r>
         <w:r>
           <w:rPr>
@@ -4087,7 +4087,7 @@
           <w:lang w:val="en-SG"/>
         </w:rPr>
       </w:pPr>
-      <w:hyperlink w:anchor="_Toc122301038" w:history="1">
+      <w:hyperlink w:anchor="_Toc123036239" w:history="1">
         <w:r>
           <w:rPr>
             <w:rStyle w:val="a9"/>
@@ -4114,7 +4114,7 @@
             <w:noProof/>
             <w:webHidden/>
           </w:rPr>
-          <w:instrText xml:space="preserve"> PAGEREF _Toc122301038 \h </w:instrText>
+          <w:instrText xml:space="preserve"> PAGEREF _Toc123036239 \h </w:instrText>
         </w:r>
         <w:r>
           <w:rPr>
@@ -4159,7 +4159,7 @@
           <w:lang w:val="en-SG"/>
         </w:rPr>
       </w:pPr>
-      <w:hyperlink w:anchor="_Toc122301039" w:history="1">
+      <w:hyperlink w:anchor="_Toc123036240" w:history="1">
         <w:r>
           <w:rPr>
             <w:rStyle w:val="a9"/>
@@ -4186,7 +4186,7 @@
             <w:noProof/>
             <w:webHidden/>
           </w:rPr>
-          <w:instrText xml:space="preserve"> PAGEREF _Toc122301039 \h </w:instrText>
+          <w:instrText xml:space="preserve"> PAGEREF _Toc123036240 \h </w:instrText>
         </w:r>
         <w:r>
           <w:rPr>
@@ -4231,7 +4231,7 @@
           <w:lang w:val="en-SG"/>
         </w:rPr>
       </w:pPr>
-      <w:hyperlink w:anchor="_Toc122301040" w:history="1">
+      <w:hyperlink w:anchor="_Toc123036241" w:history="1">
         <w:r>
           <w:rPr>
             <w:rStyle w:val="a9"/>
@@ -4258,7 +4258,7 @@
             <w:noProof/>
             <w:webHidden/>
           </w:rPr>
-          <w:instrText xml:space="preserve"> PAGEREF _Toc122301040 \h </w:instrText>
+          <w:instrText xml:space="preserve"> PAGEREF _Toc123036241 \h </w:instrText>
         </w:r>
         <w:r>
           <w:rPr>
@@ -4303,7 +4303,7 @@
           <w:lang w:val="en-SG"/>
         </w:rPr>
       </w:pPr>
-      <w:hyperlink w:anchor="_Toc122301041" w:history="1">
+      <w:hyperlink w:anchor="_Toc123036242" w:history="1">
         <w:r>
           <w:rPr>
             <w:rStyle w:val="a9"/>
@@ -4330,7 +4330,7 @@
             <w:noProof/>
             <w:webHidden/>
           </w:rPr>
-          <w:instrText xml:space="preserve"> PAGEREF _Toc122301041 \h </w:instrText>
+          <w:instrText xml:space="preserve"> PAGEREF _Toc123036242 \h </w:instrText>
         </w:r>
         <w:r>
           <w:rPr>
@@ -4375,7 +4375,7 @@
           <w:lang w:val="en-SG"/>
         </w:rPr>
       </w:pPr>
-      <w:hyperlink w:anchor="_Toc122301042" w:history="1">
+      <w:hyperlink w:anchor="_Toc123036243" w:history="1">
         <w:r>
           <w:rPr>
             <w:rStyle w:val="a9"/>
@@ -4402,7 +4402,7 @@
             <w:noProof/>
             <w:webHidden/>
           </w:rPr>
-          <w:instrText xml:space="preserve"> PAGEREF _Toc122301042 \h </w:instrText>
+          <w:instrText xml:space="preserve"> PAGEREF _Toc123036243 \h </w:instrText>
         </w:r>
         <w:r>
           <w:rPr>
@@ -4447,7 +4447,7 @@
           <w:lang w:val="en-SG"/>
         </w:rPr>
       </w:pPr>
-      <w:hyperlink w:anchor="_Toc122301043" w:history="1">
+      <w:hyperlink w:anchor="_Toc123036244" w:history="1">
         <w:r>
           <w:rPr>
             <w:rStyle w:val="a9"/>
@@ -4474,7 +4474,7 @@
             <w:noProof/>
             <w:webHidden/>
           </w:rPr>
-          <w:instrText xml:space="preserve"> PAGEREF _Toc122301043 \h </w:instrText>
+          <w:instrText xml:space="preserve"> PAGEREF _Toc123036244 \h </w:instrText>
         </w:r>
         <w:r>
           <w:rPr>
@@ -4519,7 +4519,7 @@
           <w:lang w:val="en-SG"/>
         </w:rPr>
       </w:pPr>
-      <w:hyperlink w:anchor="_Toc122301044" w:history="1">
+      <w:hyperlink w:anchor="_Toc123036245" w:history="1">
         <w:r>
           <w:rPr>
             <w:rStyle w:val="a9"/>
@@ -4546,7 +4546,7 @@
             <w:noProof/>
             <w:webHidden/>
           </w:rPr>
-          <w:instrText xml:space="preserve"> PAGEREF _Toc122301044 \h </w:instrText>
+          <w:instrText xml:space="preserve"> PAGEREF _Toc123036245 \h </w:instrText>
         </w:r>
         <w:r>
           <w:rPr>
@@ -4591,7 +4591,7 @@
           <w:lang w:val="en-SG"/>
         </w:rPr>
       </w:pPr>
-      <w:hyperlink w:anchor="_Toc122301045" w:history="1">
+      <w:hyperlink w:anchor="_Toc123036246" w:history="1">
         <w:r>
           <w:rPr>
             <w:rStyle w:val="a9"/>
@@ -4618,7 +4618,7 @@
             <w:noProof/>
             <w:webHidden/>
           </w:rPr>
-          <w:instrText xml:space="preserve"> PAGEREF _Toc122301045 \h </w:instrText>
+          <w:instrText xml:space="preserve"> PAGEREF _Toc123036246 \h </w:instrText>
         </w:r>
         <w:r>
           <w:rPr>
@@ -4663,7 +4663,7 @@
           <w:lang w:val="en-SG"/>
         </w:rPr>
       </w:pPr>
-      <w:hyperlink w:anchor="_Toc122301046" w:history="1">
+      <w:hyperlink w:anchor="_Toc123036247" w:history="1">
         <w:r>
           <w:rPr>
             <w:rStyle w:val="a9"/>
@@ -4690,7 +4690,7 @@
             <w:noProof/>
             <w:webHidden/>
           </w:rPr>
-          <w:instrText xml:space="preserve"> PAGEREF _Toc122301046 \h </w:instrText>
+          <w:instrText xml:space="preserve"> PAGEREF _Toc123036247 \h </w:instrText>
         </w:r>
         <w:r>
           <w:rPr>
@@ -4735,7 +4735,7 @@
           <w:lang w:val="en-SG"/>
         </w:rPr>
       </w:pPr>
-      <w:hyperlink w:anchor="_Toc122301047" w:history="1">
+      <w:hyperlink w:anchor="_Toc123036248" w:history="1">
         <w:r>
           <w:rPr>
             <w:rStyle w:val="a9"/>
@@ -4762,7 +4762,7 @@
             <w:noProof/>
             <w:webHidden/>
           </w:rPr>
-          <w:instrText xml:space="preserve"> PAGEREF _Toc122301047 \h </w:instrText>
+          <w:instrText xml:space="preserve"> PAGEREF _Toc123036248 \h </w:instrText>
         </w:r>
         <w:r>
           <w:rPr>
@@ -4807,7 +4807,7 @@
           <w:lang w:val="en-SG"/>
         </w:rPr>
       </w:pPr>
-      <w:hyperlink w:anchor="_Toc122301048" w:history="1">
+      <w:hyperlink w:anchor="_Toc123036249" w:history="1">
         <w:r>
           <w:rPr>
             <w:rStyle w:val="a9"/>
@@ -4834,7 +4834,7 @@
             <w:noProof/>
             <w:webHidden/>
           </w:rPr>
-          <w:instrText xml:space="preserve"> PAGEREF _Toc122301048 \h </w:instrText>
+          <w:instrText xml:space="preserve"> PAGEREF _Toc123036249 \h </w:instrText>
         </w:r>
         <w:r>
           <w:rPr>
@@ -4883,7 +4883,7 @@
           <w:lang w:val="en-SG"/>
         </w:rPr>
       </w:pPr>
-      <w:hyperlink w:anchor="_Toc122301049" w:history="1">
+      <w:hyperlink w:anchor="_Toc123036250" w:history="1">
         <w:r>
           <w:rPr>
             <w:rStyle w:val="a9"/>
@@ -4910,7 +4910,7 @@
             <w:noProof/>
             <w:webHidden/>
           </w:rPr>
-          <w:instrText xml:space="preserve"> PAGEREF _Toc122301049 \h </w:instrText>
+          <w:instrText xml:space="preserve"> PAGEREF _Toc123036250 \h </w:instrText>
         </w:r>
         <w:r>
           <w:rPr>
@@ -4955,7 +4955,7 @@
           <w:lang w:val="en-SG"/>
         </w:rPr>
       </w:pPr>
-      <w:hyperlink w:anchor="_Toc122301050" w:history="1">
+      <w:hyperlink w:anchor="_Toc123036251" w:history="1">
         <w:r>
           <w:rPr>
             <w:rStyle w:val="a9"/>
@@ -4982,7 +4982,7 @@
             <w:noProof/>
             <w:webHidden/>
           </w:rPr>
-          <w:instrText xml:space="preserve"> PAGEREF _Toc122301050 \h </w:instrText>
+          <w:instrText xml:space="preserve"> PAGEREF _Toc123036251 \h </w:instrText>
         </w:r>
         <w:r>
           <w:rPr>
@@ -5027,7 +5027,7 @@
           <w:lang w:val="en-SG"/>
         </w:rPr>
       </w:pPr>
-      <w:hyperlink w:anchor="_Toc122301051" w:history="1">
+      <w:hyperlink w:anchor="_Toc123036252" w:history="1">
         <w:r>
           <w:rPr>
             <w:rStyle w:val="a9"/>
@@ -5054,7 +5054,7 @@
             <w:noProof/>
             <w:webHidden/>
           </w:rPr>
-          <w:instrText xml:space="preserve"> PAGEREF _Toc122301051 \h </w:instrText>
+          <w:instrText xml:space="preserve"> PAGEREF _Toc123036252 \h </w:instrText>
         </w:r>
         <w:r>
           <w:rPr>
@@ -5099,7 +5099,7 @@
           <w:lang w:val="en-SG"/>
         </w:rPr>
       </w:pPr>
-      <w:hyperlink w:anchor="_Toc122301052" w:history="1">
+      <w:hyperlink w:anchor="_Toc123036253" w:history="1">
         <w:r>
           <w:rPr>
             <w:rStyle w:val="a9"/>
@@ -5126,7 +5126,7 @@
             <w:noProof/>
             <w:webHidden/>
           </w:rPr>
-          <w:instrText xml:space="preserve"> PAGEREF _Toc122301052 \h </w:instrText>
+          <w:instrText xml:space="preserve"> PAGEREF _Toc123036253 \h </w:instrText>
         </w:r>
         <w:r>
           <w:rPr>
@@ -5171,7 +5171,7 @@
           <w:lang w:val="en-SG"/>
         </w:rPr>
       </w:pPr>
-      <w:hyperlink w:anchor="_Toc122301053" w:history="1">
+      <w:hyperlink w:anchor="_Toc123036254" w:history="1">
         <w:r>
           <w:rPr>
             <w:rStyle w:val="a9"/>
@@ -5198,7 +5198,7 @@
             <w:noProof/>
             <w:webHidden/>
           </w:rPr>
-          <w:instrText xml:space="preserve"> PAGEREF _Toc122301053 \h </w:instrText>
+          <w:instrText xml:space="preserve"> PAGEREF _Toc123036254 \h </w:instrText>
         </w:r>
         <w:r>
           <w:rPr>
@@ -5243,7 +5243,7 @@
           <w:lang w:val="en-SG"/>
         </w:rPr>
       </w:pPr>
-      <w:hyperlink w:anchor="_Toc122301054" w:history="1">
+      <w:hyperlink w:anchor="_Toc123036255" w:history="1">
         <w:r>
           <w:rPr>
             <w:rStyle w:val="a9"/>
@@ -5270,7 +5270,7 @@
             <w:noProof/>
             <w:webHidden/>
           </w:rPr>
-          <w:instrText xml:space="preserve"> PAGEREF _Toc122301054 \h </w:instrText>
+          <w:instrText xml:space="preserve"> PAGEREF _Toc123036255 \h </w:instrText>
         </w:r>
         <w:r>
           <w:rPr>
@@ -5315,7 +5315,7 @@
           <w:lang w:val="en-SG"/>
         </w:rPr>
       </w:pPr>
-      <w:hyperlink w:anchor="_Toc122301055" w:history="1">
+      <w:hyperlink w:anchor="_Toc123036256" w:history="1">
         <w:r>
           <w:rPr>
             <w:rStyle w:val="a9"/>
@@ -5342,7 +5342,7 @@
             <w:noProof/>
             <w:webHidden/>
           </w:rPr>
-          <w:instrText xml:space="preserve"> PAGEREF _Toc122301055 \h </w:instrText>
+          <w:instrText xml:space="preserve"> PAGEREF _Toc123036256 \h </w:instrText>
         </w:r>
         <w:r>
           <w:rPr>
@@ -5387,7 +5387,7 @@
           <w:lang w:val="en-SG"/>
         </w:rPr>
       </w:pPr>
-      <w:hyperlink w:anchor="_Toc122301056" w:history="1">
+      <w:hyperlink w:anchor="_Toc123036257" w:history="1">
         <w:r>
           <w:rPr>
             <w:rStyle w:val="a9"/>
@@ -5414,7 +5414,7 @@
             <w:noProof/>
             <w:webHidden/>
           </w:rPr>
-          <w:instrText xml:space="preserve"> PAGEREF _Toc122301056 \h </w:instrText>
+          <w:instrText xml:space="preserve"> PAGEREF _Toc123036257 \h </w:instrText>
         </w:r>
         <w:r>
           <w:rPr>
@@ -5459,7 +5459,7 @@
           <w:lang w:val="en-SG"/>
         </w:rPr>
       </w:pPr>
-      <w:hyperlink w:anchor="_Toc122301057" w:history="1">
+      <w:hyperlink w:anchor="_Toc123036258" w:history="1">
         <w:r>
           <w:rPr>
             <w:rStyle w:val="a9"/>
@@ -5486,7 +5486,7 @@
             <w:noProof/>
             <w:webHidden/>
           </w:rPr>
-          <w:instrText xml:space="preserve"> PAGEREF _Toc122301057 \h </w:instrText>
+          <w:instrText xml:space="preserve"> PAGEREF _Toc123036258 \h </w:instrText>
         </w:r>
         <w:r>
           <w:rPr>
@@ -5531,7 +5531,7 @@
           <w:lang w:val="en-SG"/>
         </w:rPr>
       </w:pPr>
-      <w:hyperlink w:anchor="_Toc122301058" w:history="1">
+      <w:hyperlink w:anchor="_Toc123036259" w:history="1">
         <w:r>
           <w:rPr>
             <w:rStyle w:val="a9"/>
@@ -5558,7 +5558,7 @@
             <w:noProof/>
             <w:webHidden/>
           </w:rPr>
-          <w:instrText xml:space="preserve"> PAGEREF _Toc122301058 \h </w:instrText>
+          <w:instrText xml:space="preserve"> PAGEREF _Toc123036259 \h </w:instrText>
         </w:r>
         <w:r>
           <w:rPr>
@@ -5603,7 +5603,7 @@
           <w:lang w:val="en-SG"/>
         </w:rPr>
       </w:pPr>
-      <w:hyperlink w:anchor="_Toc122301059" w:history="1">
+      <w:hyperlink w:anchor="_Toc123036260" w:history="1">
         <w:r>
           <w:rPr>
             <w:rStyle w:val="a9"/>
@@ -5630,7 +5630,7 @@
             <w:noProof/>
             <w:webHidden/>
           </w:rPr>
-          <w:instrText xml:space="preserve"> PAGEREF _Toc122301059 \h </w:instrText>
+          <w:instrText xml:space="preserve"> PAGEREF _Toc123036260 \h </w:instrText>
         </w:r>
         <w:r>
           <w:rPr>
@@ -5675,7 +5675,7 @@
           <w:lang w:val="en-SG"/>
         </w:rPr>
       </w:pPr>
-      <w:hyperlink w:anchor="_Toc122301060" w:history="1">
+      <w:hyperlink w:anchor="_Toc123036261" w:history="1">
         <w:r>
           <w:rPr>
             <w:rStyle w:val="a9"/>
@@ -5702,7 +5702,7 @@
             <w:noProof/>
             <w:webHidden/>
           </w:rPr>
-          <w:instrText xml:space="preserve"> PAGEREF _Toc122301060 \h </w:instrText>
+          <w:instrText xml:space="preserve"> PAGEREF _Toc123036261 \h </w:instrText>
         </w:r>
         <w:r>
           <w:rPr>
@@ -5747,7 +5747,7 @@
           <w:lang w:val="en-SG"/>
         </w:rPr>
       </w:pPr>
-      <w:hyperlink w:anchor="_Toc122301061" w:history="1">
+      <w:hyperlink w:anchor="_Toc123036262" w:history="1">
         <w:r>
           <w:rPr>
             <w:rStyle w:val="a9"/>
@@ -5774,7 +5774,7 @@
             <w:noProof/>
             <w:webHidden/>
           </w:rPr>
-          <w:instrText xml:space="preserve"> PAGEREF _Toc122301061 \h </w:instrText>
+          <w:instrText xml:space="preserve"> PAGEREF _Toc123036262 \h </w:instrText>
         </w:r>
         <w:r>
           <w:rPr>
@@ -5819,7 +5819,7 @@
           <w:lang w:val="en-SG"/>
         </w:rPr>
       </w:pPr>
-      <w:hyperlink w:anchor="_Toc122301062" w:history="1">
+      <w:hyperlink w:anchor="_Toc123036263" w:history="1">
         <w:r>
           <w:rPr>
             <w:rStyle w:val="a9"/>
@@ -5846,7 +5846,7 @@
             <w:noProof/>
             <w:webHidden/>
           </w:rPr>
-          <w:instrText xml:space="preserve"> PAGEREF _Toc122301062 \h </w:instrText>
+          <w:instrText xml:space="preserve"> PAGEREF _Toc123036263 \h </w:instrText>
         </w:r>
         <w:r>
           <w:rPr>
@@ -5891,7 +5891,7 @@
           <w:lang w:val="en-SG"/>
         </w:rPr>
       </w:pPr>
-      <w:hyperlink w:anchor="_Toc122301063" w:history="1">
+      <w:hyperlink w:anchor="_Toc123036264" w:history="1">
         <w:r>
           <w:rPr>
             <w:rStyle w:val="a9"/>
@@ -5918,7 +5918,7 @@
             <w:noProof/>
             <w:webHidden/>
           </w:rPr>
-          <w:instrText xml:space="preserve"> PAGEREF _Toc122301063 \h </w:instrText>
+          <w:instrText xml:space="preserve"> PAGEREF _Toc123036264 \h </w:instrText>
         </w:r>
         <w:r>
           <w:rPr>
@@ -5963,7 +5963,7 @@
           <w:lang w:val="en-SG"/>
         </w:rPr>
       </w:pPr>
-      <w:hyperlink w:anchor="_Toc122301064" w:history="1">
+      <w:hyperlink w:anchor="_Toc123036265" w:history="1">
         <w:r>
           <w:rPr>
             <w:rStyle w:val="a9"/>
@@ -5990,7 +5990,7 @@
             <w:noProof/>
             <w:webHidden/>
           </w:rPr>
-          <w:instrText xml:space="preserve"> PAGEREF _Toc122301064 \h </w:instrText>
+          <w:instrText xml:space="preserve"> PAGEREF _Toc123036265 \h </w:instrText>
         </w:r>
         <w:r>
           <w:rPr>
@@ -6035,7 +6035,7 @@
           <w:lang w:val="en-SG"/>
         </w:rPr>
       </w:pPr>
-      <w:hyperlink w:anchor="_Toc122301065" w:history="1">
+      <w:hyperlink w:anchor="_Toc123036266" w:history="1">
         <w:r>
           <w:rPr>
             <w:rStyle w:val="a9"/>
@@ -6062,7 +6062,7 @@
             <w:noProof/>
             <w:webHidden/>
           </w:rPr>
-          <w:instrText xml:space="preserve"> PAGEREF _Toc122301065 \h </w:instrText>
+          <w:instrText xml:space="preserve"> PAGEREF _Toc123036266 \h </w:instrText>
         </w:r>
         <w:r>
           <w:rPr>
@@ -6107,7 +6107,7 @@
           <w:lang w:val="en-SG"/>
         </w:rPr>
       </w:pPr>
-      <w:hyperlink w:anchor="_Toc122301066" w:history="1">
+      <w:hyperlink w:anchor="_Toc123036267" w:history="1">
         <w:r>
           <w:rPr>
             <w:rStyle w:val="a9"/>
@@ -6134,7 +6134,7 @@
             <w:noProof/>
             <w:webHidden/>
           </w:rPr>
-          <w:instrText xml:space="preserve"> PAGEREF _Toc122301066 \h </w:instrText>
+          <w:instrText xml:space="preserve"> PAGEREF _Toc123036267 \h </w:instrText>
         </w:r>
         <w:r>
           <w:rPr>
@@ -6183,7 +6183,7 @@
           <w:lang w:val="en-SG"/>
         </w:rPr>
       </w:pPr>
-      <w:hyperlink w:anchor="_Toc122301067" w:history="1">
+      <w:hyperlink w:anchor="_Toc123036268" w:history="1">
         <w:r>
           <w:rPr>
             <w:rStyle w:val="a9"/>
@@ -6210,7 +6210,7 @@
             <w:noProof/>
             <w:webHidden/>
           </w:rPr>
-          <w:instrText xml:space="preserve"> PAGEREF _Toc122301067 \h </w:instrText>
+          <w:instrText xml:space="preserve"> PAGEREF _Toc123036268 \h </w:instrText>
         </w:r>
         <w:r>
           <w:rPr>
@@ -6255,7 +6255,7 @@
           <w:lang w:val="en-SG"/>
         </w:rPr>
       </w:pPr>
-      <w:hyperlink w:anchor="_Toc122301068" w:history="1">
+      <w:hyperlink w:anchor="_Toc123036269" w:history="1">
         <w:r>
           <w:rPr>
             <w:rStyle w:val="a9"/>
@@ -6282,7 +6282,7 @@
             <w:noProof/>
             <w:webHidden/>
           </w:rPr>
-          <w:instrText xml:space="preserve"> PAGEREF _Toc122301068 \h </w:instrText>
+          <w:instrText xml:space="preserve"> PAGEREF _Toc123036269 \h </w:instrText>
         </w:r>
         <w:r>
           <w:rPr>
@@ -6327,7 +6327,7 @@
           <w:lang w:val="en-SG"/>
         </w:rPr>
       </w:pPr>
-      <w:hyperlink w:anchor="_Toc122301069" w:history="1">
+      <w:hyperlink w:anchor="_Toc123036270" w:history="1">
         <w:r>
           <w:rPr>
             <w:rStyle w:val="a9"/>
@@ -6354,7 +6354,7 @@
             <w:noProof/>
             <w:webHidden/>
           </w:rPr>
-          <w:instrText xml:space="preserve"> PAGEREF _Toc122301069 \h </w:instrText>
+          <w:instrText xml:space="preserve"> PAGEREF _Toc123036270 \h </w:instrText>
         </w:r>
         <w:r>
           <w:rPr>
@@ -6399,7 +6399,7 @@
           <w:lang w:val="en-SG"/>
         </w:rPr>
       </w:pPr>
-      <w:hyperlink w:anchor="_Toc122301070" w:history="1">
+      <w:hyperlink w:anchor="_Toc123036271" w:history="1">
         <w:r>
           <w:rPr>
             <w:rStyle w:val="a9"/>
@@ -6426,7 +6426,79 @@
             <w:noProof/>
             <w:webHidden/>
           </w:rPr>
-          <w:instrText xml:space="preserve"> PAGEREF _Toc122301070 \h </w:instrText>
+          <w:instrText xml:space="preserve"> PAGEREF _Toc123036271 \h </w:instrText>
+        </w:r>
+        <w:r>
+          <w:rPr>
+            <w:noProof/>
+            <w:webHidden/>
+          </w:rPr>
+        </w:r>
+        <w:r>
+          <w:rPr>
+            <w:noProof/>
+            <w:webHidden/>
+          </w:rPr>
+          <w:fldChar w:fldCharType="separate"/>
+        </w:r>
+        <w:r>
+          <w:rPr>
+            <w:noProof/>
+            <w:webHidden/>
+          </w:rPr>
+          <w:t>10</w:t>
+        </w:r>
+        <w:r>
+          <w:rPr>
+            <w:noProof/>
+            <w:webHidden/>
+          </w:rPr>
+          <w:fldChar w:fldCharType="end"/>
+        </w:r>
+      </w:hyperlink>
+    </w:p>
+    <w:p>
+      <w:pPr>
+        <w:pStyle w:val="TOC2"/>
+        <w:tabs>
+          <w:tab w:val="right" w:leader="dot" w:pos="8630"/>
+        </w:tabs>
+        <w:rPr>
+          <w:rFonts w:cstheme="minorBidi"/>
+          <w:b w:val="0"/>
+          <w:bCs w:val="0"/>
+          <w:noProof/>
+          <w:lang w:val="en-SG"/>
+        </w:rPr>
+      </w:pPr>
+      <w:hyperlink w:anchor="_Toc123036272" w:history="1">
+        <w:r>
+          <w:rPr>
+            <w:rStyle w:val="a9"/>
+            <w:noProof/>
+          </w:rPr>
+          <w:t>ThreadPool2.h</w:t>
+        </w:r>
+        <w:r>
+          <w:rPr>
+            <w:noProof/>
+            <w:webHidden/>
+          </w:rPr>
+          <w:tab/>
+        </w:r>
+        <w:r>
+          <w:rPr>
+            <w:noProof/>
+            <w:webHidden/>
+          </w:rPr>
+          <w:fldChar w:fldCharType="begin"/>
+        </w:r>
+        <w:r>
+          <w:rPr>
+            <w:noProof/>
+            <w:webHidden/>
+          </w:rPr>
+          <w:instrText xml:space="preserve"> PAGEREF _Toc123036272 \h </w:instrText>
         </w:r>
         <w:r>
           <w:rPr>
@@ -6479,7 +6551,7 @@
       <w:pPr>
         <w:pStyle w:val="1"/>
       </w:pPr>
-      <w:bookmarkStart w:id="3" w:name="_Toc122300983"/>
+      <w:bookmarkStart w:id="3" w:name="_Toc123036184"/>
       <w:r>
         <w:lastRenderedPageBreak/>
         <w:t xml:space="preserve">Folder: </w:t>
@@ -6506,7 +6578,7 @@
       <w:bookmarkStart w:id="4" w:name="_Toc122179697"/>
       <w:bookmarkStart w:id="5" w:name="_Toc122179818"/>
       <w:bookmarkStart w:id="6" w:name="_Toc122179846"/>
-      <w:bookmarkStart w:id="7" w:name="_Toc122300984"/>
+      <w:bookmarkStart w:id="7" w:name="_Toc123036185"/>
       <w:r>
         <w:t xml:space="preserve">Folder: </w:t>
       </w:r>
@@ -6532,7 +6604,7 @@
       <w:bookmarkStart w:id="8" w:name="_Toc122179698"/>
       <w:bookmarkStart w:id="9" w:name="_Toc122179819"/>
       <w:bookmarkStart w:id="10" w:name="_Toc122179847"/>
-      <w:bookmarkStart w:id="11" w:name="_Toc122300985"/>
+      <w:bookmarkStart w:id="11" w:name="_Toc123036186"/>
       <w:proofErr w:type="spellStart"/>
       <w:r>
         <w:t>PairingHeapYS.h</w:t>
@@ -6561,7 +6633,7 @@
       <w:bookmarkStart w:id="12" w:name="_Toc122179699"/>
       <w:bookmarkStart w:id="13" w:name="_Toc122179820"/>
       <w:bookmarkStart w:id="14" w:name="_Toc122179848"/>
-      <w:bookmarkStart w:id="15" w:name="_Toc122300986"/>
+      <w:bookmarkStart w:id="15" w:name="_Toc123036187"/>
       <w:proofErr w:type="spellStart"/>
       <w:r>
         <w:t>PairingHeapYS_with_offset.h</w:t>
@@ -6592,7 +6664,7 @@
       <w:bookmarkStart w:id="16" w:name="_Toc122179700"/>
       <w:bookmarkStart w:id="17" w:name="_Toc122179821"/>
       <w:bookmarkStart w:id="18" w:name="_Toc122179849"/>
-      <w:bookmarkStart w:id="19" w:name="_Toc122300987"/>
+      <w:bookmarkStart w:id="19" w:name="_Toc123036188"/>
       <w:proofErr w:type="spellStart"/>
       <w:r>
         <w:t>Union_Find.h</w:t>
@@ -6615,7 +6687,7 @@
       <w:pPr>
         <w:pStyle w:val="1"/>
       </w:pPr>
-      <w:bookmarkStart w:id="20" w:name="_Toc122300988"/>
+      <w:bookmarkStart w:id="20" w:name="_Toc123036189"/>
       <w:r>
         <w:rPr>
           <w:rFonts w:hint="eastAsia"/>
@@ -6636,7 +6708,7 @@
       <w:pPr>
         <w:pStyle w:val="2"/>
       </w:pPr>
-      <w:bookmarkStart w:id="21" w:name="_Toc122300989"/>
+      <w:bookmarkStart w:id="21" w:name="_Toc123036190"/>
       <w:proofErr w:type="spellStart"/>
       <w:r>
         <w:t>dgraph_v_of_v</w:t>
@@ -6659,7 +6731,7 @@
       <w:bookmarkStart w:id="22" w:name="_Toc122179701"/>
       <w:bookmarkStart w:id="23" w:name="_Toc122179822"/>
       <w:bookmarkStart w:id="24" w:name="_Toc122179850"/>
-      <w:bookmarkStart w:id="25" w:name="_Toc122300990"/>
+      <w:bookmarkStart w:id="25" w:name="_Toc123036191"/>
       <w:r>
         <w:t xml:space="preserve">Folder: </w:t>
       </w:r>
@@ -6677,7 +6749,7 @@
       <w:pPr>
         <w:pStyle w:val="2"/>
       </w:pPr>
-      <w:bookmarkStart w:id="26" w:name="_Toc122300991"/>
+      <w:bookmarkStart w:id="26" w:name="_Toc123036192"/>
       <w:proofErr w:type="spellStart"/>
       <w:r>
         <w:t>graph_hash_of_mixed_weighted.h</w:t>
@@ -6755,7 +6827,7 @@
       <w:pPr>
         <w:pStyle w:val="2"/>
       </w:pPr>
-      <w:bookmarkStart w:id="27" w:name="_Toc122300992"/>
+      <w:bookmarkStart w:id="27" w:name="_Toc123036193"/>
       <w:proofErr w:type="spellStart"/>
       <w:r>
         <w:t>graph_hash_of_mixed_weighted_binary_operations.h</w:t>
@@ -6778,7 +6850,7 @@
       <w:pPr>
         <w:pStyle w:val="2"/>
       </w:pPr>
-      <w:bookmarkStart w:id="28" w:name="_Toc122300993"/>
+      <w:bookmarkStart w:id="28" w:name="_Toc123036194"/>
       <w:proofErr w:type="spellStart"/>
       <w:r>
         <w:lastRenderedPageBreak/>
@@ -6810,7 +6882,7 @@
       <w:pPr>
         <w:pStyle w:val="2"/>
       </w:pPr>
-      <w:bookmarkStart w:id="29" w:name="_Toc122300994"/>
+      <w:bookmarkStart w:id="29" w:name="_Toc123036195"/>
       <w:r>
         <w:t xml:space="preserve">Folder: </w:t>
       </w:r>
@@ -6825,7 +6897,7 @@
       <w:pPr>
         <w:pStyle w:val="3"/>
       </w:pPr>
-      <w:bookmarkStart w:id="30" w:name="_Toc122300995"/>
+      <w:bookmarkStart w:id="30" w:name="_Toc123036196"/>
       <w:proofErr w:type="spellStart"/>
       <w:r>
         <w:t>graph_hash_of_mixed_weighted_connected_components</w:t>
@@ -6854,7 +6926,7 @@
       <w:pPr>
         <w:pStyle w:val="3"/>
       </w:pPr>
-      <w:bookmarkStart w:id="31" w:name="_Toc122300996"/>
+      <w:bookmarkStart w:id="31" w:name="_Toc123036197"/>
       <w:proofErr w:type="spellStart"/>
       <w:r>
         <w:t>graph_hash_of_mixed_weighted_minimum_spanning_tree</w:t>
@@ -6874,7 +6946,7 @@
       <w:pPr>
         <w:pStyle w:val="3"/>
       </w:pPr>
-      <w:bookmarkStart w:id="32" w:name="_Toc122300997"/>
+      <w:bookmarkStart w:id="32" w:name="_Toc123036198"/>
       <w:proofErr w:type="spellStart"/>
       <w:r>
         <w:t>graph_hash_of_mixed_weighted_random_spanning_tree</w:t>
@@ -6900,7 +6972,7 @@
       <w:pPr>
         <w:pStyle w:val="3"/>
       </w:pPr>
-      <w:bookmarkStart w:id="33" w:name="_Toc122300998"/>
+      <w:bookmarkStart w:id="33" w:name="_Toc123036199"/>
       <w:proofErr w:type="spellStart"/>
       <w:r>
         <w:t>graph_hash_of_mixed_weighted_shortest_paths</w:t>
@@ -6920,7 +6992,7 @@
       <w:pPr>
         <w:pStyle w:val="2"/>
       </w:pPr>
-      <w:bookmarkStart w:id="34" w:name="_Toc122300999"/>
+      <w:bookmarkStart w:id="34" w:name="_Toc123036200"/>
       <w:r>
         <w:t xml:space="preserve">Folder: </w:t>
       </w:r>
@@ -6935,7 +7007,7 @@
       <w:pPr>
         <w:pStyle w:val="3"/>
       </w:pPr>
-      <w:bookmarkStart w:id="35" w:name="_Toc122301000"/>
+      <w:bookmarkStart w:id="35" w:name="_Toc123036201"/>
       <w:r>
         <w:t>graph_hash_of_mixed_weighted_breadth_first_search_a_fixed_depth_of_vertices</w:t>
       </w:r>
@@ -6969,7 +7041,7 @@
       <w:pPr>
         <w:pStyle w:val="3"/>
       </w:pPr>
-      <w:bookmarkStart w:id="36" w:name="_Toc122301001"/>
+      <w:bookmarkStart w:id="36" w:name="_Toc123036202"/>
       <w:r>
         <w:t>graph_hash_of_mixed_weighted_breadth_first_search_a_fixed_number_of_vertices</w:t>
       </w:r>
@@ -7034,7 +7106,7 @@
       <w:pPr>
         <w:pStyle w:val="3"/>
       </w:pPr>
-      <w:bookmarkStart w:id="37" w:name="_Toc122301002"/>
+      <w:bookmarkStart w:id="37" w:name="_Toc123036203"/>
       <w:r>
         <w:t>graph_hash_of_mixed_weighted_breadth_first_search_a_fixed_number_of_vertices_in_unconnected_graphs</w:t>
       </w:r>
@@ -7088,7 +7160,7 @@
       <w:pPr>
         <w:pStyle w:val="3"/>
       </w:pPr>
-      <w:bookmarkStart w:id="38" w:name="_Toc122301003"/>
+      <w:bookmarkStart w:id="38" w:name="_Toc123036204"/>
       <w:r>
         <w:t>graph_hash_of_mixed_weighted_breadth_first_search_a_fixed_number_of_vertices_in_unconnected_graphs_start_from_maxcpn</w:t>
       </w:r>
@@ -7147,7 +7219,7 @@
       <w:pPr>
         <w:pStyle w:val="3"/>
       </w:pPr>
-      <w:bookmarkStart w:id="39" w:name="_Toc122301004"/>
+      <w:bookmarkStart w:id="39" w:name="_Toc123036205"/>
       <w:r>
         <w:t>graph_hash_of_mixed_weighted_breadth_first_search_a_set_of_vertices</w:t>
       </w:r>
@@ -7187,7 +7259,7 @@
       <w:pPr>
         <w:pStyle w:val="3"/>
       </w:pPr>
-      <w:bookmarkStart w:id="40" w:name="_Toc122301005"/>
+      <w:bookmarkStart w:id="40" w:name="_Toc123036206"/>
       <w:proofErr w:type="spellStart"/>
       <w:r>
         <w:t>graph_hash_of_mixed_weighted_breadth_first_search_a_tree</w:t>
@@ -7215,7 +7287,7 @@
       <w:pPr>
         <w:pStyle w:val="3"/>
       </w:pPr>
-      <w:bookmarkStart w:id="41" w:name="_Toc122301006"/>
+      <w:bookmarkStart w:id="41" w:name="_Toc123036207"/>
       <w:r>
         <w:t>graph_hash_of_mixed_weighted_breadth_first_search_a_tree_of_edges</w:t>
       </w:r>
@@ -7244,7 +7316,7 @@
       <w:pPr>
         <w:pStyle w:val="3"/>
       </w:pPr>
-      <w:bookmarkStart w:id="42" w:name="_Toc122301007"/>
+      <w:bookmarkStart w:id="42" w:name="_Toc123036208"/>
       <w:proofErr w:type="spellStart"/>
       <w:r>
         <w:lastRenderedPageBreak/>
@@ -7265,7 +7337,7 @@
       <w:pPr>
         <w:pStyle w:val="3"/>
       </w:pPr>
-      <w:bookmarkStart w:id="43" w:name="_Toc122301008"/>
+      <w:bookmarkStart w:id="43" w:name="_Toc123036209"/>
       <w:r>
         <w:t>graph_hash_of_mixed_weighted_random_walk_a_fixed_number_of_vertices_in_unconnected_graphs_start_from_maxcpn</w:t>
       </w:r>
@@ -7313,7 +7385,7 @@
       <w:pPr>
         <w:pStyle w:val="2"/>
       </w:pPr>
-      <w:bookmarkStart w:id="44" w:name="_Toc122301009"/>
+      <w:bookmarkStart w:id="44" w:name="_Toc123036210"/>
       <w:r>
         <w:t xml:space="preserve">Folder: </w:t>
       </w:r>
@@ -7328,7 +7400,7 @@
       <w:pPr>
         <w:pStyle w:val="3"/>
       </w:pPr>
-      <w:bookmarkStart w:id="45" w:name="_Toc122301010"/>
+      <w:bookmarkStart w:id="45" w:name="_Toc123036211"/>
       <w:proofErr w:type="spellStart"/>
       <w:r>
         <w:t>graph_hash_of_mixed_weighted_generate_random_connected_graph</w:t>
@@ -7348,7 +7420,7 @@
       <w:pPr>
         <w:pStyle w:val="3"/>
       </w:pPr>
-      <w:bookmarkStart w:id="46" w:name="_Toc122301011"/>
+      <w:bookmarkStart w:id="46" w:name="_Toc123036212"/>
       <w:proofErr w:type="spellStart"/>
       <w:r>
         <w:t>graph_hash_of_mixed_weighted_generate_random_graph</w:t>
@@ -7380,7 +7452,7 @@
       <w:pPr>
         <w:pStyle w:val="3"/>
       </w:pPr>
-      <w:bookmarkStart w:id="47" w:name="_Toc122301012"/>
+      <w:bookmarkStart w:id="47" w:name="_Toc123036213"/>
       <w:r>
         <w:t>graph_hash_of_mixed_weighted_generate_random_graph_for_Cytoscape.cpp</w:t>
       </w:r>
@@ -7411,7 +7483,7 @@
       <w:pPr>
         <w:pStyle w:val="2"/>
       </w:pPr>
-      <w:bookmarkStart w:id="48" w:name="_Toc122301013"/>
+      <w:bookmarkStart w:id="48" w:name="_Toc123036214"/>
       <w:r>
         <w:t xml:space="preserve">Folder: </w:t>
       </w:r>
@@ -7426,7 +7498,7 @@
       <w:pPr>
         <w:pStyle w:val="3"/>
       </w:pPr>
-      <w:bookmarkStart w:id="49" w:name="_Toc122301014"/>
+      <w:bookmarkStart w:id="49" w:name="_Toc123036215"/>
       <w:proofErr w:type="spellStart"/>
       <w:r>
         <w:t>graph_hash_of_mixed_weighted_binary_save_read.h</w:t>
@@ -7454,7 +7526,7 @@
       <w:pPr>
         <w:pStyle w:val="3"/>
       </w:pPr>
-      <w:bookmarkStart w:id="50" w:name="_Toc122301015"/>
+      <w:bookmarkStart w:id="50" w:name="_Toc123036216"/>
       <w:proofErr w:type="spellStart"/>
       <w:r>
         <w:t>graph_hash_of_mixed_weighted_read_for_GSTP</w:t>
@@ -7480,7 +7552,7 @@
       <w:pPr>
         <w:pStyle w:val="3"/>
       </w:pPr>
-      <w:bookmarkStart w:id="51" w:name="_Toc122301016"/>
+      <w:bookmarkStart w:id="51" w:name="_Toc123036217"/>
       <w:proofErr w:type="spellStart"/>
       <w:r>
         <w:t>graph_hash_of_mixed_weighted_read_graph_with_weight</w:t>
@@ -7500,7 +7572,7 @@
       <w:pPr>
         <w:pStyle w:val="3"/>
       </w:pPr>
-      <w:bookmarkStart w:id="52" w:name="_Toc122301017"/>
+      <w:bookmarkStart w:id="52" w:name="_Toc123036218"/>
       <w:proofErr w:type="spellStart"/>
       <w:r>
         <w:t>graph_hash_of_mixed_weighted_save_for_GSTP</w:t>
@@ -7526,7 +7598,7 @@
       <w:pPr>
         <w:pStyle w:val="3"/>
       </w:pPr>
-      <w:bookmarkStart w:id="53" w:name="_Toc122301018"/>
+      <w:bookmarkStart w:id="53" w:name="_Toc123036219"/>
       <w:proofErr w:type="spellStart"/>
       <w:r>
         <w:t>graph_hash_of_mixed_weighted_save_graph_with_weight</w:t>
@@ -7552,7 +7624,7 @@
       <w:pPr>
         <w:pStyle w:val="2"/>
       </w:pPr>
-      <w:bookmarkStart w:id="54" w:name="_Toc122301019"/>
+      <w:bookmarkStart w:id="54" w:name="_Toc123036220"/>
       <w:r>
         <w:t xml:space="preserve">Folder: </w:t>
       </w:r>
@@ -7567,7 +7639,7 @@
       <w:pPr>
         <w:pStyle w:val="3"/>
       </w:pPr>
-      <w:bookmarkStart w:id="55" w:name="_Toc122301020"/>
+      <w:bookmarkStart w:id="55" w:name="_Toc123036221"/>
       <w:proofErr w:type="spellStart"/>
       <w:r>
         <w:t>graph_hash_of_mixed_weighted_copy_graph_to_another_graph</w:t>
@@ -7595,7 +7667,7 @@
       <w:pPr>
         <w:pStyle w:val="3"/>
       </w:pPr>
-      <w:bookmarkStart w:id="56" w:name="_Toc122301021"/>
+      <w:bookmarkStart w:id="56" w:name="_Toc123036222"/>
       <w:r>
         <w:t>graph_hash_of_mixed_weighted_copy_weights_of_graph1_to_graph2</w:t>
       </w:r>
@@ -7624,7 +7696,7 @@
       <w:pPr>
         <w:pStyle w:val="3"/>
       </w:pPr>
-      <w:bookmarkStart w:id="57" w:name="_Toc122301022"/>
+      <w:bookmarkStart w:id="57" w:name="_Toc123036223"/>
       <w:r>
         <w:lastRenderedPageBreak/>
         <w:t>graph_hash_of_mixed_weighted_graph1_is_graph2</w:t>
@@ -7643,7 +7715,7 @@
       <w:pPr>
         <w:pStyle w:val="3"/>
       </w:pPr>
-      <w:bookmarkStart w:id="58" w:name="_Toc122301023"/>
+      <w:bookmarkStart w:id="58" w:name="_Toc123036224"/>
       <w:r>
         <w:t>graph_hash_of_mixed_weighted_graph1_is_in_graph2</w:t>
       </w:r>
@@ -7661,7 +7733,7 @@
       <w:pPr>
         <w:pStyle w:val="3"/>
       </w:pPr>
-      <w:bookmarkStart w:id="59" w:name="_Toc122301024"/>
+      <w:bookmarkStart w:id="59" w:name="_Toc123036225"/>
       <w:r>
         <w:t>graph_hash_of_mixed_weighted_merge_graph_hash_of_mixed_weighted</w:t>
       </w:r>
@@ -7690,7 +7762,7 @@
       <w:pPr>
         <w:pStyle w:val="3"/>
       </w:pPr>
-      <w:bookmarkStart w:id="60" w:name="_Toc122301025"/>
+      <w:bookmarkStart w:id="60" w:name="_Toc123036226"/>
       <w:proofErr w:type="spellStart"/>
       <w:r>
         <w:t>graph_hash_of_mixed_weighted_to_graph_v_of_v_idealID</w:t>
@@ -7729,7 +7801,7 @@
       <w:pPr>
         <w:pStyle w:val="3"/>
       </w:pPr>
-      <w:bookmarkStart w:id="61" w:name="_Toc122301026"/>
+      <w:bookmarkStart w:id="61" w:name="_Toc123036227"/>
       <w:r>
         <w:t>graph_hash_of_mixed_weighted_to_graph_v_of_v_idealID_2</w:t>
       </w:r>
@@ -7783,7 +7855,7 @@
       <w:pPr>
         <w:pStyle w:val="2"/>
       </w:pPr>
-      <w:bookmarkStart w:id="62" w:name="_Toc122301027"/>
+      <w:bookmarkStart w:id="62" w:name="_Toc123036228"/>
       <w:r>
         <w:t xml:space="preserve">Folder: </w:t>
       </w:r>
@@ -7798,7 +7870,7 @@
       <w:pPr>
         <w:pStyle w:val="3"/>
       </w:pPr>
-      <w:bookmarkStart w:id="63" w:name="_Toc122301028"/>
+      <w:bookmarkStart w:id="63" w:name="_Toc123036229"/>
       <w:r>
         <w:t>graph_hash_of_mixed_weighted_ec_update_pairwise_jaccard_distance</w:t>
       </w:r>
@@ -7824,7 +7896,7 @@
       <w:pPr>
         <w:pStyle w:val="3"/>
       </w:pPr>
-      <w:bookmarkStart w:id="64" w:name="_Toc122301029"/>
+      <w:bookmarkStart w:id="64" w:name="_Toc123036230"/>
       <w:proofErr w:type="spellStart"/>
       <w:r>
         <w:t>graph_hash_of_mixed_weighted_nw_ec_normalization</w:t>
@@ -7844,7 +7916,7 @@
       <w:pPr>
         <w:pStyle w:val="3"/>
       </w:pPr>
-      <w:bookmarkStart w:id="65" w:name="_Toc122301030"/>
+      <w:bookmarkStart w:id="65" w:name="_Toc123036231"/>
       <w:proofErr w:type="spellStart"/>
       <w:r>
         <w:t>graph_hash_of_mixed_weighted_sum_of_nw_ec</w:t>
@@ -7867,7 +7939,7 @@
       <w:bookmarkStart w:id="66" w:name="_Toc122179702"/>
       <w:bookmarkStart w:id="67" w:name="_Toc122179823"/>
       <w:bookmarkStart w:id="68" w:name="_Toc122179851"/>
-      <w:bookmarkStart w:id="69" w:name="_Toc122301031"/>
+      <w:bookmarkStart w:id="69" w:name="_Toc123036232"/>
       <w:r>
         <w:t xml:space="preserve">Folder: </w:t>
       </w:r>
@@ -7885,7 +7957,7 @@
       <w:pPr>
         <w:pStyle w:val="2"/>
       </w:pPr>
-      <w:bookmarkStart w:id="70" w:name="_Toc122301032"/>
+      <w:bookmarkStart w:id="70" w:name="_Toc123036233"/>
       <w:proofErr w:type="spellStart"/>
       <w:r>
         <w:t>graph_hash_of_vectors_unweighted.h</w:t>
@@ -7971,7 +8043,7 @@
       <w:bookmarkStart w:id="71" w:name="_Toc122179703"/>
       <w:bookmarkStart w:id="72" w:name="_Toc122179824"/>
       <w:bookmarkStart w:id="73" w:name="_Toc122179852"/>
-      <w:bookmarkStart w:id="74" w:name="_Toc122301033"/>
+      <w:bookmarkStart w:id="74" w:name="_Toc123036234"/>
       <w:r>
         <w:t xml:space="preserve">Folder: </w:t>
       </w:r>
@@ -7989,7 +8061,7 @@
       <w:pPr>
         <w:pStyle w:val="2"/>
       </w:pPr>
-      <w:bookmarkStart w:id="75" w:name="_Toc122301034"/>
+      <w:bookmarkStart w:id="75" w:name="_Toc123036235"/>
       <w:proofErr w:type="spellStart"/>
       <w:r>
         <w:t>graph_hash_of_vectors_weighted.h</w:t>
@@ -8076,7 +8148,7 @@
       <w:bookmarkStart w:id="76" w:name="_Toc122179704"/>
       <w:bookmarkStart w:id="77" w:name="_Toc122179825"/>
       <w:bookmarkStart w:id="78" w:name="_Toc122179853"/>
-      <w:bookmarkStart w:id="79" w:name="_Toc122301035"/>
+      <w:bookmarkStart w:id="79" w:name="_Toc123036236"/>
       <w:r>
         <w:t xml:space="preserve">Folder: </w:t>
       </w:r>
@@ -8094,7 +8166,7 @@
       <w:pPr>
         <w:pStyle w:val="2"/>
       </w:pPr>
-      <w:bookmarkStart w:id="80" w:name="_Toc122301036"/>
+      <w:bookmarkStart w:id="80" w:name="_Toc123036237"/>
       <w:proofErr w:type="spellStart"/>
       <w:r>
         <w:t>graph_v_of_v_idealID.h</w:t>
@@ -8111,7 +8183,7 @@
       <w:pPr>
         <w:pStyle w:val="2"/>
       </w:pPr>
-      <w:bookmarkStart w:id="81" w:name="_Toc122301037"/>
+      <w:bookmarkStart w:id="81" w:name="_Toc123036238"/>
       <w:proofErr w:type="spellStart"/>
       <w:r>
         <w:t>graph_v_of_v_idealID_change_new_vertexIDs</w:t>
@@ -8139,7 +8211,7 @@
       <w:pPr>
         <w:pStyle w:val="2"/>
       </w:pPr>
-      <w:bookmarkStart w:id="82" w:name="_Toc122301038"/>
+      <w:bookmarkStart w:id="82" w:name="_Toc123036239"/>
       <w:r>
         <w:t xml:space="preserve">Folder: </w:t>
       </w:r>
@@ -8154,7 +8226,7 @@
       <w:pPr>
         <w:pStyle w:val="3"/>
       </w:pPr>
-      <w:bookmarkStart w:id="83" w:name="_Toc122301039"/>
+      <w:bookmarkStart w:id="83" w:name="_Toc123036240"/>
       <w:proofErr w:type="spellStart"/>
       <w:r>
         <w:t>graph_v_of_v_idealID_connected_components</w:t>
@@ -8209,7 +8281,7 @@
       <w:pPr>
         <w:pStyle w:val="3"/>
       </w:pPr>
-      <w:bookmarkStart w:id="84" w:name="_Toc122301040"/>
+      <w:bookmarkStart w:id="84" w:name="_Toc123036241"/>
       <w:proofErr w:type="spellStart"/>
       <w:r>
         <w:t>graph_v_of_v_idealID_shortest_paths.h</w:t>
@@ -8237,7 +8309,7 @@
       <w:pPr>
         <w:pStyle w:val="2"/>
       </w:pPr>
-      <w:bookmarkStart w:id="85" w:name="_Toc122301041"/>
+      <w:bookmarkStart w:id="85" w:name="_Toc123036242"/>
       <w:r>
         <w:t xml:space="preserve">Folder: </w:t>
       </w:r>
@@ -8252,7 +8324,7 @@
       <w:pPr>
         <w:pStyle w:val="3"/>
       </w:pPr>
-      <w:bookmarkStart w:id="86" w:name="_Toc122301042"/>
+      <w:bookmarkStart w:id="86" w:name="_Toc123036243"/>
       <w:proofErr w:type="spellStart"/>
       <w:r>
         <w:t>graph_v_of_v_idealID_breadth_first_search_a_set_of_vertices</w:t>
@@ -8302,7 +8374,7 @@
       <w:pPr>
         <w:pStyle w:val="3"/>
       </w:pPr>
-      <w:bookmarkStart w:id="87" w:name="_Toc122301043"/>
+      <w:bookmarkStart w:id="87" w:name="_Toc123036244"/>
       <w:proofErr w:type="spellStart"/>
       <w:r>
         <w:t>graph_v_of_v_idealID_extract_subgraph</w:t>
@@ -8322,7 +8394,7 @@
       <w:pPr>
         <w:pStyle w:val="2"/>
       </w:pPr>
-      <w:bookmarkStart w:id="88" w:name="_Toc122301044"/>
+      <w:bookmarkStart w:id="88" w:name="_Toc123036245"/>
       <w:r>
         <w:t xml:space="preserve">Folder: </w:t>
       </w:r>
@@ -8337,7 +8409,7 @@
       <w:pPr>
         <w:pStyle w:val="3"/>
       </w:pPr>
-      <w:bookmarkStart w:id="89" w:name="_Toc122301045"/>
+      <w:bookmarkStart w:id="89" w:name="_Toc123036246"/>
       <w:proofErr w:type="spellStart"/>
       <w:r>
         <w:t>graph_v_of_v_idealID_generate_random_connected_graph</w:t>
@@ -8368,7 +8440,7 @@
       <w:pPr>
         <w:pStyle w:val="2"/>
       </w:pPr>
-      <w:bookmarkStart w:id="90" w:name="_Toc122301046"/>
+      <w:bookmarkStart w:id="90" w:name="_Toc123036247"/>
       <w:r>
         <w:t xml:space="preserve">Folder: </w:t>
       </w:r>
@@ -8383,7 +8455,7 @@
       <w:pPr>
         <w:pStyle w:val="3"/>
       </w:pPr>
-      <w:bookmarkStart w:id="91" w:name="_Toc122301047"/>
+      <w:bookmarkStart w:id="91" w:name="_Toc123036248"/>
       <w:proofErr w:type="spellStart"/>
       <w:r>
         <w:t>graph_v_of_v_idealID_read_for_GSTP.h</w:t>
@@ -8400,7 +8472,7 @@
       <w:pPr>
         <w:pStyle w:val="3"/>
       </w:pPr>
-      <w:bookmarkStart w:id="92" w:name="_Toc122301048"/>
+      <w:bookmarkStart w:id="92" w:name="_Toc123036249"/>
       <w:proofErr w:type="spellStart"/>
       <w:r>
         <w:t>graph_v_of_v_idealID_save_for_GSTP</w:t>
@@ -8429,7 +8501,7 @@
       <w:bookmarkStart w:id="93" w:name="_Toc122179705"/>
       <w:bookmarkStart w:id="94" w:name="_Toc122179826"/>
       <w:bookmarkStart w:id="95" w:name="_Toc122179854"/>
-      <w:bookmarkStart w:id="96" w:name="_Toc122301049"/>
+      <w:bookmarkStart w:id="96" w:name="_Toc123036250"/>
       <w:r>
         <w:lastRenderedPageBreak/>
         <w:t xml:space="preserve">Folder: </w:t>
@@ -8448,7 +8520,7 @@
       <w:pPr>
         <w:pStyle w:val="2"/>
       </w:pPr>
-      <w:bookmarkStart w:id="97" w:name="_Toc122301050"/>
+      <w:bookmarkStart w:id="97" w:name="_Toc123036251"/>
       <w:proofErr w:type="spellStart"/>
       <w:r>
         <w:t>binary_save_read_vector</w:t>
@@ -8465,7 +8537,7 @@
       <w:pPr>
         <w:pStyle w:val="2"/>
       </w:pPr>
-      <w:bookmarkStart w:id="98" w:name="_Toc122301051"/>
+      <w:bookmarkStart w:id="98" w:name="_Toc123036252"/>
       <w:proofErr w:type="spellStart"/>
       <w:r>
         <w:t>binary_save_read_vector_of_vectors</w:t>
@@ -8485,7 +8557,7 @@
       <w:pPr>
         <w:pStyle w:val="2"/>
       </w:pPr>
-      <w:bookmarkStart w:id="99" w:name="_Toc122301052"/>
+      <w:bookmarkStart w:id="99" w:name="_Toc123036253"/>
       <w:proofErr w:type="spellStart"/>
       <w:r>
         <w:t>convert_number_to_array_of_binary.h</w:t>
@@ -8502,7 +8574,7 @@
       <w:pPr>
         <w:pStyle w:val="2"/>
       </w:pPr>
-      <w:bookmarkStart w:id="100" w:name="_Toc122301053"/>
+      <w:bookmarkStart w:id="100" w:name="_Toc123036254"/>
       <w:proofErr w:type="spellStart"/>
       <w:r>
         <w:t>latitude_and_longitude_distance.h</w:t>
@@ -8527,7 +8599,7 @@
       <w:pPr>
         <w:pStyle w:val="2"/>
       </w:pPr>
-      <w:bookmarkStart w:id="101" w:name="_Toc122301054"/>
+      <w:bookmarkStart w:id="101" w:name="_Toc123036255"/>
       <w:proofErr w:type="spellStart"/>
       <w:r>
         <w:t>list_all_files_in_a_directory.h</w:t>
@@ -8544,7 +8616,7 @@
       <w:pPr>
         <w:pStyle w:val="2"/>
       </w:pPr>
-      <w:bookmarkStart w:id="102" w:name="_Toc122301055"/>
+      <w:bookmarkStart w:id="102" w:name="_Toc123036256"/>
       <w:proofErr w:type="spellStart"/>
       <w:r>
         <w:t>parse_string.h</w:t>
@@ -8567,7 +8639,7 @@
       <w:pPr>
         <w:pStyle w:val="2"/>
       </w:pPr>
-      <w:bookmarkStart w:id="103" w:name="_Toc122301056"/>
+      <w:bookmarkStart w:id="103" w:name="_Toc123036257"/>
       <w:proofErr w:type="spellStart"/>
       <w:r>
         <w:t>parse_substring_between_pairs_of_delimiters.h</w:t>
@@ -8592,7 +8664,7 @@
       <w:pPr>
         <w:pStyle w:val="2"/>
       </w:pPr>
-      <w:bookmarkStart w:id="104" w:name="_Toc122301057"/>
+      <w:bookmarkStart w:id="104" w:name="_Toc123036258"/>
       <w:proofErr w:type="spellStart"/>
       <w:r>
         <w:t>parse_substring_between_two_unique_delimiters.h</w:t>
@@ -8617,7 +8689,7 @@
       <w:pPr>
         <w:pStyle w:val="2"/>
       </w:pPr>
-      <w:bookmarkStart w:id="105" w:name="_Toc122301058"/>
+      <w:bookmarkStart w:id="105" w:name="_Toc123036259"/>
       <w:proofErr w:type="spellStart"/>
       <w:r>
         <w:t>print_items.h</w:t>
@@ -8634,7 +8706,7 @@
       <w:pPr>
         <w:pStyle w:val="2"/>
       </w:pPr>
-      <w:bookmarkStart w:id="106" w:name="_Toc122301059"/>
+      <w:bookmarkStart w:id="106" w:name="_Toc123036260"/>
       <w:proofErr w:type="spellStart"/>
       <w:r>
         <w:t>read_csv.h</w:t>
@@ -8651,7 +8723,7 @@
       <w:pPr>
         <w:pStyle w:val="2"/>
       </w:pPr>
-      <w:bookmarkStart w:id="107" w:name="_Toc122301060"/>
+      <w:bookmarkStart w:id="107" w:name="_Toc123036261"/>
       <w:proofErr w:type="spellStart"/>
       <w:r>
         <w:t>read_file_line_by_line</w:t>
@@ -8671,7 +8743,7 @@
       <w:pPr>
         <w:pStyle w:val="2"/>
       </w:pPr>
-      <w:bookmarkStart w:id="108" w:name="_Toc122301061"/>
+      <w:bookmarkStart w:id="108" w:name="_Toc123036262"/>
       <w:proofErr w:type="spellStart"/>
       <w:r>
         <w:t>read_file_total_line_number</w:t>
@@ -8691,7 +8763,7 @@
       <w:pPr>
         <w:pStyle w:val="2"/>
       </w:pPr>
-      <w:bookmarkStart w:id="109" w:name="_Toc122301062"/>
+      <w:bookmarkStart w:id="109" w:name="_Toc123036263"/>
       <w:proofErr w:type="spellStart"/>
       <w:r>
         <w:t>replace_chars_in_string</w:t>
@@ -8725,7 +8797,7 @@
       <w:pPr>
         <w:pStyle w:val="2"/>
       </w:pPr>
-      <w:bookmarkStart w:id="110" w:name="_Toc122301063"/>
+      <w:bookmarkStart w:id="110" w:name="_Toc123036264"/>
       <w:proofErr w:type="spellStart"/>
       <w:r>
         <w:lastRenderedPageBreak/>
@@ -8746,7 +8818,7 @@
       <w:pPr>
         <w:pStyle w:val="2"/>
       </w:pPr>
-      <w:bookmarkStart w:id="111" w:name="_Toc122301064"/>
+      <w:bookmarkStart w:id="111" w:name="_Toc123036265"/>
       <w:proofErr w:type="spellStart"/>
       <w:r>
         <w:t>string_is_number</w:t>
@@ -8769,7 +8841,7 @@
       <w:pPr>
         <w:pStyle w:val="2"/>
       </w:pPr>
-      <w:bookmarkStart w:id="112" w:name="_Toc122301065"/>
+      <w:bookmarkStart w:id="112" w:name="_Toc123036266"/>
       <w:proofErr w:type="spellStart"/>
       <w:r>
         <w:t>StringCompare_caseInSensitive</w:t>
@@ -8789,7 +8861,7 @@
       <w:pPr>
         <w:pStyle w:val="2"/>
       </w:pPr>
-      <w:bookmarkStart w:id="113" w:name="_Toc122301066"/>
+      <w:bookmarkStart w:id="113" w:name="_Toc123036267"/>
       <w:proofErr w:type="spellStart"/>
       <w:r>
         <w:t>utc_time_to_local_time</w:t>
@@ -8820,7 +8892,7 @@
       <w:bookmarkStart w:id="114" w:name="_Toc122179706"/>
       <w:bookmarkStart w:id="115" w:name="_Toc122179827"/>
       <w:bookmarkStart w:id="116" w:name="_Toc122179855"/>
-      <w:bookmarkStart w:id="117" w:name="_Toc122301067"/>
+      <w:bookmarkStart w:id="117" w:name="_Toc123036268"/>
       <w:r>
         <w:t xml:space="preserve">Folder: </w:t>
       </w:r>
@@ -8843,7 +8915,7 @@
       <w:pPr>
         <w:pStyle w:val="2"/>
       </w:pPr>
-      <w:bookmarkStart w:id="118" w:name="_Toc122301068"/>
+      <w:bookmarkStart w:id="118" w:name="_Toc123036269"/>
       <w:proofErr w:type="spellStart"/>
       <w:r>
         <w:t>Combinations_Permutations.h</w:t>
@@ -8866,7 +8938,7 @@
       <w:pPr>
         <w:pStyle w:val="2"/>
       </w:pPr>
-      <w:bookmarkStart w:id="119" w:name="_Toc122301069"/>
+      <w:bookmarkStart w:id="119" w:name="_Toc123036270"/>
       <w:proofErr w:type="spellStart"/>
       <w:r>
         <w:t>Current_Memory_Consumption_of_This_Process.h</w:t>
@@ -8897,7 +8969,7 @@
       <w:pPr>
         <w:pStyle w:val="2"/>
       </w:pPr>
-      <w:bookmarkStart w:id="120" w:name="_Toc122301070"/>
+      <w:bookmarkStart w:id="120" w:name="_Toc123036271"/>
       <w:proofErr w:type="spellStart"/>
       <w:r>
         <w:t>ThreadPool.h</w:t>
@@ -8918,7 +8990,64 @@
         <w:t xml:space="preserve"> implementation.</w:t>
       </w:r>
     </w:p>
-    <w:p/>
+    <w:p>
+      <w:pPr>
+        <w:pStyle w:val="2"/>
+      </w:pPr>
+      <w:bookmarkStart w:id="121" w:name="_Toc123036272"/>
+      <w:r>
+        <w:t>ThreadPool</w:t>
+      </w:r>
+      <w:r>
+        <w:t>2</w:t>
+      </w:r>
+      <w:r>
+        <w:t>.h</w:t>
+      </w:r>
+      <w:bookmarkEnd w:id="121"/>
+    </w:p>
+    <w:p>
+      <w:proofErr w:type="spellStart"/>
+      <w:r>
+        <w:t>ThreadPool</w:t>
+      </w:r>
+      <w:proofErr w:type="spellEnd"/>
+      <w:r>
+        <w:t xml:space="preserve"> uses mutex, while ThreadPool2 uses </w:t>
+      </w:r>
+      <w:proofErr w:type="spellStart"/>
+      <w:r>
+        <w:t>shared_mutex</w:t>
+      </w:r>
+      <w:proofErr w:type="spellEnd"/>
+      <w:r>
+        <w:t>.</w:t>
+      </w:r>
+    </w:p>
+    <w:p>
+      <w:pPr>
+        <w:rPr>
+          <w:rFonts w:hint="eastAsia"/>
+        </w:rPr>
+      </w:pPr>
+      <w:proofErr w:type="spellStart"/>
+      <w:r>
+        <w:t>ThreadPool</w:t>
+      </w:r>
+      <w:proofErr w:type="spellEnd"/>
+      <w:r>
+        <w:t xml:space="preserve"> is faster than ThreadPool2 on Linux,</w:t>
+      </w:r>
+      <w:r>
+        <w:t xml:space="preserve"> </w:t>
+      </w:r>
+      <w:r>
+        <w:t>but is slower than ThreadPool2 on Windows</w:t>
+      </w:r>
+      <w:r>
+        <w:t>.</w:t>
+      </w:r>
+    </w:p>
     <w:p/>
     <w:p/>
     <w:p/>
